--- a/CS319 Design Report.docx
+++ b/CS319 Design Report.docx
@@ -2103,7 +2103,6 @@
         </w:rPr>
         <w:t xml:space="preserve"> </w:t>
       </w:r>
-      <w:bookmarkStart w:id="5" w:name="_GoBack"/>
       <w:r>
         <w:rPr>
           <w:rFonts w:ascii="Verdana" w:hAnsi="Verdana" w:hint="eastAsia"/>
@@ -2159,7 +2158,6 @@
           </wp:inline>
         </w:drawing>
       </w:r>
-      <w:bookmarkEnd w:id="5"/>
     </w:p>
     <w:p>
       <w:pPr>
@@ -2325,7 +2323,7 @@
       <w:pPr>
         <w:jc w:val="left"/>
         <w:rPr>
-          <w:rFonts w:ascii="Verdana" w:hAnsi="Verdana" w:hint="eastAsia"/>
+          <w:rFonts w:ascii="Verdana" w:hAnsi="Verdana"/>
           <w:sz w:val="16"/>
         </w:rPr>
       </w:pPr>
@@ -2362,7 +2360,7 @@
           <w:color w:val="4472C4" w:themeColor="accent5"/>
           <w:sz w:val="16"/>
         </w:rPr>
-        <w:t xml:space="preserve">Figure </w:t>
+        <w:t>Figure 3</w:t>
       </w:r>
       <w:r>
         <w:rPr>
@@ -2370,7 +2368,7 @@
           <w:color w:val="4472C4" w:themeColor="accent5"/>
           <w:sz w:val="16"/>
         </w:rPr>
-        <w:t>3</w:t>
+        <w:t xml:space="preserve"> –</w:t>
       </w:r>
       <w:r>
         <w:rPr>
@@ -2378,47 +2376,7 @@
           <w:color w:val="4472C4" w:themeColor="accent5"/>
           <w:sz w:val="16"/>
         </w:rPr>
-        <w:t xml:space="preserve"> –</w:t>
-      </w:r>
-      <w:r>
-        <w:rPr>
-          <w:rFonts w:ascii="Verdana" w:hAnsi="Verdana"/>
-          <w:color w:val="4472C4" w:themeColor="accent5"/>
-          <w:sz w:val="16"/>
-        </w:rPr>
-        <w:t xml:space="preserve"> Interaction between </w:t>
-      </w:r>
-      <w:r>
-        <w:rPr>
-          <w:rFonts w:ascii="Verdana" w:hAnsi="Verdana"/>
-          <w:color w:val="4472C4" w:themeColor="accent5"/>
-          <w:sz w:val="16"/>
-        </w:rPr>
-        <w:t>Game Mechanics Layer (Layer 2</w:t>
-      </w:r>
-      <w:r>
-        <w:rPr>
-          <w:rFonts w:ascii="Verdana" w:hAnsi="Verdana"/>
-          <w:color w:val="4472C4" w:themeColor="accent5"/>
-          <w:sz w:val="16"/>
-        </w:rPr>
-        <w:t xml:space="preserve">) and </w:t>
-      </w:r>
-      <w:r>
-        <w:rPr>
-          <w:rFonts w:ascii="Verdana" w:hAnsi="Verdana"/>
-          <w:color w:val="4472C4" w:themeColor="accent5"/>
-          <w:sz w:val="16"/>
-        </w:rPr>
-        <w:t>Gameplay Object Layer (Layer 3</w:t>
-      </w:r>
-      <w:r>
-        <w:rPr>
-          <w:rFonts w:ascii="Verdana" w:hAnsi="Verdana"/>
-          <w:color w:val="4472C4" w:themeColor="accent5"/>
-          <w:sz w:val="16"/>
-        </w:rPr>
-        <w:t>)</w:t>
+        <w:t xml:space="preserve"> Interaction between Game Mechanics Layer (Layer 2) and Gameplay Object Layer (Layer 3)</w:t>
       </w:r>
     </w:p>
     <w:p>
@@ -2433,73 +2391,13 @@
         <w:rPr>
           <w:rFonts w:ascii="Verdana" w:hAnsi="Verdana" w:hint="eastAsia"/>
         </w:rPr>
-        <w:t xml:space="preserve">Gameplay Object </w:t>
-      </w:r>
-      <w:r>
-        <w:rPr>
-          <w:rFonts w:ascii="Verdana" w:hAnsi="Verdana" w:hint="eastAsia"/>
-        </w:rPr>
-        <w:t xml:space="preserve">Layer </w:t>
-      </w:r>
-      <w:r>
-        <w:rPr>
-          <w:rFonts w:ascii="Verdana" w:hAnsi="Verdana"/>
-        </w:rPr>
-        <w:t>consists of three partitions</w:t>
-      </w:r>
-      <w:r>
-        <w:rPr>
-          <w:rFonts w:ascii="Verdana" w:hAnsi="Verdana"/>
-        </w:rPr>
-        <w:t xml:space="preserve"> like Game Mechanics Layer as show in figure 3</w:t>
-      </w:r>
-      <w:r>
-        <w:rPr>
-          <w:rFonts w:ascii="Verdana" w:hAnsi="Verdana"/>
-        </w:rPr>
-        <w:t>: Game</w:t>
-      </w:r>
-      <w:r>
-        <w:rPr>
-          <w:rFonts w:ascii="Verdana" w:hAnsi="Verdana"/>
-        </w:rPr>
-        <w:t>play Object</w:t>
-      </w:r>
-      <w:r>
-        <w:rPr>
-          <w:rFonts w:ascii="Verdana" w:hAnsi="Verdana"/>
-        </w:rPr>
-        <w:t xml:space="preserve"> Management, </w:t>
-      </w:r>
-      <w:r>
-        <w:rPr>
-          <w:rFonts w:ascii="Verdana" w:hAnsi="Verdana"/>
-        </w:rPr>
-        <w:t xml:space="preserve">Level </w:t>
-      </w:r>
-      <w:r>
-        <w:rPr>
-          <w:rFonts w:ascii="Verdana" w:hAnsi="Verdana"/>
-        </w:rPr>
-        <w:t xml:space="preserve">Management, and </w:t>
-      </w:r>
-      <w:r>
-        <w:rPr>
-          <w:rFonts w:ascii="Verdana" w:hAnsi="Verdana"/>
-        </w:rPr>
-        <w:t xml:space="preserve">Game Event </w:t>
-      </w:r>
-      <w:r>
-        <w:rPr>
-          <w:rFonts w:ascii="Verdana" w:hAnsi="Verdana"/>
-        </w:rPr>
-        <w:t xml:space="preserve">Management. </w:t>
-      </w:r>
-      <w:r>
-        <w:rPr>
-          <w:rFonts w:ascii="Verdana" w:hAnsi="Verdana"/>
-        </w:rPr>
-        <w:t>Gameplay Object Management holds data for all types of entities and stores currently active entities in a grid. Game Event Management handles collisions and the respective locations where collision can occur and have occurred. Level Management handles placement of background level and their structure by reading from External Data Management.</w:t>
+        <w:t xml:space="preserve">Gameplay Object Layer </w:t>
+      </w:r>
+      <w:r>
+        <w:rPr>
+          <w:rFonts w:ascii="Verdana" w:hAnsi="Verdana"/>
+        </w:rPr>
+        <w:t>consists of three partitions like Game Mechanics Layer as show in figure 3: Gameplay Object Management, Level Management, and Game Event Management. Gameplay Object Management holds data for all types of entities and stores currently active entities in a grid. Game Event Management handles collisions and the respective locations where collision can occur and have occurred. Level Management handles placement of background level and their structure by reading from External Data Management.</w:t>
       </w:r>
     </w:p>
     <w:p>
@@ -2511,7 +2409,7 @@
           <w:color w:val="4472C4" w:themeColor="accent5"/>
         </w:rPr>
       </w:pPr>
-      <w:bookmarkStart w:id="6" w:name="_Toc446090635"/>
+      <w:bookmarkStart w:id="5" w:name="_Toc446090635"/>
       <w:r>
         <w:rPr>
           <w:rFonts w:ascii="Verdana" w:hAnsi="Verdana"/>
@@ -2519,7 +2417,7 @@
         </w:rPr>
         <w:t>2.2 Hardware/Software Mapping</w:t>
       </w:r>
-      <w:bookmarkEnd w:id="6"/>
+      <w:bookmarkEnd w:id="5"/>
     </w:p>
     <w:p>
       <w:pPr>
@@ -2541,7 +2439,7 @@
         <w:ind w:firstLine="800"/>
         <w:jc w:val="left"/>
         <w:rPr>
-          <w:rFonts w:ascii="Verdana" w:hAnsi="Verdana" w:hint="eastAsia"/>
+          <w:rFonts w:ascii="Verdana" w:hAnsi="Verdana"/>
         </w:rPr>
       </w:pPr>
       <w:r>
@@ -2560,7 +2458,7 @@
           <w:color w:val="4472C4" w:themeColor="accent5"/>
         </w:rPr>
       </w:pPr>
-      <w:bookmarkStart w:id="7" w:name="_Toc446090636"/>
+      <w:bookmarkStart w:id="6" w:name="_Toc446090636"/>
       <w:r>
         <w:rPr>
           <w:rFonts w:ascii="Verdana" w:hAnsi="Verdana"/>
@@ -2568,14 +2466,14 @@
         </w:rPr>
         <w:t>2.3 Persistent Data Management</w:t>
       </w:r>
-      <w:bookmarkEnd w:id="7"/>
+      <w:bookmarkEnd w:id="6"/>
     </w:p>
     <w:p>
       <w:pPr>
         <w:ind w:firstLine="800"/>
         <w:jc w:val="left"/>
         <w:rPr>
-          <w:rFonts w:ascii="Verdana" w:hAnsi="Verdana" w:hint="eastAsia"/>
+          <w:rFonts w:ascii="Verdana" w:hAnsi="Verdana"/>
         </w:rPr>
       </w:pPr>
       <w:r>
@@ -2608,7 +2506,7 @@
           <w:color w:val="4472C4" w:themeColor="accent5"/>
         </w:rPr>
       </w:pPr>
-      <w:bookmarkStart w:id="8" w:name="_Toc446090637"/>
+      <w:bookmarkStart w:id="7" w:name="_Toc446090637"/>
       <w:r>
         <w:rPr>
           <w:rFonts w:ascii="Verdana" w:hAnsi="Verdana"/>
@@ -2616,14 +2514,14 @@
         </w:rPr>
         <w:t>2.4 Access Control/Security</w:t>
       </w:r>
-      <w:bookmarkEnd w:id="8"/>
+      <w:bookmarkEnd w:id="7"/>
     </w:p>
     <w:p>
       <w:pPr>
         <w:ind w:firstLine="800"/>
         <w:jc w:val="left"/>
         <w:rPr>
-          <w:rFonts w:ascii="Verdana" w:hAnsi="Verdana" w:hint="eastAsia"/>
+          <w:rFonts w:ascii="Verdana" w:hAnsi="Verdana"/>
         </w:rPr>
       </w:pPr>
       <w:r>
@@ -2655,21 +2553,559 @@
           <w:color w:val="4472C4" w:themeColor="accent5"/>
         </w:rPr>
       </w:pPr>
-      <w:bookmarkStart w:id="9" w:name="_Toc446090638"/>
-      <w:r>
-        <w:rPr>
-          <w:rFonts w:ascii="Verdana" w:hAnsi="Verdana"/>
-          <w:color w:val="4472C4" w:themeColor="accent5"/>
-        </w:rPr>
-        <w:t>2.5</w:t>
-      </w:r>
-      <w:r>
-        <w:rPr>
-          <w:rFonts w:ascii="Verdana" w:hAnsi="Verdana"/>
-          <w:color w:val="4472C4" w:themeColor="accent5"/>
-        </w:rPr>
-        <w:t xml:space="preserve"> Boundary Conditions</w:t>
-      </w:r>
+      <w:bookmarkStart w:id="8" w:name="_Toc446090638"/>
+      <w:r>
+        <w:rPr>
+          <w:rFonts w:ascii="Verdana" w:hAnsi="Verdana"/>
+          <w:color w:val="4472C4" w:themeColor="accent5"/>
+        </w:rPr>
+        <w:t>2.5 Boundary Conditions</w:t>
+      </w:r>
+      <w:bookmarkEnd w:id="8"/>
+    </w:p>
+    <w:p>
+      <w:pPr>
+        <w:ind w:firstLine="800"/>
+        <w:jc w:val="left"/>
+        <w:rPr>
+          <w:rFonts w:ascii="Verdana" w:hAnsi="Verdana" w:hint="eastAsia"/>
+        </w:rPr>
+      </w:pPr>
+      <w:r>
+        <w:rPr>
+          <w:rFonts w:ascii="Verdana" w:hAnsi="Verdana"/>
+        </w:rPr>
+        <w:t>The program will use default level designs in case of: 1. No custom level files detected, 2. there is a syntax/semantics error in one of the custom level files. The game will return to main menu if player exits the game through pause menu or dies. If the user finishes the game, the game will exit to the main menu after displaying respective “congratulation” screen. If the user opens the same program twice, the 2</w:t>
+      </w:r>
+      <w:r>
+        <w:rPr>
+          <w:rFonts w:ascii="Verdana" w:hAnsi="Verdana"/>
+          <w:vertAlign w:val="superscript"/>
+        </w:rPr>
+        <w:t>nd</w:t>
+      </w:r>
+      <w:r>
+        <w:rPr>
+          <w:rFonts w:ascii="Verdana" w:hAnsi="Verdana"/>
+        </w:rPr>
+        <w:t xml:space="preserve"> instance of the program will not execute while displaying “there is already another instance of this program”.</w:t>
+      </w:r>
+    </w:p>
+    <w:p>
+      <w:pPr>
+        <w:pStyle w:val="Heading1"/>
+        <w:rPr>
+          <w:rFonts w:ascii="Verdana" w:hAnsi="Verdana"/>
+          <w:color w:val="4472C4" w:themeColor="accent5"/>
+        </w:rPr>
+      </w:pPr>
+      <w:r>
+        <w:rPr>
+          <w:rFonts w:ascii="Verdana" w:hAnsi="Verdana"/>
+          <w:color w:val="4472C4" w:themeColor="accent5"/>
+        </w:rPr>
+        <w:t>3</w:t>
+      </w:r>
+      <w:r>
+        <w:rPr>
+          <w:rFonts w:ascii="Verdana" w:hAnsi="Verdana"/>
+          <w:color w:val="4472C4" w:themeColor="accent5"/>
+        </w:rPr>
+        <w:t xml:space="preserve">. </w:t>
+      </w:r>
+      <w:r>
+        <w:rPr>
+          <w:rFonts w:ascii="Verdana" w:hAnsi="Verdana"/>
+          <w:color w:val="4472C4" w:themeColor="accent5"/>
+        </w:rPr>
+        <w:t>Subsystem Services</w:t>
+      </w:r>
+    </w:p>
+    <w:p>
+      <w:pPr>
+        <w:pStyle w:val="Heading2"/>
+        <w:ind w:firstLine="800"/>
+        <w:rPr>
+          <w:rFonts w:ascii="Verdana" w:hAnsi="Verdana"/>
+          <w:color w:val="4472C4" w:themeColor="accent5"/>
+        </w:rPr>
+      </w:pPr>
+      <w:r>
+        <w:rPr>
+          <w:rFonts w:ascii="Verdana" w:hAnsi="Verdana"/>
+          <w:color w:val="4472C4" w:themeColor="accent5"/>
+        </w:rPr>
+        <w:t>3.1</w:t>
+      </w:r>
+      <w:r>
+        <w:rPr>
+          <w:rFonts w:ascii="Verdana" w:hAnsi="Verdana"/>
+          <w:color w:val="4472C4" w:themeColor="accent5"/>
+        </w:rPr>
+        <w:t xml:space="preserve"> </w:t>
+      </w:r>
+      <w:r>
+        <w:rPr>
+          <w:rFonts w:ascii="Verdana" w:hAnsi="Verdana"/>
+          <w:color w:val="4472C4" w:themeColor="accent5"/>
+        </w:rPr>
+        <w:t>Detailed Object Design</w:t>
+      </w:r>
+    </w:p>
+    <w:p>
+      <w:pPr>
+        <w:jc w:val="left"/>
+        <w:rPr>
+          <w:rFonts w:hint="eastAsia"/>
+        </w:rPr>
+      </w:pPr>
+      <w:r>
+        <w:tab/>
+      </w:r>
+      <w:r>
+        <w:rPr>
+          <w:rFonts w:ascii="Verdana" w:hAnsi="Verdana"/>
+        </w:rPr>
+        <w:t>Details for the object design is shown in the figure 4 which is a class diagram, in next page.</w:t>
+      </w:r>
+      <w:r>
+        <w:t xml:space="preserve"> </w:t>
+      </w:r>
+      <w:r>
+        <w:lastRenderedPageBreak/>
+        <w:pict>
+          <v:shape id="_x0000_i1027" type="#_x0000_t75" style="width:450.75pt;height:481.5pt">
+            <v:imagedata r:id="rId10" o:title="Class Diagram2"/>
+          </v:shape>
+        </w:pict>
+      </w:r>
+    </w:p>
+    <w:p>
+      <w:pPr>
+        <w:jc w:val="center"/>
+        <w:rPr>
+          <w:rFonts w:ascii="Verdana" w:hAnsi="Verdana"/>
+          <w:color w:val="4472C4" w:themeColor="accent5"/>
+          <w:sz w:val="16"/>
+        </w:rPr>
+      </w:pPr>
+      <w:r>
+        <w:rPr>
+          <w:rFonts w:ascii="Verdana" w:hAnsi="Verdana"/>
+          <w:color w:val="4472C4" w:themeColor="accent5"/>
+          <w:sz w:val="16"/>
+        </w:rPr>
+        <w:t xml:space="preserve">Figure </w:t>
+      </w:r>
+      <w:r>
+        <w:rPr>
+          <w:rFonts w:ascii="Verdana" w:hAnsi="Verdana"/>
+          <w:color w:val="4472C4" w:themeColor="accent5"/>
+          <w:sz w:val="16"/>
+        </w:rPr>
+        <w:t>4</w:t>
+      </w:r>
+      <w:r>
+        <w:rPr>
+          <w:rFonts w:ascii="Verdana" w:hAnsi="Verdana"/>
+          <w:color w:val="4472C4" w:themeColor="accent5"/>
+          <w:sz w:val="16"/>
+        </w:rPr>
+        <w:t xml:space="preserve"> –</w:t>
+      </w:r>
+      <w:r>
+        <w:rPr>
+          <w:rFonts w:ascii="Verdana" w:hAnsi="Verdana"/>
+          <w:color w:val="4472C4" w:themeColor="accent5"/>
+          <w:sz w:val="16"/>
+        </w:rPr>
+        <w:t xml:space="preserve"> </w:t>
+      </w:r>
+      <w:r>
+        <w:rPr>
+          <w:rFonts w:ascii="Verdana" w:hAnsi="Verdana"/>
+          <w:color w:val="4472C4" w:themeColor="accent5"/>
+          <w:sz w:val="16"/>
+        </w:rPr>
+        <w:t>In-depth Class Diagram</w:t>
+      </w:r>
+    </w:p>
+    <w:p>
+      <w:pPr>
+        <w:ind w:firstLine="800"/>
+        <w:jc w:val="left"/>
+        <w:rPr>
+          <w:rFonts w:ascii="Verdana" w:hAnsi="Verdana"/>
+          <w:color w:val="4472C4" w:themeColor="accent5"/>
+          <w:sz w:val="16"/>
+        </w:rPr>
+      </w:pPr>
+    </w:p>
+    <w:p>
+      <w:pPr>
+        <w:ind w:firstLine="800"/>
+        <w:jc w:val="left"/>
+        <w:rPr>
+          <w:rFonts w:ascii="Verdana" w:hAnsi="Verdana"/>
+          <w:color w:val="4472C4" w:themeColor="accent5"/>
+          <w:sz w:val="16"/>
+        </w:rPr>
+      </w:pPr>
+    </w:p>
+    <w:p>
+      <w:pPr>
+        <w:ind w:firstLine="800"/>
+        <w:jc w:val="left"/>
+        <w:rPr>
+          <w:rFonts w:ascii="Verdana" w:hAnsi="Verdana"/>
+          <w:color w:val="4472C4" w:themeColor="accent5"/>
+          <w:sz w:val="16"/>
+        </w:rPr>
+      </w:pPr>
+    </w:p>
+    <w:p>
+      <w:pPr>
+        <w:ind w:firstLine="800"/>
+        <w:jc w:val="left"/>
+        <w:rPr>
+          <w:rFonts w:ascii="Verdana" w:hAnsi="Verdana"/>
+          <w:color w:val="4472C4" w:themeColor="accent5"/>
+          <w:sz w:val="16"/>
+        </w:rPr>
+      </w:pPr>
+    </w:p>
+    <w:p>
+      <w:pPr>
+        <w:ind w:firstLine="800"/>
+        <w:jc w:val="left"/>
+        <w:rPr>
+          <w:rFonts w:ascii="Verdana" w:hAnsi="Verdana"/>
+          <w:color w:val="4472C4" w:themeColor="accent5"/>
+          <w:sz w:val="16"/>
+        </w:rPr>
+      </w:pPr>
+    </w:p>
+    <w:p>
+      <w:pPr>
+        <w:ind w:firstLine="800"/>
+        <w:jc w:val="left"/>
+        <w:rPr>
+          <w:rFonts w:ascii="Verdana" w:hAnsi="Verdana"/>
+          <w:color w:val="4472C4" w:themeColor="accent5"/>
+          <w:sz w:val="16"/>
+        </w:rPr>
+      </w:pPr>
+    </w:p>
+    <w:p>
+      <w:pPr>
+        <w:ind w:firstLine="800"/>
+        <w:jc w:val="left"/>
+        <w:rPr>
+          <w:rFonts w:ascii="Verdana" w:hAnsi="Verdana"/>
+          <w:color w:val="4472C4" w:themeColor="accent5"/>
+          <w:sz w:val="16"/>
+        </w:rPr>
+      </w:pPr>
+    </w:p>
+    <w:p>
+      <w:pPr>
+        <w:ind w:firstLine="800"/>
+        <w:jc w:val="left"/>
+        <w:rPr>
+          <w:rFonts w:ascii="Verdana" w:hAnsi="Verdana"/>
+          <w:color w:val="4472C4" w:themeColor="accent5"/>
+          <w:sz w:val="16"/>
+        </w:rPr>
+      </w:pPr>
+    </w:p>
+    <w:p>
+      <w:pPr>
+        <w:ind w:firstLine="800"/>
+        <w:jc w:val="left"/>
+        <w:rPr>
+          <w:rFonts w:ascii="Verdana" w:hAnsi="Verdana"/>
+          <w:color w:val="4472C4" w:themeColor="accent5"/>
+          <w:sz w:val="16"/>
+        </w:rPr>
+      </w:pPr>
+    </w:p>
+    <w:p>
+      <w:pPr>
+        <w:pStyle w:val="Heading2"/>
+        <w:ind w:firstLine="800"/>
+        <w:rPr>
+          <w:rFonts w:ascii="Verdana" w:hAnsi="Verdana"/>
+          <w:color w:val="4472C4" w:themeColor="accent5"/>
+        </w:rPr>
+      </w:pPr>
+      <w:r>
+        <w:rPr>
+          <w:rFonts w:ascii="Verdana" w:hAnsi="Verdana"/>
+          <w:color w:val="4472C4" w:themeColor="accent5"/>
+        </w:rPr>
+        <w:lastRenderedPageBreak/>
+        <w:t>3.</w:t>
+      </w:r>
+      <w:r>
+        <w:rPr>
+          <w:rFonts w:ascii="Verdana" w:hAnsi="Verdana"/>
+          <w:color w:val="4472C4" w:themeColor="accent5"/>
+        </w:rPr>
+        <w:t>2</w:t>
+      </w:r>
+      <w:r>
+        <w:rPr>
+          <w:rFonts w:ascii="Verdana" w:hAnsi="Verdana"/>
+          <w:color w:val="4472C4" w:themeColor="accent5"/>
+        </w:rPr>
+        <w:t xml:space="preserve"> </w:t>
+      </w:r>
+      <w:r>
+        <w:rPr>
+          <w:rFonts w:ascii="Verdana" w:hAnsi="Verdana"/>
+          <w:color w:val="4472C4" w:themeColor="accent5"/>
+        </w:rPr>
+        <w:t>Render System</w:t>
+      </w:r>
+    </w:p>
+    <w:p>
+      <w:pPr>
+        <w:pStyle w:val="Heading2"/>
+        <w:ind w:firstLine="800"/>
+        <w:rPr>
+          <w:rFonts w:ascii="Verdana" w:hAnsi="Verdana"/>
+          <w:color w:val="4472C4" w:themeColor="accent5"/>
+        </w:rPr>
+      </w:pPr>
+      <w:r>
+        <w:rPr>
+          <w:rFonts w:ascii="Verdana" w:hAnsi="Verdana"/>
+          <w:color w:val="4472C4" w:themeColor="accent5"/>
+        </w:rPr>
+        <w:t>3.</w:t>
+      </w:r>
+      <w:r>
+        <w:rPr>
+          <w:rFonts w:ascii="Verdana" w:hAnsi="Verdana"/>
+          <w:color w:val="4472C4" w:themeColor="accent5"/>
+        </w:rPr>
+        <w:t>3</w:t>
+      </w:r>
+      <w:r>
+        <w:rPr>
+          <w:rFonts w:ascii="Verdana" w:hAnsi="Verdana"/>
+          <w:color w:val="4472C4" w:themeColor="accent5"/>
+        </w:rPr>
+        <w:t xml:space="preserve"> </w:t>
+      </w:r>
+      <w:r>
+        <w:rPr>
+          <w:rFonts w:ascii="Verdana" w:hAnsi="Verdana"/>
+          <w:color w:val="4472C4" w:themeColor="accent5"/>
+        </w:rPr>
+        <w:t xml:space="preserve">Game </w:t>
+      </w:r>
+      <w:r>
+        <w:rPr>
+          <w:rFonts w:ascii="Verdana" w:hAnsi="Verdana"/>
+          <w:color w:val="4472C4" w:themeColor="accent5"/>
+        </w:rPr>
+        <w:t>Mechanics</w:t>
+      </w:r>
+      <w:r>
+        <w:rPr>
+          <w:rFonts w:ascii="Verdana" w:hAnsi="Verdana"/>
+          <w:color w:val="4472C4" w:themeColor="accent5"/>
+        </w:rPr>
+        <w:t xml:space="preserve"> Management</w:t>
+      </w:r>
+    </w:p>
+    <w:p>
+      <w:pPr>
+        <w:pStyle w:val="Heading2"/>
+        <w:ind w:firstLine="800"/>
+        <w:rPr>
+          <w:rFonts w:ascii="Verdana" w:hAnsi="Verdana"/>
+          <w:color w:val="4472C4" w:themeColor="accent5"/>
+        </w:rPr>
+      </w:pPr>
+      <w:r>
+        <w:rPr>
+          <w:rFonts w:ascii="Verdana" w:hAnsi="Verdana"/>
+          <w:color w:val="4472C4" w:themeColor="accent5"/>
+        </w:rPr>
+        <w:t>3.4</w:t>
+      </w:r>
+      <w:r>
+        <w:rPr>
+          <w:rFonts w:ascii="Verdana" w:hAnsi="Verdana"/>
+          <w:color w:val="4472C4" w:themeColor="accent5"/>
+        </w:rPr>
+        <w:t xml:space="preserve"> </w:t>
+      </w:r>
+      <w:r>
+        <w:rPr>
+          <w:rFonts w:ascii="Verdana" w:hAnsi="Verdana"/>
+          <w:color w:val="4472C4" w:themeColor="accent5"/>
+        </w:rPr>
+        <w:t>Input Management</w:t>
+      </w:r>
+    </w:p>
+    <w:p>
+      <w:pPr>
+        <w:pStyle w:val="Heading2"/>
+        <w:ind w:firstLine="800"/>
+        <w:rPr>
+          <w:rFonts w:ascii="Verdana" w:hAnsi="Verdana"/>
+          <w:color w:val="4472C4" w:themeColor="accent5"/>
+        </w:rPr>
+      </w:pPr>
+      <w:r>
+        <w:rPr>
+          <w:rFonts w:ascii="Verdana" w:hAnsi="Verdana"/>
+          <w:color w:val="4472C4" w:themeColor="accent5"/>
+        </w:rPr>
+        <w:t>3.5</w:t>
+      </w:r>
+      <w:r>
+        <w:rPr>
+          <w:rFonts w:ascii="Verdana" w:hAnsi="Verdana"/>
+          <w:color w:val="4472C4" w:themeColor="accent5"/>
+        </w:rPr>
+        <w:t xml:space="preserve"> </w:t>
+      </w:r>
+      <w:r>
+        <w:rPr>
+          <w:rFonts w:ascii="Verdana" w:hAnsi="Verdana"/>
+          <w:color w:val="4472C4" w:themeColor="accent5"/>
+        </w:rPr>
+        <w:t>External Data Management</w:t>
+      </w:r>
+    </w:p>
+    <w:p>
+      <w:pPr>
+        <w:pStyle w:val="Heading2"/>
+        <w:ind w:firstLine="800"/>
+        <w:rPr>
+          <w:rFonts w:ascii="Verdana" w:hAnsi="Verdana"/>
+          <w:color w:val="4472C4" w:themeColor="accent5"/>
+        </w:rPr>
+      </w:pPr>
+      <w:r>
+        <w:rPr>
+          <w:rFonts w:ascii="Verdana" w:hAnsi="Verdana"/>
+          <w:color w:val="4472C4" w:themeColor="accent5"/>
+        </w:rPr>
+        <w:t>3.6</w:t>
+      </w:r>
+      <w:r>
+        <w:rPr>
+          <w:rFonts w:ascii="Verdana" w:hAnsi="Verdana"/>
+          <w:color w:val="4472C4" w:themeColor="accent5"/>
+        </w:rPr>
+        <w:t xml:space="preserve"> </w:t>
+      </w:r>
+      <w:r>
+        <w:rPr>
+          <w:rFonts w:ascii="Verdana" w:hAnsi="Verdana"/>
+          <w:color w:val="4472C4" w:themeColor="accent5"/>
+        </w:rPr>
+        <w:t>Game Event Management</w:t>
+      </w:r>
+    </w:p>
+    <w:p>
+      <w:pPr>
+        <w:pStyle w:val="Heading2"/>
+        <w:ind w:firstLine="800"/>
+        <w:rPr>
+          <w:rFonts w:ascii="Verdana" w:hAnsi="Verdana"/>
+          <w:color w:val="4472C4" w:themeColor="accent5"/>
+        </w:rPr>
+      </w:pPr>
+      <w:r>
+        <w:rPr>
+          <w:rFonts w:ascii="Verdana" w:hAnsi="Verdana"/>
+          <w:color w:val="4472C4" w:themeColor="accent5"/>
+        </w:rPr>
+        <w:t>3.7</w:t>
+      </w:r>
+      <w:r>
+        <w:rPr>
+          <w:rFonts w:ascii="Verdana" w:hAnsi="Verdana"/>
+          <w:color w:val="4472C4" w:themeColor="accent5"/>
+        </w:rPr>
+        <w:t xml:space="preserve"> </w:t>
+      </w:r>
+      <w:r>
+        <w:rPr>
+          <w:rFonts w:ascii="Verdana" w:hAnsi="Verdana"/>
+          <w:color w:val="4472C4" w:themeColor="accent5"/>
+        </w:rPr>
+        <w:t>Gameplay Object Management</w:t>
+      </w:r>
+    </w:p>
+    <w:p>
+      <w:pPr>
+        <w:pStyle w:val="Heading2"/>
+        <w:ind w:firstLine="800"/>
+        <w:rPr>
+          <w:rFonts w:ascii="Verdana" w:hAnsi="Verdana"/>
+          <w:color w:val="4472C4" w:themeColor="accent5"/>
+        </w:rPr>
+      </w:pPr>
+      <w:r>
+        <w:rPr>
+          <w:rFonts w:ascii="Verdana" w:hAnsi="Verdana"/>
+          <w:color w:val="4472C4" w:themeColor="accent5"/>
+        </w:rPr>
+        <w:t>3.8</w:t>
+      </w:r>
+      <w:r>
+        <w:rPr>
+          <w:rFonts w:ascii="Verdana" w:hAnsi="Verdana"/>
+          <w:color w:val="4472C4" w:themeColor="accent5"/>
+        </w:rPr>
+        <w:t xml:space="preserve"> </w:t>
+      </w:r>
+      <w:r>
+        <w:rPr>
+          <w:rFonts w:ascii="Verdana" w:hAnsi="Verdana"/>
+          <w:color w:val="4472C4" w:themeColor="accent5"/>
+        </w:rPr>
+        <w:t>Level Management</w:t>
+      </w:r>
+    </w:p>
+    <w:p>
+      <w:pPr>
+        <w:pStyle w:val="Heading2"/>
+        <w:ind w:firstLine="800"/>
+        <w:rPr>
+          <w:rFonts w:ascii="Verdana" w:hAnsi="Verdana" w:hint="eastAsia"/>
+          <w:color w:val="4472C4" w:themeColor="accent5"/>
+        </w:rPr>
+      </w:pPr>
+      <w:r>
+        <w:rPr>
+          <w:rFonts w:ascii="Verdana" w:hAnsi="Verdana"/>
+          <w:color w:val="4472C4" w:themeColor="accent5"/>
+        </w:rPr>
+        <w:t>3.9</w:t>
+      </w:r>
+      <w:r>
+        <w:rPr>
+          <w:rFonts w:ascii="Verdana" w:hAnsi="Verdana"/>
+          <w:color w:val="4472C4" w:themeColor="accent5"/>
+        </w:rPr>
+        <w:t xml:space="preserve"> </w:t>
+      </w:r>
+      <w:r>
+        <w:rPr>
+          <w:rFonts w:ascii="Verdana" w:hAnsi="Verdana"/>
+          <w:color w:val="4472C4" w:themeColor="accent5"/>
+        </w:rPr>
+        <w:t>Miscellaneous</w:t>
+      </w:r>
+      <w:bookmarkStart w:id="9" w:name="_GoBack"/>
       <w:bookmarkEnd w:id="9"/>
     </w:p>
     <w:p>
@@ -2677,35 +3113,7 @@
         <w:ind w:firstLine="800"/>
         <w:jc w:val="left"/>
         <w:rPr>
-          <w:rFonts w:ascii="Verdana" w:hAnsi="Verdana"/>
-        </w:rPr>
-      </w:pPr>
-      <w:r>
-        <w:rPr>
-          <w:rFonts w:ascii="Verdana" w:hAnsi="Verdana"/>
-        </w:rPr>
-        <w:t>The program will use default level designs in case of: 1. No custom level files detected, 2. there is a syntax/semantics error in one of the custom level files. The game will return to main menu if player exits the game through pause menu or dies. If the user finishes the game, the game will exit to the main menu after displaying respective “congratulation” screen. If the user opens the same program twice, the 2</w:t>
-      </w:r>
-      <w:r>
-        <w:rPr>
-          <w:rFonts w:ascii="Verdana" w:hAnsi="Verdana"/>
-          <w:vertAlign w:val="superscript"/>
-        </w:rPr>
-        <w:t>nd</w:t>
-      </w:r>
-      <w:r>
-        <w:rPr>
-          <w:rFonts w:ascii="Verdana" w:hAnsi="Verdana"/>
-        </w:rPr>
-        <w:t xml:space="preserve"> instance of the program will not execute while displaying “there is already another instance of this program”.</w:t>
-      </w:r>
-    </w:p>
-    <w:p>
-      <w:pPr>
-        <w:ind w:firstLine="800"/>
-        <w:jc w:val="left"/>
-        <w:rPr>
-          <w:rFonts w:ascii="Verdana" w:hAnsi="Verdana"/>
+          <w:rFonts w:ascii="Verdana" w:hAnsi="Verdana" w:hint="eastAsia"/>
           <w:color w:val="4472C4" w:themeColor="accent5"/>
           <w:sz w:val="16"/>
         </w:rPr>
@@ -3816,7 +4224,7 @@
 </file>
 
 <file path=customXml/itemProps1.xml><?xml version="1.0" encoding="utf-8"?>
-<ds:datastoreItem xmlns:ds="http://schemas.openxmlformats.org/officeDocument/2006/customXml" ds:itemID="{BE84849D-54E6-4FF6-9B60-2E5E2ACBE276}">
+<ds:datastoreItem xmlns:ds="http://schemas.openxmlformats.org/officeDocument/2006/customXml" ds:itemID="{18CBC5F2-9E05-4DB7-AD84-B0E8201AD973}">
   <ds:schemaRefs>
     <ds:schemaRef ds:uri="http://schemas.openxmlformats.org/officeDocument/2006/bibliography"/>
   </ds:schemaRefs>

--- a/CS319 Design Report.docx
+++ b/CS319 Design Report.docx
@@ -74,7 +74,6 @@
         </w:drawing>
       </w:r>
       <w:proofErr w:type="spellStart"/>
-      <w:proofErr w:type="gramStart"/>
       <w:r>
         <w:rPr>
           <w:rFonts w:ascii="Verdana" w:hAnsi="Verdana"/>
@@ -82,19 +81,9 @@
           <w:sz w:val="32"/>
           <w:u w:val="single"/>
         </w:rPr>
-        <w:t>auth</w:t>
-      </w:r>
-      <w:r>
-        <w:rPr>
-          <w:rFonts w:ascii="Verdana" w:hAnsi="Verdana"/>
-          <w:b/>
-          <w:sz w:val="32"/>
-          <w:u w:val="single"/>
-        </w:rPr>
         <w:t>Bilkent</w:t>
       </w:r>
       <w:proofErr w:type="spellEnd"/>
-      <w:proofErr w:type="gramEnd"/>
       <w:r>
         <w:rPr>
           <w:rFonts w:ascii="Verdana" w:hAnsi="Verdana"/>
@@ -581,7 +570,7 @@
           <w:r>
             <w:fldChar w:fldCharType="separate"/>
           </w:r>
-          <w:hyperlink w:anchor="_Toc446090630" w:history="1">
+          <w:hyperlink w:anchor="_Toc446438416" w:history="1">
             <w:r>
               <w:rPr>
                 <w:rStyle w:val="Hyperlink"/>
@@ -609,7 +598,7 @@
                 <w:noProof/>
                 <w:webHidden/>
               </w:rPr>
-              <w:instrText xml:space="preserve"> PAGEREF _Toc446090630 \h </w:instrText>
+              <w:instrText xml:space="preserve"> PAGEREF _Toc446438416 \h </w:instrText>
             </w:r>
             <w:r>
               <w:rPr>
@@ -629,7 +618,7 @@
                 <w:noProof/>
                 <w:webHidden/>
               </w:rPr>
-              <w:t>3</w:t>
+              <w:t>2</w:t>
             </w:r>
             <w:r>
               <w:rPr>
@@ -651,7 +640,7 @@
               <w:noProof/>
             </w:rPr>
           </w:pPr>
-          <w:hyperlink w:anchor="_Toc446090631" w:history="1">
+          <w:hyperlink w:anchor="_Toc446438417" w:history="1">
             <w:r>
               <w:rPr>
                 <w:rStyle w:val="Hyperlink"/>
@@ -679,7 +668,7 @@
                 <w:noProof/>
                 <w:webHidden/>
               </w:rPr>
-              <w:instrText xml:space="preserve"> PAGEREF _Toc446090631 \h </w:instrText>
+              <w:instrText xml:space="preserve"> PAGEREF _Toc446438417 \h </w:instrText>
             </w:r>
             <w:r>
               <w:rPr>
@@ -699,7 +688,7 @@
                 <w:noProof/>
                 <w:webHidden/>
               </w:rPr>
-              <w:t>3</w:t>
+              <w:t>2</w:t>
             </w:r>
             <w:r>
               <w:rPr>
@@ -721,7 +710,7 @@
               <w:noProof/>
             </w:rPr>
           </w:pPr>
-          <w:hyperlink w:anchor="_Toc446090632" w:history="1">
+          <w:hyperlink w:anchor="_Toc446438418" w:history="1">
             <w:r>
               <w:rPr>
                 <w:rStyle w:val="Hyperlink"/>
@@ -749,7 +738,7 @@
                 <w:noProof/>
                 <w:webHidden/>
               </w:rPr>
-              <w:instrText xml:space="preserve"> PAGEREF _Toc446090632 \h </w:instrText>
+              <w:instrText xml:space="preserve"> PAGEREF _Toc446438418 \h </w:instrText>
             </w:r>
             <w:r>
               <w:rPr>
@@ -790,7 +779,7 @@
               <w:noProof/>
             </w:rPr>
           </w:pPr>
-          <w:hyperlink w:anchor="_Toc446090633" w:history="1">
+          <w:hyperlink w:anchor="_Toc446438419" w:history="1">
             <w:r>
               <w:rPr>
                 <w:rStyle w:val="Hyperlink"/>
@@ -818,7 +807,7 @@
                 <w:noProof/>
                 <w:webHidden/>
               </w:rPr>
-              <w:instrText xml:space="preserve"> PAGEREF _Toc446090633 \h </w:instrText>
+              <w:instrText xml:space="preserve"> PAGEREF _Toc446438419 \h </w:instrText>
             </w:r>
             <w:r>
               <w:rPr>
@@ -860,7 +849,7 @@
               <w:noProof/>
             </w:rPr>
           </w:pPr>
-          <w:hyperlink w:anchor="_Toc446090634" w:history="1">
+          <w:hyperlink w:anchor="_Toc446438420" w:history="1">
             <w:r>
               <w:rPr>
                 <w:rStyle w:val="Hyperlink"/>
@@ -888,7 +877,7 @@
                 <w:noProof/>
                 <w:webHidden/>
               </w:rPr>
-              <w:instrText xml:space="preserve"> PAGEREF _Toc446090634 \h </w:instrText>
+              <w:instrText xml:space="preserve"> PAGEREF _Toc446438420 \h </w:instrText>
             </w:r>
             <w:r>
               <w:rPr>
@@ -930,7 +919,7 @@
               <w:noProof/>
             </w:rPr>
           </w:pPr>
-          <w:hyperlink w:anchor="_Toc446090635" w:history="1">
+          <w:hyperlink w:anchor="_Toc446438421" w:history="1">
             <w:r>
               <w:rPr>
                 <w:rStyle w:val="Hyperlink"/>
@@ -958,7 +947,7 @@
                 <w:noProof/>
                 <w:webHidden/>
               </w:rPr>
-              <w:instrText xml:space="preserve"> PAGEREF _Toc446090635 \h </w:instrText>
+              <w:instrText xml:space="preserve"> PAGEREF _Toc446438421 \h </w:instrText>
             </w:r>
             <w:r>
               <w:rPr>
@@ -1000,7 +989,7 @@
               <w:noProof/>
             </w:rPr>
           </w:pPr>
-          <w:hyperlink w:anchor="_Toc446090636" w:history="1">
+          <w:hyperlink w:anchor="_Toc446438422" w:history="1">
             <w:r>
               <w:rPr>
                 <w:rStyle w:val="Hyperlink"/>
@@ -1028,7 +1017,7 @@
                 <w:noProof/>
                 <w:webHidden/>
               </w:rPr>
-              <w:instrText xml:space="preserve"> PAGEREF _Toc446090636 \h </w:instrText>
+              <w:instrText xml:space="preserve"> PAGEREF _Toc446438422 \h </w:instrText>
             </w:r>
             <w:r>
               <w:rPr>
@@ -1070,7 +1059,7 @@
               <w:noProof/>
             </w:rPr>
           </w:pPr>
-          <w:hyperlink w:anchor="_Toc446090637" w:history="1">
+          <w:hyperlink w:anchor="_Toc446438423" w:history="1">
             <w:r>
               <w:rPr>
                 <w:rStyle w:val="Hyperlink"/>
@@ -1098,7 +1087,7 @@
                 <w:noProof/>
                 <w:webHidden/>
               </w:rPr>
-              <w:instrText xml:space="preserve"> PAGEREF _Toc446090637 \h </w:instrText>
+              <w:instrText xml:space="preserve"> PAGEREF _Toc446438423 \h </w:instrText>
             </w:r>
             <w:r>
               <w:rPr>
@@ -1140,7 +1129,7 @@
               <w:noProof/>
             </w:rPr>
           </w:pPr>
-          <w:hyperlink w:anchor="_Toc446090638" w:history="1">
+          <w:hyperlink w:anchor="_Toc446438424" w:history="1">
             <w:r>
               <w:rPr>
                 <w:rStyle w:val="Hyperlink"/>
@@ -1168,7 +1157,7 @@
                 <w:noProof/>
                 <w:webHidden/>
               </w:rPr>
-              <w:instrText xml:space="preserve"> PAGEREF _Toc446090638 \h </w:instrText>
+              <w:instrText xml:space="preserve"> PAGEREF _Toc446438424 \h </w:instrText>
             </w:r>
             <w:r>
               <w:rPr>
@@ -1189,6 +1178,705 @@
                 <w:webHidden/>
               </w:rPr>
               <w:t>7</w:t>
+            </w:r>
+            <w:r>
+              <w:rPr>
+                <w:noProof/>
+                <w:webHidden/>
+              </w:rPr>
+              <w:fldChar w:fldCharType="end"/>
+            </w:r>
+          </w:hyperlink>
+        </w:p>
+        <w:p>
+          <w:pPr>
+            <w:pStyle w:val="TOC1"/>
+            <w:tabs>
+              <w:tab w:val="right" w:leader="dot" w:pos="9016"/>
+            </w:tabs>
+            <w:rPr>
+              <w:noProof/>
+            </w:rPr>
+          </w:pPr>
+          <w:hyperlink w:anchor="_Toc446438425" w:history="1">
+            <w:r>
+              <w:rPr>
+                <w:rStyle w:val="Hyperlink"/>
+                <w:rFonts w:ascii="Verdana" w:hAnsi="Verdana"/>
+                <w:noProof/>
+              </w:rPr>
+              <w:t>3. Subsystem Services</w:t>
+            </w:r>
+            <w:r>
+              <w:rPr>
+                <w:noProof/>
+                <w:webHidden/>
+              </w:rPr>
+              <w:tab/>
+            </w:r>
+            <w:r>
+              <w:rPr>
+                <w:noProof/>
+                <w:webHidden/>
+              </w:rPr>
+              <w:fldChar w:fldCharType="begin"/>
+            </w:r>
+            <w:r>
+              <w:rPr>
+                <w:noProof/>
+                <w:webHidden/>
+              </w:rPr>
+              <w:instrText xml:space="preserve"> PAGEREF _Toc446438425 \h </w:instrText>
+            </w:r>
+            <w:r>
+              <w:rPr>
+                <w:noProof/>
+                <w:webHidden/>
+              </w:rPr>
+            </w:r>
+            <w:r>
+              <w:rPr>
+                <w:noProof/>
+                <w:webHidden/>
+              </w:rPr>
+              <w:fldChar w:fldCharType="separate"/>
+            </w:r>
+            <w:r>
+              <w:rPr>
+                <w:noProof/>
+                <w:webHidden/>
+              </w:rPr>
+              <w:t>7</w:t>
+            </w:r>
+            <w:r>
+              <w:rPr>
+                <w:noProof/>
+                <w:webHidden/>
+              </w:rPr>
+              <w:fldChar w:fldCharType="end"/>
+            </w:r>
+          </w:hyperlink>
+        </w:p>
+        <w:p>
+          <w:pPr>
+            <w:pStyle w:val="TOC2"/>
+            <w:tabs>
+              <w:tab w:val="right" w:leader="dot" w:pos="9016"/>
+            </w:tabs>
+            <w:ind w:left="400"/>
+            <w:rPr>
+              <w:noProof/>
+            </w:rPr>
+          </w:pPr>
+          <w:hyperlink w:anchor="_Toc446438426" w:history="1">
+            <w:r>
+              <w:rPr>
+                <w:rStyle w:val="Hyperlink"/>
+                <w:rFonts w:ascii="Verdana" w:hAnsi="Verdana"/>
+                <w:noProof/>
+              </w:rPr>
+              <w:t>3.1 Detailed Object Design</w:t>
+            </w:r>
+            <w:r>
+              <w:rPr>
+                <w:noProof/>
+                <w:webHidden/>
+              </w:rPr>
+              <w:tab/>
+            </w:r>
+            <w:r>
+              <w:rPr>
+                <w:noProof/>
+                <w:webHidden/>
+              </w:rPr>
+              <w:fldChar w:fldCharType="begin"/>
+            </w:r>
+            <w:r>
+              <w:rPr>
+                <w:noProof/>
+                <w:webHidden/>
+              </w:rPr>
+              <w:instrText xml:space="preserve"> PAGEREF _Toc446438426 \h </w:instrText>
+            </w:r>
+            <w:r>
+              <w:rPr>
+                <w:noProof/>
+                <w:webHidden/>
+              </w:rPr>
+            </w:r>
+            <w:r>
+              <w:rPr>
+                <w:noProof/>
+                <w:webHidden/>
+              </w:rPr>
+              <w:fldChar w:fldCharType="separate"/>
+            </w:r>
+            <w:r>
+              <w:rPr>
+                <w:noProof/>
+                <w:webHidden/>
+              </w:rPr>
+              <w:t>7</w:t>
+            </w:r>
+            <w:r>
+              <w:rPr>
+                <w:noProof/>
+                <w:webHidden/>
+              </w:rPr>
+              <w:fldChar w:fldCharType="end"/>
+            </w:r>
+          </w:hyperlink>
+        </w:p>
+        <w:p>
+          <w:pPr>
+            <w:pStyle w:val="TOC2"/>
+            <w:tabs>
+              <w:tab w:val="right" w:leader="dot" w:pos="9016"/>
+            </w:tabs>
+            <w:ind w:left="400"/>
+            <w:rPr>
+              <w:noProof/>
+            </w:rPr>
+          </w:pPr>
+          <w:hyperlink w:anchor="_Toc446438427" w:history="1">
+            <w:r>
+              <w:rPr>
+                <w:rStyle w:val="Hyperlink"/>
+                <w:rFonts w:ascii="Verdana" w:eastAsia="맑은 고딕" w:hAnsi="Verdana" w:cs="Times New Roman"/>
+                <w:noProof/>
+              </w:rPr>
+              <w:t>3.2 Render System</w:t>
+            </w:r>
+            <w:r>
+              <w:rPr>
+                <w:noProof/>
+                <w:webHidden/>
+              </w:rPr>
+              <w:tab/>
+            </w:r>
+            <w:r>
+              <w:rPr>
+                <w:noProof/>
+                <w:webHidden/>
+              </w:rPr>
+              <w:fldChar w:fldCharType="begin"/>
+            </w:r>
+            <w:r>
+              <w:rPr>
+                <w:noProof/>
+                <w:webHidden/>
+              </w:rPr>
+              <w:instrText xml:space="preserve"> PAGEREF _Toc446438427 \h </w:instrText>
+            </w:r>
+            <w:r>
+              <w:rPr>
+                <w:noProof/>
+                <w:webHidden/>
+              </w:rPr>
+            </w:r>
+            <w:r>
+              <w:rPr>
+                <w:noProof/>
+                <w:webHidden/>
+              </w:rPr>
+              <w:fldChar w:fldCharType="separate"/>
+            </w:r>
+            <w:r>
+              <w:rPr>
+                <w:noProof/>
+                <w:webHidden/>
+              </w:rPr>
+              <w:t>9</w:t>
+            </w:r>
+            <w:r>
+              <w:rPr>
+                <w:noProof/>
+                <w:webHidden/>
+              </w:rPr>
+              <w:fldChar w:fldCharType="end"/>
+            </w:r>
+          </w:hyperlink>
+        </w:p>
+        <w:p>
+          <w:pPr>
+            <w:pStyle w:val="TOC2"/>
+            <w:tabs>
+              <w:tab w:val="right" w:leader="dot" w:pos="9016"/>
+            </w:tabs>
+            <w:ind w:left="400"/>
+            <w:rPr>
+              <w:noProof/>
+            </w:rPr>
+          </w:pPr>
+          <w:hyperlink w:anchor="_Toc446438428" w:history="1">
+            <w:r>
+              <w:rPr>
+                <w:rStyle w:val="Hyperlink"/>
+                <w:rFonts w:ascii="Verdana" w:hAnsi="Verdana"/>
+                <w:noProof/>
+              </w:rPr>
+              <w:t>3.3 Game Mechanics Management</w:t>
+            </w:r>
+            <w:r>
+              <w:rPr>
+                <w:noProof/>
+                <w:webHidden/>
+              </w:rPr>
+              <w:tab/>
+            </w:r>
+            <w:r>
+              <w:rPr>
+                <w:noProof/>
+                <w:webHidden/>
+              </w:rPr>
+              <w:fldChar w:fldCharType="begin"/>
+            </w:r>
+            <w:r>
+              <w:rPr>
+                <w:noProof/>
+                <w:webHidden/>
+              </w:rPr>
+              <w:instrText xml:space="preserve"> PAGEREF _Toc446438428 \h </w:instrText>
+            </w:r>
+            <w:r>
+              <w:rPr>
+                <w:noProof/>
+                <w:webHidden/>
+              </w:rPr>
+            </w:r>
+            <w:r>
+              <w:rPr>
+                <w:noProof/>
+                <w:webHidden/>
+              </w:rPr>
+              <w:fldChar w:fldCharType="separate"/>
+            </w:r>
+            <w:r>
+              <w:rPr>
+                <w:noProof/>
+                <w:webHidden/>
+              </w:rPr>
+              <w:t>13</w:t>
+            </w:r>
+            <w:r>
+              <w:rPr>
+                <w:noProof/>
+                <w:webHidden/>
+              </w:rPr>
+              <w:fldChar w:fldCharType="end"/>
+            </w:r>
+          </w:hyperlink>
+        </w:p>
+        <w:p>
+          <w:pPr>
+            <w:pStyle w:val="TOC2"/>
+            <w:tabs>
+              <w:tab w:val="right" w:leader="dot" w:pos="9016"/>
+            </w:tabs>
+            <w:ind w:left="400"/>
+            <w:rPr>
+              <w:noProof/>
+            </w:rPr>
+          </w:pPr>
+          <w:hyperlink w:anchor="_Toc446438429" w:history="1">
+            <w:r>
+              <w:rPr>
+                <w:rStyle w:val="Hyperlink"/>
+                <w:rFonts w:ascii="Verdana" w:hAnsi="Verdana"/>
+                <w:noProof/>
+              </w:rPr>
+              <w:t>3.4 Input Management</w:t>
+            </w:r>
+            <w:r>
+              <w:rPr>
+                <w:noProof/>
+                <w:webHidden/>
+              </w:rPr>
+              <w:tab/>
+            </w:r>
+            <w:r>
+              <w:rPr>
+                <w:noProof/>
+                <w:webHidden/>
+              </w:rPr>
+              <w:fldChar w:fldCharType="begin"/>
+            </w:r>
+            <w:r>
+              <w:rPr>
+                <w:noProof/>
+                <w:webHidden/>
+              </w:rPr>
+              <w:instrText xml:space="preserve"> PAGEREF _Toc446438429 \h </w:instrText>
+            </w:r>
+            <w:r>
+              <w:rPr>
+                <w:noProof/>
+                <w:webHidden/>
+              </w:rPr>
+            </w:r>
+            <w:r>
+              <w:rPr>
+                <w:noProof/>
+                <w:webHidden/>
+              </w:rPr>
+              <w:fldChar w:fldCharType="separate"/>
+            </w:r>
+            <w:r>
+              <w:rPr>
+                <w:noProof/>
+                <w:webHidden/>
+              </w:rPr>
+              <w:t>14</w:t>
+            </w:r>
+            <w:r>
+              <w:rPr>
+                <w:noProof/>
+                <w:webHidden/>
+              </w:rPr>
+              <w:fldChar w:fldCharType="end"/>
+            </w:r>
+          </w:hyperlink>
+        </w:p>
+        <w:p>
+          <w:pPr>
+            <w:pStyle w:val="TOC2"/>
+            <w:tabs>
+              <w:tab w:val="right" w:leader="dot" w:pos="9016"/>
+            </w:tabs>
+            <w:ind w:left="400"/>
+            <w:rPr>
+              <w:noProof/>
+            </w:rPr>
+          </w:pPr>
+          <w:hyperlink w:anchor="_Toc446438430" w:history="1">
+            <w:r>
+              <w:rPr>
+                <w:rStyle w:val="Hyperlink"/>
+                <w:rFonts w:ascii="Verdana" w:hAnsi="Verdana"/>
+                <w:noProof/>
+              </w:rPr>
+              <w:t>3.5 External Data Management</w:t>
+            </w:r>
+            <w:r>
+              <w:rPr>
+                <w:noProof/>
+                <w:webHidden/>
+              </w:rPr>
+              <w:tab/>
+            </w:r>
+            <w:r>
+              <w:rPr>
+                <w:noProof/>
+                <w:webHidden/>
+              </w:rPr>
+              <w:fldChar w:fldCharType="begin"/>
+            </w:r>
+            <w:r>
+              <w:rPr>
+                <w:noProof/>
+                <w:webHidden/>
+              </w:rPr>
+              <w:instrText xml:space="preserve"> PAGEREF _Toc446438430 \h </w:instrText>
+            </w:r>
+            <w:r>
+              <w:rPr>
+                <w:noProof/>
+                <w:webHidden/>
+              </w:rPr>
+            </w:r>
+            <w:r>
+              <w:rPr>
+                <w:noProof/>
+                <w:webHidden/>
+              </w:rPr>
+              <w:fldChar w:fldCharType="separate"/>
+            </w:r>
+            <w:r>
+              <w:rPr>
+                <w:noProof/>
+                <w:webHidden/>
+              </w:rPr>
+              <w:t>15</w:t>
+            </w:r>
+            <w:r>
+              <w:rPr>
+                <w:noProof/>
+                <w:webHidden/>
+              </w:rPr>
+              <w:fldChar w:fldCharType="end"/>
+            </w:r>
+          </w:hyperlink>
+        </w:p>
+        <w:p>
+          <w:pPr>
+            <w:pStyle w:val="TOC2"/>
+            <w:tabs>
+              <w:tab w:val="right" w:leader="dot" w:pos="9016"/>
+            </w:tabs>
+            <w:ind w:left="400"/>
+            <w:rPr>
+              <w:noProof/>
+            </w:rPr>
+          </w:pPr>
+          <w:hyperlink w:anchor="_Toc446438431" w:history="1">
+            <w:r>
+              <w:rPr>
+                <w:rStyle w:val="Hyperlink"/>
+                <w:rFonts w:ascii="Verdana" w:hAnsi="Verdana"/>
+                <w:noProof/>
+              </w:rPr>
+              <w:t>3.6 Game Event Management</w:t>
+            </w:r>
+            <w:r>
+              <w:rPr>
+                <w:noProof/>
+                <w:webHidden/>
+              </w:rPr>
+              <w:tab/>
+            </w:r>
+            <w:r>
+              <w:rPr>
+                <w:noProof/>
+                <w:webHidden/>
+              </w:rPr>
+              <w:fldChar w:fldCharType="begin"/>
+            </w:r>
+            <w:r>
+              <w:rPr>
+                <w:noProof/>
+                <w:webHidden/>
+              </w:rPr>
+              <w:instrText xml:space="preserve"> PAGEREF _Toc446438431 \h </w:instrText>
+            </w:r>
+            <w:r>
+              <w:rPr>
+                <w:noProof/>
+                <w:webHidden/>
+              </w:rPr>
+            </w:r>
+            <w:r>
+              <w:rPr>
+                <w:noProof/>
+                <w:webHidden/>
+              </w:rPr>
+              <w:fldChar w:fldCharType="separate"/>
+            </w:r>
+            <w:r>
+              <w:rPr>
+                <w:noProof/>
+                <w:webHidden/>
+              </w:rPr>
+              <w:t>16</w:t>
+            </w:r>
+            <w:r>
+              <w:rPr>
+                <w:noProof/>
+                <w:webHidden/>
+              </w:rPr>
+              <w:fldChar w:fldCharType="end"/>
+            </w:r>
+          </w:hyperlink>
+        </w:p>
+        <w:p>
+          <w:pPr>
+            <w:pStyle w:val="TOC2"/>
+            <w:tabs>
+              <w:tab w:val="right" w:leader="dot" w:pos="9016"/>
+            </w:tabs>
+            <w:ind w:left="400"/>
+            <w:rPr>
+              <w:noProof/>
+            </w:rPr>
+          </w:pPr>
+          <w:hyperlink w:anchor="_Toc446438432" w:history="1">
+            <w:r>
+              <w:rPr>
+                <w:rStyle w:val="Hyperlink"/>
+                <w:rFonts w:ascii="Verdana" w:hAnsi="Verdana"/>
+                <w:noProof/>
+              </w:rPr>
+              <w:t>3.7 Gameplay Object Management</w:t>
+            </w:r>
+            <w:r>
+              <w:rPr>
+                <w:noProof/>
+                <w:webHidden/>
+              </w:rPr>
+              <w:tab/>
+            </w:r>
+            <w:r>
+              <w:rPr>
+                <w:noProof/>
+                <w:webHidden/>
+              </w:rPr>
+              <w:fldChar w:fldCharType="begin"/>
+            </w:r>
+            <w:r>
+              <w:rPr>
+                <w:noProof/>
+                <w:webHidden/>
+              </w:rPr>
+              <w:instrText xml:space="preserve"> PAGEREF _Toc446438432 \h </w:instrText>
+            </w:r>
+            <w:r>
+              <w:rPr>
+                <w:noProof/>
+                <w:webHidden/>
+              </w:rPr>
+            </w:r>
+            <w:r>
+              <w:rPr>
+                <w:noProof/>
+                <w:webHidden/>
+              </w:rPr>
+              <w:fldChar w:fldCharType="separate"/>
+            </w:r>
+            <w:r>
+              <w:rPr>
+                <w:noProof/>
+                <w:webHidden/>
+              </w:rPr>
+              <w:t>16</w:t>
+            </w:r>
+            <w:r>
+              <w:rPr>
+                <w:noProof/>
+                <w:webHidden/>
+              </w:rPr>
+              <w:fldChar w:fldCharType="end"/>
+            </w:r>
+          </w:hyperlink>
+        </w:p>
+        <w:p>
+          <w:pPr>
+            <w:pStyle w:val="TOC2"/>
+            <w:tabs>
+              <w:tab w:val="right" w:leader="dot" w:pos="9016"/>
+            </w:tabs>
+            <w:ind w:left="400"/>
+            <w:rPr>
+              <w:noProof/>
+            </w:rPr>
+          </w:pPr>
+          <w:hyperlink w:anchor="_Toc446438433" w:history="1">
+            <w:r>
+              <w:rPr>
+                <w:rStyle w:val="Hyperlink"/>
+                <w:rFonts w:ascii="Verdana" w:hAnsi="Verdana"/>
+                <w:noProof/>
+              </w:rPr>
+              <w:t>3.8 Level Management</w:t>
+            </w:r>
+            <w:r>
+              <w:rPr>
+                <w:noProof/>
+                <w:webHidden/>
+              </w:rPr>
+              <w:tab/>
+            </w:r>
+            <w:r>
+              <w:rPr>
+                <w:noProof/>
+                <w:webHidden/>
+              </w:rPr>
+              <w:fldChar w:fldCharType="begin"/>
+            </w:r>
+            <w:r>
+              <w:rPr>
+                <w:noProof/>
+                <w:webHidden/>
+              </w:rPr>
+              <w:instrText xml:space="preserve"> PAGEREF _Toc446438433 \h </w:instrText>
+            </w:r>
+            <w:r>
+              <w:rPr>
+                <w:noProof/>
+                <w:webHidden/>
+              </w:rPr>
+            </w:r>
+            <w:r>
+              <w:rPr>
+                <w:noProof/>
+                <w:webHidden/>
+              </w:rPr>
+              <w:fldChar w:fldCharType="separate"/>
+            </w:r>
+            <w:r>
+              <w:rPr>
+                <w:noProof/>
+                <w:webHidden/>
+              </w:rPr>
+              <w:t>20</w:t>
+            </w:r>
+            <w:r>
+              <w:rPr>
+                <w:noProof/>
+                <w:webHidden/>
+              </w:rPr>
+              <w:fldChar w:fldCharType="end"/>
+            </w:r>
+          </w:hyperlink>
+        </w:p>
+        <w:p>
+          <w:pPr>
+            <w:pStyle w:val="TOC2"/>
+            <w:tabs>
+              <w:tab w:val="right" w:leader="dot" w:pos="9016"/>
+            </w:tabs>
+            <w:ind w:left="400"/>
+            <w:rPr>
+              <w:noProof/>
+            </w:rPr>
+          </w:pPr>
+          <w:hyperlink w:anchor="_Toc446438434" w:history="1">
+            <w:r>
+              <w:rPr>
+                <w:rStyle w:val="Hyperlink"/>
+                <w:rFonts w:ascii="Verdana" w:hAnsi="Verdana"/>
+                <w:noProof/>
+              </w:rPr>
+              <w:t>3.9 Miscellaneous (Data Storage)</w:t>
+            </w:r>
+            <w:r>
+              <w:rPr>
+                <w:noProof/>
+                <w:webHidden/>
+              </w:rPr>
+              <w:tab/>
+            </w:r>
+            <w:r>
+              <w:rPr>
+                <w:noProof/>
+                <w:webHidden/>
+              </w:rPr>
+              <w:fldChar w:fldCharType="begin"/>
+            </w:r>
+            <w:r>
+              <w:rPr>
+                <w:noProof/>
+                <w:webHidden/>
+              </w:rPr>
+              <w:instrText xml:space="preserve"> PAGEREF _Toc446438434 \h </w:instrText>
+            </w:r>
+            <w:r>
+              <w:rPr>
+                <w:noProof/>
+                <w:webHidden/>
+              </w:rPr>
+            </w:r>
+            <w:r>
+              <w:rPr>
+                <w:noProof/>
+                <w:webHidden/>
+              </w:rPr>
+              <w:fldChar w:fldCharType="separate"/>
+            </w:r>
+            <w:r>
+              <w:rPr>
+                <w:noProof/>
+                <w:webHidden/>
+              </w:rPr>
+              <w:t>20</w:t>
             </w:r>
             <w:r>
               <w:rPr>
@@ -1213,17 +1901,6 @@
     </w:sdt>
     <w:p/>
     <w:p/>
-    <w:p/>
-    <w:p/>
-    <w:p/>
-    <w:p/>
-    <w:p/>
-    <w:p/>
-    <w:p/>
-    <w:p/>
-    <w:p/>
-    <w:p/>
-    <w:p/>
     <w:p>
       <w:pPr>
         <w:rPr>
@@ -1239,7 +1916,7 @@
           <w:color w:val="4472C4" w:themeColor="accent5"/>
         </w:rPr>
       </w:pPr>
-      <w:bookmarkStart w:id="0" w:name="_Toc446090630"/>
+      <w:bookmarkStart w:id="0" w:name="_Toc446438416"/>
       <w:r>
         <w:rPr>
           <w:rFonts w:ascii="Verdana" w:hAnsi="Verdana"/>
@@ -1259,7 +1936,7 @@
           <w:color w:val="4472C4" w:themeColor="accent5"/>
         </w:rPr>
       </w:pPr>
-      <w:bookmarkStart w:id="1" w:name="_Toc446090631"/>
+      <w:bookmarkStart w:id="1" w:name="_Toc446438417"/>
       <w:r>
         <w:rPr>
           <w:rFonts w:ascii="Verdana" w:hAnsi="Verdana"/>
@@ -1325,7 +2002,7 @@
       <w:r>
         <w:tab/>
       </w:r>
-      <w:bookmarkStart w:id="2" w:name="_Toc446090632"/>
+      <w:bookmarkStart w:id="2" w:name="_Toc446438418"/>
       <w:r>
         <w:rPr>
           <w:rFonts w:ascii="Verdana" w:hAnsi="Verdana"/>
@@ -1478,7 +2155,7 @@
       <w:pPr>
         <w:pStyle w:val="ListParagraph"/>
         <w:numPr>
-          <w:ilvl w:val="1"/>
+          <w:ilvl w:val="2"/>
           <w:numId w:val="2"/>
         </w:numPr>
         <w:ind w:leftChars="0"/>
@@ -1490,34 +2167,8 @@
       <w:r>
         <w:rPr>
           <w:rFonts w:ascii="Verdana" w:hAnsi="Verdana"/>
-          <w:b/>
-        </w:rPr>
-        <w:t>2</w:t>
-      </w:r>
-      <w:r>
-        <w:rPr>
-          <w:rFonts w:ascii="Verdana" w:hAnsi="Verdana"/>
-        </w:rPr>
-        <w:t>.</w:t>
-      </w:r>
-      <w:r>
-        <w:rPr>
-          <w:rFonts w:ascii="Verdana" w:hAnsi="Verdana"/>
-        </w:rPr>
-        <w:t xml:space="preserve"> </w:t>
-      </w:r>
-      <w:r>
-        <w:rPr>
-          <w:rFonts w:ascii="Verdana" w:hAnsi="Verdana"/>
-          <w:b/>
-        </w:rPr>
-        <w:t>O</w:t>
-      </w:r>
-      <w:r>
-        <w:rPr>
-          <w:rFonts w:ascii="Verdana" w:hAnsi="Verdana"/>
-        </w:rPr>
-        <w:t>pen Closed Principle – All classes should be open for extension, but avoid unnecessary edit/revision (extend existing methods instead of writing new ones or editing existing methods)</w:t>
+        </w:rPr>
+        <w:t>We put all hands on rendering into the platform class, hence achieving SRP.</w:t>
       </w:r>
     </w:p>
     <w:p>
@@ -1538,7 +2189,7 @@
           <w:rFonts w:ascii="Verdana" w:hAnsi="Verdana"/>
           <w:b/>
         </w:rPr>
-        <w:t>3</w:t>
+        <w:t>2</w:t>
       </w:r>
       <w:r>
         <w:rPr>
@@ -1552,26 +2203,38 @@
         </w:rPr>
         <w:t xml:space="preserve"> </w:t>
       </w:r>
-      <w:proofErr w:type="spellStart"/>
       <w:r>
         <w:rPr>
           <w:rFonts w:ascii="Verdana" w:hAnsi="Verdana"/>
           <w:b/>
         </w:rPr>
-        <w:t>L</w:t>
-      </w:r>
-      <w:r>
-        <w:rPr>
-          <w:rFonts w:ascii="Verdana" w:hAnsi="Verdana"/>
-        </w:rPr>
-        <w:t>iskov</w:t>
-      </w:r>
-      <w:proofErr w:type="spellEnd"/>
-      <w:r>
-        <w:rPr>
-          <w:rFonts w:ascii="Verdana" w:hAnsi="Verdana"/>
-        </w:rPr>
-        <w:t xml:space="preserve"> Substitution Principle – Child Class and Parent Classes should be interchangeable</w:t>
+        <w:t>O</w:t>
+      </w:r>
+      <w:r>
+        <w:rPr>
+          <w:rFonts w:ascii="Verdana" w:hAnsi="Verdana"/>
+        </w:rPr>
+        <w:t>pen Closed Principle – All classes should be open for extension, but avoid unnecessary edit/revision (extend existing methods instead of writing new ones or editing existing methods)</w:t>
+      </w:r>
+    </w:p>
+    <w:p>
+      <w:pPr>
+        <w:pStyle w:val="ListParagraph"/>
+        <w:numPr>
+          <w:ilvl w:val="2"/>
+          <w:numId w:val="2"/>
+        </w:numPr>
+        <w:ind w:leftChars="0"/>
+        <w:jc w:val="left"/>
+        <w:rPr>
+          <w:rFonts w:ascii="Verdana" w:hAnsi="Verdana" w:hint="eastAsia"/>
+        </w:rPr>
+      </w:pPr>
+      <w:r>
+        <w:rPr>
+          <w:rFonts w:ascii="Verdana" w:hAnsi="Verdana"/>
+        </w:rPr>
+        <w:t>Abstraction at the entities</w:t>
       </w:r>
     </w:p>
     <w:p>
@@ -1592,7 +2255,7 @@
           <w:rFonts w:ascii="Verdana" w:hAnsi="Verdana"/>
           <w:b/>
         </w:rPr>
-        <w:t>4</w:t>
+        <w:t>3</w:t>
       </w:r>
       <w:r>
         <w:rPr>
@@ -1606,18 +2269,46 @@
         </w:rPr>
         <w:t xml:space="preserve"> </w:t>
       </w:r>
+      <w:proofErr w:type="spellStart"/>
       <w:r>
         <w:rPr>
           <w:rFonts w:ascii="Verdana" w:hAnsi="Verdana"/>
           <w:b/>
         </w:rPr>
-        <w:t>I</w:t>
-      </w:r>
-      <w:r>
-        <w:rPr>
-          <w:rFonts w:ascii="Verdana" w:hAnsi="Verdana"/>
-        </w:rPr>
-        <w:t>nterface Segregation Principle – An interface should not have redundant methods that are never used.</w:t>
+        <w:t>L</w:t>
+      </w:r>
+      <w:r>
+        <w:rPr>
+          <w:rFonts w:ascii="Verdana" w:hAnsi="Verdana"/>
+        </w:rPr>
+        <w:t>iskov</w:t>
+      </w:r>
+      <w:proofErr w:type="spellEnd"/>
+      <w:r>
+        <w:rPr>
+          <w:rFonts w:ascii="Verdana" w:hAnsi="Verdana"/>
+        </w:rPr>
+        <w:t xml:space="preserve"> Substitution Principle – Child Class and Parent Classes should be interchangeable</w:t>
+      </w:r>
+    </w:p>
+    <w:p>
+      <w:pPr>
+        <w:pStyle w:val="ListParagraph"/>
+        <w:numPr>
+          <w:ilvl w:val="2"/>
+          <w:numId w:val="2"/>
+        </w:numPr>
+        <w:ind w:leftChars="0"/>
+        <w:jc w:val="left"/>
+        <w:rPr>
+          <w:rFonts w:ascii="Verdana" w:hAnsi="Verdana"/>
+        </w:rPr>
+      </w:pPr>
+      <w:r>
+        <w:rPr>
+          <w:rFonts w:ascii="Verdana" w:hAnsi="Verdana"/>
+        </w:rPr>
+        <w:t>Entities</w:t>
       </w:r>
     </w:p>
     <w:p>
@@ -1638,6 +2329,108 @@
           <w:rFonts w:ascii="Verdana" w:hAnsi="Verdana"/>
           <w:b/>
         </w:rPr>
+        <w:t>4</w:t>
+      </w:r>
+      <w:r>
+        <w:rPr>
+          <w:rFonts w:ascii="Verdana" w:hAnsi="Verdana"/>
+        </w:rPr>
+        <w:t>.</w:t>
+      </w:r>
+      <w:r>
+        <w:rPr>
+          <w:rFonts w:ascii="Verdana" w:hAnsi="Verdana"/>
+        </w:rPr>
+        <w:t xml:space="preserve"> </w:t>
+      </w:r>
+      <w:r>
+        <w:rPr>
+          <w:rFonts w:ascii="Verdana" w:hAnsi="Verdana"/>
+          <w:b/>
+        </w:rPr>
+        <w:t>I</w:t>
+      </w:r>
+      <w:r>
+        <w:rPr>
+          <w:rFonts w:ascii="Verdana" w:hAnsi="Verdana"/>
+        </w:rPr>
+        <w:t>nterface Segregation Principle – An interface should not have redundant methods that are never used.</w:t>
+      </w:r>
+    </w:p>
+    <w:p>
+      <w:pPr>
+        <w:pStyle w:val="ListParagraph"/>
+        <w:numPr>
+          <w:ilvl w:val="2"/>
+          <w:numId w:val="2"/>
+        </w:numPr>
+        <w:ind w:leftChars="0"/>
+        <w:jc w:val="left"/>
+        <w:rPr>
+          <w:rFonts w:ascii="Verdana" w:hAnsi="Verdana"/>
+        </w:rPr>
+      </w:pPr>
+      <w:r>
+        <w:rPr>
+          <w:rFonts w:ascii="Verdana" w:hAnsi="Verdana"/>
+        </w:rPr>
+        <w:t xml:space="preserve">The only redundant method we see from using interfaces is the </w:t>
+      </w:r>
+      <w:proofErr w:type="spellStart"/>
+      <w:proofErr w:type="gramStart"/>
+      <w:r>
+        <w:rPr>
+          <w:rFonts w:ascii="Verdana" w:hAnsi="Verdana"/>
+        </w:rPr>
+        <w:t>keyTyped</w:t>
+      </w:r>
+      <w:proofErr w:type="spellEnd"/>
+      <w:r>
+        <w:rPr>
+          <w:rFonts w:ascii="Verdana" w:hAnsi="Verdana"/>
+        </w:rPr>
+        <w:t>(</w:t>
+      </w:r>
+      <w:proofErr w:type="gramEnd"/>
+      <w:r>
+        <w:rPr>
+          <w:rFonts w:ascii="Verdana" w:hAnsi="Verdana"/>
+        </w:rPr>
+        <w:t xml:space="preserve">) which originates from the </w:t>
+      </w:r>
+      <w:proofErr w:type="spellStart"/>
+      <w:r>
+        <w:rPr>
+          <w:rFonts w:ascii="Verdana" w:hAnsi="Verdana"/>
+        </w:rPr>
+        <w:t>MouseListener</w:t>
+      </w:r>
+      <w:proofErr w:type="spellEnd"/>
+      <w:r>
+        <w:rPr>
+          <w:rFonts w:ascii="Verdana" w:hAnsi="Verdana"/>
+        </w:rPr>
+        <w:t>, but since this is built-in interface, it cannot be avoided.</w:t>
+      </w:r>
+    </w:p>
+    <w:p>
+      <w:pPr>
+        <w:pStyle w:val="ListParagraph"/>
+        <w:numPr>
+          <w:ilvl w:val="1"/>
+          <w:numId w:val="2"/>
+        </w:numPr>
+        <w:ind w:leftChars="0"/>
+        <w:jc w:val="left"/>
+        <w:rPr>
+          <w:rFonts w:ascii="Verdana" w:hAnsi="Verdana"/>
+        </w:rPr>
+      </w:pPr>
+      <w:r>
+        <w:rPr>
+          <w:rFonts w:ascii="Verdana" w:hAnsi="Verdana"/>
+          <w:b/>
+        </w:rPr>
         <w:t>5</w:t>
       </w:r>
       <w:r>
@@ -1664,6 +2457,26 @@
           <w:rFonts w:ascii="Verdana" w:hAnsi="Verdana"/>
         </w:rPr>
         <w:t>ependency Inversion Principle – Parent Class should not be dependent of Child Class</w:t>
+      </w:r>
+    </w:p>
+    <w:p>
+      <w:pPr>
+        <w:pStyle w:val="ListParagraph"/>
+        <w:numPr>
+          <w:ilvl w:val="2"/>
+          <w:numId w:val="2"/>
+        </w:numPr>
+        <w:ind w:leftChars="0"/>
+        <w:jc w:val="left"/>
+        <w:rPr>
+          <w:rFonts w:ascii="Verdana" w:hAnsi="Verdana"/>
+        </w:rPr>
+      </w:pPr>
+      <w:r>
+        <w:rPr>
+          <w:rFonts w:ascii="Verdana" w:hAnsi="Verdana"/>
+        </w:rPr>
+        <w:t>All parent classes do not depend on the child class to function.</w:t>
       </w:r>
     </w:p>
     <w:p>
@@ -1690,14 +2503,21 @@
         <w:rPr>
           <w:rFonts w:ascii="Verdana" w:hAnsi="Verdana"/>
         </w:rPr>
-        <w:t>The system will be user-friendly, easy to use. For example, due to the relatively high learning curve of learning custom level design, default level layout will be provided when the system is delivered. However, documentation will be provided to aid in user’s pursuit to learn it as easily as possible.</w:t>
-      </w:r>
-    </w:p>
-    <w:p>
-      <w:pPr>
-        <w:jc w:val="left"/>
-        <w:rPr>
-          <w:rFonts w:ascii="Verdana" w:hAnsi="Verdana"/>
+        <w:t xml:space="preserve">The system will be user-friendly, easy to use. For example, due to the relatively high learning curve of learning custom level design, default level layout will be provided when the system is delivered. However, </w:t>
+      </w:r>
+      <w:r>
+        <w:rPr>
+          <w:rFonts w:ascii="Verdana" w:hAnsi="Verdana"/>
+        </w:rPr>
+        <w:lastRenderedPageBreak/>
+        <w:t>documentation will be provided to aid in user’s pursuit to learn it as easily as possible.</w:t>
+      </w:r>
+    </w:p>
+    <w:p>
+      <w:pPr>
+        <w:jc w:val="left"/>
+        <w:rPr>
+          <w:rFonts w:ascii="Verdana" w:hAnsi="Verdana" w:hint="eastAsia"/>
         </w:rPr>
       </w:pPr>
     </w:p>
@@ -1810,14 +2630,7 @@
         <w:rPr>
           <w:rFonts w:ascii="Verdana" w:hAnsi="Verdana" w:hint="eastAsia"/>
         </w:rPr>
-        <w:t xml:space="preserve">the best possible </w:t>
-      </w:r>
-      <w:r>
-        <w:rPr>
-          <w:rFonts w:ascii="Verdana" w:hAnsi="Verdana" w:hint="eastAsia"/>
-        </w:rPr>
-        <w:lastRenderedPageBreak/>
-        <w:t xml:space="preserve">performance, sacrifices must be made from reusability portion of the design. </w:t>
+        <w:t xml:space="preserve">the best possible performance, sacrifices must be made from reusability portion of the design. </w:t>
       </w:r>
       <w:r>
         <w:rPr>
@@ -1883,7 +2696,7 @@
           <w:color w:val="4472C4" w:themeColor="accent5"/>
         </w:rPr>
       </w:pPr>
-      <w:bookmarkStart w:id="3" w:name="_Toc446090633"/>
+      <w:bookmarkStart w:id="3" w:name="_Toc446438419"/>
       <w:r>
         <w:rPr>
           <w:rFonts w:ascii="Verdana" w:hAnsi="Verdana"/>
@@ -1916,7 +2729,7 @@
           <w:color w:val="4472C4" w:themeColor="accent5"/>
         </w:rPr>
       </w:pPr>
-      <w:bookmarkStart w:id="4" w:name="_Toc446090634"/>
+      <w:bookmarkStart w:id="4" w:name="_Toc446438420"/>
       <w:r>
         <w:rPr>
           <w:rFonts w:ascii="Verdana" w:hAnsi="Verdana"/>
@@ -1945,6 +2758,7 @@
         <w:jc w:val="left"/>
         <w:rPr>
           <w:rFonts w:ascii="Verdana" w:hAnsi="Verdana"/>
+          <w:sz w:val="16"/>
         </w:rPr>
       </w:pPr>
       <w:r>
@@ -2103,132 +2917,21 @@
         </w:rPr>
         <w:t xml:space="preserve"> </w:t>
       </w:r>
+    </w:p>
+    <w:p>
+      <w:pPr>
+        <w:jc w:val="left"/>
+        <w:rPr>
+          <w:rFonts w:ascii="Verdana" w:hAnsi="Verdana"/>
+        </w:rPr>
+      </w:pPr>
       <w:r>
         <w:rPr>
           <w:rFonts w:ascii="Verdana" w:hAnsi="Verdana" w:hint="eastAsia"/>
           <w:noProof/>
           <w:sz w:val="16"/>
         </w:rPr>
-        <w:drawing>
-          <wp:inline distT="0" distB="0" distL="0" distR="0">
-            <wp:extent cx="5727700" cy="4064000"/>
-            <wp:effectExtent l="0" t="0" r="6350" b="0"/>
-            <wp:docPr id="1" name="Picture 1" descr="C:\Users\PARKPC\AppData\Local\Microsoft\Windows\INetCache\Content.Word\Package Diagram1.jpg"/>
-            <wp:cNvGraphicFramePr>
-              <a:graphicFrameLocks xmlns:a="http://schemas.openxmlformats.org/drawingml/2006/main" noChangeAspect="1"/>
-            </wp:cNvGraphicFramePr>
-            <a:graphic xmlns:a="http://schemas.openxmlformats.org/drawingml/2006/main">
-              <a:graphicData uri="http://schemas.openxmlformats.org/drawingml/2006/picture">
-                <pic:pic xmlns:pic="http://schemas.openxmlformats.org/drawingml/2006/picture">
-                  <pic:nvPicPr>
-                    <pic:cNvPr id="0" name="Picture 5" descr="C:\Users\PARKPC\AppData\Local\Microsoft\Windows\INetCache\Content.Word\Package Diagram1.jpg"/>
-                    <pic:cNvPicPr>
-                      <a:picLocks noChangeAspect="1" noChangeArrowheads="1"/>
-                    </pic:cNvPicPr>
-                  </pic:nvPicPr>
-                  <pic:blipFill>
-                    <a:blip r:embed="rId7">
-                      <a:extLst>
-                        <a:ext uri="{28A0092B-C50C-407E-A947-70E740481C1C}">
-                          <a14:useLocalDpi xmlns:a14="http://schemas.microsoft.com/office/drawing/2010/main" val="0"/>
-                        </a:ext>
-                      </a:extLst>
-                    </a:blip>
-                    <a:srcRect/>
-                    <a:stretch>
-                      <a:fillRect/>
-                    </a:stretch>
-                  </pic:blipFill>
-                  <pic:spPr bwMode="auto">
-                    <a:xfrm>
-                      <a:off x="0" y="0"/>
-                      <a:ext cx="5727700" cy="4064000"/>
-                    </a:xfrm>
-                    <a:prstGeom prst="rect">
-                      <a:avLst/>
-                    </a:prstGeom>
-                    <a:noFill/>
-                    <a:ln>
-                      <a:noFill/>
-                    </a:ln>
-                  </pic:spPr>
-                </pic:pic>
-              </a:graphicData>
-            </a:graphic>
-          </wp:inline>
-        </w:drawing>
-      </w:r>
-    </w:p>
-    <w:p>
-      <w:pPr>
-        <w:jc w:val="center"/>
-        <w:rPr>
-          <w:rFonts w:ascii="Verdana" w:hAnsi="Verdana"/>
-          <w:color w:val="4472C4" w:themeColor="accent5"/>
-          <w:sz w:val="16"/>
-        </w:rPr>
-      </w:pPr>
-      <w:r>
-        <w:rPr>
-          <w:rFonts w:ascii="Verdana" w:hAnsi="Verdana"/>
-          <w:color w:val="4472C4" w:themeColor="accent5"/>
-          <w:sz w:val="16"/>
-        </w:rPr>
-        <w:t xml:space="preserve">Figure 1 – High Level </w:t>
-      </w:r>
-      <w:r>
-        <w:rPr>
-          <w:rFonts w:ascii="Verdana" w:hAnsi="Verdana"/>
-          <w:color w:val="4472C4" w:themeColor="accent5"/>
-          <w:sz w:val="16"/>
-        </w:rPr>
-        <w:t>Representation of Subsystem Decomposition</w:t>
-      </w:r>
-    </w:p>
-    <w:p>
-      <w:pPr>
-        <w:rPr>
-          <w:rFonts w:ascii="Verdana" w:hAnsi="Verdana"/>
-          <w:sz w:val="16"/>
-        </w:rPr>
-      </w:pPr>
-    </w:p>
-    <w:p>
-      <w:pPr>
-        <w:jc w:val="left"/>
-        <w:rPr>
-          <w:rFonts w:ascii="Verdana" w:hAnsi="Verdana"/>
-          <w:sz w:val="16"/>
-        </w:rPr>
-      </w:pPr>
-      <w:r>
-        <w:rPr>
-          <w:rFonts w:ascii="Verdana" w:hAnsi="Verdana"/>
-          <w:sz w:val="16"/>
-        </w:rPr>
         <w:lastRenderedPageBreak/>
-        <w:tab/>
-      </w:r>
-      <w:r>
-        <w:rPr>
-          <w:rFonts w:ascii="Verdana" w:hAnsi="Verdana"/>
-        </w:rPr>
-        <w:t>Render Layer is represented as the Render System package in figure 2, which contains two classes: Platform and Menu. Platform is the primary user interface class which renders all the visual data that the user needs to play the game, and the menu class is there to help the Platform class with its specialized methods (for rendering menus). This package connects to the Game Mechanics Management Package.</w:t>
-      </w:r>
-    </w:p>
-    <w:p>
-      <w:pPr>
-        <w:jc w:val="left"/>
-        <w:rPr>
-          <w:rFonts w:ascii="Verdana" w:hAnsi="Verdana"/>
-          <w:sz w:val="16"/>
-        </w:rPr>
-      </w:pPr>
-      <w:r>
-        <w:rPr>
-          <w:rFonts w:ascii="Verdana" w:hAnsi="Verdana"/>
-          <w:sz w:val="16"/>
-        </w:rPr>
         <w:pict>
           <v:shapetype id="_x0000_t75" coordsize="21600,21600" o:spt="75" o:preferrelative="t" path="m@4@5l@4@11@9@11@9@5xe" filled="f" stroked="f">
             <v:stroke joinstyle="miter"/>
@@ -2249,6 +2952,82 @@
             <v:path o:extrusionok="f" gradientshapeok="t" o:connecttype="rect"/>
             <o:lock v:ext="edit" aspectratio="t"/>
           </v:shapetype>
+          <v:shape id="_x0000_i1036" type="#_x0000_t75" style="width:451.5pt;height:311.25pt">
+            <v:imagedata r:id="rId7" o:title="Component Diagram1"/>
+          </v:shape>
+        </w:pict>
+      </w:r>
+    </w:p>
+    <w:p>
+      <w:pPr>
+        <w:jc w:val="center"/>
+        <w:rPr>
+          <w:rFonts w:ascii="Verdana" w:hAnsi="Verdana"/>
+          <w:color w:val="4472C4" w:themeColor="accent5"/>
+          <w:sz w:val="16"/>
+        </w:rPr>
+      </w:pPr>
+      <w:r>
+        <w:rPr>
+          <w:rFonts w:ascii="Verdana" w:hAnsi="Verdana"/>
+          <w:color w:val="4472C4" w:themeColor="accent5"/>
+          <w:sz w:val="16"/>
+        </w:rPr>
+        <w:t xml:space="preserve">Figure 1 – High Level </w:t>
+      </w:r>
+      <w:r>
+        <w:rPr>
+          <w:rFonts w:ascii="Verdana" w:hAnsi="Verdana"/>
+          <w:color w:val="4472C4" w:themeColor="accent5"/>
+          <w:sz w:val="16"/>
+        </w:rPr>
+        <w:t>Representation of Subsystem Decomposition</w:t>
+      </w:r>
+    </w:p>
+    <w:p>
+      <w:pPr>
+        <w:rPr>
+          <w:rFonts w:ascii="Verdana" w:hAnsi="Verdana"/>
+          <w:sz w:val="16"/>
+        </w:rPr>
+      </w:pPr>
+    </w:p>
+    <w:p>
+      <w:pPr>
+        <w:jc w:val="left"/>
+        <w:rPr>
+          <w:rFonts w:ascii="Verdana" w:hAnsi="Verdana"/>
+          <w:sz w:val="16"/>
+        </w:rPr>
+      </w:pPr>
+      <w:r>
+        <w:rPr>
+          <w:rFonts w:ascii="Verdana" w:hAnsi="Verdana"/>
+          <w:sz w:val="16"/>
+        </w:rPr>
+        <w:tab/>
+      </w:r>
+      <w:r>
+        <w:rPr>
+          <w:rFonts w:ascii="Verdana" w:hAnsi="Verdana"/>
+        </w:rPr>
+        <w:t>Render Layer is represented as the Render System package in figure 2, which contains two classes: Platform and Menu. Platform is the primary user interface class which renders all the visual data that the user needs to play the game, and the menu class is there to help the Platform class with its specialized methods (for rendering menus). This package connects to the Game Mechanics Management Package.</w:t>
+      </w:r>
+    </w:p>
+    <w:p>
+      <w:pPr>
+        <w:jc w:val="left"/>
+        <w:rPr>
+          <w:rFonts w:ascii="Verdana" w:hAnsi="Verdana"/>
+          <w:sz w:val="16"/>
+        </w:rPr>
+      </w:pPr>
+      <w:r>
+        <w:rPr>
+          <w:rFonts w:ascii="Verdana" w:hAnsi="Verdana"/>
+          <w:sz w:val="16"/>
+        </w:rPr>
+        <w:pict>
           <v:shape id="_x0000_i1025" type="#_x0000_t75" style="width:450.75pt;height:207pt">
             <v:imagedata r:id="rId8" o:title="Class Diagram1"/>
           </v:shape>
@@ -2307,7 +3086,14 @@
         <w:rPr>
           <w:rFonts w:ascii="Verdana" w:hAnsi="Verdana"/>
         </w:rPr>
-        <w:t>consists of three partitions: Game Mechanics Management, External Data Management, and Input Management. Game Mechanics Management acts as primary data bus for all managers, it will translate/manipulate the data it receives from other managers and translate it so that other managers (if they need it) can use it without having to use special methods to do the translation within themselves. Input Management handles all user input and provides data to the Game Mechanics Management can work with. External Data Management receives external data (.txt files or xml files for level for example) and translates it into a format that the Game Mechanics Management can read.</w:t>
+        <w:t xml:space="preserve">consists of three partitions: Game Mechanics </w:t>
+      </w:r>
+      <w:r>
+        <w:rPr>
+          <w:rFonts w:ascii="Verdana" w:hAnsi="Verdana"/>
+        </w:rPr>
+        <w:lastRenderedPageBreak/>
+        <w:t>Management, External Data Management, and Input Management. Game Mechanics Management acts as primary data bus for all managers, it will translate/manipulate the data it receives from other managers and translate it so that other managers (if they need it) can use it without having to use special methods to do the translation within themselves. Input Management handles all user input and provides data to the Game Mechanics Management can work with. External Data Management receives external data (.txt files or xml files for level for example) and translates it into a format that the Game Mechanics Management can read.</w:t>
       </w:r>
     </w:p>
     <w:p>
@@ -2331,7 +3117,6 @@
         <w:rPr>
           <w:rFonts w:ascii="Verdana" w:hAnsi="Verdana"/>
         </w:rPr>
-        <w:lastRenderedPageBreak/>
         <w:pict>
           <v:shape id="_x0000_i1026" type="#_x0000_t75" style="width:450.75pt;height:246.75pt">
             <v:imagedata r:id="rId9" o:title="Class Diagram1"/>
@@ -2409,7 +3194,7 @@
           <w:color w:val="4472C4" w:themeColor="accent5"/>
         </w:rPr>
       </w:pPr>
-      <w:bookmarkStart w:id="5" w:name="_Toc446090635"/>
+      <w:bookmarkStart w:id="5" w:name="_Toc446438421"/>
       <w:r>
         <w:rPr>
           <w:rFonts w:ascii="Verdana" w:hAnsi="Verdana"/>
@@ -2458,7 +3243,7 @@
           <w:color w:val="4472C4" w:themeColor="accent5"/>
         </w:rPr>
       </w:pPr>
-      <w:bookmarkStart w:id="6" w:name="_Toc446090636"/>
+      <w:bookmarkStart w:id="6" w:name="_Toc446438422"/>
       <w:r>
         <w:rPr>
           <w:rFonts w:ascii="Verdana" w:hAnsi="Verdana"/>
@@ -2480,7 +3265,14 @@
         <w:rPr>
           <w:rFonts w:ascii="Verdana" w:hAnsi="Verdana"/>
         </w:rPr>
-        <w:t xml:space="preserve">Both the game data and the level data will be stored in user’s hard drive. All data will be loaded on the user’s memory to be accessed by the system in real time. We will not use any special file format in order to make </w:t>
+        <w:t xml:space="preserve">Both the game data and the level data will be stored in user’s hard drive. All data </w:t>
+      </w:r>
+      <w:r>
+        <w:rPr>
+          <w:rFonts w:ascii="Verdana" w:hAnsi="Verdana"/>
+        </w:rPr>
+        <w:lastRenderedPageBreak/>
+        <w:t xml:space="preserve">will be loaded on the user’s memory to be accessed by the system in real time. We will not use any special file format in order to make </w:t>
       </w:r>
       <w:proofErr w:type="spellStart"/>
       <w:r>
@@ -2506,7 +3298,7 @@
           <w:color w:val="4472C4" w:themeColor="accent5"/>
         </w:rPr>
       </w:pPr>
-      <w:bookmarkStart w:id="7" w:name="_Toc446090637"/>
+      <w:bookmarkStart w:id="7" w:name="_Toc446438423"/>
       <w:r>
         <w:rPr>
           <w:rFonts w:ascii="Verdana" w:hAnsi="Verdana"/>
@@ -2534,14 +3326,7 @@
         <w:rPr>
           <w:rFonts w:ascii="Verdana" w:hAnsi="Verdana"/>
         </w:rPr>
-        <w:t xml:space="preserve"> related functions, there is literally no need to implement user authentication and all data will be stored in the memory to be accessed real time anyways. For the general security, the file </w:t>
-      </w:r>
-      <w:r>
-        <w:rPr>
-          <w:rFonts w:ascii="Verdana" w:hAnsi="Verdana"/>
-        </w:rPr>
-        <w:lastRenderedPageBreak/>
-        <w:t>system access will be given only to the External Data Management subsystem. All of our subsystem follows the principles of SOLID, which means catastrophic failure is less likely to occur in case one system fails.</w:t>
+        <w:t xml:space="preserve"> related functions, there is literally no need to implement user authentication and all data will be stored in the memory to be accessed real time anyways. For the general security, the file system access will be given only to the External Data Management subsystem. All of our subsystem follows the principles of SOLID, which means catastrophic failure is less likely to occur in case one system fails.</w:t>
       </w:r>
     </w:p>
     <w:p>
@@ -2553,7 +3338,7 @@
           <w:color w:val="4472C4" w:themeColor="accent5"/>
         </w:rPr>
       </w:pPr>
-      <w:bookmarkStart w:id="8" w:name="_Toc446090638"/>
+      <w:bookmarkStart w:id="8" w:name="_Toc446438424"/>
       <w:r>
         <w:rPr>
           <w:rFonts w:ascii="Verdana" w:hAnsi="Verdana"/>
@@ -2568,7 +3353,7 @@
         <w:ind w:firstLine="800"/>
         <w:jc w:val="left"/>
         <w:rPr>
-          <w:rFonts w:ascii="Verdana" w:hAnsi="Verdana" w:hint="eastAsia"/>
+          <w:rFonts w:ascii="Verdana" w:hAnsi="Verdana"/>
         </w:rPr>
       </w:pPr>
       <w:r>
@@ -2599,6 +3384,7 @@
           <w:color w:val="4472C4" w:themeColor="accent5"/>
         </w:rPr>
       </w:pPr>
+      <w:bookmarkStart w:id="9" w:name="_Toc446438425"/>
       <w:r>
         <w:rPr>
           <w:rFonts w:ascii="Verdana" w:hAnsi="Verdana"/>
@@ -2620,6 +3406,7 @@
         </w:rPr>
         <w:t>Subsystem Services</w:t>
       </w:r>
+      <w:bookmarkEnd w:id="9"/>
     </w:p>
     <w:p>
       <w:pPr>
@@ -2630,6 +3417,7 @@
           <w:color w:val="4472C4" w:themeColor="accent5"/>
         </w:rPr>
       </w:pPr>
+      <w:bookmarkStart w:id="10" w:name="_Toc446438426"/>
       <w:r>
         <w:rPr>
           <w:rFonts w:ascii="Verdana" w:hAnsi="Verdana"/>
@@ -2651,13 +3439,11 @@
         </w:rPr>
         <w:t>Detailed Object Design</w:t>
       </w:r>
-    </w:p>
-    <w:p>
-      <w:pPr>
-        <w:jc w:val="left"/>
-        <w:rPr>
-          <w:rFonts w:hint="eastAsia"/>
-        </w:rPr>
+      <w:bookmarkEnd w:id="10"/>
+    </w:p>
+    <w:p>
+      <w:pPr>
+        <w:jc w:val="left"/>
       </w:pPr>
       <w:r>
         <w:tab/>
@@ -2695,7 +3481,7 @@
           <w:color w:val="4472C4" w:themeColor="accent5"/>
           <w:sz w:val="16"/>
         </w:rPr>
-        <w:t xml:space="preserve">Figure </w:t>
+        <w:t>Figure 4</w:t>
       </w:r>
       <w:r>
         <w:rPr>
@@ -2703,7 +3489,7 @@
           <w:color w:val="4472C4" w:themeColor="accent5"/>
           <w:sz w:val="16"/>
         </w:rPr>
-        <w:t>4</w:t>
+        <w:t xml:space="preserve"> –</w:t>
       </w:r>
       <w:r>
         <w:rPr>
@@ -2711,24 +3497,30 @@
           <w:color w:val="4472C4" w:themeColor="accent5"/>
           <w:sz w:val="16"/>
         </w:rPr>
-        <w:t xml:space="preserve"> –</w:t>
-      </w:r>
-      <w:r>
+        <w:t xml:space="preserve"> In-depth Class Diagram</w:t>
+      </w:r>
+    </w:p>
+    <w:p>
+      <w:pPr>
+        <w:ind w:firstLine="800"/>
+        <w:jc w:val="left"/>
         <w:rPr>
           <w:rFonts w:ascii="Verdana" w:hAnsi="Verdana"/>
           <w:color w:val="4472C4" w:themeColor="accent5"/>
           <w:sz w:val="16"/>
         </w:rPr>
-        <w:t xml:space="preserve"> </w:t>
-      </w:r>
-      <w:r>
+      </w:pPr>
+    </w:p>
+    <w:p>
+      <w:pPr>
+        <w:ind w:firstLine="800"/>
+        <w:jc w:val="left"/>
         <w:rPr>
           <w:rFonts w:ascii="Verdana" w:hAnsi="Verdana"/>
           <w:color w:val="4472C4" w:themeColor="accent5"/>
           <w:sz w:val="16"/>
         </w:rPr>
-        <w:t>In-depth Class Diagram</w:t>
-      </w:r>
+      </w:pPr>
     </w:p>
     <w:p>
       <w:pPr>
@@ -2809,23 +3601,2547 @@
     </w:p>
     <w:p>
       <w:pPr>
+        <w:keepNext/>
+        <w:tabs>
+          <w:tab w:val="left" w:pos="3260"/>
+        </w:tabs>
         <w:ind w:firstLine="800"/>
-        <w:jc w:val="left"/>
-        <w:rPr>
-          <w:rFonts w:ascii="Verdana" w:hAnsi="Verdana"/>
-          <w:color w:val="4472C4" w:themeColor="accent5"/>
-          <w:sz w:val="16"/>
-        </w:rPr>
-      </w:pPr>
-    </w:p>
-    <w:p>
-      <w:pPr>
-        <w:ind w:firstLine="800"/>
-        <w:jc w:val="left"/>
-        <w:rPr>
-          <w:rFonts w:ascii="Verdana" w:hAnsi="Verdana"/>
-          <w:color w:val="4472C4" w:themeColor="accent5"/>
-          <w:sz w:val="16"/>
+        <w:outlineLvl w:val="1"/>
+        <w:rPr>
+          <w:rFonts w:ascii="Verdana" w:eastAsia="맑은 고딕" w:hAnsi="Verdana" w:cs="Times New Roman"/>
+          <w:color w:val="4472C4"/>
+          <w:szCs w:val="20"/>
+        </w:rPr>
+      </w:pPr>
+      <w:bookmarkStart w:id="11" w:name="_Toc446438427"/>
+      <w:r>
+        <w:rPr>
+          <w:rFonts w:ascii="Verdana" w:eastAsia="맑은 고딕" w:hAnsi="Verdana" w:cs="Times New Roman"/>
+          <w:color w:val="4472C4"/>
+          <w:szCs w:val="20"/>
+        </w:rPr>
+        <w:lastRenderedPageBreak/>
+        <w:t>3.2 Render System</w:t>
+      </w:r>
+      <w:bookmarkEnd w:id="11"/>
+      <w:r>
+        <w:rPr>
+          <w:rFonts w:ascii="Verdana" w:eastAsia="맑은 고딕" w:hAnsi="Verdana" w:cs="Times New Roman"/>
+          <w:color w:val="4472C4"/>
+          <w:szCs w:val="20"/>
+        </w:rPr>
+        <w:tab/>
+      </w:r>
+    </w:p>
+    <w:p>
+      <w:pPr>
+        <w:widowControl/>
+        <w:wordWrap/>
+        <w:autoSpaceDE/>
+        <w:autoSpaceDN/>
+        <w:ind w:left="720"/>
+        <w:jc w:val="left"/>
+        <w:rPr>
+          <w:rFonts w:ascii="Verdana" w:eastAsia="맑은 고딕" w:hAnsi="Verdana" w:cs="Times New Roman"/>
+          <w:kern w:val="0"/>
+          <w:szCs w:val="20"/>
+        </w:rPr>
+      </w:pPr>
+      <w:r>
+        <w:rPr>
+          <w:rFonts w:ascii="Verdana" w:eastAsia="맑은 고딕" w:hAnsi="Verdana" w:cs="Times New Roman"/>
+          <w:kern w:val="0"/>
+          <w:szCs w:val="20"/>
+        </w:rPr>
+        <w:t xml:space="preserve">Render system is responsible for rendering game data, displaying user interface and handling user actions on menus. </w:t>
+      </w:r>
+    </w:p>
+    <w:p>
+      <w:pPr>
+        <w:widowControl/>
+        <w:wordWrap/>
+        <w:autoSpaceDE/>
+        <w:autoSpaceDN/>
+        <w:jc w:val="left"/>
+        <w:rPr>
+          <w:rFonts w:ascii="Verdana" w:eastAsia="맑은 고딕" w:hAnsi="Verdana" w:cs="Times New Roman"/>
+          <w:kern w:val="0"/>
+          <w:szCs w:val="20"/>
+        </w:rPr>
+      </w:pPr>
+      <w:r>
+        <w:rPr>
+          <w:rFonts w:ascii="Verdana" w:eastAsia="맑은 고딕" w:hAnsi="Verdana" w:cs="Times New Roman"/>
+          <w:kern w:val="0"/>
+          <w:szCs w:val="20"/>
+        </w:rPr>
+        <w:tab/>
+      </w:r>
+    </w:p>
+    <w:p>
+      <w:pPr>
+        <w:widowControl/>
+        <w:wordWrap/>
+        <w:autoSpaceDE/>
+        <w:autoSpaceDN/>
+        <w:jc w:val="left"/>
+        <w:rPr>
+          <w:rFonts w:ascii="Verdana" w:eastAsia="맑은 고딕" w:hAnsi="Verdana" w:cs="Times New Roman"/>
+          <w:kern w:val="0"/>
+          <w:szCs w:val="20"/>
+          <w:lang w:eastAsia="en-US"/>
+        </w:rPr>
+      </w:pPr>
+    </w:p>
+    <w:p>
+      <w:pPr>
+        <w:widowControl/>
+        <w:wordWrap/>
+        <w:autoSpaceDE/>
+        <w:autoSpaceDN/>
+        <w:jc w:val="left"/>
+        <w:rPr>
+          <w:rFonts w:ascii="Verdana" w:eastAsia="맑은 고딕" w:hAnsi="Verdana" w:cs="Times New Roman"/>
+          <w:kern w:val="0"/>
+          <w:szCs w:val="20"/>
+          <w:lang w:eastAsia="en-US"/>
+        </w:rPr>
+      </w:pPr>
+    </w:p>
+    <w:p>
+      <w:pPr>
+        <w:widowControl/>
+        <w:wordWrap/>
+        <w:autoSpaceDE/>
+        <w:autoSpaceDN/>
+        <w:jc w:val="left"/>
+        <w:rPr>
+          <w:rFonts w:ascii="Verdana" w:eastAsia="맑은 고딕" w:hAnsi="Verdana" w:cs="Times New Roman"/>
+          <w:kern w:val="0"/>
+          <w:szCs w:val="20"/>
+          <w:lang w:eastAsia="en-US"/>
+        </w:rPr>
+      </w:pPr>
+    </w:p>
+    <w:p>
+      <w:pPr>
+        <w:widowControl/>
+        <w:wordWrap/>
+        <w:autoSpaceDE/>
+        <w:autoSpaceDN/>
+        <w:jc w:val="left"/>
+        <w:rPr>
+          <w:rFonts w:ascii="Verdana" w:eastAsia="맑은 고딕" w:hAnsi="Verdana" w:cs="Times New Roman"/>
+          <w:kern w:val="0"/>
+          <w:szCs w:val="20"/>
+          <w:lang w:eastAsia="en-US"/>
+        </w:rPr>
+      </w:pPr>
+    </w:p>
+    <w:p>
+      <w:pPr>
+        <w:widowControl/>
+        <w:wordWrap/>
+        <w:autoSpaceDE/>
+        <w:autoSpaceDN/>
+        <w:jc w:val="left"/>
+        <w:rPr>
+          <w:rFonts w:ascii="Verdana" w:eastAsia="맑은 고딕" w:hAnsi="Verdana" w:cs="Times New Roman"/>
+          <w:kern w:val="0"/>
+          <w:szCs w:val="20"/>
+          <w:lang w:eastAsia="en-US"/>
+        </w:rPr>
+      </w:pPr>
+    </w:p>
+    <w:p>
+      <w:pPr>
+        <w:widowControl/>
+        <w:wordWrap/>
+        <w:autoSpaceDE/>
+        <w:autoSpaceDN/>
+        <w:jc w:val="left"/>
+        <w:rPr>
+          <w:rFonts w:ascii="Verdana" w:eastAsia="맑은 고딕" w:hAnsi="Verdana" w:cs="Times New Roman"/>
+          <w:kern w:val="0"/>
+          <w:szCs w:val="20"/>
+          <w:lang w:eastAsia="en-US"/>
+        </w:rPr>
+      </w:pPr>
+      <w:r>
+        <w:rPr>
+          <w:rFonts w:ascii="Verdana" w:eastAsia="맑은 고딕" w:hAnsi="Verdana" w:cs="Times New Roman"/>
+          <w:noProof/>
+          <w:kern w:val="0"/>
+          <w:szCs w:val="20"/>
+        </w:rPr>
+        <w:drawing>
+          <wp:anchor distT="0" distB="0" distL="114300" distR="114300" simplePos="0" relativeHeight="251661312" behindDoc="1" locked="0" layoutInCell="1" allowOverlap="1" wp14:anchorId="68898524" wp14:editId="7EC5B048">
+            <wp:simplePos x="0" y="0"/>
+            <wp:positionH relativeFrom="margin">
+              <wp:align>center</wp:align>
+            </wp:positionH>
+            <wp:positionV relativeFrom="paragraph">
+              <wp:posOffset>193357</wp:posOffset>
+            </wp:positionV>
+            <wp:extent cx="7726792" cy="4130035"/>
+            <wp:effectExtent l="7937" t="0" r="0" b="0"/>
+            <wp:wrapNone/>
+            <wp:docPr id="13" name="Picture 13"/>
+            <wp:cNvGraphicFramePr>
+              <a:graphicFrameLocks xmlns:a="http://schemas.openxmlformats.org/drawingml/2006/main" noChangeAspect="1"/>
+            </wp:cNvGraphicFramePr>
+            <a:graphic xmlns:a="http://schemas.openxmlformats.org/drawingml/2006/main">
+              <a:graphicData uri="http://schemas.openxmlformats.org/drawingml/2006/picture">
+                <pic:pic xmlns:pic="http://schemas.openxmlformats.org/drawingml/2006/picture">
+                  <pic:nvPicPr>
+                    <pic:cNvPr id="1" name="redner system.jpg"/>
+                    <pic:cNvPicPr/>
+                  </pic:nvPicPr>
+                  <pic:blipFill>
+                    <a:blip r:embed="rId11">
+                      <a:extLst>
+                        <a:ext uri="{28A0092B-C50C-407E-A947-70E740481C1C}">
+                          <a14:useLocalDpi xmlns:a14="http://schemas.microsoft.com/office/drawing/2010/main" val="0"/>
+                        </a:ext>
+                      </a:extLst>
+                    </a:blip>
+                    <a:stretch>
+                      <a:fillRect/>
+                    </a:stretch>
+                  </pic:blipFill>
+                  <pic:spPr>
+                    <a:xfrm rot="16200000">
+                      <a:off x="0" y="0"/>
+                      <a:ext cx="7726792" cy="4130035"/>
+                    </a:xfrm>
+                    <a:prstGeom prst="rect">
+                      <a:avLst/>
+                    </a:prstGeom>
+                  </pic:spPr>
+                </pic:pic>
+              </a:graphicData>
+            </a:graphic>
+            <wp14:sizeRelH relativeFrom="page">
+              <wp14:pctWidth>0</wp14:pctWidth>
+            </wp14:sizeRelH>
+            <wp14:sizeRelV relativeFrom="page">
+              <wp14:pctHeight>0</wp14:pctHeight>
+            </wp14:sizeRelV>
+          </wp:anchor>
+        </w:drawing>
+      </w:r>
+    </w:p>
+    <w:p>
+      <w:pPr>
+        <w:widowControl/>
+        <w:wordWrap/>
+        <w:autoSpaceDE/>
+        <w:autoSpaceDN/>
+        <w:jc w:val="left"/>
+        <w:rPr>
+          <w:rFonts w:ascii="Verdana" w:eastAsia="맑은 고딕" w:hAnsi="Verdana" w:cs="Times New Roman"/>
+          <w:kern w:val="0"/>
+          <w:szCs w:val="20"/>
+          <w:lang w:eastAsia="en-US"/>
+        </w:rPr>
+      </w:pPr>
+    </w:p>
+    <w:p>
+      <w:pPr>
+        <w:widowControl/>
+        <w:wordWrap/>
+        <w:autoSpaceDE/>
+        <w:autoSpaceDN/>
+        <w:jc w:val="left"/>
+        <w:rPr>
+          <w:rFonts w:ascii="Verdana" w:eastAsia="맑은 고딕" w:hAnsi="Verdana" w:cs="Times New Roman"/>
+          <w:kern w:val="0"/>
+          <w:szCs w:val="20"/>
+          <w:lang w:eastAsia="en-US"/>
+        </w:rPr>
+      </w:pPr>
+    </w:p>
+    <w:p>
+      <w:pPr>
+        <w:widowControl/>
+        <w:wordWrap/>
+        <w:autoSpaceDE/>
+        <w:autoSpaceDN/>
+        <w:jc w:val="left"/>
+        <w:rPr>
+          <w:rFonts w:ascii="Verdana" w:eastAsia="맑은 고딕" w:hAnsi="Verdana" w:cs="Times New Roman"/>
+          <w:kern w:val="0"/>
+          <w:szCs w:val="20"/>
+          <w:lang w:eastAsia="en-US"/>
+        </w:rPr>
+      </w:pPr>
+    </w:p>
+    <w:p>
+      <w:pPr>
+        <w:widowControl/>
+        <w:wordWrap/>
+        <w:autoSpaceDE/>
+        <w:autoSpaceDN/>
+        <w:jc w:val="left"/>
+        <w:rPr>
+          <w:rFonts w:ascii="Verdana" w:eastAsia="맑은 고딕" w:hAnsi="Verdana" w:cs="Times New Roman"/>
+          <w:kern w:val="0"/>
+          <w:szCs w:val="20"/>
+          <w:lang w:eastAsia="en-US"/>
+        </w:rPr>
+      </w:pPr>
+    </w:p>
+    <w:p>
+      <w:pPr>
+        <w:widowControl/>
+        <w:wordWrap/>
+        <w:autoSpaceDE/>
+        <w:autoSpaceDN/>
+        <w:jc w:val="left"/>
+        <w:rPr>
+          <w:rFonts w:ascii="Verdana" w:eastAsia="맑은 고딕" w:hAnsi="Verdana" w:cs="Times New Roman"/>
+          <w:kern w:val="0"/>
+          <w:szCs w:val="20"/>
+          <w:lang w:eastAsia="en-US"/>
+        </w:rPr>
+      </w:pPr>
+    </w:p>
+    <w:p>
+      <w:pPr>
+        <w:widowControl/>
+        <w:wordWrap/>
+        <w:autoSpaceDE/>
+        <w:autoSpaceDN/>
+        <w:jc w:val="left"/>
+        <w:rPr>
+          <w:rFonts w:ascii="Verdana" w:eastAsia="맑은 고딕" w:hAnsi="Verdana" w:cs="Times New Roman"/>
+          <w:kern w:val="0"/>
+          <w:szCs w:val="20"/>
+          <w:lang w:eastAsia="en-US"/>
+        </w:rPr>
+      </w:pPr>
+    </w:p>
+    <w:p>
+      <w:pPr>
+        <w:widowControl/>
+        <w:wordWrap/>
+        <w:autoSpaceDE/>
+        <w:autoSpaceDN/>
+        <w:jc w:val="left"/>
+        <w:rPr>
+          <w:rFonts w:ascii="Verdana" w:eastAsia="맑은 고딕" w:hAnsi="Verdana" w:cs="Times New Roman"/>
+          <w:kern w:val="0"/>
+          <w:szCs w:val="20"/>
+          <w:lang w:eastAsia="en-US"/>
+        </w:rPr>
+      </w:pPr>
+    </w:p>
+    <w:p>
+      <w:pPr>
+        <w:widowControl/>
+        <w:wordWrap/>
+        <w:autoSpaceDE/>
+        <w:autoSpaceDN/>
+        <w:jc w:val="left"/>
+        <w:rPr>
+          <w:rFonts w:ascii="Verdana" w:eastAsia="맑은 고딕" w:hAnsi="Verdana" w:cs="Times New Roman"/>
+          <w:kern w:val="0"/>
+          <w:szCs w:val="20"/>
+          <w:lang w:eastAsia="en-US"/>
+        </w:rPr>
+      </w:pPr>
+    </w:p>
+    <w:p>
+      <w:pPr>
+        <w:widowControl/>
+        <w:wordWrap/>
+        <w:autoSpaceDE/>
+        <w:autoSpaceDN/>
+        <w:jc w:val="left"/>
+        <w:rPr>
+          <w:rFonts w:ascii="Verdana" w:eastAsia="맑은 고딕" w:hAnsi="Verdana" w:cs="Times New Roman"/>
+          <w:kern w:val="0"/>
+          <w:szCs w:val="20"/>
+          <w:lang w:eastAsia="en-US"/>
+        </w:rPr>
+      </w:pPr>
+    </w:p>
+    <w:p>
+      <w:pPr>
+        <w:widowControl/>
+        <w:wordWrap/>
+        <w:autoSpaceDE/>
+        <w:autoSpaceDN/>
+        <w:jc w:val="left"/>
+        <w:rPr>
+          <w:rFonts w:ascii="Verdana" w:eastAsia="맑은 고딕" w:hAnsi="Verdana" w:cs="Times New Roman"/>
+          <w:kern w:val="0"/>
+          <w:szCs w:val="20"/>
+          <w:lang w:eastAsia="en-US"/>
+        </w:rPr>
+      </w:pPr>
+    </w:p>
+    <w:p>
+      <w:pPr>
+        <w:widowControl/>
+        <w:wordWrap/>
+        <w:autoSpaceDE/>
+        <w:autoSpaceDN/>
+        <w:jc w:val="left"/>
+        <w:rPr>
+          <w:rFonts w:ascii="Verdana" w:eastAsia="맑은 고딕" w:hAnsi="Verdana" w:cs="Times New Roman"/>
+          <w:kern w:val="0"/>
+          <w:szCs w:val="20"/>
+          <w:lang w:eastAsia="en-US"/>
+        </w:rPr>
+      </w:pPr>
+    </w:p>
+    <w:p>
+      <w:pPr>
+        <w:widowControl/>
+        <w:wordWrap/>
+        <w:autoSpaceDE/>
+        <w:autoSpaceDN/>
+        <w:jc w:val="left"/>
+        <w:rPr>
+          <w:rFonts w:ascii="Verdana" w:eastAsia="맑은 고딕" w:hAnsi="Verdana" w:cs="Times New Roman"/>
+          <w:kern w:val="0"/>
+          <w:szCs w:val="20"/>
+          <w:lang w:eastAsia="en-US"/>
+        </w:rPr>
+      </w:pPr>
+    </w:p>
+    <w:p>
+      <w:pPr>
+        <w:widowControl/>
+        <w:wordWrap/>
+        <w:autoSpaceDE/>
+        <w:autoSpaceDN/>
+        <w:jc w:val="left"/>
+        <w:rPr>
+          <w:rFonts w:ascii="Verdana" w:eastAsia="맑은 고딕" w:hAnsi="Verdana" w:cs="Times New Roman"/>
+          <w:kern w:val="0"/>
+          <w:szCs w:val="20"/>
+          <w:lang w:eastAsia="en-US"/>
+        </w:rPr>
+      </w:pPr>
+    </w:p>
+    <w:p>
+      <w:pPr>
+        <w:widowControl/>
+        <w:wordWrap/>
+        <w:autoSpaceDE/>
+        <w:autoSpaceDN/>
+        <w:jc w:val="left"/>
+        <w:rPr>
+          <w:rFonts w:ascii="Verdana" w:eastAsia="맑은 고딕" w:hAnsi="Verdana" w:cs="Times New Roman"/>
+          <w:kern w:val="0"/>
+          <w:szCs w:val="20"/>
+          <w:lang w:eastAsia="en-US"/>
+        </w:rPr>
+      </w:pPr>
+    </w:p>
+    <w:p>
+      <w:pPr>
+        <w:widowControl/>
+        <w:wordWrap/>
+        <w:autoSpaceDE/>
+        <w:autoSpaceDN/>
+        <w:jc w:val="left"/>
+        <w:rPr>
+          <w:rFonts w:ascii="Verdana" w:eastAsia="맑은 고딕" w:hAnsi="Verdana" w:cs="Times New Roman"/>
+          <w:kern w:val="0"/>
+          <w:szCs w:val="20"/>
+          <w:lang w:eastAsia="en-US"/>
+        </w:rPr>
+      </w:pPr>
+    </w:p>
+    <w:p>
+      <w:pPr>
+        <w:widowControl/>
+        <w:wordWrap/>
+        <w:autoSpaceDE/>
+        <w:autoSpaceDN/>
+        <w:jc w:val="left"/>
+        <w:rPr>
+          <w:rFonts w:ascii="Verdana" w:eastAsia="맑은 고딕" w:hAnsi="Verdana" w:cs="Times New Roman"/>
+          <w:kern w:val="0"/>
+          <w:szCs w:val="20"/>
+          <w:lang w:eastAsia="en-US"/>
+        </w:rPr>
+      </w:pPr>
+    </w:p>
+    <w:p>
+      <w:pPr>
+        <w:widowControl/>
+        <w:wordWrap/>
+        <w:autoSpaceDE/>
+        <w:autoSpaceDN/>
+        <w:jc w:val="left"/>
+        <w:rPr>
+          <w:rFonts w:ascii="Verdana" w:eastAsia="맑은 고딕" w:hAnsi="Verdana" w:cs="Times New Roman"/>
+          <w:kern w:val="0"/>
+          <w:szCs w:val="20"/>
+          <w:lang w:eastAsia="en-US"/>
+        </w:rPr>
+      </w:pPr>
+    </w:p>
+    <w:p>
+      <w:pPr>
+        <w:widowControl/>
+        <w:wordWrap/>
+        <w:autoSpaceDE/>
+        <w:autoSpaceDN/>
+        <w:jc w:val="left"/>
+        <w:rPr>
+          <w:rFonts w:ascii="Verdana" w:eastAsia="맑은 고딕" w:hAnsi="Verdana" w:cs="Times New Roman"/>
+          <w:kern w:val="0"/>
+          <w:szCs w:val="20"/>
+          <w:lang w:eastAsia="en-US"/>
+        </w:rPr>
+      </w:pPr>
+    </w:p>
+    <w:p>
+      <w:pPr>
+        <w:widowControl/>
+        <w:wordWrap/>
+        <w:autoSpaceDE/>
+        <w:autoSpaceDN/>
+        <w:jc w:val="left"/>
+        <w:rPr>
+          <w:rFonts w:ascii="Verdana" w:eastAsia="맑은 고딕" w:hAnsi="Verdana" w:cs="Times New Roman"/>
+          <w:kern w:val="0"/>
+          <w:szCs w:val="20"/>
+          <w:lang w:eastAsia="en-US"/>
+        </w:rPr>
+      </w:pPr>
+    </w:p>
+    <w:p>
+      <w:pPr>
+        <w:widowControl/>
+        <w:wordWrap/>
+        <w:autoSpaceDE/>
+        <w:autoSpaceDN/>
+        <w:jc w:val="left"/>
+        <w:rPr>
+          <w:rFonts w:ascii="Verdana" w:eastAsia="맑은 고딕" w:hAnsi="Verdana" w:cs="Times New Roman"/>
+          <w:kern w:val="0"/>
+          <w:szCs w:val="20"/>
+          <w:lang w:eastAsia="en-US"/>
+        </w:rPr>
+      </w:pPr>
+    </w:p>
+    <w:p>
+      <w:pPr>
+        <w:widowControl/>
+        <w:wordWrap/>
+        <w:autoSpaceDE/>
+        <w:autoSpaceDN/>
+        <w:jc w:val="left"/>
+        <w:rPr>
+          <w:rFonts w:ascii="Verdana" w:eastAsia="맑은 고딕" w:hAnsi="Verdana" w:cs="Times New Roman"/>
+          <w:kern w:val="0"/>
+          <w:szCs w:val="20"/>
+          <w:lang w:eastAsia="en-US"/>
+        </w:rPr>
+      </w:pPr>
+    </w:p>
+    <w:p>
+      <w:pPr>
+        <w:widowControl/>
+        <w:wordWrap/>
+        <w:autoSpaceDE/>
+        <w:autoSpaceDN/>
+        <w:jc w:val="left"/>
+        <w:rPr>
+          <w:rFonts w:ascii="Verdana" w:eastAsia="맑은 고딕" w:hAnsi="Verdana" w:cs="Times New Roman"/>
+          <w:kern w:val="0"/>
+          <w:szCs w:val="20"/>
+          <w:lang w:eastAsia="en-US"/>
+        </w:rPr>
+      </w:pPr>
+    </w:p>
+    <w:p>
+      <w:pPr>
+        <w:widowControl/>
+        <w:tabs>
+          <w:tab w:val="left" w:pos="720"/>
+          <w:tab w:val="center" w:pos="4680"/>
+        </w:tabs>
+        <w:wordWrap/>
+        <w:autoSpaceDE/>
+        <w:autoSpaceDN/>
+        <w:jc w:val="left"/>
+        <w:rPr>
+          <w:rFonts w:ascii="Verdana" w:eastAsia="맑은 고딕" w:hAnsi="Verdana" w:cs="Times New Roman"/>
+          <w:kern w:val="0"/>
+          <w:sz w:val="16"/>
+          <w:szCs w:val="16"/>
+          <w:lang w:eastAsia="en-US"/>
+        </w:rPr>
+      </w:pPr>
+      <w:r>
+        <w:rPr>
+          <w:rFonts w:ascii="Verdana" w:eastAsia="맑은 고딕" w:hAnsi="Verdana" w:cs="Times New Roman"/>
+          <w:kern w:val="0"/>
+          <w:szCs w:val="20"/>
+          <w:lang w:eastAsia="en-US"/>
+        </w:rPr>
+        <w:tab/>
+      </w:r>
+      <w:r>
+        <w:rPr>
+          <w:rFonts w:ascii="Verdana" w:eastAsia="맑은 고딕" w:hAnsi="Verdana" w:cs="Times New Roman"/>
+          <w:kern w:val="0"/>
+          <w:szCs w:val="20"/>
+          <w:lang w:eastAsia="en-US"/>
+        </w:rPr>
+        <w:tab/>
+      </w:r>
+      <w:r>
+        <w:rPr>
+          <w:rFonts w:ascii="Verdana" w:eastAsia="맑은 고딕" w:hAnsi="Verdana" w:cs="Times New Roman"/>
+          <w:color w:val="4472C4"/>
+          <w:kern w:val="0"/>
+          <w:sz w:val="16"/>
+          <w:szCs w:val="16"/>
+          <w:lang w:eastAsia="en-US"/>
+        </w:rPr>
+        <w:t>Figure 5</w:t>
+      </w:r>
+      <w:r>
+        <w:rPr>
+          <w:rFonts w:ascii="Verdana" w:eastAsia="맑은 고딕" w:hAnsi="Verdana" w:cs="Times New Roman"/>
+          <w:color w:val="4472C4"/>
+          <w:kern w:val="0"/>
+          <w:sz w:val="16"/>
+          <w:szCs w:val="16"/>
+          <w:lang w:eastAsia="en-US"/>
+        </w:rPr>
+        <w:t xml:space="preserve"> - Render System</w:t>
+      </w:r>
+    </w:p>
+    <w:p>
+      <w:pPr>
+        <w:widowControl/>
+        <w:wordWrap/>
+        <w:autoSpaceDE/>
+        <w:autoSpaceDN/>
+        <w:ind w:left="720" w:firstLine="720"/>
+        <w:jc w:val="left"/>
+        <w:rPr>
+          <w:rFonts w:ascii="Verdana" w:eastAsia="맑은 고딕" w:hAnsi="Verdana" w:cs="Times New Roman"/>
+          <w:color w:val="4472C4"/>
+          <w:kern w:val="0"/>
+          <w:szCs w:val="20"/>
+          <w:lang w:eastAsia="en-US"/>
+        </w:rPr>
+      </w:pPr>
+      <w:r>
+        <w:rPr>
+          <w:rFonts w:ascii="Verdana" w:eastAsia="맑은 고딕" w:hAnsi="Verdana" w:cs="Times New Roman"/>
+          <w:color w:val="4472C4"/>
+          <w:kern w:val="0"/>
+          <w:szCs w:val="20"/>
+          <w:lang w:eastAsia="en-US"/>
+        </w:rPr>
+        <w:lastRenderedPageBreak/>
+        <w:t>3.2.1 Platform Class</w:t>
+      </w:r>
+    </w:p>
+    <w:p>
+      <w:pPr>
+        <w:widowControl/>
+        <w:wordWrap/>
+        <w:autoSpaceDE/>
+        <w:autoSpaceDN/>
+        <w:ind w:left="720" w:firstLine="720"/>
+        <w:jc w:val="left"/>
+        <w:rPr>
+          <w:rFonts w:ascii="Verdana" w:eastAsia="맑은 고딕" w:hAnsi="Verdana" w:cs="Times New Roman"/>
+          <w:kern w:val="0"/>
+          <w:szCs w:val="20"/>
+          <w:lang w:eastAsia="en-US"/>
+        </w:rPr>
+      </w:pPr>
+      <w:r>
+        <w:rPr>
+          <w:rFonts w:ascii="Verdana" w:eastAsia="맑은 고딕" w:hAnsi="Verdana" w:cs="Times New Roman"/>
+          <w:kern w:val="0"/>
+          <w:szCs w:val="20"/>
+          <w:lang w:eastAsia="en-US"/>
+        </w:rPr>
+        <w:t xml:space="preserve">Platform class is the first class instantiated when game first runs. Then it instantiates Menu Class with Main </w:t>
+      </w:r>
+      <w:proofErr w:type="spellStart"/>
+      <w:r>
+        <w:rPr>
+          <w:rFonts w:ascii="Verdana" w:eastAsia="맑은 고딕" w:hAnsi="Verdana" w:cs="Times New Roman"/>
+          <w:kern w:val="0"/>
+          <w:szCs w:val="20"/>
+          <w:lang w:eastAsia="en-US"/>
+        </w:rPr>
+        <w:t>PanelType</w:t>
+      </w:r>
+      <w:proofErr w:type="spellEnd"/>
+      <w:r>
+        <w:rPr>
+          <w:rFonts w:ascii="Verdana" w:eastAsia="맑은 고딕" w:hAnsi="Verdana" w:cs="Times New Roman"/>
+          <w:kern w:val="0"/>
+          <w:szCs w:val="20"/>
+          <w:lang w:eastAsia="en-US"/>
+        </w:rPr>
+        <w:t xml:space="preserve"> to display Main Menu to user. It also handles the user’s interaction with menu items like buttons, combo boxes. When user presses start game button, it instantiates </w:t>
+      </w:r>
+      <w:proofErr w:type="spellStart"/>
+      <w:r>
+        <w:rPr>
+          <w:rFonts w:ascii="Verdana" w:eastAsia="맑은 고딕" w:hAnsi="Verdana" w:cs="Times New Roman"/>
+          <w:kern w:val="0"/>
+          <w:szCs w:val="20"/>
+          <w:lang w:eastAsia="en-US"/>
+        </w:rPr>
+        <w:t>GameManager</w:t>
+      </w:r>
+      <w:proofErr w:type="spellEnd"/>
+      <w:r>
+        <w:rPr>
+          <w:rFonts w:ascii="Verdana" w:eastAsia="맑은 고딕" w:hAnsi="Verdana" w:cs="Times New Roman"/>
+          <w:kern w:val="0"/>
+          <w:szCs w:val="20"/>
+          <w:lang w:eastAsia="en-US"/>
+        </w:rPr>
+        <w:t xml:space="preserve"> class and starts game loop which calls update and render methods repeatedly. </w:t>
+      </w:r>
+    </w:p>
+    <w:p>
+      <w:pPr>
+        <w:widowControl/>
+        <w:wordWrap/>
+        <w:autoSpaceDE/>
+        <w:autoSpaceDN/>
+        <w:ind w:left="1600" w:firstLine="800"/>
+        <w:rPr>
+          <w:rFonts w:ascii="Verdana" w:eastAsia="맑은 고딕" w:hAnsi="Verdana" w:cs="Times New Roman"/>
+          <w:kern w:val="0"/>
+          <w:szCs w:val="20"/>
+          <w:lang w:eastAsia="en-US"/>
+        </w:rPr>
+      </w:pPr>
+      <w:r>
+        <w:rPr>
+          <w:rFonts w:ascii="Verdana" w:eastAsia="맑은 고딕" w:hAnsi="Verdana" w:cs="Times New Roman"/>
+          <w:noProof/>
+          <w:kern w:val="0"/>
+          <w:szCs w:val="20"/>
+        </w:rPr>
+        <w:drawing>
+          <wp:inline distT="0" distB="0" distL="0" distR="0" wp14:anchorId="0436817C" wp14:editId="3A121291">
+            <wp:extent cx="2801620" cy="2597150"/>
+            <wp:effectExtent l="0" t="0" r="0" b="0"/>
+            <wp:docPr id="14" name="Picture 14" descr="C:\home\Class Diagram2.jpg"/>
+            <wp:cNvGraphicFramePr>
+              <a:graphicFrameLocks xmlns:a="http://schemas.openxmlformats.org/drawingml/2006/main" noChangeAspect="1"/>
+            </wp:cNvGraphicFramePr>
+            <a:graphic xmlns:a="http://schemas.openxmlformats.org/drawingml/2006/main">
+              <a:graphicData uri="http://schemas.openxmlformats.org/drawingml/2006/picture">
+                <pic:pic xmlns:pic="http://schemas.openxmlformats.org/drawingml/2006/picture">
+                  <pic:nvPicPr>
+                    <pic:cNvPr id="0" name="Picture 1" descr="C:\home\Class Diagram2.jpg"/>
+                    <pic:cNvPicPr>
+                      <a:picLocks noChangeAspect="1" noChangeArrowheads="1"/>
+                    </pic:cNvPicPr>
+                  </pic:nvPicPr>
+                  <pic:blipFill>
+                    <a:blip r:embed="rId12">
+                      <a:extLst>
+                        <a:ext uri="{28A0092B-C50C-407E-A947-70E740481C1C}">
+                          <a14:useLocalDpi xmlns:a14="http://schemas.microsoft.com/office/drawing/2010/main" val="0"/>
+                        </a:ext>
+                      </a:extLst>
+                    </a:blip>
+                    <a:srcRect/>
+                    <a:stretch>
+                      <a:fillRect/>
+                    </a:stretch>
+                  </pic:blipFill>
+                  <pic:spPr bwMode="auto">
+                    <a:xfrm>
+                      <a:off x="0" y="0"/>
+                      <a:ext cx="2801620" cy="2597150"/>
+                    </a:xfrm>
+                    <a:prstGeom prst="rect">
+                      <a:avLst/>
+                    </a:prstGeom>
+                    <a:noFill/>
+                    <a:ln>
+                      <a:noFill/>
+                    </a:ln>
+                  </pic:spPr>
+                </pic:pic>
+              </a:graphicData>
+            </a:graphic>
+          </wp:inline>
+        </w:drawing>
+      </w:r>
+    </w:p>
+    <w:p>
+      <w:pPr>
+        <w:widowControl/>
+        <w:wordWrap/>
+        <w:autoSpaceDE/>
+        <w:autoSpaceDN/>
+        <w:jc w:val="center"/>
+        <w:rPr>
+          <w:rFonts w:ascii="Verdana" w:eastAsia="맑은 고딕" w:hAnsi="Verdana" w:cs="Times New Roman"/>
+          <w:color w:val="4472C4"/>
+          <w:kern w:val="0"/>
+          <w:sz w:val="16"/>
+          <w:szCs w:val="16"/>
+          <w:lang w:eastAsia="en-US"/>
+        </w:rPr>
+      </w:pPr>
+      <w:r>
+        <w:rPr>
+          <w:rFonts w:ascii="Verdana" w:eastAsia="맑은 고딕" w:hAnsi="Verdana" w:cs="Times New Roman"/>
+          <w:color w:val="4472C4"/>
+          <w:kern w:val="0"/>
+          <w:sz w:val="16"/>
+          <w:szCs w:val="16"/>
+          <w:lang w:eastAsia="en-US"/>
+        </w:rPr>
+        <w:t>Figure 6</w:t>
+      </w:r>
+      <w:r>
+        <w:rPr>
+          <w:rFonts w:ascii="Verdana" w:eastAsia="맑은 고딕" w:hAnsi="Verdana" w:cs="Times New Roman"/>
+          <w:color w:val="4472C4"/>
+          <w:kern w:val="0"/>
+          <w:sz w:val="16"/>
+          <w:szCs w:val="16"/>
+          <w:lang w:eastAsia="en-US"/>
+        </w:rPr>
+        <w:t xml:space="preserve"> - Platform Class</w:t>
+      </w:r>
+    </w:p>
+    <w:p>
+      <w:pPr>
+        <w:widowControl/>
+        <w:wordWrap/>
+        <w:autoSpaceDE/>
+        <w:autoSpaceDN/>
+        <w:ind w:left="720" w:firstLine="720"/>
+        <w:jc w:val="left"/>
+        <w:rPr>
+          <w:rFonts w:ascii="Verdana" w:eastAsia="맑은 고딕" w:hAnsi="Verdana" w:cs="Times New Roman"/>
+          <w:color w:val="4472C4"/>
+          <w:kern w:val="0"/>
+          <w:szCs w:val="20"/>
+          <w:lang w:eastAsia="en-US"/>
+        </w:rPr>
+      </w:pPr>
+      <w:r>
+        <w:rPr>
+          <w:rFonts w:ascii="Verdana" w:eastAsia="맑은 고딕" w:hAnsi="Verdana" w:cs="Times New Roman"/>
+          <w:color w:val="4472C4"/>
+          <w:kern w:val="0"/>
+          <w:szCs w:val="20"/>
+          <w:lang w:eastAsia="en-US"/>
+        </w:rPr>
+        <w:t xml:space="preserve">3.2.2 </w:t>
+      </w:r>
+      <w:proofErr w:type="spellStart"/>
+      <w:r>
+        <w:rPr>
+          <w:rFonts w:ascii="Verdana" w:eastAsia="맑은 고딕" w:hAnsi="Verdana" w:cs="Times New Roman"/>
+          <w:color w:val="4472C4"/>
+          <w:kern w:val="0"/>
+          <w:szCs w:val="20"/>
+          <w:lang w:eastAsia="en-US"/>
+        </w:rPr>
+        <w:t>MenuActionListener</w:t>
+      </w:r>
+      <w:proofErr w:type="spellEnd"/>
+      <w:r>
+        <w:rPr>
+          <w:rFonts w:ascii="Verdana" w:eastAsia="맑은 고딕" w:hAnsi="Verdana" w:cs="Times New Roman"/>
+          <w:color w:val="4472C4"/>
+          <w:kern w:val="0"/>
+          <w:szCs w:val="20"/>
+          <w:lang w:eastAsia="en-US"/>
+        </w:rPr>
+        <w:t xml:space="preserve"> Class</w:t>
+      </w:r>
+    </w:p>
+    <w:p>
+      <w:pPr>
+        <w:widowControl/>
+        <w:wordWrap/>
+        <w:autoSpaceDE/>
+        <w:autoSpaceDN/>
+        <w:ind w:left="720" w:firstLine="720"/>
+        <w:jc w:val="left"/>
+        <w:rPr>
+          <w:rFonts w:ascii="Verdana" w:eastAsia="맑은 고딕" w:hAnsi="Verdana" w:cs="Times New Roman"/>
+          <w:kern w:val="0"/>
+          <w:szCs w:val="20"/>
+          <w:lang w:eastAsia="en-US"/>
+        </w:rPr>
+      </w:pPr>
+      <w:r>
+        <w:rPr>
+          <w:rFonts w:ascii="Verdana" w:eastAsia="맑은 고딕" w:hAnsi="Verdana" w:cs="Times New Roman"/>
+          <w:kern w:val="0"/>
+          <w:szCs w:val="20"/>
+          <w:lang w:eastAsia="en-US"/>
+        </w:rPr>
+        <w:t xml:space="preserve">Platform class instantiates </w:t>
+      </w:r>
+      <w:proofErr w:type="spellStart"/>
+      <w:r>
+        <w:rPr>
+          <w:rFonts w:ascii="Verdana" w:eastAsia="맑은 고딕" w:hAnsi="Verdana" w:cs="Times New Roman"/>
+          <w:kern w:val="0"/>
+          <w:szCs w:val="20"/>
+          <w:lang w:eastAsia="en-US"/>
+        </w:rPr>
+        <w:t>MenuActionListener</w:t>
+      </w:r>
+      <w:proofErr w:type="spellEnd"/>
+      <w:r>
+        <w:rPr>
+          <w:rFonts w:ascii="Verdana" w:eastAsia="맑은 고딕" w:hAnsi="Verdana" w:cs="Times New Roman"/>
+          <w:kern w:val="0"/>
+          <w:szCs w:val="20"/>
+          <w:lang w:eastAsia="en-US"/>
+        </w:rPr>
+        <w:t xml:space="preserve"> class and passes its reference to Menu Class then Menu Class passes that reference to all panel classes for handling user interactions with menu items. It implements </w:t>
+      </w:r>
+      <w:proofErr w:type="spellStart"/>
+      <w:r>
+        <w:rPr>
+          <w:rFonts w:ascii="Verdana" w:eastAsia="맑은 고딕" w:hAnsi="Verdana" w:cs="Times New Roman"/>
+          <w:kern w:val="0"/>
+          <w:szCs w:val="20"/>
+          <w:lang w:eastAsia="en-US"/>
+        </w:rPr>
+        <w:t>ActionListener</w:t>
+      </w:r>
+      <w:proofErr w:type="spellEnd"/>
+      <w:r>
+        <w:rPr>
+          <w:rFonts w:ascii="Verdana" w:eastAsia="맑은 고딕" w:hAnsi="Verdana" w:cs="Times New Roman"/>
+          <w:kern w:val="0"/>
+          <w:szCs w:val="20"/>
+          <w:lang w:eastAsia="en-US"/>
+        </w:rPr>
+        <w:t xml:space="preserve"> interface which forces to implement </w:t>
+      </w:r>
+      <w:proofErr w:type="spellStart"/>
+      <w:proofErr w:type="gramStart"/>
+      <w:r>
+        <w:rPr>
+          <w:rFonts w:ascii="Verdana" w:eastAsia="맑은 고딕" w:hAnsi="Verdana" w:cs="Times New Roman"/>
+          <w:kern w:val="0"/>
+          <w:szCs w:val="20"/>
+          <w:lang w:eastAsia="en-US"/>
+        </w:rPr>
+        <w:t>actionPerformed</w:t>
+      </w:r>
+      <w:proofErr w:type="spellEnd"/>
+      <w:r>
+        <w:rPr>
+          <w:rFonts w:ascii="Verdana" w:eastAsia="맑은 고딕" w:hAnsi="Verdana" w:cs="Times New Roman"/>
+          <w:kern w:val="0"/>
+          <w:szCs w:val="20"/>
+          <w:lang w:eastAsia="en-US"/>
+        </w:rPr>
+        <w:t>(</w:t>
+      </w:r>
+      <w:proofErr w:type="gramEnd"/>
+      <w:r>
+        <w:rPr>
+          <w:rFonts w:ascii="Verdana" w:eastAsia="맑은 고딕" w:hAnsi="Verdana" w:cs="Times New Roman"/>
+          <w:kern w:val="0"/>
+          <w:szCs w:val="20"/>
+          <w:lang w:eastAsia="en-US"/>
+        </w:rPr>
+        <w:t>) method. This class decides what action needs to be taken when user interacts with a specific menu item.</w:t>
+      </w:r>
+    </w:p>
+    <w:p>
+      <w:pPr>
+        <w:widowControl/>
+        <w:wordWrap/>
+        <w:autoSpaceDE/>
+        <w:autoSpaceDN/>
+        <w:ind w:left="1600" w:firstLineChars="650" w:firstLine="1300"/>
+        <w:rPr>
+          <w:rFonts w:ascii="Verdana" w:eastAsia="맑은 고딕" w:hAnsi="Verdana" w:cs="Times New Roman"/>
+          <w:kern w:val="0"/>
+          <w:szCs w:val="20"/>
+          <w:lang w:eastAsia="en-US"/>
+        </w:rPr>
+      </w:pPr>
+      <w:r>
+        <w:rPr>
+          <w:rFonts w:ascii="Verdana" w:eastAsia="맑은 고딕" w:hAnsi="Verdana" w:cs="Times New Roman"/>
+          <w:noProof/>
+          <w:kern w:val="0"/>
+          <w:szCs w:val="20"/>
+        </w:rPr>
+        <w:drawing>
+          <wp:inline distT="0" distB="0" distL="0" distR="0" wp14:anchorId="625F1812" wp14:editId="752B4ABE">
+            <wp:extent cx="2165350" cy="943610"/>
+            <wp:effectExtent l="0" t="0" r="6350" b="8890"/>
+            <wp:docPr id="15" name="Picture 15" descr="C:\home\menuact.jpg"/>
+            <wp:cNvGraphicFramePr>
+              <a:graphicFrameLocks xmlns:a="http://schemas.openxmlformats.org/drawingml/2006/main" noChangeAspect="1"/>
+            </wp:cNvGraphicFramePr>
+            <a:graphic xmlns:a="http://schemas.openxmlformats.org/drawingml/2006/main">
+              <a:graphicData uri="http://schemas.openxmlformats.org/drawingml/2006/picture">
+                <pic:pic xmlns:pic="http://schemas.openxmlformats.org/drawingml/2006/picture">
+                  <pic:nvPicPr>
+                    <pic:cNvPr id="0" name="Picture 2" descr="C:\home\menuact.jpg"/>
+                    <pic:cNvPicPr>
+                      <a:picLocks noChangeAspect="1" noChangeArrowheads="1"/>
+                    </pic:cNvPicPr>
+                  </pic:nvPicPr>
+                  <pic:blipFill>
+                    <a:blip r:embed="rId13">
+                      <a:extLst>
+                        <a:ext uri="{28A0092B-C50C-407E-A947-70E740481C1C}">
+                          <a14:useLocalDpi xmlns:a14="http://schemas.microsoft.com/office/drawing/2010/main" val="0"/>
+                        </a:ext>
+                      </a:extLst>
+                    </a:blip>
+                    <a:srcRect/>
+                    <a:stretch>
+                      <a:fillRect/>
+                    </a:stretch>
+                  </pic:blipFill>
+                  <pic:spPr bwMode="auto">
+                    <a:xfrm>
+                      <a:off x="0" y="0"/>
+                      <a:ext cx="2165350" cy="943610"/>
+                    </a:xfrm>
+                    <a:prstGeom prst="rect">
+                      <a:avLst/>
+                    </a:prstGeom>
+                    <a:noFill/>
+                    <a:ln>
+                      <a:noFill/>
+                    </a:ln>
+                  </pic:spPr>
+                </pic:pic>
+              </a:graphicData>
+            </a:graphic>
+          </wp:inline>
+        </w:drawing>
+      </w:r>
+    </w:p>
+    <w:p>
+      <w:pPr>
+        <w:widowControl/>
+        <w:wordWrap/>
+        <w:autoSpaceDE/>
+        <w:autoSpaceDN/>
+        <w:jc w:val="center"/>
+        <w:rPr>
+          <w:rFonts w:ascii="Verdana" w:eastAsia="맑은 고딕" w:hAnsi="Verdana" w:cs="Times New Roman"/>
+          <w:color w:val="4472C4"/>
+          <w:kern w:val="0"/>
+          <w:sz w:val="16"/>
+          <w:szCs w:val="16"/>
+          <w:lang w:eastAsia="en-US"/>
+        </w:rPr>
+      </w:pPr>
+      <w:r>
+        <w:rPr>
+          <w:rFonts w:ascii="Verdana" w:eastAsia="맑은 고딕" w:hAnsi="Verdana" w:cs="Times New Roman"/>
+          <w:color w:val="4472C4"/>
+          <w:kern w:val="0"/>
+          <w:sz w:val="16"/>
+          <w:szCs w:val="16"/>
+          <w:lang w:eastAsia="en-US"/>
+        </w:rPr>
+        <w:t>Figure 7</w:t>
+      </w:r>
+      <w:r>
+        <w:rPr>
+          <w:rFonts w:ascii="Verdana" w:eastAsia="맑은 고딕" w:hAnsi="Verdana" w:cs="Times New Roman"/>
+          <w:color w:val="4472C4"/>
+          <w:kern w:val="0"/>
+          <w:sz w:val="16"/>
+          <w:szCs w:val="16"/>
+          <w:lang w:eastAsia="en-US"/>
+        </w:rPr>
+        <w:t xml:space="preserve"> - </w:t>
+      </w:r>
+      <w:proofErr w:type="spellStart"/>
+      <w:r>
+        <w:rPr>
+          <w:rFonts w:ascii="Verdana" w:eastAsia="맑은 고딕" w:hAnsi="Verdana" w:cs="Times New Roman"/>
+          <w:color w:val="4472C4"/>
+          <w:kern w:val="0"/>
+          <w:sz w:val="16"/>
+          <w:szCs w:val="16"/>
+          <w:lang w:eastAsia="en-US"/>
+        </w:rPr>
+        <w:t>MenuActionListener</w:t>
+      </w:r>
+      <w:proofErr w:type="spellEnd"/>
+      <w:r>
+        <w:rPr>
+          <w:rFonts w:ascii="Verdana" w:eastAsia="맑은 고딕" w:hAnsi="Verdana" w:cs="Times New Roman"/>
+          <w:color w:val="4472C4"/>
+          <w:kern w:val="0"/>
+          <w:sz w:val="16"/>
+          <w:szCs w:val="16"/>
+          <w:lang w:eastAsia="en-US"/>
+        </w:rPr>
+        <w:t xml:space="preserve"> class</w:t>
+      </w:r>
+    </w:p>
+    <w:p>
+      <w:pPr>
+        <w:widowControl/>
+        <w:wordWrap/>
+        <w:autoSpaceDE/>
+        <w:autoSpaceDN/>
+        <w:ind w:left="720" w:firstLine="720"/>
+        <w:jc w:val="left"/>
+        <w:rPr>
+          <w:rFonts w:ascii="Verdana" w:eastAsia="맑은 고딕" w:hAnsi="Verdana" w:cs="Times New Roman"/>
+          <w:color w:val="4472C4"/>
+          <w:kern w:val="0"/>
+          <w:szCs w:val="20"/>
+          <w:lang w:eastAsia="en-US"/>
+        </w:rPr>
+      </w:pPr>
+      <w:r>
+        <w:rPr>
+          <w:rFonts w:ascii="Verdana" w:eastAsia="맑은 고딕" w:hAnsi="Verdana" w:cs="Times New Roman"/>
+          <w:color w:val="4472C4"/>
+          <w:kern w:val="0"/>
+          <w:szCs w:val="20"/>
+          <w:lang w:eastAsia="en-US"/>
+        </w:rPr>
+        <w:t>3.2.3 Menu Class</w:t>
+      </w:r>
+    </w:p>
+    <w:p>
+      <w:pPr>
+        <w:widowControl/>
+        <w:wordWrap/>
+        <w:autoSpaceDE/>
+        <w:autoSpaceDN/>
+        <w:ind w:left="720" w:firstLine="720"/>
+        <w:jc w:val="left"/>
+        <w:rPr>
+          <w:rFonts w:ascii="Verdana" w:eastAsia="맑은 고딕" w:hAnsi="Verdana" w:cs="Times New Roman"/>
+          <w:kern w:val="0"/>
+          <w:szCs w:val="20"/>
+          <w:lang w:eastAsia="en-US"/>
+        </w:rPr>
+      </w:pPr>
+      <w:r>
+        <w:rPr>
+          <w:rFonts w:ascii="Verdana" w:eastAsia="맑은 고딕" w:hAnsi="Verdana" w:cs="Times New Roman"/>
+          <w:kern w:val="0"/>
+          <w:szCs w:val="20"/>
+          <w:lang w:eastAsia="en-US"/>
+        </w:rPr>
+        <w:t xml:space="preserve">Menu class extends </w:t>
+      </w:r>
+      <w:proofErr w:type="spellStart"/>
+      <w:r>
+        <w:rPr>
+          <w:rFonts w:ascii="Verdana" w:eastAsia="맑은 고딕" w:hAnsi="Verdana" w:cs="Times New Roman"/>
+          <w:kern w:val="0"/>
+          <w:szCs w:val="20"/>
+          <w:lang w:eastAsia="en-US"/>
+        </w:rPr>
+        <w:t>JPanel</w:t>
+      </w:r>
+      <w:proofErr w:type="spellEnd"/>
+      <w:r>
+        <w:rPr>
+          <w:rFonts w:ascii="Verdana" w:eastAsia="맑은 고딕" w:hAnsi="Verdana" w:cs="Times New Roman"/>
+          <w:kern w:val="0"/>
+          <w:szCs w:val="20"/>
+          <w:lang w:eastAsia="en-US"/>
+        </w:rPr>
+        <w:t xml:space="preserve"> class from swing library. It is initialized by Platform class. It includes a label which contains game title. It uses the parameter that is passed from platform class to instantiate one of the panel classes accordingly.</w:t>
+      </w:r>
+    </w:p>
+    <w:p>
+      <w:pPr>
+        <w:widowControl/>
+        <w:wordWrap/>
+        <w:autoSpaceDE/>
+        <w:autoSpaceDN/>
+        <w:jc w:val="center"/>
+        <w:rPr>
+          <w:rFonts w:ascii="Verdana" w:eastAsia="맑은 고딕" w:hAnsi="Verdana" w:cs="Times New Roman"/>
+          <w:kern w:val="0"/>
+          <w:szCs w:val="20"/>
+          <w:lang w:eastAsia="en-US"/>
+        </w:rPr>
+      </w:pPr>
+      <w:r>
+        <w:rPr>
+          <w:rFonts w:ascii="Verdana" w:eastAsia="맑은 고딕" w:hAnsi="Verdana" w:cs="Times New Roman"/>
+          <w:noProof/>
+          <w:kern w:val="0"/>
+          <w:szCs w:val="20"/>
+        </w:rPr>
+        <w:lastRenderedPageBreak/>
+        <w:drawing>
+          <wp:inline distT="0" distB="0" distL="0" distR="0" wp14:anchorId="18DF63EC" wp14:editId="4D0902D1">
+            <wp:extent cx="5018405" cy="1294765"/>
+            <wp:effectExtent l="0" t="0" r="0" b="635"/>
+            <wp:docPr id="16" name="Picture 16" descr="C:\home\menu.jpg"/>
+            <wp:cNvGraphicFramePr>
+              <a:graphicFrameLocks xmlns:a="http://schemas.openxmlformats.org/drawingml/2006/main" noChangeAspect="1"/>
+            </wp:cNvGraphicFramePr>
+            <a:graphic xmlns:a="http://schemas.openxmlformats.org/drawingml/2006/main">
+              <a:graphicData uri="http://schemas.openxmlformats.org/drawingml/2006/picture">
+                <pic:pic xmlns:pic="http://schemas.openxmlformats.org/drawingml/2006/picture">
+                  <pic:nvPicPr>
+                    <pic:cNvPr id="0" name="Picture 3" descr="C:\home\menu.jpg"/>
+                    <pic:cNvPicPr>
+                      <a:picLocks noChangeAspect="1" noChangeArrowheads="1"/>
+                    </pic:cNvPicPr>
+                  </pic:nvPicPr>
+                  <pic:blipFill>
+                    <a:blip r:embed="rId14">
+                      <a:extLst>
+                        <a:ext uri="{28A0092B-C50C-407E-A947-70E740481C1C}">
+                          <a14:useLocalDpi xmlns:a14="http://schemas.microsoft.com/office/drawing/2010/main" val="0"/>
+                        </a:ext>
+                      </a:extLst>
+                    </a:blip>
+                    <a:srcRect/>
+                    <a:stretch>
+                      <a:fillRect/>
+                    </a:stretch>
+                  </pic:blipFill>
+                  <pic:spPr bwMode="auto">
+                    <a:xfrm>
+                      <a:off x="0" y="0"/>
+                      <a:ext cx="5018405" cy="1294765"/>
+                    </a:xfrm>
+                    <a:prstGeom prst="rect">
+                      <a:avLst/>
+                    </a:prstGeom>
+                    <a:noFill/>
+                    <a:ln>
+                      <a:noFill/>
+                    </a:ln>
+                  </pic:spPr>
+                </pic:pic>
+              </a:graphicData>
+            </a:graphic>
+          </wp:inline>
+        </w:drawing>
+      </w:r>
+    </w:p>
+    <w:p>
+      <w:pPr>
+        <w:widowControl/>
+        <w:wordWrap/>
+        <w:autoSpaceDE/>
+        <w:autoSpaceDN/>
+        <w:jc w:val="center"/>
+        <w:rPr>
+          <w:rFonts w:ascii="Verdana" w:eastAsia="맑은 고딕" w:hAnsi="Verdana" w:cs="Times New Roman"/>
+          <w:color w:val="4472C4"/>
+          <w:kern w:val="0"/>
+          <w:sz w:val="16"/>
+          <w:szCs w:val="16"/>
+          <w:lang w:eastAsia="en-US"/>
+        </w:rPr>
+      </w:pPr>
+      <w:r>
+        <w:rPr>
+          <w:rFonts w:ascii="Verdana" w:eastAsia="맑은 고딕" w:hAnsi="Verdana" w:cs="Times New Roman"/>
+          <w:color w:val="4472C4"/>
+          <w:kern w:val="0"/>
+          <w:sz w:val="16"/>
+          <w:szCs w:val="16"/>
+          <w:lang w:eastAsia="en-US"/>
+        </w:rPr>
+        <w:t>Figure 8</w:t>
+      </w:r>
+      <w:r>
+        <w:rPr>
+          <w:rFonts w:ascii="Verdana" w:eastAsia="맑은 고딕" w:hAnsi="Verdana" w:cs="Times New Roman"/>
+          <w:color w:val="4472C4"/>
+          <w:kern w:val="0"/>
+          <w:sz w:val="16"/>
+          <w:szCs w:val="16"/>
+          <w:lang w:eastAsia="en-US"/>
+        </w:rPr>
+        <w:t xml:space="preserve"> - Menu class</w:t>
+      </w:r>
+    </w:p>
+    <w:p>
+      <w:pPr>
+        <w:widowControl/>
+        <w:wordWrap/>
+        <w:autoSpaceDE/>
+        <w:autoSpaceDN/>
+        <w:ind w:left="720" w:firstLine="720"/>
+        <w:jc w:val="left"/>
+        <w:rPr>
+          <w:rFonts w:ascii="Verdana" w:eastAsia="맑은 고딕" w:hAnsi="Verdana" w:cs="Times New Roman"/>
+          <w:kern w:val="0"/>
+          <w:szCs w:val="20"/>
+          <w:lang w:eastAsia="en-US"/>
+        </w:rPr>
+      </w:pPr>
+      <w:r>
+        <w:rPr>
+          <w:rFonts w:ascii="Verdana" w:eastAsia="맑은 고딕" w:hAnsi="Verdana" w:cs="Times New Roman"/>
+          <w:kern w:val="0"/>
+          <w:szCs w:val="20"/>
+          <w:lang w:eastAsia="en-US"/>
+        </w:rPr>
+        <w:t xml:space="preserve">If it is passes Main Panel type it instantiates </w:t>
+      </w:r>
+      <w:proofErr w:type="spellStart"/>
+      <w:r>
+        <w:rPr>
+          <w:rFonts w:ascii="Verdana" w:eastAsia="맑은 고딕" w:hAnsi="Verdana" w:cs="Times New Roman"/>
+          <w:kern w:val="0"/>
+          <w:szCs w:val="20"/>
+          <w:lang w:eastAsia="en-US"/>
+        </w:rPr>
+        <w:t>MainPanel</w:t>
+      </w:r>
+      <w:proofErr w:type="spellEnd"/>
+      <w:r>
+        <w:rPr>
+          <w:rFonts w:ascii="Verdana" w:eastAsia="맑은 고딕" w:hAnsi="Verdana" w:cs="Times New Roman"/>
+          <w:kern w:val="0"/>
+          <w:szCs w:val="20"/>
+          <w:lang w:eastAsia="en-US"/>
+        </w:rPr>
+        <w:t>.</w:t>
+      </w:r>
+    </w:p>
+    <w:p>
+      <w:pPr>
+        <w:widowControl/>
+        <w:wordWrap/>
+        <w:autoSpaceDE/>
+        <w:autoSpaceDN/>
+        <w:jc w:val="center"/>
+        <w:rPr>
+          <w:rFonts w:ascii="Verdana" w:eastAsia="맑은 고딕" w:hAnsi="Verdana" w:cs="Times New Roman"/>
+          <w:kern w:val="0"/>
+          <w:szCs w:val="20"/>
+          <w:lang w:eastAsia="en-US"/>
+        </w:rPr>
+      </w:pPr>
+      <w:r>
+        <w:rPr>
+          <w:rFonts w:ascii="Verdana" w:eastAsia="맑은 고딕" w:hAnsi="Verdana" w:cs="Times New Roman"/>
+          <w:noProof/>
+          <w:kern w:val="0"/>
+          <w:szCs w:val="20"/>
+        </w:rPr>
+        <w:drawing>
+          <wp:inline distT="0" distB="0" distL="0" distR="0" wp14:anchorId="6DBDDA99" wp14:editId="27781525">
+            <wp:extent cx="2684780" cy="1579880"/>
+            <wp:effectExtent l="0" t="0" r="1270" b="1270"/>
+            <wp:docPr id="17" name="Picture 17" descr="C:\home\MainPanel.jpg"/>
+            <wp:cNvGraphicFramePr>
+              <a:graphicFrameLocks xmlns:a="http://schemas.openxmlformats.org/drawingml/2006/main" noChangeAspect="1"/>
+            </wp:cNvGraphicFramePr>
+            <a:graphic xmlns:a="http://schemas.openxmlformats.org/drawingml/2006/main">
+              <a:graphicData uri="http://schemas.openxmlformats.org/drawingml/2006/picture">
+                <pic:pic xmlns:pic="http://schemas.openxmlformats.org/drawingml/2006/picture">
+                  <pic:nvPicPr>
+                    <pic:cNvPr id="0" name="Picture 4" descr="C:\home\MainPanel.jpg"/>
+                    <pic:cNvPicPr>
+                      <a:picLocks noChangeAspect="1" noChangeArrowheads="1"/>
+                    </pic:cNvPicPr>
+                  </pic:nvPicPr>
+                  <pic:blipFill>
+                    <a:blip r:embed="rId15">
+                      <a:extLst>
+                        <a:ext uri="{28A0092B-C50C-407E-A947-70E740481C1C}">
+                          <a14:useLocalDpi xmlns:a14="http://schemas.microsoft.com/office/drawing/2010/main" val="0"/>
+                        </a:ext>
+                      </a:extLst>
+                    </a:blip>
+                    <a:srcRect/>
+                    <a:stretch>
+                      <a:fillRect/>
+                    </a:stretch>
+                  </pic:blipFill>
+                  <pic:spPr bwMode="auto">
+                    <a:xfrm>
+                      <a:off x="0" y="0"/>
+                      <a:ext cx="2684780" cy="1579880"/>
+                    </a:xfrm>
+                    <a:prstGeom prst="rect">
+                      <a:avLst/>
+                    </a:prstGeom>
+                    <a:noFill/>
+                    <a:ln>
+                      <a:noFill/>
+                    </a:ln>
+                  </pic:spPr>
+                </pic:pic>
+              </a:graphicData>
+            </a:graphic>
+          </wp:inline>
+        </w:drawing>
+      </w:r>
+    </w:p>
+    <w:p>
+      <w:pPr>
+        <w:widowControl/>
+        <w:wordWrap/>
+        <w:autoSpaceDE/>
+        <w:autoSpaceDN/>
+        <w:jc w:val="center"/>
+        <w:rPr>
+          <w:rFonts w:ascii="Verdana" w:eastAsia="맑은 고딕" w:hAnsi="Verdana" w:cs="Times New Roman"/>
+          <w:color w:val="4472C4"/>
+          <w:kern w:val="0"/>
+          <w:sz w:val="16"/>
+          <w:szCs w:val="16"/>
+          <w:lang w:eastAsia="en-US"/>
+        </w:rPr>
+      </w:pPr>
+      <w:r>
+        <w:rPr>
+          <w:rFonts w:ascii="Verdana" w:eastAsia="맑은 고딕" w:hAnsi="Verdana" w:cs="Times New Roman"/>
+          <w:color w:val="4472C4"/>
+          <w:kern w:val="0"/>
+          <w:sz w:val="16"/>
+          <w:szCs w:val="16"/>
+          <w:lang w:eastAsia="en-US"/>
+        </w:rPr>
+        <w:t>Figure 9</w:t>
+      </w:r>
+      <w:r>
+        <w:rPr>
+          <w:rFonts w:ascii="Verdana" w:eastAsia="맑은 고딕" w:hAnsi="Verdana" w:cs="Times New Roman"/>
+          <w:color w:val="4472C4"/>
+          <w:kern w:val="0"/>
+          <w:sz w:val="16"/>
+          <w:szCs w:val="16"/>
+          <w:lang w:eastAsia="en-US"/>
+        </w:rPr>
+        <w:t xml:space="preserve"> - </w:t>
+      </w:r>
+      <w:proofErr w:type="spellStart"/>
+      <w:r>
+        <w:rPr>
+          <w:rFonts w:ascii="Verdana" w:eastAsia="맑은 고딕" w:hAnsi="Verdana" w:cs="Times New Roman"/>
+          <w:color w:val="4472C4"/>
+          <w:kern w:val="0"/>
+          <w:sz w:val="16"/>
+          <w:szCs w:val="16"/>
+          <w:lang w:eastAsia="en-US"/>
+        </w:rPr>
+        <w:t>MainPanel</w:t>
+      </w:r>
+      <w:proofErr w:type="spellEnd"/>
+      <w:r>
+        <w:rPr>
+          <w:rFonts w:ascii="Verdana" w:eastAsia="맑은 고딕" w:hAnsi="Verdana" w:cs="Times New Roman"/>
+          <w:color w:val="4472C4"/>
+          <w:kern w:val="0"/>
+          <w:sz w:val="16"/>
+          <w:szCs w:val="16"/>
+          <w:lang w:eastAsia="en-US"/>
+        </w:rPr>
+        <w:t xml:space="preserve"> class</w:t>
+      </w:r>
+    </w:p>
+    <w:p>
+      <w:pPr>
+        <w:widowControl/>
+        <w:wordWrap/>
+        <w:autoSpaceDE/>
+        <w:autoSpaceDN/>
+        <w:ind w:left="720" w:firstLine="720"/>
+        <w:jc w:val="center"/>
+        <w:rPr>
+          <w:rFonts w:ascii="Verdana" w:eastAsia="맑은 고딕" w:hAnsi="Verdana" w:cs="Times New Roman"/>
+          <w:color w:val="4472C4"/>
+          <w:kern w:val="0"/>
+          <w:sz w:val="16"/>
+          <w:szCs w:val="16"/>
+          <w:lang w:eastAsia="en-US"/>
+        </w:rPr>
+      </w:pPr>
+    </w:p>
+    <w:p>
+      <w:pPr>
+        <w:widowControl/>
+        <w:wordWrap/>
+        <w:autoSpaceDE/>
+        <w:autoSpaceDN/>
+        <w:ind w:left="720" w:firstLine="720"/>
+        <w:jc w:val="left"/>
+        <w:rPr>
+          <w:rFonts w:ascii="Verdana" w:eastAsia="맑은 고딕" w:hAnsi="Verdana" w:cs="Times New Roman"/>
+          <w:kern w:val="0"/>
+          <w:szCs w:val="20"/>
+          <w:lang w:eastAsia="en-US"/>
+        </w:rPr>
+      </w:pPr>
+      <w:r>
+        <w:rPr>
+          <w:rFonts w:ascii="Verdana" w:eastAsia="맑은 고딕" w:hAnsi="Verdana" w:cs="Times New Roman"/>
+          <w:kern w:val="0"/>
+          <w:szCs w:val="20"/>
+          <w:lang w:eastAsia="en-US"/>
+        </w:rPr>
+        <w:t xml:space="preserve">If it passes Bestiary Panel type it instantiates </w:t>
+      </w:r>
+      <w:proofErr w:type="spellStart"/>
+      <w:r>
+        <w:rPr>
+          <w:rFonts w:ascii="Verdana" w:eastAsia="맑은 고딕" w:hAnsi="Verdana" w:cs="Times New Roman"/>
+          <w:kern w:val="0"/>
+          <w:szCs w:val="20"/>
+          <w:lang w:eastAsia="en-US"/>
+        </w:rPr>
+        <w:t>BestiaryPanel</w:t>
+      </w:r>
+      <w:proofErr w:type="spellEnd"/>
+    </w:p>
+    <w:p>
+      <w:pPr>
+        <w:widowControl/>
+        <w:wordWrap/>
+        <w:autoSpaceDE/>
+        <w:autoSpaceDN/>
+        <w:jc w:val="center"/>
+        <w:rPr>
+          <w:rFonts w:ascii="Verdana" w:eastAsia="맑은 고딕" w:hAnsi="Verdana" w:cs="Times New Roman"/>
+          <w:kern w:val="0"/>
+          <w:szCs w:val="20"/>
+          <w:lang w:eastAsia="en-US"/>
+        </w:rPr>
+      </w:pPr>
+      <w:r>
+        <w:rPr>
+          <w:rFonts w:ascii="Verdana" w:eastAsia="맑은 고딕" w:hAnsi="Verdana" w:cs="Times New Roman"/>
+          <w:noProof/>
+          <w:kern w:val="0"/>
+          <w:szCs w:val="20"/>
+        </w:rPr>
+        <w:drawing>
+          <wp:inline distT="0" distB="0" distL="0" distR="0" wp14:anchorId="44D00621" wp14:editId="7B880A15">
+            <wp:extent cx="2830830" cy="1602105"/>
+            <wp:effectExtent l="0" t="0" r="7620" b="0"/>
+            <wp:docPr id="18" name="Picture 18" descr="C:\home\bestiary.jpg"/>
+            <wp:cNvGraphicFramePr>
+              <a:graphicFrameLocks xmlns:a="http://schemas.openxmlformats.org/drawingml/2006/main" noChangeAspect="1"/>
+            </wp:cNvGraphicFramePr>
+            <a:graphic xmlns:a="http://schemas.openxmlformats.org/drawingml/2006/main">
+              <a:graphicData uri="http://schemas.openxmlformats.org/drawingml/2006/picture">
+                <pic:pic xmlns:pic="http://schemas.openxmlformats.org/drawingml/2006/picture">
+                  <pic:nvPicPr>
+                    <pic:cNvPr id="0" name="Picture 5" descr="C:\home\bestiary.jpg"/>
+                    <pic:cNvPicPr>
+                      <a:picLocks noChangeAspect="1" noChangeArrowheads="1"/>
+                    </pic:cNvPicPr>
+                  </pic:nvPicPr>
+                  <pic:blipFill>
+                    <a:blip r:embed="rId16">
+                      <a:extLst>
+                        <a:ext uri="{28A0092B-C50C-407E-A947-70E740481C1C}">
+                          <a14:useLocalDpi xmlns:a14="http://schemas.microsoft.com/office/drawing/2010/main" val="0"/>
+                        </a:ext>
+                      </a:extLst>
+                    </a:blip>
+                    <a:srcRect/>
+                    <a:stretch>
+                      <a:fillRect/>
+                    </a:stretch>
+                  </pic:blipFill>
+                  <pic:spPr bwMode="auto">
+                    <a:xfrm>
+                      <a:off x="0" y="0"/>
+                      <a:ext cx="2830830" cy="1602105"/>
+                    </a:xfrm>
+                    <a:prstGeom prst="rect">
+                      <a:avLst/>
+                    </a:prstGeom>
+                    <a:noFill/>
+                    <a:ln>
+                      <a:noFill/>
+                    </a:ln>
+                  </pic:spPr>
+                </pic:pic>
+              </a:graphicData>
+            </a:graphic>
+          </wp:inline>
+        </w:drawing>
+      </w:r>
+    </w:p>
+    <w:p>
+      <w:pPr>
+        <w:widowControl/>
+        <w:wordWrap/>
+        <w:autoSpaceDE/>
+        <w:autoSpaceDN/>
+        <w:jc w:val="center"/>
+        <w:rPr>
+          <w:rFonts w:ascii="Verdana" w:eastAsia="맑은 고딕" w:hAnsi="Verdana" w:cs="Times New Roman"/>
+          <w:color w:val="4472C4"/>
+          <w:kern w:val="0"/>
+          <w:sz w:val="16"/>
+          <w:szCs w:val="16"/>
+          <w:lang w:eastAsia="en-US"/>
+        </w:rPr>
+      </w:pPr>
+      <w:r>
+        <w:rPr>
+          <w:rFonts w:ascii="Verdana" w:eastAsia="맑은 고딕" w:hAnsi="Verdana" w:cs="Times New Roman"/>
+          <w:color w:val="4472C4"/>
+          <w:kern w:val="0"/>
+          <w:sz w:val="16"/>
+          <w:szCs w:val="16"/>
+          <w:lang w:eastAsia="en-US"/>
+        </w:rPr>
+        <w:t>Figure 10</w:t>
+      </w:r>
+      <w:r>
+        <w:rPr>
+          <w:rFonts w:ascii="Verdana" w:eastAsia="맑은 고딕" w:hAnsi="Verdana" w:cs="Times New Roman"/>
+          <w:color w:val="4472C4"/>
+          <w:kern w:val="0"/>
+          <w:sz w:val="16"/>
+          <w:szCs w:val="16"/>
+          <w:lang w:eastAsia="en-US"/>
+        </w:rPr>
+        <w:t xml:space="preserve"> - </w:t>
+      </w:r>
+      <w:proofErr w:type="spellStart"/>
+      <w:r>
+        <w:rPr>
+          <w:rFonts w:ascii="Verdana" w:eastAsia="맑은 고딕" w:hAnsi="Verdana" w:cs="Times New Roman"/>
+          <w:color w:val="4472C4"/>
+          <w:kern w:val="0"/>
+          <w:sz w:val="16"/>
+          <w:szCs w:val="16"/>
+          <w:lang w:eastAsia="en-US"/>
+        </w:rPr>
+        <w:t>BestiaryPanel</w:t>
+      </w:r>
+      <w:proofErr w:type="spellEnd"/>
+      <w:r>
+        <w:rPr>
+          <w:rFonts w:ascii="Verdana" w:eastAsia="맑은 고딕" w:hAnsi="Verdana" w:cs="Times New Roman"/>
+          <w:color w:val="4472C4"/>
+          <w:kern w:val="0"/>
+          <w:sz w:val="16"/>
+          <w:szCs w:val="16"/>
+          <w:lang w:eastAsia="en-US"/>
+        </w:rPr>
+        <w:t xml:space="preserve"> class</w:t>
+      </w:r>
+    </w:p>
+    <w:p>
+      <w:pPr>
+        <w:widowControl/>
+        <w:wordWrap/>
+        <w:autoSpaceDE/>
+        <w:autoSpaceDN/>
+        <w:ind w:left="720" w:firstLine="720"/>
+        <w:jc w:val="left"/>
+        <w:rPr>
+          <w:rFonts w:ascii="Verdana" w:eastAsia="맑은 고딕" w:hAnsi="Verdana" w:cs="Times New Roman"/>
+          <w:kern w:val="0"/>
+          <w:szCs w:val="20"/>
+          <w:lang w:eastAsia="en-US"/>
+        </w:rPr>
+      </w:pPr>
+      <w:r>
+        <w:rPr>
+          <w:rFonts w:ascii="Verdana" w:eastAsia="맑은 고딕" w:hAnsi="Verdana" w:cs="Times New Roman"/>
+          <w:kern w:val="0"/>
+          <w:szCs w:val="20"/>
+          <w:lang w:eastAsia="en-US"/>
+        </w:rPr>
+        <w:t xml:space="preserve">If it passes Credits Panel type it instantiates </w:t>
+      </w:r>
+      <w:proofErr w:type="spellStart"/>
+      <w:r>
+        <w:rPr>
+          <w:rFonts w:ascii="Verdana" w:eastAsia="맑은 고딕" w:hAnsi="Verdana" w:cs="Times New Roman"/>
+          <w:kern w:val="0"/>
+          <w:szCs w:val="20"/>
+          <w:lang w:eastAsia="en-US"/>
+        </w:rPr>
+        <w:t>CreditsPanel</w:t>
+      </w:r>
+      <w:proofErr w:type="spellEnd"/>
+    </w:p>
+    <w:p>
+      <w:pPr>
+        <w:widowControl/>
+        <w:wordWrap/>
+        <w:autoSpaceDE/>
+        <w:autoSpaceDN/>
+        <w:jc w:val="center"/>
+        <w:rPr>
+          <w:rFonts w:ascii="Verdana" w:eastAsia="맑은 고딕" w:hAnsi="Verdana" w:cs="Times New Roman"/>
+          <w:kern w:val="0"/>
+          <w:szCs w:val="20"/>
+          <w:lang w:eastAsia="en-US"/>
+        </w:rPr>
+      </w:pPr>
+      <w:r>
+        <w:rPr>
+          <w:rFonts w:ascii="Verdana" w:eastAsia="맑은 고딕" w:hAnsi="Verdana" w:cs="Times New Roman"/>
+          <w:noProof/>
+          <w:kern w:val="0"/>
+          <w:szCs w:val="20"/>
+        </w:rPr>
+        <w:drawing>
+          <wp:inline distT="0" distB="0" distL="0" distR="0" wp14:anchorId="2CF7CFA0" wp14:editId="39E4FAAD">
+            <wp:extent cx="2794635" cy="1579880"/>
+            <wp:effectExtent l="0" t="0" r="5715" b="1270"/>
+            <wp:docPr id="19" name="Picture 19" descr="C:\home\credits.jpg"/>
+            <wp:cNvGraphicFramePr>
+              <a:graphicFrameLocks xmlns:a="http://schemas.openxmlformats.org/drawingml/2006/main" noChangeAspect="1"/>
+            </wp:cNvGraphicFramePr>
+            <a:graphic xmlns:a="http://schemas.openxmlformats.org/drawingml/2006/main">
+              <a:graphicData uri="http://schemas.openxmlformats.org/drawingml/2006/picture">
+                <pic:pic xmlns:pic="http://schemas.openxmlformats.org/drawingml/2006/picture">
+                  <pic:nvPicPr>
+                    <pic:cNvPr id="0" name="Picture 6" descr="C:\home\credits.jpg"/>
+                    <pic:cNvPicPr>
+                      <a:picLocks noChangeAspect="1" noChangeArrowheads="1"/>
+                    </pic:cNvPicPr>
+                  </pic:nvPicPr>
+                  <pic:blipFill>
+                    <a:blip r:embed="rId17">
+                      <a:extLst>
+                        <a:ext uri="{28A0092B-C50C-407E-A947-70E740481C1C}">
+                          <a14:useLocalDpi xmlns:a14="http://schemas.microsoft.com/office/drawing/2010/main" val="0"/>
+                        </a:ext>
+                      </a:extLst>
+                    </a:blip>
+                    <a:srcRect/>
+                    <a:stretch>
+                      <a:fillRect/>
+                    </a:stretch>
+                  </pic:blipFill>
+                  <pic:spPr bwMode="auto">
+                    <a:xfrm>
+                      <a:off x="0" y="0"/>
+                      <a:ext cx="2794635" cy="1579880"/>
+                    </a:xfrm>
+                    <a:prstGeom prst="rect">
+                      <a:avLst/>
+                    </a:prstGeom>
+                    <a:noFill/>
+                    <a:ln>
+                      <a:noFill/>
+                    </a:ln>
+                  </pic:spPr>
+                </pic:pic>
+              </a:graphicData>
+            </a:graphic>
+          </wp:inline>
+        </w:drawing>
+      </w:r>
+    </w:p>
+    <w:p>
+      <w:pPr>
+        <w:widowControl/>
+        <w:wordWrap/>
+        <w:autoSpaceDE/>
+        <w:autoSpaceDN/>
+        <w:jc w:val="center"/>
+        <w:rPr>
+          <w:rFonts w:ascii="Verdana" w:eastAsia="맑은 고딕" w:hAnsi="Verdana" w:cs="Times New Roman"/>
+          <w:color w:val="4472C4"/>
+          <w:kern w:val="0"/>
+          <w:sz w:val="16"/>
+          <w:szCs w:val="16"/>
+          <w:lang w:eastAsia="en-US"/>
+        </w:rPr>
+      </w:pPr>
+      <w:r>
+        <w:rPr>
+          <w:rFonts w:ascii="Verdana" w:eastAsia="맑은 고딕" w:hAnsi="Verdana" w:cs="Times New Roman"/>
+          <w:color w:val="4472C4"/>
+          <w:kern w:val="0"/>
+          <w:sz w:val="16"/>
+          <w:szCs w:val="16"/>
+          <w:lang w:eastAsia="en-US"/>
+        </w:rPr>
+        <w:t>Figure 11</w:t>
+      </w:r>
+      <w:r>
+        <w:rPr>
+          <w:rFonts w:ascii="Verdana" w:eastAsia="맑은 고딕" w:hAnsi="Verdana" w:cs="Times New Roman"/>
+          <w:color w:val="4472C4"/>
+          <w:kern w:val="0"/>
+          <w:sz w:val="16"/>
+          <w:szCs w:val="16"/>
+          <w:lang w:eastAsia="en-US"/>
+        </w:rPr>
+        <w:t xml:space="preserve"> - </w:t>
+      </w:r>
+      <w:proofErr w:type="spellStart"/>
+      <w:r>
+        <w:rPr>
+          <w:rFonts w:ascii="Verdana" w:eastAsia="맑은 고딕" w:hAnsi="Verdana" w:cs="Times New Roman"/>
+          <w:color w:val="4472C4"/>
+          <w:kern w:val="0"/>
+          <w:sz w:val="16"/>
+          <w:szCs w:val="16"/>
+          <w:lang w:eastAsia="en-US"/>
+        </w:rPr>
+        <w:t>CreditsPanel</w:t>
+      </w:r>
+      <w:proofErr w:type="spellEnd"/>
+      <w:r>
+        <w:rPr>
+          <w:rFonts w:ascii="Verdana" w:eastAsia="맑은 고딕" w:hAnsi="Verdana" w:cs="Times New Roman"/>
+          <w:color w:val="4472C4"/>
+          <w:kern w:val="0"/>
+          <w:sz w:val="16"/>
+          <w:szCs w:val="16"/>
+          <w:lang w:eastAsia="en-US"/>
+        </w:rPr>
+        <w:t xml:space="preserve"> class</w:t>
+      </w:r>
+    </w:p>
+    <w:p>
+      <w:pPr>
+        <w:widowControl/>
+        <w:wordWrap/>
+        <w:autoSpaceDE/>
+        <w:autoSpaceDN/>
+        <w:ind w:left="720" w:firstLine="720"/>
+        <w:jc w:val="left"/>
+        <w:rPr>
+          <w:rFonts w:ascii="Verdana" w:eastAsia="맑은 고딕" w:hAnsi="Verdana" w:cs="Times New Roman"/>
+          <w:kern w:val="0"/>
+          <w:szCs w:val="20"/>
+          <w:lang w:eastAsia="en-US"/>
+        </w:rPr>
+      </w:pPr>
+      <w:r>
+        <w:rPr>
+          <w:rFonts w:ascii="Verdana" w:eastAsia="맑은 고딕" w:hAnsi="Verdana" w:cs="Times New Roman"/>
+          <w:kern w:val="0"/>
+          <w:szCs w:val="20"/>
+          <w:lang w:eastAsia="en-US"/>
+        </w:rPr>
+        <w:t xml:space="preserve">If it passes Instructions Panel type it instantiates </w:t>
+      </w:r>
+      <w:proofErr w:type="spellStart"/>
+      <w:r>
+        <w:rPr>
+          <w:rFonts w:ascii="Verdana" w:eastAsia="맑은 고딕" w:hAnsi="Verdana" w:cs="Times New Roman"/>
+          <w:kern w:val="0"/>
+          <w:szCs w:val="20"/>
+          <w:lang w:eastAsia="en-US"/>
+        </w:rPr>
+        <w:t>InstructionsPanel</w:t>
+      </w:r>
+      <w:proofErr w:type="spellEnd"/>
+      <w:r>
+        <w:rPr>
+          <w:rFonts w:ascii="Verdana" w:eastAsia="맑은 고딕" w:hAnsi="Verdana" w:cs="Times New Roman"/>
+          <w:kern w:val="0"/>
+          <w:szCs w:val="20"/>
+          <w:lang w:eastAsia="en-US"/>
+        </w:rPr>
+        <w:t>.</w:t>
+      </w:r>
+    </w:p>
+    <w:p>
+      <w:pPr>
+        <w:widowControl/>
+        <w:wordWrap/>
+        <w:autoSpaceDE/>
+        <w:autoSpaceDN/>
+        <w:jc w:val="center"/>
+        <w:rPr>
+          <w:rFonts w:ascii="Verdana" w:eastAsia="맑은 고딕" w:hAnsi="Verdana" w:cs="Times New Roman"/>
+          <w:kern w:val="0"/>
+          <w:szCs w:val="20"/>
+          <w:lang w:eastAsia="en-US"/>
+        </w:rPr>
+      </w:pPr>
+      <w:r>
+        <w:rPr>
+          <w:rFonts w:ascii="Verdana" w:eastAsia="맑은 고딕" w:hAnsi="Verdana" w:cs="Times New Roman"/>
+          <w:noProof/>
+          <w:kern w:val="0"/>
+          <w:szCs w:val="20"/>
+        </w:rPr>
+        <w:lastRenderedPageBreak/>
+        <w:drawing>
+          <wp:inline distT="0" distB="0" distL="0" distR="0" wp14:anchorId="2071989D" wp14:editId="40F889BD">
+            <wp:extent cx="2992120" cy="1579880"/>
+            <wp:effectExtent l="0" t="0" r="0" b="1270"/>
+            <wp:docPr id="20" name="Picture 20" descr="C:\home\instructions.jpg"/>
+            <wp:cNvGraphicFramePr>
+              <a:graphicFrameLocks xmlns:a="http://schemas.openxmlformats.org/drawingml/2006/main" noChangeAspect="1"/>
+            </wp:cNvGraphicFramePr>
+            <a:graphic xmlns:a="http://schemas.openxmlformats.org/drawingml/2006/main">
+              <a:graphicData uri="http://schemas.openxmlformats.org/drawingml/2006/picture">
+                <pic:pic xmlns:pic="http://schemas.openxmlformats.org/drawingml/2006/picture">
+                  <pic:nvPicPr>
+                    <pic:cNvPr id="0" name="Picture 7" descr="C:\home\instructions.jpg"/>
+                    <pic:cNvPicPr>
+                      <a:picLocks noChangeAspect="1" noChangeArrowheads="1"/>
+                    </pic:cNvPicPr>
+                  </pic:nvPicPr>
+                  <pic:blipFill>
+                    <a:blip r:embed="rId18">
+                      <a:extLst>
+                        <a:ext uri="{28A0092B-C50C-407E-A947-70E740481C1C}">
+                          <a14:useLocalDpi xmlns:a14="http://schemas.microsoft.com/office/drawing/2010/main" val="0"/>
+                        </a:ext>
+                      </a:extLst>
+                    </a:blip>
+                    <a:srcRect/>
+                    <a:stretch>
+                      <a:fillRect/>
+                    </a:stretch>
+                  </pic:blipFill>
+                  <pic:spPr bwMode="auto">
+                    <a:xfrm>
+                      <a:off x="0" y="0"/>
+                      <a:ext cx="2992120" cy="1579880"/>
+                    </a:xfrm>
+                    <a:prstGeom prst="rect">
+                      <a:avLst/>
+                    </a:prstGeom>
+                    <a:noFill/>
+                    <a:ln>
+                      <a:noFill/>
+                    </a:ln>
+                  </pic:spPr>
+                </pic:pic>
+              </a:graphicData>
+            </a:graphic>
+          </wp:inline>
+        </w:drawing>
+      </w:r>
+    </w:p>
+    <w:p>
+      <w:pPr>
+        <w:widowControl/>
+        <w:wordWrap/>
+        <w:autoSpaceDE/>
+        <w:autoSpaceDN/>
+        <w:jc w:val="center"/>
+        <w:rPr>
+          <w:rFonts w:ascii="Verdana" w:eastAsia="맑은 고딕" w:hAnsi="Verdana" w:cs="Times New Roman"/>
+          <w:color w:val="4472C4"/>
+          <w:kern w:val="0"/>
+          <w:sz w:val="16"/>
+          <w:szCs w:val="16"/>
+          <w:lang w:eastAsia="en-US"/>
+        </w:rPr>
+      </w:pPr>
+      <w:r>
+        <w:rPr>
+          <w:rFonts w:ascii="Verdana" w:eastAsia="맑은 고딕" w:hAnsi="Verdana" w:cs="Times New Roman"/>
+          <w:color w:val="4472C4"/>
+          <w:kern w:val="0"/>
+          <w:sz w:val="16"/>
+          <w:szCs w:val="16"/>
+          <w:lang w:eastAsia="en-US"/>
+        </w:rPr>
+        <w:t>Figure 12</w:t>
+      </w:r>
+      <w:r>
+        <w:rPr>
+          <w:rFonts w:ascii="Verdana" w:eastAsia="맑은 고딕" w:hAnsi="Verdana" w:cs="Times New Roman"/>
+          <w:color w:val="4472C4"/>
+          <w:kern w:val="0"/>
+          <w:sz w:val="16"/>
+          <w:szCs w:val="16"/>
+          <w:lang w:eastAsia="en-US"/>
+        </w:rPr>
+        <w:t xml:space="preserve"> - </w:t>
+      </w:r>
+      <w:proofErr w:type="spellStart"/>
+      <w:r>
+        <w:rPr>
+          <w:rFonts w:ascii="Verdana" w:eastAsia="맑은 고딕" w:hAnsi="Verdana" w:cs="Times New Roman"/>
+          <w:color w:val="4472C4"/>
+          <w:kern w:val="0"/>
+          <w:sz w:val="16"/>
+          <w:szCs w:val="16"/>
+          <w:lang w:eastAsia="en-US"/>
+        </w:rPr>
+        <w:t>InstructionsPanel</w:t>
+      </w:r>
+      <w:proofErr w:type="spellEnd"/>
+      <w:r>
+        <w:rPr>
+          <w:rFonts w:ascii="Verdana" w:eastAsia="맑은 고딕" w:hAnsi="Verdana" w:cs="Times New Roman"/>
+          <w:color w:val="4472C4"/>
+          <w:kern w:val="0"/>
+          <w:sz w:val="16"/>
+          <w:szCs w:val="16"/>
+          <w:lang w:eastAsia="en-US"/>
+        </w:rPr>
+        <w:t xml:space="preserve"> class</w:t>
+      </w:r>
+    </w:p>
+    <w:p>
+      <w:pPr>
+        <w:widowControl/>
+        <w:wordWrap/>
+        <w:autoSpaceDE/>
+        <w:autoSpaceDN/>
+        <w:ind w:left="1440"/>
+        <w:jc w:val="left"/>
+        <w:rPr>
+          <w:rFonts w:ascii="Verdana" w:eastAsia="맑은 고딕" w:hAnsi="Verdana" w:cs="Times New Roman"/>
+          <w:kern w:val="0"/>
+          <w:szCs w:val="20"/>
+          <w:lang w:eastAsia="en-US"/>
+        </w:rPr>
+      </w:pPr>
+      <w:r>
+        <w:rPr>
+          <w:rFonts w:ascii="Verdana" w:eastAsia="맑은 고딕" w:hAnsi="Verdana" w:cs="Times New Roman"/>
+          <w:kern w:val="0"/>
+          <w:szCs w:val="20"/>
+          <w:lang w:eastAsia="en-US"/>
+        </w:rPr>
+        <w:t xml:space="preserve">If it passes Options Panel type with settings variable it instantiates </w:t>
+      </w:r>
+      <w:proofErr w:type="spellStart"/>
+      <w:r>
+        <w:rPr>
+          <w:rFonts w:ascii="Verdana" w:eastAsia="맑은 고딕" w:hAnsi="Verdana" w:cs="Times New Roman"/>
+          <w:kern w:val="0"/>
+          <w:szCs w:val="20"/>
+          <w:lang w:eastAsia="en-US"/>
+        </w:rPr>
+        <w:t>OptionsPanel</w:t>
+      </w:r>
+      <w:proofErr w:type="spellEnd"/>
+      <w:r>
+        <w:rPr>
+          <w:rFonts w:ascii="Verdana" w:eastAsia="맑은 고딕" w:hAnsi="Verdana" w:cs="Times New Roman"/>
+          <w:kern w:val="0"/>
+          <w:szCs w:val="20"/>
+          <w:lang w:eastAsia="en-US"/>
+        </w:rPr>
+        <w:t xml:space="preserve"> with the given settings data.</w:t>
+      </w:r>
+    </w:p>
+    <w:p>
+      <w:pPr>
+        <w:widowControl/>
+        <w:wordWrap/>
+        <w:autoSpaceDE/>
+        <w:autoSpaceDN/>
+        <w:jc w:val="center"/>
+        <w:rPr>
+          <w:rFonts w:ascii="Verdana" w:eastAsia="맑은 고딕" w:hAnsi="Verdana" w:cs="Times New Roman"/>
+          <w:kern w:val="0"/>
+          <w:szCs w:val="20"/>
+          <w:lang w:eastAsia="en-US"/>
+        </w:rPr>
+      </w:pPr>
+      <w:r>
+        <w:rPr>
+          <w:rFonts w:ascii="Verdana" w:eastAsia="맑은 고딕" w:hAnsi="Verdana" w:cs="Times New Roman"/>
+          <w:noProof/>
+          <w:kern w:val="0"/>
+          <w:szCs w:val="20"/>
+        </w:rPr>
+        <w:drawing>
+          <wp:inline distT="0" distB="0" distL="0" distR="0" wp14:anchorId="19C8F52C" wp14:editId="4D7266D6">
+            <wp:extent cx="4257675" cy="1470660"/>
+            <wp:effectExtent l="0" t="0" r="9525" b="0"/>
+            <wp:docPr id="21" name="Picture 21" descr="C:\home\options.jpg"/>
+            <wp:cNvGraphicFramePr>
+              <a:graphicFrameLocks xmlns:a="http://schemas.openxmlformats.org/drawingml/2006/main" noChangeAspect="1"/>
+            </wp:cNvGraphicFramePr>
+            <a:graphic xmlns:a="http://schemas.openxmlformats.org/drawingml/2006/main">
+              <a:graphicData uri="http://schemas.openxmlformats.org/drawingml/2006/picture">
+                <pic:pic xmlns:pic="http://schemas.openxmlformats.org/drawingml/2006/picture">
+                  <pic:nvPicPr>
+                    <pic:cNvPr id="0" name="Picture 8" descr="C:\home\options.jpg"/>
+                    <pic:cNvPicPr>
+                      <a:picLocks noChangeAspect="1" noChangeArrowheads="1"/>
+                    </pic:cNvPicPr>
+                  </pic:nvPicPr>
+                  <pic:blipFill>
+                    <a:blip r:embed="rId19">
+                      <a:extLst>
+                        <a:ext uri="{28A0092B-C50C-407E-A947-70E740481C1C}">
+                          <a14:useLocalDpi xmlns:a14="http://schemas.microsoft.com/office/drawing/2010/main" val="0"/>
+                        </a:ext>
+                      </a:extLst>
+                    </a:blip>
+                    <a:srcRect/>
+                    <a:stretch>
+                      <a:fillRect/>
+                    </a:stretch>
+                  </pic:blipFill>
+                  <pic:spPr bwMode="auto">
+                    <a:xfrm>
+                      <a:off x="0" y="0"/>
+                      <a:ext cx="4257675" cy="1470660"/>
+                    </a:xfrm>
+                    <a:prstGeom prst="rect">
+                      <a:avLst/>
+                    </a:prstGeom>
+                    <a:noFill/>
+                    <a:ln>
+                      <a:noFill/>
+                    </a:ln>
+                  </pic:spPr>
+                </pic:pic>
+              </a:graphicData>
+            </a:graphic>
+          </wp:inline>
+        </w:drawing>
+      </w:r>
+    </w:p>
+    <w:p>
+      <w:pPr>
+        <w:widowControl/>
+        <w:wordWrap/>
+        <w:autoSpaceDE/>
+        <w:autoSpaceDN/>
+        <w:jc w:val="center"/>
+        <w:rPr>
+          <w:rFonts w:ascii="Verdana" w:eastAsia="맑은 고딕" w:hAnsi="Verdana" w:cs="Times New Roman"/>
+          <w:color w:val="4472C4"/>
+          <w:kern w:val="0"/>
+          <w:sz w:val="16"/>
+          <w:szCs w:val="16"/>
+          <w:lang w:eastAsia="en-US"/>
+        </w:rPr>
+      </w:pPr>
+      <w:r>
+        <w:rPr>
+          <w:rFonts w:ascii="Verdana" w:eastAsia="맑은 고딕" w:hAnsi="Verdana" w:cs="Times New Roman"/>
+          <w:color w:val="4472C4"/>
+          <w:kern w:val="0"/>
+          <w:sz w:val="16"/>
+          <w:szCs w:val="16"/>
+          <w:lang w:eastAsia="en-US"/>
+        </w:rPr>
+        <w:t>Figure 13</w:t>
+      </w:r>
+      <w:r>
+        <w:rPr>
+          <w:rFonts w:ascii="Verdana" w:eastAsia="맑은 고딕" w:hAnsi="Verdana" w:cs="Times New Roman"/>
+          <w:color w:val="4472C4"/>
+          <w:kern w:val="0"/>
+          <w:sz w:val="16"/>
+          <w:szCs w:val="16"/>
+          <w:lang w:eastAsia="en-US"/>
+        </w:rPr>
+        <w:t xml:space="preserve"> - </w:t>
+      </w:r>
+      <w:proofErr w:type="spellStart"/>
+      <w:r>
+        <w:rPr>
+          <w:rFonts w:ascii="Verdana" w:eastAsia="맑은 고딕" w:hAnsi="Verdana" w:cs="Times New Roman"/>
+          <w:color w:val="4472C4"/>
+          <w:kern w:val="0"/>
+          <w:sz w:val="16"/>
+          <w:szCs w:val="16"/>
+          <w:lang w:eastAsia="en-US"/>
+        </w:rPr>
+        <w:t>OptionsPanel</w:t>
+      </w:r>
+      <w:proofErr w:type="spellEnd"/>
+      <w:r>
+        <w:rPr>
+          <w:rFonts w:ascii="Verdana" w:eastAsia="맑은 고딕" w:hAnsi="Verdana" w:cs="Times New Roman"/>
+          <w:color w:val="4472C4"/>
+          <w:kern w:val="0"/>
+          <w:sz w:val="16"/>
+          <w:szCs w:val="16"/>
+          <w:lang w:eastAsia="en-US"/>
+        </w:rPr>
+        <w:t xml:space="preserve"> class</w:t>
+      </w:r>
+    </w:p>
+    <w:p>
+      <w:pPr>
+        <w:widowControl/>
+        <w:wordWrap/>
+        <w:autoSpaceDE/>
+        <w:autoSpaceDN/>
+        <w:ind w:left="1440"/>
+        <w:jc w:val="left"/>
+        <w:rPr>
+          <w:rFonts w:ascii="Verdana" w:eastAsia="맑은 고딕" w:hAnsi="Verdana" w:cs="Times New Roman"/>
+          <w:kern w:val="0"/>
+          <w:szCs w:val="20"/>
+          <w:lang w:eastAsia="en-US"/>
+        </w:rPr>
+      </w:pPr>
+      <w:r>
+        <w:rPr>
+          <w:rFonts w:ascii="Verdana" w:eastAsia="맑은 고딕" w:hAnsi="Verdana" w:cs="Times New Roman"/>
+          <w:kern w:val="0"/>
+          <w:szCs w:val="20"/>
+          <w:lang w:eastAsia="en-US"/>
+        </w:rPr>
+        <w:t xml:space="preserve">If it passes </w:t>
+      </w:r>
+      <w:proofErr w:type="spellStart"/>
+      <w:r>
+        <w:rPr>
+          <w:rFonts w:ascii="Verdana" w:eastAsia="맑은 고딕" w:hAnsi="Verdana" w:cs="Times New Roman"/>
+          <w:kern w:val="0"/>
+          <w:szCs w:val="20"/>
+          <w:lang w:eastAsia="en-US"/>
+        </w:rPr>
+        <w:t>PausePanel</w:t>
+      </w:r>
+      <w:proofErr w:type="spellEnd"/>
+      <w:r>
+        <w:rPr>
+          <w:rFonts w:ascii="Verdana" w:eastAsia="맑은 고딕" w:hAnsi="Verdana" w:cs="Times New Roman"/>
+          <w:kern w:val="0"/>
+          <w:szCs w:val="20"/>
+          <w:lang w:eastAsia="en-US"/>
+        </w:rPr>
+        <w:t xml:space="preserve"> type and </w:t>
+      </w:r>
+      <w:proofErr w:type="spellStart"/>
+      <w:r>
+        <w:rPr>
+          <w:rFonts w:ascii="Verdana" w:eastAsia="맑은 고딕" w:hAnsi="Verdana" w:cs="Times New Roman"/>
+          <w:kern w:val="0"/>
+          <w:szCs w:val="20"/>
+          <w:lang w:eastAsia="en-US"/>
+        </w:rPr>
+        <w:t>isPaused</w:t>
+      </w:r>
+      <w:proofErr w:type="spellEnd"/>
+      <w:r>
+        <w:rPr>
+          <w:rFonts w:ascii="Verdana" w:eastAsia="맑은 고딕" w:hAnsi="Verdana" w:cs="Times New Roman"/>
+          <w:kern w:val="0"/>
+          <w:szCs w:val="20"/>
+          <w:lang w:eastAsia="en-US"/>
+        </w:rPr>
+        <w:t xml:space="preserve"> variable is true, it instantiates </w:t>
+      </w:r>
+      <w:proofErr w:type="spellStart"/>
+      <w:r>
+        <w:rPr>
+          <w:rFonts w:ascii="Verdana" w:eastAsia="맑은 고딕" w:hAnsi="Verdana" w:cs="Times New Roman"/>
+          <w:kern w:val="0"/>
+          <w:szCs w:val="20"/>
+          <w:lang w:eastAsia="en-US"/>
+        </w:rPr>
+        <w:t>PausePanel</w:t>
+      </w:r>
+      <w:proofErr w:type="spellEnd"/>
+      <w:r>
+        <w:rPr>
+          <w:rFonts w:ascii="Verdana" w:eastAsia="맑은 고딕" w:hAnsi="Verdana" w:cs="Times New Roman"/>
+          <w:kern w:val="0"/>
+          <w:szCs w:val="20"/>
+          <w:lang w:eastAsia="en-US"/>
+        </w:rPr>
+        <w:t>.</w:t>
+      </w:r>
+    </w:p>
+    <w:p>
+      <w:pPr>
+        <w:widowControl/>
+        <w:wordWrap/>
+        <w:autoSpaceDE/>
+        <w:autoSpaceDN/>
+        <w:jc w:val="center"/>
+        <w:rPr>
+          <w:rFonts w:ascii="Verdana" w:eastAsia="맑은 고딕" w:hAnsi="Verdana" w:cs="Times New Roman"/>
+          <w:kern w:val="0"/>
+          <w:szCs w:val="20"/>
+          <w:lang w:eastAsia="en-US"/>
+        </w:rPr>
+      </w:pPr>
+      <w:r>
+        <w:rPr>
+          <w:rFonts w:ascii="Verdana" w:eastAsia="맑은 고딕" w:hAnsi="Verdana" w:cs="Times New Roman"/>
+          <w:noProof/>
+          <w:kern w:val="0"/>
+          <w:szCs w:val="20"/>
+        </w:rPr>
+        <w:drawing>
+          <wp:inline distT="0" distB="0" distL="0" distR="0" wp14:anchorId="38DFEF04" wp14:editId="01E14D0A">
+            <wp:extent cx="2750820" cy="1470660"/>
+            <wp:effectExtent l="0" t="0" r="0" b="0"/>
+            <wp:docPr id="22" name="Picture 22" descr="C:\home\pausepanel.jpg"/>
+            <wp:cNvGraphicFramePr>
+              <a:graphicFrameLocks xmlns:a="http://schemas.openxmlformats.org/drawingml/2006/main" noChangeAspect="1"/>
+            </wp:cNvGraphicFramePr>
+            <a:graphic xmlns:a="http://schemas.openxmlformats.org/drawingml/2006/main">
+              <a:graphicData uri="http://schemas.openxmlformats.org/drawingml/2006/picture">
+                <pic:pic xmlns:pic="http://schemas.openxmlformats.org/drawingml/2006/picture">
+                  <pic:nvPicPr>
+                    <pic:cNvPr id="0" name="Picture 9" descr="C:\home\pausepanel.jpg"/>
+                    <pic:cNvPicPr>
+                      <a:picLocks noChangeAspect="1" noChangeArrowheads="1"/>
+                    </pic:cNvPicPr>
+                  </pic:nvPicPr>
+                  <pic:blipFill>
+                    <a:blip r:embed="rId20">
+                      <a:extLst>
+                        <a:ext uri="{28A0092B-C50C-407E-A947-70E740481C1C}">
+                          <a14:useLocalDpi xmlns:a14="http://schemas.microsoft.com/office/drawing/2010/main" val="0"/>
+                        </a:ext>
+                      </a:extLst>
+                    </a:blip>
+                    <a:srcRect/>
+                    <a:stretch>
+                      <a:fillRect/>
+                    </a:stretch>
+                  </pic:blipFill>
+                  <pic:spPr bwMode="auto">
+                    <a:xfrm>
+                      <a:off x="0" y="0"/>
+                      <a:ext cx="2750820" cy="1470660"/>
+                    </a:xfrm>
+                    <a:prstGeom prst="rect">
+                      <a:avLst/>
+                    </a:prstGeom>
+                    <a:noFill/>
+                    <a:ln>
+                      <a:noFill/>
+                    </a:ln>
+                  </pic:spPr>
+                </pic:pic>
+              </a:graphicData>
+            </a:graphic>
+          </wp:inline>
+        </w:drawing>
+      </w:r>
+    </w:p>
+    <w:p>
+      <w:pPr>
+        <w:widowControl/>
+        <w:wordWrap/>
+        <w:autoSpaceDE/>
+        <w:autoSpaceDN/>
+        <w:jc w:val="center"/>
+        <w:rPr>
+          <w:rFonts w:ascii="Verdana" w:eastAsia="맑은 고딕" w:hAnsi="Verdana" w:cs="Times New Roman"/>
+          <w:color w:val="4472C4"/>
+          <w:kern w:val="0"/>
+          <w:sz w:val="16"/>
+          <w:szCs w:val="16"/>
+          <w:lang w:eastAsia="en-US"/>
+        </w:rPr>
+      </w:pPr>
+      <w:r>
+        <w:rPr>
+          <w:rFonts w:ascii="Verdana" w:eastAsia="맑은 고딕" w:hAnsi="Verdana" w:cs="Times New Roman"/>
+          <w:color w:val="4472C4"/>
+          <w:kern w:val="0"/>
+          <w:sz w:val="16"/>
+          <w:szCs w:val="16"/>
+          <w:lang w:eastAsia="en-US"/>
+        </w:rPr>
+        <w:t>Figure 14</w:t>
+      </w:r>
+      <w:r>
+        <w:rPr>
+          <w:rFonts w:ascii="Verdana" w:eastAsia="맑은 고딕" w:hAnsi="Verdana" w:cs="Times New Roman"/>
+          <w:color w:val="4472C4"/>
+          <w:kern w:val="0"/>
+          <w:sz w:val="16"/>
+          <w:szCs w:val="16"/>
+          <w:lang w:eastAsia="en-US"/>
+        </w:rPr>
+        <w:t xml:space="preserve"> - </w:t>
+      </w:r>
+      <w:proofErr w:type="spellStart"/>
+      <w:r>
+        <w:rPr>
+          <w:rFonts w:ascii="Verdana" w:eastAsia="맑은 고딕" w:hAnsi="Verdana" w:cs="Times New Roman"/>
+          <w:color w:val="4472C4"/>
+          <w:kern w:val="0"/>
+          <w:sz w:val="16"/>
+          <w:szCs w:val="16"/>
+          <w:lang w:eastAsia="en-US"/>
+        </w:rPr>
+        <w:t>PausePanel</w:t>
+      </w:r>
+      <w:proofErr w:type="spellEnd"/>
+      <w:r>
+        <w:rPr>
+          <w:rFonts w:ascii="Verdana" w:eastAsia="맑은 고딕" w:hAnsi="Verdana" w:cs="Times New Roman"/>
+          <w:color w:val="4472C4"/>
+          <w:kern w:val="0"/>
+          <w:sz w:val="16"/>
+          <w:szCs w:val="16"/>
+          <w:lang w:eastAsia="en-US"/>
+        </w:rPr>
+        <w:t xml:space="preserve"> Class</w:t>
+      </w:r>
+    </w:p>
+    <w:p>
+      <w:pPr>
+        <w:widowControl/>
+        <w:wordWrap/>
+        <w:autoSpaceDE/>
+        <w:autoSpaceDN/>
+        <w:ind w:left="720" w:firstLine="720"/>
+        <w:jc w:val="center"/>
+        <w:rPr>
+          <w:rFonts w:ascii="Verdana" w:eastAsia="맑은 고딕" w:hAnsi="Verdana" w:cs="Times New Roman"/>
+          <w:color w:val="4472C4"/>
+          <w:kern w:val="0"/>
+          <w:sz w:val="16"/>
+          <w:szCs w:val="16"/>
+          <w:lang w:eastAsia="en-US"/>
+        </w:rPr>
+      </w:pPr>
+    </w:p>
+    <w:p>
+      <w:pPr>
+        <w:widowControl/>
+        <w:wordWrap/>
+        <w:autoSpaceDE/>
+        <w:autoSpaceDN/>
+        <w:ind w:left="720" w:firstLine="720"/>
+        <w:jc w:val="center"/>
+        <w:rPr>
+          <w:rFonts w:ascii="Verdana" w:eastAsia="맑은 고딕" w:hAnsi="Verdana" w:cs="Times New Roman"/>
+          <w:color w:val="4472C4"/>
+          <w:kern w:val="0"/>
+          <w:sz w:val="16"/>
+          <w:szCs w:val="16"/>
+          <w:lang w:eastAsia="en-US"/>
+        </w:rPr>
+      </w:pPr>
+    </w:p>
+    <w:p>
+      <w:pPr>
+        <w:widowControl/>
+        <w:wordWrap/>
+        <w:autoSpaceDE/>
+        <w:autoSpaceDN/>
+        <w:ind w:left="720" w:firstLine="720"/>
+        <w:jc w:val="center"/>
+        <w:rPr>
+          <w:rFonts w:ascii="Verdana" w:eastAsia="맑은 고딕" w:hAnsi="Verdana" w:cs="Times New Roman"/>
+          <w:color w:val="4472C4"/>
+          <w:kern w:val="0"/>
+          <w:sz w:val="16"/>
+          <w:szCs w:val="16"/>
+          <w:lang w:eastAsia="en-US"/>
+        </w:rPr>
+      </w:pPr>
+    </w:p>
+    <w:p>
+      <w:pPr>
+        <w:widowControl/>
+        <w:wordWrap/>
+        <w:autoSpaceDE/>
+        <w:autoSpaceDN/>
+        <w:ind w:left="720" w:firstLine="720"/>
+        <w:jc w:val="center"/>
+        <w:rPr>
+          <w:rFonts w:ascii="Verdana" w:eastAsia="맑은 고딕" w:hAnsi="Verdana" w:cs="Times New Roman"/>
+          <w:color w:val="4472C4"/>
+          <w:kern w:val="0"/>
+          <w:sz w:val="16"/>
+          <w:szCs w:val="16"/>
+          <w:lang w:eastAsia="en-US"/>
+        </w:rPr>
+      </w:pPr>
+    </w:p>
+    <w:p>
+      <w:pPr>
+        <w:widowControl/>
+        <w:wordWrap/>
+        <w:autoSpaceDE/>
+        <w:autoSpaceDN/>
+        <w:ind w:left="720" w:firstLine="720"/>
+        <w:jc w:val="center"/>
+        <w:rPr>
+          <w:rFonts w:ascii="Verdana" w:eastAsia="맑은 고딕" w:hAnsi="Verdana" w:cs="Times New Roman"/>
+          <w:color w:val="4472C4"/>
+          <w:kern w:val="0"/>
+          <w:sz w:val="16"/>
+          <w:szCs w:val="16"/>
+          <w:lang w:eastAsia="en-US"/>
+        </w:rPr>
+      </w:pPr>
+    </w:p>
+    <w:p>
+      <w:pPr>
+        <w:widowControl/>
+        <w:wordWrap/>
+        <w:autoSpaceDE/>
+        <w:autoSpaceDN/>
+        <w:ind w:left="720" w:firstLine="720"/>
+        <w:jc w:val="center"/>
+        <w:rPr>
+          <w:rFonts w:ascii="Verdana" w:eastAsia="맑은 고딕" w:hAnsi="Verdana" w:cs="Times New Roman"/>
+          <w:color w:val="4472C4"/>
+          <w:kern w:val="0"/>
+          <w:sz w:val="16"/>
+          <w:szCs w:val="16"/>
+          <w:lang w:eastAsia="en-US"/>
+        </w:rPr>
+      </w:pPr>
+    </w:p>
+    <w:p>
+      <w:pPr>
+        <w:widowControl/>
+        <w:wordWrap/>
+        <w:autoSpaceDE/>
+        <w:autoSpaceDN/>
+        <w:ind w:left="720" w:firstLine="720"/>
+        <w:jc w:val="center"/>
+        <w:rPr>
+          <w:rFonts w:ascii="Verdana" w:eastAsia="맑은 고딕" w:hAnsi="Verdana" w:cs="Times New Roman"/>
+          <w:color w:val="4472C4"/>
+          <w:kern w:val="0"/>
+          <w:sz w:val="16"/>
+          <w:szCs w:val="16"/>
+          <w:lang w:eastAsia="en-US"/>
+        </w:rPr>
+      </w:pPr>
+    </w:p>
+    <w:p>
+      <w:pPr>
+        <w:widowControl/>
+        <w:wordWrap/>
+        <w:autoSpaceDE/>
+        <w:autoSpaceDN/>
+        <w:ind w:left="720" w:firstLine="720"/>
+        <w:jc w:val="center"/>
+        <w:rPr>
+          <w:rFonts w:ascii="Verdana" w:eastAsia="맑은 고딕" w:hAnsi="Verdana" w:cs="Times New Roman"/>
+          <w:color w:val="4472C4"/>
+          <w:kern w:val="0"/>
+          <w:sz w:val="16"/>
+          <w:szCs w:val="16"/>
+          <w:lang w:eastAsia="en-US"/>
         </w:rPr>
       </w:pPr>
     </w:p>
@@ -2838,34 +6154,791 @@
           <w:color w:val="4472C4" w:themeColor="accent5"/>
         </w:rPr>
       </w:pPr>
+      <w:bookmarkStart w:id="12" w:name="_Toc446438428"/>
       <w:r>
         <w:rPr>
           <w:rFonts w:ascii="Verdana" w:hAnsi="Verdana"/>
           <w:color w:val="4472C4" w:themeColor="accent5"/>
         </w:rPr>
         <w:lastRenderedPageBreak/>
-        <w:t>3.</w:t>
+        <w:t>3.3</w:t>
       </w:r>
       <w:r>
         <w:rPr>
           <w:rFonts w:ascii="Verdana" w:hAnsi="Verdana"/>
           <w:color w:val="4472C4" w:themeColor="accent5"/>
         </w:rPr>
-        <w:t>2</w:t>
+        <w:t xml:space="preserve"> </w:t>
       </w:r>
       <w:r>
         <w:rPr>
           <w:rFonts w:ascii="Verdana" w:hAnsi="Verdana"/>
           <w:color w:val="4472C4" w:themeColor="accent5"/>
         </w:rPr>
+        <w:t xml:space="preserve">Game </w:t>
+      </w:r>
+      <w:r>
+        <w:rPr>
+          <w:rFonts w:ascii="Verdana" w:hAnsi="Verdana"/>
+          <w:color w:val="4472C4" w:themeColor="accent5"/>
+        </w:rPr>
+        <w:t>Mechanics</w:t>
+      </w:r>
+      <w:r>
+        <w:rPr>
+          <w:rFonts w:ascii="Verdana" w:hAnsi="Verdana"/>
+          <w:color w:val="4472C4" w:themeColor="accent5"/>
+        </w:rPr>
+        <w:t xml:space="preserve"> Management</w:t>
+      </w:r>
+      <w:bookmarkEnd w:id="12"/>
+    </w:p>
+    <w:p>
+      <w:pPr>
+        <w:jc w:val="left"/>
+        <w:rPr>
+          <w:rFonts w:ascii="Verdana" w:hAnsi="Verdana"/>
+        </w:rPr>
+      </w:pPr>
+      <w:r>
+        <w:rPr>
+          <w:rFonts w:ascii="Verdana" w:hAnsi="Verdana"/>
+        </w:rPr>
+        <w:tab/>
+        <w:t xml:space="preserve">Game Mechanics Management Subsystem is in charge of controlling the data flow between every other system which makes up the game. It basically acts like a data bus. </w:t>
+      </w:r>
+      <w:r>
+        <w:rPr>
+          <w:rFonts w:ascii="Verdana" w:hAnsi="Verdana"/>
+        </w:rPr>
+        <w:t xml:space="preserve">It passes required data to other managers and it also assembles </w:t>
+      </w:r>
+      <w:proofErr w:type="spellStart"/>
+      <w:r>
+        <w:rPr>
+          <w:rFonts w:ascii="Verdana" w:hAnsi="Verdana"/>
+        </w:rPr>
+        <w:t>RenderData</w:t>
+      </w:r>
+      <w:proofErr w:type="spellEnd"/>
+      <w:r>
+        <w:rPr>
+          <w:rFonts w:ascii="Verdana" w:hAnsi="Verdana"/>
+        </w:rPr>
+        <w:t xml:space="preserve"> which is requested by the platform every render tick.</w:t>
+      </w:r>
+    </w:p>
+    <w:p>
+      <w:r>
+        <w:tab/>
+      </w:r>
+      <w:r>
+        <w:pict>
+          <v:shape id="_x0000_i1028" type="#_x0000_t75" style="width:450.75pt;height:176.25pt">
+            <v:imagedata r:id="rId21" o:title="Class Diagram6"/>
+          </v:shape>
+        </w:pict>
+      </w:r>
+    </w:p>
+    <w:p>
+      <w:pPr>
+        <w:widowControl/>
+        <w:tabs>
+          <w:tab w:val="left" w:pos="720"/>
+          <w:tab w:val="center" w:pos="4680"/>
+        </w:tabs>
+        <w:wordWrap/>
+        <w:autoSpaceDE/>
+        <w:autoSpaceDN/>
+        <w:jc w:val="left"/>
+        <w:rPr>
+          <w:rFonts w:ascii="Verdana" w:eastAsia="맑은 고딕" w:hAnsi="Verdana" w:cs="Times New Roman"/>
+          <w:color w:val="4472C4"/>
+          <w:kern w:val="0"/>
+          <w:sz w:val="16"/>
+          <w:szCs w:val="16"/>
+          <w:lang w:eastAsia="en-US"/>
+        </w:rPr>
+      </w:pPr>
+      <w:r>
+        <w:rPr>
+          <w:rFonts w:ascii="Verdana" w:eastAsia="맑은 고딕" w:hAnsi="Verdana" w:cs="Times New Roman"/>
+          <w:color w:val="4472C4"/>
+          <w:kern w:val="0"/>
+          <w:sz w:val="16"/>
+          <w:szCs w:val="16"/>
+          <w:lang w:eastAsia="en-US"/>
+        </w:rPr>
+        <w:tab/>
+      </w:r>
+      <w:r>
+        <w:rPr>
+          <w:rFonts w:ascii="Verdana" w:eastAsia="맑은 고딕" w:hAnsi="Verdana" w:cs="Times New Roman"/>
+          <w:color w:val="4472C4"/>
+          <w:kern w:val="0"/>
+          <w:sz w:val="16"/>
+          <w:szCs w:val="16"/>
+          <w:lang w:eastAsia="en-US"/>
+        </w:rPr>
+        <w:tab/>
+      </w:r>
+      <w:r>
+        <w:rPr>
+          <w:rFonts w:ascii="Verdana" w:eastAsia="맑은 고딕" w:hAnsi="Verdana" w:cs="Times New Roman"/>
+          <w:color w:val="4472C4"/>
+          <w:kern w:val="0"/>
+          <w:sz w:val="16"/>
+          <w:szCs w:val="16"/>
+          <w:lang w:eastAsia="en-US"/>
+        </w:rPr>
+        <w:t>Figure 15</w:t>
+      </w:r>
+      <w:r>
+        <w:rPr>
+          <w:rFonts w:ascii="Verdana" w:eastAsia="맑은 고딕" w:hAnsi="Verdana" w:cs="Times New Roman"/>
+          <w:color w:val="4472C4"/>
+          <w:kern w:val="0"/>
+          <w:sz w:val="16"/>
+          <w:szCs w:val="16"/>
+          <w:lang w:eastAsia="en-US"/>
+        </w:rPr>
+        <w:t xml:space="preserve"> - </w:t>
+      </w:r>
+      <w:r>
+        <w:rPr>
+          <w:rFonts w:ascii="Verdana" w:eastAsia="맑은 고딕" w:hAnsi="Verdana" w:cs="Times New Roman"/>
+          <w:color w:val="4472C4"/>
+          <w:kern w:val="0"/>
+          <w:sz w:val="16"/>
+          <w:szCs w:val="16"/>
+          <w:lang w:eastAsia="en-US"/>
+        </w:rPr>
+        <w:t>Game Mechanics Management</w:t>
+      </w:r>
+    </w:p>
+    <w:p>
+      <w:pPr>
+        <w:widowControl/>
+        <w:tabs>
+          <w:tab w:val="left" w:pos="1250"/>
+          <w:tab w:val="center" w:pos="4680"/>
+        </w:tabs>
+        <w:wordWrap/>
+        <w:autoSpaceDE/>
+        <w:autoSpaceDN/>
+        <w:jc w:val="left"/>
+        <w:rPr>
+          <w:rFonts w:ascii="Verdana" w:eastAsia="맑은 고딕" w:hAnsi="Verdana" w:cs="Times New Roman"/>
+          <w:color w:val="4472C4"/>
+          <w:kern w:val="0"/>
+          <w:sz w:val="16"/>
+          <w:szCs w:val="16"/>
+          <w:lang w:eastAsia="en-US"/>
+        </w:rPr>
+      </w:pPr>
+      <w:r>
+        <w:rPr>
+          <w:rFonts w:ascii="Verdana" w:eastAsia="맑은 고딕" w:hAnsi="Verdana" w:cs="Times New Roman"/>
+          <w:color w:val="4472C4"/>
+          <w:kern w:val="0"/>
+          <w:sz w:val="16"/>
+          <w:szCs w:val="16"/>
+          <w:lang w:eastAsia="en-US"/>
+        </w:rPr>
+        <w:tab/>
+      </w:r>
+      <w:r>
+        <w:rPr>
+          <w:rFonts w:ascii="Verdana" w:eastAsia="맑은 고딕" w:hAnsi="Verdana" w:cs="Times New Roman"/>
+          <w:color w:val="4472C4"/>
+          <w:kern w:val="0"/>
+          <w:szCs w:val="20"/>
+          <w:lang w:eastAsia="en-US"/>
+        </w:rPr>
+        <w:t>3.3.1</w:t>
+      </w:r>
+      <w:r>
+        <w:rPr>
+          <w:rFonts w:ascii="Verdana" w:eastAsia="맑은 고딕" w:hAnsi="Verdana" w:cs="Times New Roman"/>
+          <w:color w:val="4472C4"/>
+          <w:kern w:val="0"/>
+          <w:szCs w:val="20"/>
+          <w:lang w:eastAsia="en-US"/>
+        </w:rPr>
         <w:t xml:space="preserve"> </w:t>
       </w:r>
-      <w:r>
-        <w:rPr>
-          <w:rFonts w:ascii="Verdana" w:hAnsi="Verdana"/>
-          <w:color w:val="4472C4" w:themeColor="accent5"/>
-        </w:rPr>
-        <w:t>Render System</w:t>
+      <w:proofErr w:type="spellStart"/>
+      <w:r>
+        <w:rPr>
+          <w:rFonts w:ascii="Verdana" w:eastAsia="맑은 고딕" w:hAnsi="Verdana" w:cs="Times New Roman"/>
+          <w:color w:val="4472C4"/>
+          <w:kern w:val="0"/>
+          <w:szCs w:val="20"/>
+          <w:lang w:eastAsia="en-US"/>
+        </w:rPr>
+        <w:t>GameManager</w:t>
+      </w:r>
+      <w:proofErr w:type="spellEnd"/>
+      <w:r>
+        <w:rPr>
+          <w:rFonts w:ascii="Verdana" w:eastAsia="맑은 고딕" w:hAnsi="Verdana" w:cs="Times New Roman"/>
+          <w:color w:val="4472C4"/>
+          <w:kern w:val="0"/>
+          <w:szCs w:val="20"/>
+          <w:lang w:eastAsia="en-US"/>
+        </w:rPr>
+        <w:t xml:space="preserve"> </w:t>
+      </w:r>
+      <w:r>
+        <w:rPr>
+          <w:rFonts w:ascii="Verdana" w:eastAsia="맑은 고딕" w:hAnsi="Verdana" w:cs="Times New Roman"/>
+          <w:color w:val="4472C4"/>
+          <w:kern w:val="0"/>
+          <w:szCs w:val="20"/>
+          <w:lang w:eastAsia="en-US"/>
+        </w:rPr>
+        <w:t>Class</w:t>
+      </w:r>
+    </w:p>
+    <w:p>
+      <w:pPr>
+        <w:widowControl/>
+        <w:tabs>
+          <w:tab w:val="left" w:pos="1030"/>
+          <w:tab w:val="center" w:pos="4680"/>
+        </w:tabs>
+        <w:wordWrap/>
+        <w:autoSpaceDE/>
+        <w:autoSpaceDN/>
+        <w:ind w:left="800"/>
+        <w:jc w:val="left"/>
+        <w:rPr>
+          <w:rFonts w:ascii="Verdana" w:eastAsia="맑은 고딕" w:hAnsi="Verdana" w:cs="Times New Roman"/>
+          <w:kern w:val="0"/>
+          <w:sz w:val="16"/>
+          <w:szCs w:val="16"/>
+          <w:lang w:eastAsia="en-US"/>
+        </w:rPr>
+      </w:pPr>
+      <w:r>
+        <w:rPr>
+          <w:rFonts w:ascii="Verdana" w:hAnsi="Verdana"/>
+        </w:rPr>
+        <w:tab/>
+      </w:r>
+      <w:r>
+        <w:rPr>
+          <w:rFonts w:ascii="Verdana" w:hAnsi="Verdana"/>
+        </w:rPr>
+        <w:tab/>
+        <w:t xml:space="preserve">The </w:t>
+      </w:r>
+      <w:proofErr w:type="spellStart"/>
+      <w:r>
+        <w:rPr>
+          <w:rFonts w:ascii="Verdana" w:hAnsi="Verdana"/>
+        </w:rPr>
+        <w:t>GameManager</w:t>
+      </w:r>
+      <w:proofErr w:type="spellEnd"/>
+      <w:r>
+        <w:rPr>
+          <w:rFonts w:ascii="Verdana" w:hAnsi="Verdana"/>
+        </w:rPr>
+        <w:t xml:space="preserve"> class is the primary </w:t>
+      </w:r>
+      <w:r>
+        <w:rPr>
+          <w:rFonts w:ascii="Verdana" w:hAnsi="Verdana" w:hint="eastAsia"/>
+        </w:rPr>
+        <w:t xml:space="preserve">class of the Game Mechanics Management </w:t>
+      </w:r>
+      <w:r>
+        <w:rPr>
+          <w:rFonts w:ascii="Verdana" w:hAnsi="Verdana"/>
+        </w:rPr>
+        <w:t xml:space="preserve">system, it is in charge of collecting/distributing data it receives from other managers through the update() method. What the </w:t>
+      </w:r>
+      <w:proofErr w:type="gramStart"/>
+      <w:r>
+        <w:rPr>
+          <w:rFonts w:ascii="Verdana" w:hAnsi="Verdana"/>
+        </w:rPr>
+        <w:t>update(</w:t>
+      </w:r>
+      <w:proofErr w:type="gramEnd"/>
+      <w:r>
+        <w:rPr>
+          <w:rFonts w:ascii="Verdana" w:hAnsi="Verdana"/>
+        </w:rPr>
+        <w:t xml:space="preserve">) method does is it calls the update() methods of other managers and update its data while passing the data other managers need in the process. Initialization methods are only called when the object is created (when the game starts basically). </w:t>
+      </w:r>
+      <w:proofErr w:type="gramStart"/>
+      <w:r>
+        <w:rPr>
+          <w:rFonts w:ascii="Verdana" w:hAnsi="Verdana"/>
+        </w:rPr>
+        <w:t>Render(</w:t>
+      </w:r>
+      <w:proofErr w:type="gramEnd"/>
+      <w:r>
+        <w:rPr>
+          <w:rFonts w:ascii="Verdana" w:hAnsi="Verdana"/>
+        </w:rPr>
+        <w:t xml:space="preserve">) method is called by the Platform class and it will call on </w:t>
+      </w:r>
+      <w:proofErr w:type="spellStart"/>
+      <w:r>
+        <w:rPr>
+          <w:rFonts w:ascii="Verdana" w:hAnsi="Verdana"/>
+        </w:rPr>
+        <w:t>GraphicsAssembler</w:t>
+      </w:r>
+      <w:proofErr w:type="spellEnd"/>
+      <w:r>
+        <w:rPr>
+          <w:rFonts w:ascii="Verdana" w:hAnsi="Verdana"/>
+        </w:rPr>
+        <w:t xml:space="preserve"> class’</w:t>
+      </w:r>
+      <w:r>
+        <w:rPr>
+          <w:rFonts w:ascii="Verdana" w:hAnsi="Verdana"/>
+        </w:rPr>
+        <w:t>s</w:t>
+      </w:r>
+      <w:r>
+        <w:rPr>
+          <w:rFonts w:ascii="Verdana" w:hAnsi="Verdana"/>
+        </w:rPr>
+        <w:t xml:space="preserve"> render() method in the end which will return the data it needs to pass it to the </w:t>
+      </w:r>
+      <w:proofErr w:type="spellStart"/>
+      <w:r>
+        <w:rPr>
+          <w:rFonts w:ascii="Verdana" w:hAnsi="Verdana"/>
+        </w:rPr>
+        <w:t>Platofrm</w:t>
+      </w:r>
+      <w:proofErr w:type="spellEnd"/>
+      <w:r>
+        <w:rPr>
+          <w:rFonts w:ascii="Verdana" w:hAnsi="Verdana"/>
+        </w:rPr>
+        <w:t>.</w:t>
+      </w:r>
+    </w:p>
+    <w:p>
+      <w:pPr>
+        <w:ind w:left="1600" w:firstLine="800"/>
+      </w:pPr>
+      <w:r>
+        <w:rPr>
+          <w:rFonts w:ascii="Verdana" w:hAnsi="Verdana"/>
+          <w:noProof/>
+        </w:rPr>
+        <w:drawing>
+          <wp:inline distT="0" distB="0" distL="0" distR="0">
+            <wp:extent cx="2760345" cy="1898015"/>
+            <wp:effectExtent l="0" t="0" r="1905" b="6985"/>
+            <wp:docPr id="3" name="Picture 3" descr="C:\Users\PARKPC\AppData\Local\Microsoft\Windows\INetCache\Content.Word\Class Diagram6.jpg"/>
+            <wp:cNvGraphicFramePr>
+              <a:graphicFrameLocks xmlns:a="http://schemas.openxmlformats.org/drawingml/2006/main" noChangeAspect="1"/>
+            </wp:cNvGraphicFramePr>
+            <a:graphic xmlns:a="http://schemas.openxmlformats.org/drawingml/2006/main">
+              <a:graphicData uri="http://schemas.openxmlformats.org/drawingml/2006/picture">
+                <pic:pic xmlns:pic="http://schemas.openxmlformats.org/drawingml/2006/picture">
+                  <pic:nvPicPr>
+                    <pic:cNvPr id="0" name="Picture 42" descr="C:\Users\PARKPC\AppData\Local\Microsoft\Windows\INetCache\Content.Word\Class Diagram6.jpg"/>
+                    <pic:cNvPicPr>
+                      <a:picLocks noChangeAspect="1" noChangeArrowheads="1"/>
+                    </pic:cNvPicPr>
+                  </pic:nvPicPr>
+                  <pic:blipFill>
+                    <a:blip r:embed="rId22">
+                      <a:extLst>
+                        <a:ext uri="{28A0092B-C50C-407E-A947-70E740481C1C}">
+                          <a14:useLocalDpi xmlns:a14="http://schemas.microsoft.com/office/drawing/2010/main" val="0"/>
+                        </a:ext>
+                      </a:extLst>
+                    </a:blip>
+                    <a:srcRect/>
+                    <a:stretch>
+                      <a:fillRect/>
+                    </a:stretch>
+                  </pic:blipFill>
+                  <pic:spPr bwMode="auto">
+                    <a:xfrm>
+                      <a:off x="0" y="0"/>
+                      <a:ext cx="2760345" cy="1898015"/>
+                    </a:xfrm>
+                    <a:prstGeom prst="rect">
+                      <a:avLst/>
+                    </a:prstGeom>
+                    <a:noFill/>
+                    <a:ln>
+                      <a:noFill/>
+                    </a:ln>
+                  </pic:spPr>
+                </pic:pic>
+              </a:graphicData>
+            </a:graphic>
+          </wp:inline>
+        </w:drawing>
+      </w:r>
+    </w:p>
+    <w:p>
+      <w:pPr>
+        <w:widowControl/>
+        <w:wordWrap/>
+        <w:autoSpaceDE/>
+        <w:autoSpaceDN/>
+        <w:jc w:val="center"/>
+        <w:rPr>
+          <w:rFonts w:ascii="Verdana" w:eastAsia="맑은 고딕" w:hAnsi="Verdana" w:cs="Times New Roman"/>
+          <w:color w:val="4472C4"/>
+          <w:kern w:val="0"/>
+          <w:sz w:val="16"/>
+          <w:szCs w:val="16"/>
+          <w:lang w:eastAsia="en-US"/>
+        </w:rPr>
+      </w:pPr>
+      <w:r>
+        <w:rPr>
+          <w:rFonts w:ascii="Verdana" w:eastAsia="맑은 고딕" w:hAnsi="Verdana" w:cs="Times New Roman"/>
+          <w:color w:val="4472C4"/>
+          <w:kern w:val="0"/>
+          <w:sz w:val="16"/>
+          <w:szCs w:val="16"/>
+          <w:lang w:eastAsia="en-US"/>
+        </w:rPr>
+        <w:t>Figure 16</w:t>
+      </w:r>
+      <w:r>
+        <w:rPr>
+          <w:rFonts w:ascii="Verdana" w:eastAsia="맑은 고딕" w:hAnsi="Verdana" w:cs="Times New Roman"/>
+          <w:color w:val="4472C4"/>
+          <w:kern w:val="0"/>
+          <w:sz w:val="16"/>
+          <w:szCs w:val="16"/>
+          <w:lang w:eastAsia="en-US"/>
+        </w:rPr>
+        <w:t xml:space="preserve"> - </w:t>
+      </w:r>
+      <w:proofErr w:type="spellStart"/>
+      <w:r>
+        <w:rPr>
+          <w:rFonts w:ascii="Verdana" w:eastAsia="맑은 고딕" w:hAnsi="Verdana" w:cs="Times New Roman"/>
+          <w:color w:val="4472C4"/>
+          <w:kern w:val="0"/>
+          <w:sz w:val="16"/>
+          <w:szCs w:val="16"/>
+          <w:lang w:eastAsia="en-US"/>
+        </w:rPr>
+        <w:t>GameManager</w:t>
+      </w:r>
+      <w:proofErr w:type="spellEnd"/>
+      <w:r>
+        <w:rPr>
+          <w:rFonts w:ascii="Verdana" w:eastAsia="맑은 고딕" w:hAnsi="Verdana" w:cs="Times New Roman"/>
+          <w:color w:val="4472C4"/>
+          <w:kern w:val="0"/>
+          <w:sz w:val="16"/>
+          <w:szCs w:val="16"/>
+          <w:lang w:eastAsia="en-US"/>
+        </w:rPr>
+        <w:t xml:space="preserve"> Class</w:t>
+      </w:r>
+    </w:p>
+    <w:p>
+      <w:pPr>
+        <w:widowControl/>
+        <w:wordWrap/>
+        <w:autoSpaceDE/>
+        <w:autoSpaceDN/>
+        <w:jc w:val="center"/>
+        <w:rPr>
+          <w:rFonts w:ascii="Verdana" w:eastAsia="맑은 고딕" w:hAnsi="Verdana" w:cs="Times New Roman"/>
+          <w:color w:val="4472C4"/>
+          <w:kern w:val="0"/>
+          <w:sz w:val="16"/>
+          <w:szCs w:val="16"/>
+          <w:lang w:eastAsia="en-US"/>
+        </w:rPr>
+      </w:pPr>
+    </w:p>
+    <w:p>
+      <w:pPr>
+        <w:widowControl/>
+        <w:wordWrap/>
+        <w:autoSpaceDE/>
+        <w:autoSpaceDN/>
+        <w:jc w:val="center"/>
+        <w:rPr>
+          <w:rFonts w:ascii="Verdana" w:eastAsia="맑은 고딕" w:hAnsi="Verdana" w:cs="Times New Roman"/>
+          <w:color w:val="4472C4"/>
+          <w:kern w:val="0"/>
+          <w:sz w:val="16"/>
+          <w:szCs w:val="16"/>
+          <w:lang w:eastAsia="en-US"/>
+        </w:rPr>
+      </w:pPr>
+    </w:p>
+    <w:p>
+      <w:pPr>
+        <w:widowControl/>
+        <w:wordWrap/>
+        <w:autoSpaceDE/>
+        <w:autoSpaceDN/>
+        <w:jc w:val="center"/>
+        <w:rPr>
+          <w:rFonts w:ascii="Verdana" w:eastAsia="맑은 고딕" w:hAnsi="Verdana" w:cs="Times New Roman"/>
+          <w:color w:val="4472C4"/>
+          <w:kern w:val="0"/>
+          <w:sz w:val="16"/>
+          <w:szCs w:val="16"/>
+          <w:lang w:eastAsia="en-US"/>
+        </w:rPr>
+      </w:pPr>
+    </w:p>
+    <w:p>
+      <w:pPr>
+        <w:widowControl/>
+        <w:wordWrap/>
+        <w:autoSpaceDE/>
+        <w:autoSpaceDN/>
+        <w:jc w:val="center"/>
+        <w:rPr>
+          <w:rFonts w:ascii="Verdana" w:eastAsia="맑은 고딕" w:hAnsi="Verdana" w:cs="Times New Roman"/>
+          <w:color w:val="4472C4"/>
+          <w:kern w:val="0"/>
+          <w:szCs w:val="20"/>
+          <w:lang w:eastAsia="en-US"/>
+        </w:rPr>
+      </w:pPr>
+    </w:p>
+    <w:p>
+      <w:pPr>
+        <w:widowControl/>
+        <w:wordWrap/>
+        <w:autoSpaceDE/>
+        <w:autoSpaceDN/>
+        <w:ind w:left="800" w:firstLine="800"/>
+        <w:jc w:val="left"/>
+        <w:rPr>
+          <w:rFonts w:ascii="Verdana" w:eastAsia="맑은 고딕" w:hAnsi="Verdana" w:cs="Times New Roman"/>
+          <w:color w:val="4472C4"/>
+          <w:kern w:val="0"/>
+          <w:sz w:val="16"/>
+          <w:szCs w:val="16"/>
+          <w:lang w:eastAsia="en-US"/>
+        </w:rPr>
+      </w:pPr>
+      <w:r>
+        <w:rPr>
+          <w:rFonts w:ascii="Verdana" w:eastAsia="맑은 고딕" w:hAnsi="Verdana" w:cs="Times New Roman"/>
+          <w:color w:val="4472C4"/>
+          <w:kern w:val="0"/>
+          <w:szCs w:val="20"/>
+          <w:lang w:eastAsia="en-US"/>
+        </w:rPr>
+        <w:t>3.3.2</w:t>
+      </w:r>
+      <w:r>
+        <w:rPr>
+          <w:rFonts w:ascii="Verdana" w:eastAsia="맑은 고딕" w:hAnsi="Verdana" w:cs="Times New Roman"/>
+          <w:color w:val="4472C4"/>
+          <w:kern w:val="0"/>
+          <w:szCs w:val="20"/>
+          <w:lang w:eastAsia="en-US"/>
+        </w:rPr>
+        <w:t xml:space="preserve"> </w:t>
+      </w:r>
+      <w:proofErr w:type="spellStart"/>
+      <w:r>
+        <w:rPr>
+          <w:rFonts w:ascii="Verdana" w:eastAsia="맑은 고딕" w:hAnsi="Verdana" w:cs="Times New Roman"/>
+          <w:color w:val="4472C4"/>
+          <w:kern w:val="0"/>
+          <w:szCs w:val="20"/>
+          <w:lang w:eastAsia="en-US"/>
+        </w:rPr>
+        <w:t>GraphicsAssembler</w:t>
+      </w:r>
+      <w:proofErr w:type="spellEnd"/>
+      <w:r>
+        <w:rPr>
+          <w:rFonts w:ascii="Verdana" w:eastAsia="맑은 고딕" w:hAnsi="Verdana" w:cs="Times New Roman"/>
+          <w:color w:val="4472C4"/>
+          <w:kern w:val="0"/>
+          <w:szCs w:val="20"/>
+          <w:lang w:eastAsia="en-US"/>
+        </w:rPr>
+        <w:t xml:space="preserve"> </w:t>
+      </w:r>
+      <w:r>
+        <w:rPr>
+          <w:rFonts w:ascii="Verdana" w:eastAsia="맑은 고딕" w:hAnsi="Verdana" w:cs="Times New Roman"/>
+          <w:color w:val="4472C4"/>
+          <w:kern w:val="0"/>
+          <w:szCs w:val="20"/>
+          <w:lang w:eastAsia="en-US"/>
+        </w:rPr>
+        <w:t>Class</w:t>
+      </w:r>
+    </w:p>
+    <w:p>
+      <w:pPr>
+        <w:widowControl/>
+        <w:wordWrap/>
+        <w:autoSpaceDE/>
+        <w:autoSpaceDN/>
+        <w:ind w:left="800" w:firstLine="800"/>
+        <w:jc w:val="left"/>
+        <w:rPr>
+          <w:rFonts w:ascii="Verdana" w:eastAsia="맑은 고딕" w:hAnsi="Verdana" w:cs="Times New Roman"/>
+          <w:color w:val="4472C4"/>
+          <w:kern w:val="0"/>
+          <w:sz w:val="16"/>
+          <w:szCs w:val="16"/>
+          <w:lang w:eastAsia="en-US"/>
+        </w:rPr>
+      </w:pPr>
+      <w:r>
+        <w:rPr>
+          <w:rFonts w:ascii="Verdana" w:hAnsi="Verdana"/>
+        </w:rPr>
+        <w:t xml:space="preserve">The </w:t>
+      </w:r>
+      <w:proofErr w:type="spellStart"/>
+      <w:r>
+        <w:rPr>
+          <w:rFonts w:ascii="Verdana" w:hAnsi="Verdana"/>
+        </w:rPr>
+        <w:t>GraphicsAssembler</w:t>
+      </w:r>
+      <w:proofErr w:type="spellEnd"/>
+      <w:r>
+        <w:rPr>
+          <w:rFonts w:ascii="Verdana" w:hAnsi="Verdana"/>
+        </w:rPr>
+        <w:t xml:space="preserve"> class is basically an extension of </w:t>
+      </w:r>
+      <w:proofErr w:type="spellStart"/>
+      <w:r>
+        <w:rPr>
+          <w:rFonts w:ascii="Verdana" w:hAnsi="Verdana"/>
+        </w:rPr>
+        <w:t>GameManager</w:t>
+      </w:r>
+      <w:proofErr w:type="spellEnd"/>
+      <w:r>
+        <w:rPr>
+          <w:rFonts w:ascii="Verdana" w:hAnsi="Verdana"/>
+        </w:rPr>
+        <w:t xml:space="preserve"> class’</w:t>
+      </w:r>
+      <w:r>
+        <w:rPr>
+          <w:rFonts w:ascii="Verdana" w:hAnsi="Verdana"/>
+        </w:rPr>
+        <w:t>s</w:t>
+      </w:r>
+      <w:r>
+        <w:rPr>
+          <w:rFonts w:ascii="Verdana" w:hAnsi="Verdana"/>
+        </w:rPr>
+        <w:t xml:space="preserve"> </w:t>
+      </w:r>
+      <w:proofErr w:type="gramStart"/>
+      <w:r>
+        <w:rPr>
+          <w:rFonts w:ascii="Verdana" w:hAnsi="Verdana"/>
+        </w:rPr>
+        <w:t>render(</w:t>
+      </w:r>
+      <w:proofErr w:type="gramEnd"/>
+      <w:r>
+        <w:rPr>
+          <w:rFonts w:ascii="Verdana" w:hAnsi="Verdana"/>
+        </w:rPr>
+        <w:t>) method.</w:t>
+      </w:r>
+    </w:p>
+    <w:p>
+      <w:pPr>
+        <w:ind w:left="1600" w:firstLine="800"/>
+        <w:jc w:val="left"/>
+      </w:pPr>
+      <w:r>
+        <w:pict>
+          <v:shape id="_x0000_i1029" type="#_x0000_t75" style="width:231.75pt;height:34.5pt">
+            <v:imagedata r:id="rId23" o:title="Class Diagram6"/>
+          </v:shape>
+        </w:pict>
+      </w:r>
+    </w:p>
+    <w:p>
+      <w:pPr>
+        <w:widowControl/>
+        <w:wordWrap/>
+        <w:autoSpaceDE/>
+        <w:autoSpaceDN/>
+        <w:jc w:val="center"/>
+        <w:rPr>
+          <w:rFonts w:ascii="Verdana" w:eastAsia="맑은 고딕" w:hAnsi="Verdana" w:cs="Times New Roman"/>
+          <w:color w:val="4472C4"/>
+          <w:kern w:val="0"/>
+          <w:sz w:val="16"/>
+          <w:szCs w:val="16"/>
+          <w:lang w:eastAsia="en-US"/>
+        </w:rPr>
+      </w:pPr>
+      <w:r>
+        <w:rPr>
+          <w:rFonts w:ascii="Verdana" w:eastAsia="맑은 고딕" w:hAnsi="Verdana" w:cs="Times New Roman"/>
+          <w:color w:val="4472C4"/>
+          <w:kern w:val="0"/>
+          <w:sz w:val="16"/>
+          <w:szCs w:val="16"/>
+          <w:lang w:eastAsia="en-US"/>
+        </w:rPr>
+        <w:t>Figure 17</w:t>
+      </w:r>
+      <w:r>
+        <w:rPr>
+          <w:rFonts w:ascii="Verdana" w:eastAsia="맑은 고딕" w:hAnsi="Verdana" w:cs="Times New Roman"/>
+          <w:color w:val="4472C4"/>
+          <w:kern w:val="0"/>
+          <w:sz w:val="16"/>
+          <w:szCs w:val="16"/>
+          <w:lang w:eastAsia="en-US"/>
+        </w:rPr>
+        <w:t xml:space="preserve"> - </w:t>
+      </w:r>
+      <w:proofErr w:type="spellStart"/>
+      <w:r>
+        <w:rPr>
+          <w:rFonts w:ascii="Verdana" w:eastAsia="맑은 고딕" w:hAnsi="Verdana" w:cs="Times New Roman"/>
+          <w:color w:val="4472C4"/>
+          <w:kern w:val="0"/>
+          <w:sz w:val="16"/>
+          <w:szCs w:val="16"/>
+          <w:lang w:eastAsia="en-US"/>
+        </w:rPr>
+        <w:t>GraphicsAssembler</w:t>
+      </w:r>
+      <w:proofErr w:type="spellEnd"/>
+      <w:r>
+        <w:rPr>
+          <w:rFonts w:ascii="Verdana" w:eastAsia="맑은 고딕" w:hAnsi="Verdana" w:cs="Times New Roman"/>
+          <w:color w:val="4472C4"/>
+          <w:kern w:val="0"/>
+          <w:sz w:val="16"/>
+          <w:szCs w:val="16"/>
+          <w:lang w:eastAsia="en-US"/>
+        </w:rPr>
+        <w:t xml:space="preserve"> Class</w:t>
       </w:r>
     </w:p>
     <w:p>
@@ -2877,47 +6950,724 @@
           <w:color w:val="4472C4" w:themeColor="accent5"/>
         </w:rPr>
       </w:pPr>
+      <w:bookmarkStart w:id="13" w:name="_Toc446438429"/>
       <w:r>
         <w:rPr>
           <w:rFonts w:ascii="Verdana" w:hAnsi="Verdana"/>
           <w:color w:val="4472C4" w:themeColor="accent5"/>
         </w:rPr>
-        <w:t>3.</w:t>
+        <w:t>3.4</w:t>
       </w:r>
       <w:r>
         <w:rPr>
           <w:rFonts w:ascii="Verdana" w:hAnsi="Verdana"/>
           <w:color w:val="4472C4" w:themeColor="accent5"/>
         </w:rPr>
-        <w:t>3</w:t>
+        <w:t xml:space="preserve"> </w:t>
       </w:r>
       <w:r>
         <w:rPr>
           <w:rFonts w:ascii="Verdana" w:hAnsi="Verdana"/>
           <w:color w:val="4472C4" w:themeColor="accent5"/>
         </w:rPr>
+        <w:t>Input Management</w:t>
+      </w:r>
+      <w:bookmarkEnd w:id="13"/>
+    </w:p>
+    <w:p>
+      <w:pPr>
+        <w:jc w:val="left"/>
+        <w:rPr>
+          <w:rFonts w:ascii="Verdana" w:hAnsi="Verdana"/>
+        </w:rPr>
+      </w:pPr>
+      <w:r>
+        <w:tab/>
+      </w:r>
+      <w:r>
+        <w:rPr>
+          <w:rFonts w:ascii="Verdana" w:hAnsi="Verdana"/>
+        </w:rPr>
+        <w:t xml:space="preserve">Input Management Subsystem handles all user inputs, and parses them into data that the Game Mechanics Management can actually utilize. The system makes use of </w:t>
+      </w:r>
+      <w:proofErr w:type="spellStart"/>
+      <w:r>
+        <w:rPr>
+          <w:rFonts w:ascii="Verdana" w:hAnsi="Verdana"/>
+        </w:rPr>
+        <w:t>KeyListener</w:t>
+      </w:r>
+      <w:proofErr w:type="spellEnd"/>
+      <w:r>
+        <w:rPr>
+          <w:rFonts w:ascii="Verdana" w:hAnsi="Verdana"/>
+        </w:rPr>
+        <w:t xml:space="preserve"> interface (built-in with java)</w:t>
+      </w:r>
+    </w:p>
+    <w:p>
+      <w:pPr>
+        <w:jc w:val="center"/>
+      </w:pPr>
+      <w:r>
+        <w:pict>
+          <v:shape id="_x0000_i1030" type="#_x0000_t75" style="width:355.5pt;height:207pt">
+            <v:imagedata r:id="rId24" o:title="Class Diagram6"/>
+          </v:shape>
+        </w:pict>
+      </w:r>
+    </w:p>
+    <w:p>
+      <w:pPr>
+        <w:widowControl/>
+        <w:wordWrap/>
+        <w:autoSpaceDE/>
+        <w:autoSpaceDN/>
+        <w:jc w:val="center"/>
+        <w:rPr>
+          <w:rFonts w:ascii="Verdana" w:eastAsia="맑은 고딕" w:hAnsi="Verdana" w:cs="Times New Roman"/>
+          <w:color w:val="4472C4"/>
+          <w:kern w:val="0"/>
+          <w:sz w:val="16"/>
+          <w:szCs w:val="16"/>
+          <w:lang w:eastAsia="en-US"/>
+        </w:rPr>
+      </w:pPr>
+      <w:r>
+        <w:rPr>
+          <w:rFonts w:ascii="Verdana" w:eastAsia="맑은 고딕" w:hAnsi="Verdana" w:cs="Times New Roman"/>
+          <w:color w:val="4472C4"/>
+          <w:kern w:val="0"/>
+          <w:sz w:val="16"/>
+          <w:szCs w:val="16"/>
+          <w:lang w:eastAsia="en-US"/>
+        </w:rPr>
+        <w:t>Figure 18</w:t>
+      </w:r>
+      <w:r>
+        <w:rPr>
+          <w:rFonts w:ascii="Verdana" w:eastAsia="맑은 고딕" w:hAnsi="Verdana" w:cs="Times New Roman"/>
+          <w:color w:val="4472C4"/>
+          <w:kern w:val="0"/>
+          <w:sz w:val="16"/>
+          <w:szCs w:val="16"/>
+          <w:lang w:eastAsia="en-US"/>
+        </w:rPr>
         <w:t xml:space="preserve"> </w:t>
       </w:r>
       <w:r>
         <w:rPr>
-          <w:rFonts w:ascii="Verdana" w:hAnsi="Verdana"/>
-          <w:color w:val="4472C4" w:themeColor="accent5"/>
-        </w:rPr>
-        <w:t xml:space="preserve">Game </w:t>
-      </w:r>
-      <w:r>
-        <w:rPr>
-          <w:rFonts w:ascii="Verdana" w:hAnsi="Verdana"/>
-          <w:color w:val="4472C4" w:themeColor="accent5"/>
-        </w:rPr>
-        <w:t>Mechanics</w:t>
-      </w:r>
-      <w:r>
-        <w:rPr>
-          <w:rFonts w:ascii="Verdana" w:hAnsi="Verdana"/>
-          <w:color w:val="4472C4" w:themeColor="accent5"/>
-        </w:rPr>
-        <w:t xml:space="preserve"> Management</w:t>
+          <w:rFonts w:ascii="Verdana" w:eastAsia="맑은 고딕" w:hAnsi="Verdana" w:cs="Times New Roman"/>
+          <w:color w:val="4472C4"/>
+          <w:kern w:val="0"/>
+          <w:sz w:val="16"/>
+          <w:szCs w:val="16"/>
+          <w:lang w:eastAsia="en-US"/>
+        </w:rPr>
+        <w:t>–</w:t>
+      </w:r>
+      <w:r>
+        <w:rPr>
+          <w:rFonts w:ascii="Verdana" w:eastAsia="맑은 고딕" w:hAnsi="Verdana" w:cs="Times New Roman"/>
+          <w:color w:val="4472C4"/>
+          <w:kern w:val="0"/>
+          <w:sz w:val="16"/>
+          <w:szCs w:val="16"/>
+          <w:lang w:eastAsia="en-US"/>
+        </w:rPr>
+        <w:t xml:space="preserve"> </w:t>
+      </w:r>
+      <w:r>
+        <w:rPr>
+          <w:rFonts w:ascii="Verdana" w:eastAsia="맑은 고딕" w:hAnsi="Verdana" w:cs="Times New Roman"/>
+          <w:color w:val="4472C4"/>
+          <w:kern w:val="0"/>
+          <w:sz w:val="16"/>
+          <w:szCs w:val="16"/>
+          <w:lang w:eastAsia="en-US"/>
+        </w:rPr>
+        <w:t>Input Management</w:t>
+      </w:r>
+    </w:p>
+    <w:p>
+      <w:pPr>
+        <w:widowControl/>
+        <w:wordWrap/>
+        <w:autoSpaceDE/>
+        <w:autoSpaceDN/>
+        <w:jc w:val="center"/>
+        <w:rPr>
+          <w:rFonts w:ascii="Verdana" w:eastAsia="맑은 고딕" w:hAnsi="Verdana" w:cs="Times New Roman"/>
+          <w:color w:val="4472C4"/>
+          <w:kern w:val="0"/>
+          <w:sz w:val="16"/>
+          <w:szCs w:val="16"/>
+          <w:lang w:eastAsia="en-US"/>
+        </w:rPr>
+      </w:pPr>
+    </w:p>
+    <w:p>
+      <w:pPr>
+        <w:widowControl/>
+        <w:wordWrap/>
+        <w:autoSpaceDE/>
+        <w:autoSpaceDN/>
+        <w:jc w:val="center"/>
+        <w:rPr>
+          <w:rFonts w:ascii="Verdana" w:eastAsia="맑은 고딕" w:hAnsi="Verdana" w:cs="Times New Roman"/>
+          <w:color w:val="4472C4"/>
+          <w:kern w:val="0"/>
+          <w:sz w:val="16"/>
+          <w:szCs w:val="16"/>
+          <w:lang w:eastAsia="en-US"/>
+        </w:rPr>
+      </w:pPr>
+    </w:p>
+    <w:p>
+      <w:pPr>
+        <w:widowControl/>
+        <w:wordWrap/>
+        <w:autoSpaceDE/>
+        <w:autoSpaceDN/>
+        <w:jc w:val="center"/>
+        <w:rPr>
+          <w:rFonts w:ascii="Verdana" w:eastAsia="맑은 고딕" w:hAnsi="Verdana" w:cs="Times New Roman"/>
+          <w:color w:val="4472C4"/>
+          <w:kern w:val="0"/>
+          <w:sz w:val="16"/>
+          <w:szCs w:val="16"/>
+          <w:lang w:eastAsia="en-US"/>
+        </w:rPr>
+      </w:pPr>
+    </w:p>
+    <w:p>
+      <w:pPr>
+        <w:widowControl/>
+        <w:wordWrap/>
+        <w:autoSpaceDE/>
+        <w:autoSpaceDN/>
+        <w:jc w:val="center"/>
+        <w:rPr>
+          <w:rFonts w:ascii="Verdana" w:eastAsia="맑은 고딕" w:hAnsi="Verdana" w:cs="Times New Roman"/>
+          <w:color w:val="4472C4"/>
+          <w:kern w:val="0"/>
+          <w:sz w:val="16"/>
+          <w:szCs w:val="16"/>
+          <w:lang w:eastAsia="en-US"/>
+        </w:rPr>
+      </w:pPr>
+    </w:p>
+    <w:p>
+      <w:pPr>
+        <w:widowControl/>
+        <w:wordWrap/>
+        <w:autoSpaceDE/>
+        <w:autoSpaceDN/>
+        <w:jc w:val="center"/>
+        <w:rPr>
+          <w:rFonts w:ascii="Verdana" w:eastAsia="맑은 고딕" w:hAnsi="Verdana" w:cs="Times New Roman"/>
+          <w:color w:val="4472C4"/>
+          <w:kern w:val="0"/>
+          <w:sz w:val="16"/>
+          <w:szCs w:val="16"/>
+          <w:lang w:eastAsia="en-US"/>
+        </w:rPr>
+      </w:pPr>
+    </w:p>
+    <w:p>
+      <w:pPr>
+        <w:widowControl/>
+        <w:wordWrap/>
+        <w:autoSpaceDE/>
+        <w:autoSpaceDN/>
+        <w:jc w:val="center"/>
+        <w:rPr>
+          <w:rFonts w:ascii="Verdana" w:eastAsia="맑은 고딕" w:hAnsi="Verdana" w:cs="Times New Roman"/>
+          <w:color w:val="4472C4"/>
+          <w:kern w:val="0"/>
+          <w:sz w:val="16"/>
+          <w:szCs w:val="16"/>
+          <w:lang w:eastAsia="en-US"/>
+        </w:rPr>
+      </w:pPr>
+    </w:p>
+    <w:p>
+      <w:pPr>
+        <w:widowControl/>
+        <w:wordWrap/>
+        <w:autoSpaceDE/>
+        <w:autoSpaceDN/>
+        <w:jc w:val="center"/>
+        <w:rPr>
+          <w:rFonts w:ascii="Verdana" w:eastAsia="맑은 고딕" w:hAnsi="Verdana" w:cs="Times New Roman"/>
+          <w:color w:val="4472C4"/>
+          <w:kern w:val="0"/>
+          <w:sz w:val="16"/>
+          <w:szCs w:val="16"/>
+          <w:lang w:eastAsia="en-US"/>
+        </w:rPr>
+      </w:pPr>
+    </w:p>
+    <w:p>
+      <w:pPr>
+        <w:widowControl/>
+        <w:wordWrap/>
+        <w:autoSpaceDE/>
+        <w:autoSpaceDN/>
+        <w:jc w:val="center"/>
+        <w:rPr>
+          <w:rFonts w:ascii="Verdana" w:eastAsia="맑은 고딕" w:hAnsi="Verdana" w:cs="Times New Roman"/>
+          <w:color w:val="4472C4"/>
+          <w:kern w:val="0"/>
+          <w:sz w:val="16"/>
+          <w:szCs w:val="16"/>
+          <w:lang w:eastAsia="en-US"/>
+        </w:rPr>
+      </w:pPr>
+    </w:p>
+    <w:p>
+      <w:pPr>
+        <w:widowControl/>
+        <w:wordWrap/>
+        <w:autoSpaceDE/>
+        <w:autoSpaceDN/>
+        <w:jc w:val="center"/>
+        <w:rPr>
+          <w:rFonts w:ascii="Verdana" w:eastAsia="맑은 고딕" w:hAnsi="Verdana" w:cs="Times New Roman"/>
+          <w:color w:val="4472C4"/>
+          <w:kern w:val="0"/>
+          <w:sz w:val="16"/>
+          <w:szCs w:val="16"/>
+          <w:lang w:eastAsia="en-US"/>
+        </w:rPr>
+      </w:pPr>
+    </w:p>
+    <w:p>
+      <w:pPr>
+        <w:widowControl/>
+        <w:wordWrap/>
+        <w:autoSpaceDE/>
+        <w:autoSpaceDN/>
+        <w:jc w:val="center"/>
+        <w:rPr>
+          <w:rFonts w:ascii="Verdana" w:eastAsia="맑은 고딕" w:hAnsi="Verdana" w:cs="Times New Roman"/>
+          <w:color w:val="4472C4"/>
+          <w:kern w:val="0"/>
+          <w:sz w:val="16"/>
+          <w:szCs w:val="16"/>
+          <w:lang w:eastAsia="en-US"/>
+        </w:rPr>
+      </w:pPr>
+    </w:p>
+    <w:p>
+      <w:pPr>
+        <w:widowControl/>
+        <w:wordWrap/>
+        <w:autoSpaceDE/>
+        <w:autoSpaceDN/>
+        <w:jc w:val="center"/>
+        <w:rPr>
+          <w:rFonts w:ascii="Verdana" w:eastAsia="맑은 고딕" w:hAnsi="Verdana" w:cs="Times New Roman"/>
+          <w:color w:val="4472C4"/>
+          <w:kern w:val="0"/>
+          <w:sz w:val="16"/>
+          <w:szCs w:val="16"/>
+          <w:lang w:eastAsia="en-US"/>
+        </w:rPr>
+      </w:pPr>
+    </w:p>
+    <w:p>
+      <w:pPr>
+        <w:widowControl/>
+        <w:wordWrap/>
+        <w:autoSpaceDE/>
+        <w:autoSpaceDN/>
+        <w:jc w:val="center"/>
+        <w:rPr>
+          <w:rFonts w:ascii="Verdana" w:eastAsia="맑은 고딕" w:hAnsi="Verdana" w:cs="Times New Roman"/>
+          <w:color w:val="4472C4"/>
+          <w:kern w:val="0"/>
+          <w:sz w:val="16"/>
+          <w:szCs w:val="16"/>
+          <w:lang w:eastAsia="en-US"/>
+        </w:rPr>
+      </w:pPr>
+    </w:p>
+    <w:p>
+      <w:pPr>
+        <w:widowControl/>
+        <w:wordWrap/>
+        <w:autoSpaceDE/>
+        <w:autoSpaceDN/>
+        <w:jc w:val="center"/>
+        <w:rPr>
+          <w:rFonts w:ascii="Verdana" w:eastAsia="맑은 고딕" w:hAnsi="Verdana" w:cs="Times New Roman"/>
+          <w:color w:val="4472C4"/>
+          <w:kern w:val="0"/>
+          <w:sz w:val="16"/>
+          <w:szCs w:val="16"/>
+          <w:lang w:eastAsia="en-US"/>
+        </w:rPr>
+      </w:pPr>
+    </w:p>
+    <w:p>
+      <w:pPr>
+        <w:widowControl/>
+        <w:wordWrap/>
+        <w:autoSpaceDE/>
+        <w:autoSpaceDN/>
+        <w:jc w:val="left"/>
+        <w:rPr>
+          <w:rFonts w:ascii="Verdana" w:eastAsia="맑은 고딕" w:hAnsi="Verdana" w:cs="Times New Roman"/>
+          <w:color w:val="4472C4"/>
+          <w:kern w:val="0"/>
+          <w:szCs w:val="20"/>
+          <w:lang w:eastAsia="en-US"/>
+        </w:rPr>
+      </w:pPr>
+      <w:r>
+        <w:rPr>
+          <w:rFonts w:ascii="Verdana" w:eastAsia="맑은 고딕" w:hAnsi="Verdana" w:cs="Times New Roman"/>
+          <w:color w:val="4472C4"/>
+          <w:kern w:val="0"/>
+          <w:sz w:val="16"/>
+          <w:szCs w:val="16"/>
+          <w:lang w:eastAsia="en-US"/>
+        </w:rPr>
+        <w:lastRenderedPageBreak/>
+        <w:tab/>
+      </w:r>
+      <w:r>
+        <w:rPr>
+          <w:rFonts w:ascii="Verdana" w:eastAsia="맑은 고딕" w:hAnsi="Verdana" w:cs="Times New Roman"/>
+          <w:color w:val="4472C4"/>
+          <w:kern w:val="0"/>
+          <w:sz w:val="16"/>
+          <w:szCs w:val="16"/>
+          <w:lang w:eastAsia="en-US"/>
+        </w:rPr>
+        <w:tab/>
+      </w:r>
+      <w:r>
+        <w:rPr>
+          <w:rFonts w:ascii="Verdana" w:eastAsia="맑은 고딕" w:hAnsi="Verdana" w:cs="Times New Roman"/>
+          <w:color w:val="4472C4"/>
+          <w:kern w:val="0"/>
+          <w:szCs w:val="20"/>
+          <w:lang w:eastAsia="en-US"/>
+        </w:rPr>
+        <w:t>3.4.1</w:t>
+      </w:r>
+      <w:r>
+        <w:rPr>
+          <w:rFonts w:ascii="Verdana" w:eastAsia="맑은 고딕" w:hAnsi="Verdana" w:cs="Times New Roman"/>
+          <w:color w:val="4472C4"/>
+          <w:kern w:val="0"/>
+          <w:szCs w:val="20"/>
+          <w:lang w:eastAsia="en-US"/>
+        </w:rPr>
+        <w:t xml:space="preserve"> </w:t>
+      </w:r>
+      <w:proofErr w:type="spellStart"/>
+      <w:r>
+        <w:rPr>
+          <w:rFonts w:ascii="Verdana" w:eastAsia="맑은 고딕" w:hAnsi="Verdana" w:cs="Times New Roman"/>
+          <w:color w:val="4472C4"/>
+          <w:kern w:val="0"/>
+          <w:szCs w:val="20"/>
+          <w:lang w:eastAsia="en-US"/>
+        </w:rPr>
+        <w:t>InputManager</w:t>
+      </w:r>
+      <w:proofErr w:type="spellEnd"/>
+      <w:r>
+        <w:rPr>
+          <w:rFonts w:ascii="Verdana" w:eastAsia="맑은 고딕" w:hAnsi="Verdana" w:cs="Times New Roman"/>
+          <w:color w:val="4472C4"/>
+          <w:kern w:val="0"/>
+          <w:szCs w:val="20"/>
+          <w:lang w:eastAsia="en-US"/>
+        </w:rPr>
+        <w:t xml:space="preserve"> </w:t>
+      </w:r>
+      <w:r>
+        <w:rPr>
+          <w:rFonts w:ascii="Verdana" w:eastAsia="맑은 고딕" w:hAnsi="Verdana" w:cs="Times New Roman"/>
+          <w:color w:val="4472C4"/>
+          <w:kern w:val="0"/>
+          <w:szCs w:val="20"/>
+          <w:lang w:eastAsia="en-US"/>
+        </w:rPr>
+        <w:t>Class</w:t>
+      </w:r>
+    </w:p>
+    <w:p>
+      <w:pPr>
+        <w:widowControl/>
+        <w:wordWrap/>
+        <w:autoSpaceDE/>
+        <w:autoSpaceDN/>
+        <w:ind w:left="800" w:firstLine="800"/>
+        <w:jc w:val="left"/>
+        <w:rPr>
+          <w:rFonts w:ascii="Verdana" w:eastAsia="맑은 고딕" w:hAnsi="Verdana" w:cs="Times New Roman"/>
+          <w:color w:val="4472C4"/>
+          <w:kern w:val="0"/>
+          <w:sz w:val="16"/>
+          <w:szCs w:val="16"/>
+          <w:lang w:eastAsia="en-US"/>
+        </w:rPr>
+      </w:pPr>
+      <w:proofErr w:type="spellStart"/>
+      <w:r>
+        <w:rPr>
+          <w:rFonts w:ascii="Verdana" w:hAnsi="Verdana"/>
+        </w:rPr>
+        <w:t>InputManager</w:t>
+      </w:r>
+      <w:proofErr w:type="spellEnd"/>
+      <w:r>
+        <w:rPr>
+          <w:rFonts w:ascii="Verdana" w:hAnsi="Verdana"/>
+        </w:rPr>
+        <w:t xml:space="preserve"> Class implements an interface called </w:t>
+      </w:r>
+      <w:proofErr w:type="spellStart"/>
+      <w:r>
+        <w:rPr>
+          <w:rFonts w:ascii="Verdana" w:hAnsi="Verdana"/>
+        </w:rPr>
+        <w:t>KeyListener</w:t>
+      </w:r>
+      <w:proofErr w:type="spellEnd"/>
+      <w:r>
+        <w:rPr>
+          <w:rFonts w:ascii="Verdana" w:hAnsi="Verdana"/>
+        </w:rPr>
+        <w:t xml:space="preserve">, and the interface requires us to implement three methods: </w:t>
+      </w:r>
+      <w:proofErr w:type="spellStart"/>
+      <w:proofErr w:type="gramStart"/>
+      <w:r>
+        <w:rPr>
+          <w:rFonts w:ascii="Verdana" w:hAnsi="Verdana"/>
+        </w:rPr>
+        <w:t>keyPressed</w:t>
+      </w:r>
+      <w:proofErr w:type="spellEnd"/>
+      <w:r>
+        <w:rPr>
+          <w:rFonts w:ascii="Verdana" w:hAnsi="Verdana"/>
+        </w:rPr>
+        <w:t>(</w:t>
+      </w:r>
+      <w:proofErr w:type="gramEnd"/>
+      <w:r>
+        <w:rPr>
+          <w:rFonts w:ascii="Verdana" w:hAnsi="Verdana"/>
+        </w:rPr>
+        <w:t xml:space="preserve">), </w:t>
+      </w:r>
+      <w:proofErr w:type="spellStart"/>
+      <w:r>
+        <w:rPr>
+          <w:rFonts w:ascii="Verdana" w:hAnsi="Verdana"/>
+        </w:rPr>
+        <w:t>keyReleased</w:t>
+      </w:r>
+      <w:proofErr w:type="spellEnd"/>
+      <w:r>
+        <w:rPr>
+          <w:rFonts w:ascii="Verdana" w:hAnsi="Verdana"/>
+        </w:rPr>
+        <w:t xml:space="preserve">(), </w:t>
+      </w:r>
+      <w:proofErr w:type="spellStart"/>
+      <w:r>
+        <w:rPr>
+          <w:rFonts w:ascii="Verdana" w:hAnsi="Verdana"/>
+        </w:rPr>
+        <w:t>keyTyped</w:t>
+      </w:r>
+      <w:proofErr w:type="spellEnd"/>
+      <w:r>
+        <w:rPr>
+          <w:rFonts w:ascii="Verdana" w:hAnsi="Verdana"/>
+        </w:rPr>
+        <w:t xml:space="preserve">(). For our case, only the </w:t>
+      </w:r>
+      <w:proofErr w:type="spellStart"/>
+      <w:proofErr w:type="gramStart"/>
+      <w:r>
+        <w:rPr>
+          <w:rFonts w:ascii="Verdana" w:hAnsi="Verdana"/>
+        </w:rPr>
+        <w:t>keyPressed</w:t>
+      </w:r>
+      <w:proofErr w:type="spellEnd"/>
+      <w:r>
+        <w:rPr>
+          <w:rFonts w:ascii="Verdana" w:hAnsi="Verdana"/>
+        </w:rPr>
+        <w:t>(</w:t>
+      </w:r>
+      <w:proofErr w:type="gramEnd"/>
+      <w:r>
+        <w:rPr>
+          <w:rFonts w:ascii="Verdana" w:hAnsi="Verdana"/>
+        </w:rPr>
+        <w:t xml:space="preserve">) and </w:t>
+      </w:r>
+      <w:proofErr w:type="spellStart"/>
+      <w:r>
+        <w:rPr>
+          <w:rFonts w:ascii="Verdana" w:hAnsi="Verdana"/>
+        </w:rPr>
+        <w:t>keyReleased</w:t>
+      </w:r>
+      <w:proofErr w:type="spellEnd"/>
+      <w:r>
+        <w:rPr>
+          <w:rFonts w:ascii="Verdana" w:hAnsi="Verdana"/>
+        </w:rPr>
+        <w:t>() will have meaningful blocks written in their body (</w:t>
+      </w:r>
+      <w:proofErr w:type="spellStart"/>
+      <w:r>
+        <w:rPr>
+          <w:rFonts w:ascii="Verdana" w:hAnsi="Verdana"/>
+        </w:rPr>
+        <w:t>keyTyped</w:t>
+      </w:r>
+      <w:proofErr w:type="spellEnd"/>
+      <w:r>
+        <w:rPr>
+          <w:rFonts w:ascii="Verdana" w:hAnsi="Verdana"/>
+        </w:rPr>
+        <w:t xml:space="preserve">() is </w:t>
+      </w:r>
+      <w:proofErr w:type="spellStart"/>
+      <w:r>
+        <w:rPr>
+          <w:rFonts w:ascii="Verdana" w:hAnsi="Verdana"/>
+        </w:rPr>
+        <w:t>kinda</w:t>
+      </w:r>
+      <w:proofErr w:type="spellEnd"/>
+      <w:r>
+        <w:rPr>
+          <w:rFonts w:ascii="Verdana" w:hAnsi="Verdana"/>
+        </w:rPr>
+        <w:t xml:space="preserve"> redundant in this case but the interface requires to have it). The constructor is specified in this case as it does not use the default constructor and it requires a parameter. Whenever a key is pressed or released, the Boolean array </w:t>
+      </w:r>
+      <w:proofErr w:type="spellStart"/>
+      <w:r>
+        <w:rPr>
+          <w:rFonts w:ascii="Verdana" w:hAnsi="Verdana"/>
+        </w:rPr>
+        <w:t>KeyPressed</w:t>
+      </w:r>
+      <w:proofErr w:type="spellEnd"/>
+      <w:r>
+        <w:rPr>
+          <w:rFonts w:ascii="Verdana" w:hAnsi="Verdana"/>
+        </w:rPr>
+        <w:t xml:space="preserve"> will be updated and passed to the </w:t>
+      </w:r>
+      <w:proofErr w:type="spellStart"/>
+      <w:r>
+        <w:rPr>
+          <w:rFonts w:ascii="Verdana" w:hAnsi="Verdana"/>
+        </w:rPr>
+        <w:t>GameManager</w:t>
+      </w:r>
+      <w:proofErr w:type="spellEnd"/>
+      <w:r>
+        <w:rPr>
+          <w:rFonts w:ascii="Verdana" w:hAnsi="Verdana"/>
+        </w:rPr>
+        <w:t xml:space="preserve"> Class.</w:t>
+      </w:r>
+    </w:p>
+    <w:p>
+      <w:pPr>
+        <w:jc w:val="center"/>
+      </w:pPr>
+      <w:r>
+        <w:pict>
+          <v:shape id="_x0000_i1031" type="#_x0000_t75" style="width:194.25pt;height:133.5pt">
+            <v:imagedata r:id="rId25" o:title="Class Diagram6"/>
+          </v:shape>
+        </w:pict>
+      </w:r>
+    </w:p>
+    <w:p>
+      <w:pPr>
+        <w:widowControl/>
+        <w:wordWrap/>
+        <w:autoSpaceDE/>
+        <w:autoSpaceDN/>
+        <w:jc w:val="center"/>
+        <w:rPr>
+          <w:rFonts w:ascii="Verdana" w:eastAsia="맑은 고딕" w:hAnsi="Verdana" w:cs="Times New Roman"/>
+          <w:color w:val="4472C4"/>
+          <w:kern w:val="0"/>
+          <w:sz w:val="16"/>
+          <w:szCs w:val="16"/>
+          <w:lang w:eastAsia="en-US"/>
+        </w:rPr>
+      </w:pPr>
+      <w:r>
+        <w:rPr>
+          <w:rFonts w:ascii="Verdana" w:eastAsia="맑은 고딕" w:hAnsi="Verdana" w:cs="Times New Roman"/>
+          <w:color w:val="4472C4"/>
+          <w:kern w:val="0"/>
+          <w:sz w:val="16"/>
+          <w:szCs w:val="16"/>
+          <w:lang w:eastAsia="en-US"/>
+        </w:rPr>
+        <w:t>Figure 19</w:t>
+      </w:r>
+      <w:r>
+        <w:rPr>
+          <w:rFonts w:ascii="Verdana" w:eastAsia="맑은 고딕" w:hAnsi="Verdana" w:cs="Times New Roman"/>
+          <w:color w:val="4472C4"/>
+          <w:kern w:val="0"/>
+          <w:sz w:val="16"/>
+          <w:szCs w:val="16"/>
+          <w:lang w:eastAsia="en-US"/>
+        </w:rPr>
+        <w:t xml:space="preserve"> - </w:t>
+      </w:r>
+      <w:proofErr w:type="spellStart"/>
+      <w:r>
+        <w:rPr>
+          <w:rFonts w:ascii="Verdana" w:eastAsia="맑은 고딕" w:hAnsi="Verdana" w:cs="Times New Roman"/>
+          <w:color w:val="4472C4"/>
+          <w:kern w:val="0"/>
+          <w:sz w:val="16"/>
+          <w:szCs w:val="16"/>
+          <w:lang w:eastAsia="en-US"/>
+        </w:rPr>
+        <w:t>InputManager</w:t>
+      </w:r>
+      <w:proofErr w:type="spellEnd"/>
+      <w:r>
+        <w:rPr>
+          <w:rFonts w:ascii="Verdana" w:eastAsia="맑은 고딕" w:hAnsi="Verdana" w:cs="Times New Roman"/>
+          <w:color w:val="4472C4"/>
+          <w:kern w:val="0"/>
+          <w:sz w:val="16"/>
+          <w:szCs w:val="16"/>
+          <w:lang w:eastAsia="en-US"/>
+        </w:rPr>
+        <w:t xml:space="preserve"> Class</w:t>
+      </w:r>
+      <w:r>
+        <w:rPr>
+          <w:rFonts w:ascii="Verdana" w:hAnsi="Verdana"/>
+        </w:rPr>
+        <w:t xml:space="preserve"> </w:t>
       </w:r>
     </w:p>
     <w:p>
@@ -2929,12 +7679,13 @@
           <w:color w:val="4472C4" w:themeColor="accent5"/>
         </w:rPr>
       </w:pPr>
+      <w:bookmarkStart w:id="14" w:name="_Toc446438430"/>
       <w:r>
         <w:rPr>
           <w:rFonts w:ascii="Verdana" w:hAnsi="Verdana"/>
           <w:color w:val="4472C4" w:themeColor="accent5"/>
         </w:rPr>
-        <w:t>3.4</w:t>
+        <w:t>3.5</w:t>
       </w:r>
       <w:r>
         <w:rPr>
@@ -2948,7 +7699,355 @@
           <w:rFonts w:ascii="Verdana" w:hAnsi="Verdana"/>
           <w:color w:val="4472C4" w:themeColor="accent5"/>
         </w:rPr>
-        <w:t>Input Management</w:t>
+        <w:t>External Data Management</w:t>
+      </w:r>
+      <w:bookmarkEnd w:id="14"/>
+    </w:p>
+    <w:p>
+      <w:pPr>
+        <w:jc w:val="left"/>
+      </w:pPr>
+      <w:r>
+        <w:tab/>
+        <w:t>External Data</w:t>
+      </w:r>
+      <w:r>
+        <w:rPr>
+          <w:rFonts w:ascii="Verdana" w:hAnsi="Verdana"/>
+        </w:rPr>
+        <w:t xml:space="preserve"> Management Subsystem reads external </w:t>
+      </w:r>
+      <w:proofErr w:type="spellStart"/>
+      <w:r>
+        <w:rPr>
+          <w:rFonts w:ascii="Verdana" w:hAnsi="Verdana"/>
+        </w:rPr>
+        <w:t>datas</w:t>
+      </w:r>
+      <w:proofErr w:type="spellEnd"/>
+      <w:r>
+        <w:rPr>
+          <w:rFonts w:ascii="Verdana" w:hAnsi="Verdana"/>
+        </w:rPr>
+        <w:t xml:space="preserve"> like .txt files </w:t>
+      </w:r>
+      <w:r>
+        <w:rPr>
+          <w:rFonts w:ascii="Verdana" w:hAnsi="Verdana"/>
+        </w:rPr>
+        <w:t>and then parses them into data format where the managers can read and utilize them.</w:t>
+      </w:r>
+    </w:p>
+    <w:p>
+      <w:pPr>
+        <w:jc w:val="center"/>
+      </w:pPr>
+      <w:r>
+        <w:pict>
+          <v:shape id="_x0000_i1032" type="#_x0000_t75" style="width:218.25pt;height:133.5pt">
+            <v:imagedata r:id="rId26" o:title="Class Diagram6"/>
+          </v:shape>
+        </w:pict>
+      </w:r>
+    </w:p>
+    <w:p>
+      <w:pPr>
+        <w:widowControl/>
+        <w:wordWrap/>
+        <w:autoSpaceDE/>
+        <w:autoSpaceDN/>
+        <w:jc w:val="center"/>
+        <w:rPr>
+          <w:rFonts w:ascii="Verdana" w:hAnsi="Verdana"/>
+        </w:rPr>
+      </w:pPr>
+      <w:r>
+        <w:rPr>
+          <w:rFonts w:ascii="Verdana" w:eastAsia="맑은 고딕" w:hAnsi="Verdana" w:cs="Times New Roman"/>
+          <w:color w:val="4472C4"/>
+          <w:kern w:val="0"/>
+          <w:sz w:val="16"/>
+          <w:szCs w:val="16"/>
+          <w:lang w:eastAsia="en-US"/>
+        </w:rPr>
+        <w:t>Figure 20</w:t>
+      </w:r>
+      <w:r>
+        <w:rPr>
+          <w:rFonts w:ascii="Verdana" w:eastAsia="맑은 고딕" w:hAnsi="Verdana" w:cs="Times New Roman"/>
+          <w:color w:val="4472C4"/>
+          <w:kern w:val="0"/>
+          <w:sz w:val="16"/>
+          <w:szCs w:val="16"/>
+          <w:lang w:eastAsia="en-US"/>
+        </w:rPr>
+        <w:t xml:space="preserve"> </w:t>
+      </w:r>
+      <w:r>
+        <w:rPr>
+          <w:rFonts w:ascii="Verdana" w:eastAsia="맑은 고딕" w:hAnsi="Verdana" w:cs="Times New Roman"/>
+          <w:color w:val="4472C4"/>
+          <w:kern w:val="0"/>
+          <w:sz w:val="16"/>
+          <w:szCs w:val="16"/>
+          <w:lang w:eastAsia="en-US"/>
+        </w:rPr>
+        <w:t>–</w:t>
+      </w:r>
+      <w:r>
+        <w:rPr>
+          <w:rFonts w:ascii="Verdana" w:eastAsia="맑은 고딕" w:hAnsi="Verdana" w:cs="Times New Roman"/>
+          <w:color w:val="4472C4"/>
+          <w:kern w:val="0"/>
+          <w:sz w:val="16"/>
+          <w:szCs w:val="16"/>
+          <w:lang w:eastAsia="en-US"/>
+        </w:rPr>
+        <w:t xml:space="preserve"> </w:t>
+      </w:r>
+      <w:r>
+        <w:rPr>
+          <w:rFonts w:ascii="Verdana" w:eastAsia="맑은 고딕" w:hAnsi="Verdana" w:cs="Times New Roman"/>
+          <w:color w:val="4472C4"/>
+          <w:kern w:val="0"/>
+          <w:sz w:val="16"/>
+          <w:szCs w:val="16"/>
+          <w:lang w:eastAsia="en-US"/>
+        </w:rPr>
+        <w:t>External Data Management</w:t>
+      </w:r>
+      <w:r>
+        <w:rPr>
+          <w:rFonts w:ascii="Verdana" w:hAnsi="Verdana"/>
+        </w:rPr>
+        <w:t xml:space="preserve"> </w:t>
+      </w:r>
+    </w:p>
+    <w:p>
+      <w:pPr>
+        <w:widowControl/>
+        <w:wordWrap/>
+        <w:autoSpaceDE/>
+        <w:autoSpaceDN/>
+        <w:ind w:left="800" w:firstLine="800"/>
+        <w:rPr>
+          <w:rFonts w:ascii="Verdana" w:eastAsia="맑은 고딕" w:hAnsi="Verdana" w:cs="Times New Roman"/>
+          <w:color w:val="4472C4"/>
+          <w:kern w:val="0"/>
+          <w:szCs w:val="20"/>
+          <w:lang w:eastAsia="en-US"/>
+        </w:rPr>
+      </w:pPr>
+      <w:r>
+        <w:rPr>
+          <w:rFonts w:ascii="Verdana" w:eastAsia="맑은 고딕" w:hAnsi="Verdana" w:cs="Times New Roman"/>
+          <w:color w:val="4472C4"/>
+          <w:kern w:val="0"/>
+          <w:szCs w:val="20"/>
+          <w:lang w:eastAsia="en-US"/>
+        </w:rPr>
+        <w:t>3.5.1</w:t>
+      </w:r>
+      <w:r>
+        <w:rPr>
+          <w:rFonts w:ascii="Verdana" w:eastAsia="맑은 고딕" w:hAnsi="Verdana" w:cs="Times New Roman"/>
+          <w:color w:val="4472C4"/>
+          <w:kern w:val="0"/>
+          <w:szCs w:val="20"/>
+          <w:lang w:eastAsia="en-US"/>
+        </w:rPr>
+        <w:t xml:space="preserve"> </w:t>
+      </w:r>
+      <w:proofErr w:type="spellStart"/>
+      <w:r>
+        <w:rPr>
+          <w:rFonts w:ascii="Verdana" w:eastAsia="맑은 고딕" w:hAnsi="Verdana" w:cs="Times New Roman"/>
+          <w:color w:val="4472C4"/>
+          <w:kern w:val="0"/>
+          <w:szCs w:val="20"/>
+          <w:lang w:eastAsia="en-US"/>
+        </w:rPr>
+        <w:t>FileManager</w:t>
+      </w:r>
+      <w:proofErr w:type="spellEnd"/>
+      <w:r>
+        <w:rPr>
+          <w:rFonts w:ascii="Verdana" w:eastAsia="맑은 고딕" w:hAnsi="Verdana" w:cs="Times New Roman"/>
+          <w:color w:val="4472C4"/>
+          <w:kern w:val="0"/>
+          <w:szCs w:val="20"/>
+          <w:lang w:eastAsia="en-US"/>
+        </w:rPr>
+        <w:t xml:space="preserve"> </w:t>
+      </w:r>
+      <w:r>
+        <w:rPr>
+          <w:rFonts w:ascii="Verdana" w:eastAsia="맑은 고딕" w:hAnsi="Verdana" w:cs="Times New Roman"/>
+          <w:color w:val="4472C4"/>
+          <w:kern w:val="0"/>
+          <w:szCs w:val="20"/>
+          <w:lang w:eastAsia="en-US"/>
+        </w:rPr>
+        <w:t>Class</w:t>
+      </w:r>
+    </w:p>
+    <w:p>
+      <w:pPr>
+        <w:widowControl/>
+        <w:wordWrap/>
+        <w:autoSpaceDE/>
+        <w:autoSpaceDN/>
+        <w:ind w:left="800" w:firstLine="800"/>
+        <w:rPr>
+          <w:rFonts w:ascii="Verdana" w:eastAsia="맑은 고딕" w:hAnsi="Verdana" w:cs="Times New Roman"/>
+          <w:kern w:val="0"/>
+          <w:sz w:val="16"/>
+          <w:szCs w:val="16"/>
+          <w:lang w:eastAsia="en-US"/>
+        </w:rPr>
+      </w:pPr>
+      <w:proofErr w:type="spellStart"/>
+      <w:r>
+        <w:rPr>
+          <w:rFonts w:ascii="Verdana" w:eastAsia="맑은 고딕" w:hAnsi="Verdana" w:cs="Times New Roman"/>
+          <w:kern w:val="0"/>
+          <w:szCs w:val="20"/>
+          <w:lang w:eastAsia="en-US"/>
+        </w:rPr>
+        <w:t>FileManager</w:t>
+      </w:r>
+      <w:proofErr w:type="spellEnd"/>
+      <w:r>
+        <w:rPr>
+          <w:rFonts w:ascii="Verdana" w:eastAsia="맑은 고딕" w:hAnsi="Verdana" w:cs="Times New Roman"/>
+          <w:kern w:val="0"/>
+          <w:szCs w:val="20"/>
+          <w:lang w:eastAsia="en-US"/>
+        </w:rPr>
+        <w:t xml:space="preserve"> class uses an instance of the Scanner class to read the .txt file given, and then parses it into variety strings which will be stored in ‘data’ and later retrieved by the </w:t>
+      </w:r>
+      <w:proofErr w:type="spellStart"/>
+      <w:r>
+        <w:rPr>
+          <w:rFonts w:ascii="Verdana" w:eastAsia="맑은 고딕" w:hAnsi="Verdana" w:cs="Times New Roman"/>
+          <w:kern w:val="0"/>
+          <w:szCs w:val="20"/>
+          <w:lang w:eastAsia="en-US"/>
+        </w:rPr>
+        <w:t>GameManager</w:t>
+      </w:r>
+      <w:proofErr w:type="spellEnd"/>
+      <w:r>
+        <w:rPr>
+          <w:rFonts w:ascii="Verdana" w:eastAsia="맑은 고딕" w:hAnsi="Verdana" w:cs="Times New Roman"/>
+          <w:kern w:val="0"/>
+          <w:szCs w:val="20"/>
+          <w:lang w:eastAsia="en-US"/>
+        </w:rPr>
+        <w:t xml:space="preserve"> class using getter method.</w:t>
+      </w:r>
+    </w:p>
+    <w:p>
+      <w:pPr>
+        <w:jc w:val="center"/>
+      </w:pPr>
+      <w:r>
+        <w:pict>
+          <v:shape id="_x0000_i1033" type="#_x0000_t75" style="width:159pt;height:74.25pt">
+            <v:imagedata r:id="rId27" o:title="Class Diagram6"/>
+          </v:shape>
+        </w:pict>
+      </w:r>
+    </w:p>
+    <w:p>
+      <w:pPr>
+        <w:widowControl/>
+        <w:wordWrap/>
+        <w:autoSpaceDE/>
+        <w:autoSpaceDN/>
+        <w:jc w:val="center"/>
+        <w:rPr>
+          <w:rFonts w:ascii="Verdana" w:eastAsia="맑은 고딕" w:hAnsi="Verdana" w:cs="Times New Roman"/>
+          <w:color w:val="4472C4"/>
+          <w:kern w:val="0"/>
+          <w:sz w:val="16"/>
+          <w:szCs w:val="16"/>
+          <w:lang w:eastAsia="en-US"/>
+        </w:rPr>
+      </w:pPr>
+      <w:r>
+        <w:rPr>
+          <w:rFonts w:ascii="Verdana" w:eastAsia="맑은 고딕" w:hAnsi="Verdana" w:cs="Times New Roman"/>
+          <w:color w:val="4472C4"/>
+          <w:kern w:val="0"/>
+          <w:sz w:val="16"/>
+          <w:szCs w:val="16"/>
+          <w:lang w:eastAsia="en-US"/>
+        </w:rPr>
+        <w:t>Figure 21</w:t>
+      </w:r>
+      <w:r>
+        <w:rPr>
+          <w:rFonts w:ascii="Verdana" w:eastAsia="맑은 고딕" w:hAnsi="Verdana" w:cs="Times New Roman"/>
+          <w:color w:val="4472C4"/>
+          <w:kern w:val="0"/>
+          <w:sz w:val="16"/>
+          <w:szCs w:val="16"/>
+          <w:lang w:eastAsia="en-US"/>
+        </w:rPr>
+        <w:t xml:space="preserve"> </w:t>
+      </w:r>
+      <w:r>
+        <w:rPr>
+          <w:rFonts w:ascii="Verdana" w:eastAsia="맑은 고딕" w:hAnsi="Verdana" w:cs="Times New Roman"/>
+          <w:color w:val="4472C4"/>
+          <w:kern w:val="0"/>
+          <w:sz w:val="16"/>
+          <w:szCs w:val="16"/>
+          <w:lang w:eastAsia="en-US"/>
+        </w:rPr>
+        <w:t>–</w:t>
+      </w:r>
+      <w:r>
+        <w:rPr>
+          <w:rFonts w:ascii="Verdana" w:eastAsia="맑은 고딕" w:hAnsi="Verdana" w:cs="Times New Roman"/>
+          <w:color w:val="4472C4"/>
+          <w:kern w:val="0"/>
+          <w:sz w:val="16"/>
+          <w:szCs w:val="16"/>
+          <w:lang w:eastAsia="en-US"/>
+        </w:rPr>
+        <w:t xml:space="preserve"> </w:t>
+      </w:r>
+      <w:proofErr w:type="spellStart"/>
+      <w:r>
+        <w:rPr>
+          <w:rFonts w:ascii="Verdana" w:eastAsia="맑은 고딕" w:hAnsi="Verdana" w:cs="Times New Roman"/>
+          <w:color w:val="4472C4"/>
+          <w:kern w:val="0"/>
+          <w:sz w:val="16"/>
+          <w:szCs w:val="16"/>
+          <w:lang w:eastAsia="en-US"/>
+        </w:rPr>
+        <w:t>FileManager</w:t>
+      </w:r>
+      <w:proofErr w:type="spellEnd"/>
+      <w:r>
+        <w:rPr>
+          <w:rFonts w:ascii="Verdana" w:eastAsia="맑은 고딕" w:hAnsi="Verdana" w:cs="Times New Roman"/>
+          <w:color w:val="4472C4"/>
+          <w:kern w:val="0"/>
+          <w:sz w:val="16"/>
+          <w:szCs w:val="16"/>
+          <w:lang w:eastAsia="en-US"/>
+        </w:rPr>
+        <w:t xml:space="preserve"> Class</w:t>
+      </w:r>
+      <w:r>
+        <w:rPr>
+          <w:rFonts w:ascii="Verdana" w:hAnsi="Verdana"/>
+        </w:rPr>
+        <w:t xml:space="preserve"> </w:t>
       </w:r>
     </w:p>
     <w:p>
@@ -2960,12 +8059,14 @@
           <w:color w:val="4472C4" w:themeColor="accent5"/>
         </w:rPr>
       </w:pPr>
+      <w:bookmarkStart w:id="15" w:name="_Toc446438431"/>
       <w:r>
         <w:rPr>
           <w:rFonts w:ascii="Verdana" w:hAnsi="Verdana"/>
           <w:color w:val="4472C4" w:themeColor="accent5"/>
         </w:rPr>
-        <w:t>3.5</w:t>
+        <w:lastRenderedPageBreak/>
+        <w:t>3.6</w:t>
       </w:r>
       <w:r>
         <w:rPr>
@@ -2979,8 +8080,9 @@
           <w:rFonts w:ascii="Verdana" w:hAnsi="Verdana"/>
           <w:color w:val="4472C4" w:themeColor="accent5"/>
         </w:rPr>
-        <w:t>External Data Management</w:t>
-      </w:r>
+        <w:t>Game Event Management</w:t>
+      </w:r>
+      <w:bookmarkEnd w:id="15"/>
     </w:p>
     <w:p>
       <w:pPr>
@@ -2991,12 +8093,13 @@
           <w:color w:val="4472C4" w:themeColor="accent5"/>
         </w:rPr>
       </w:pPr>
+      <w:bookmarkStart w:id="16" w:name="_Toc446438432"/>
       <w:r>
         <w:rPr>
           <w:rFonts w:ascii="Verdana" w:hAnsi="Verdana"/>
           <w:color w:val="4472C4" w:themeColor="accent5"/>
         </w:rPr>
-        <w:t>3.6</w:t>
+        <w:t>3.7</w:t>
       </w:r>
       <w:r>
         <w:rPr>
@@ -3010,8 +8113,1525 @@
           <w:rFonts w:ascii="Verdana" w:hAnsi="Verdana"/>
           <w:color w:val="4472C4" w:themeColor="accent5"/>
         </w:rPr>
-        <w:t>Game Event Management</w:t>
-      </w:r>
+        <w:t>Gameplay Object Management</w:t>
+      </w:r>
+      <w:bookmarkEnd w:id="16"/>
+    </w:p>
+    <w:p>
+      <w:pPr>
+        <w:widowControl/>
+        <w:wordWrap/>
+        <w:autoSpaceDE/>
+        <w:autoSpaceDN/>
+        <w:ind w:left="800" w:firstLine="800"/>
+        <w:rPr>
+          <w:rFonts w:ascii="Verdana" w:eastAsia="맑은 고딕" w:hAnsi="Verdana" w:cs="Times New Roman"/>
+          <w:color w:val="4472C4"/>
+          <w:kern w:val="0"/>
+          <w:szCs w:val="20"/>
+          <w:lang w:eastAsia="en-US"/>
+        </w:rPr>
+      </w:pPr>
+      <w:r>
+        <w:rPr>
+          <w:rFonts w:ascii="Verdana" w:eastAsia="맑은 고딕" w:hAnsi="Verdana" w:cs="Times New Roman"/>
+          <w:color w:val="4472C4"/>
+          <w:kern w:val="0"/>
+          <w:szCs w:val="20"/>
+          <w:lang w:eastAsia="en-US"/>
+        </w:rPr>
+        <w:t>3.5.1</w:t>
+      </w:r>
+      <w:r>
+        <w:rPr>
+          <w:rFonts w:ascii="Verdana" w:eastAsia="맑은 고딕" w:hAnsi="Verdana" w:cs="Times New Roman"/>
+          <w:color w:val="4472C4"/>
+          <w:kern w:val="0"/>
+          <w:szCs w:val="20"/>
+          <w:lang w:eastAsia="en-US"/>
+        </w:rPr>
+        <w:t xml:space="preserve"> </w:t>
+      </w:r>
+      <w:proofErr w:type="spellStart"/>
+      <w:r>
+        <w:rPr>
+          <w:rFonts w:ascii="Verdana" w:eastAsia="맑은 고딕" w:hAnsi="Verdana" w:cs="Times New Roman" w:hint="eastAsia"/>
+          <w:color w:val="4472C4"/>
+          <w:kern w:val="0"/>
+          <w:szCs w:val="20"/>
+        </w:rPr>
+        <w:t>EntityManager</w:t>
+      </w:r>
+      <w:proofErr w:type="spellEnd"/>
+      <w:r>
+        <w:rPr>
+          <w:rFonts w:ascii="Verdana" w:eastAsia="맑은 고딕" w:hAnsi="Verdana" w:cs="Times New Roman"/>
+          <w:color w:val="4472C4"/>
+          <w:kern w:val="0"/>
+          <w:szCs w:val="20"/>
+          <w:lang w:eastAsia="en-US"/>
+        </w:rPr>
+        <w:t xml:space="preserve"> </w:t>
+      </w:r>
+      <w:r>
+        <w:rPr>
+          <w:rFonts w:ascii="Verdana" w:eastAsia="맑은 고딕" w:hAnsi="Verdana" w:cs="Times New Roman"/>
+          <w:color w:val="4472C4"/>
+          <w:kern w:val="0"/>
+          <w:szCs w:val="20"/>
+          <w:lang w:eastAsia="en-US"/>
+        </w:rPr>
+        <w:t>Class</w:t>
+      </w:r>
+    </w:p>
+    <w:p>
+      <w:pPr>
+        <w:jc w:val="center"/>
+        <w:rPr>
+          <w:rFonts w:ascii="Verdana" w:eastAsia="맑은 고딕" w:hAnsi="Verdana" w:cs="Times New Roman"/>
+        </w:rPr>
+      </w:pPr>
+      <w:r>
+        <w:rPr>
+          <w:rFonts w:ascii="Verdana" w:eastAsia="맑은 고딕" w:hAnsi="Verdana" w:cs="Times New Roman"/>
+          <w:noProof/>
+        </w:rPr>
+        <w:drawing>
+          <wp:inline distT="0" distB="0" distL="0" distR="0" wp14:anchorId="10E70EE0" wp14:editId="0B327395">
+            <wp:extent cx="3400900" cy="1000265"/>
+            <wp:effectExtent l="0" t="0" r="0" b="9525"/>
+            <wp:docPr id="11" name="Resim 3"/>
+            <wp:cNvGraphicFramePr>
+              <a:graphicFrameLocks xmlns:a="http://schemas.openxmlformats.org/drawingml/2006/main" noChangeAspect="1"/>
+            </wp:cNvGraphicFramePr>
+            <a:graphic xmlns:a="http://schemas.openxmlformats.org/drawingml/2006/main">
+              <a:graphicData uri="http://schemas.openxmlformats.org/drawingml/2006/picture">
+                <pic:pic xmlns:pic="http://schemas.openxmlformats.org/drawingml/2006/picture">
+                  <pic:nvPicPr>
+                    <pic:cNvPr id="3" name="entitymanager.png"/>
+                    <pic:cNvPicPr/>
+                  </pic:nvPicPr>
+                  <pic:blipFill>
+                    <a:blip r:embed="rId28">
+                      <a:extLst>
+                        <a:ext uri="{28A0092B-C50C-407E-A947-70E740481C1C}">
+                          <a14:useLocalDpi xmlns:a14="http://schemas.microsoft.com/office/drawing/2010/main" val="0"/>
+                        </a:ext>
+                      </a:extLst>
+                    </a:blip>
+                    <a:stretch>
+                      <a:fillRect/>
+                    </a:stretch>
+                  </pic:blipFill>
+                  <pic:spPr>
+                    <a:xfrm>
+                      <a:off x="0" y="0"/>
+                      <a:ext cx="3400900" cy="1000265"/>
+                    </a:xfrm>
+                    <a:prstGeom prst="rect">
+                      <a:avLst/>
+                    </a:prstGeom>
+                  </pic:spPr>
+                </pic:pic>
+              </a:graphicData>
+            </a:graphic>
+          </wp:inline>
+        </w:drawing>
+      </w:r>
+    </w:p>
+    <w:p>
+      <w:pPr>
+        <w:rPr>
+          <w:rFonts w:ascii="Verdana" w:eastAsia="맑은 고딕" w:hAnsi="Verdana" w:cs="Times New Roman"/>
+        </w:rPr>
+      </w:pPr>
+      <w:r>
+        <w:rPr>
+          <w:rFonts w:ascii="Verdana" w:eastAsia="맑은 고딕" w:hAnsi="Verdana" w:cs="Times New Roman"/>
+        </w:rPr>
+        <w:tab/>
+        <w:t>This class is created to manage all entity objects in the game, this class has two variables, data from the external data and “entities” from the entity grid, it has two functions which are “update” and “</w:t>
+      </w:r>
+      <w:proofErr w:type="spellStart"/>
+      <w:r>
+        <w:rPr>
+          <w:rFonts w:ascii="Verdana" w:eastAsia="맑은 고딕" w:hAnsi="Verdana" w:cs="Times New Roman"/>
+        </w:rPr>
+        <w:t>initializeEntities</w:t>
+      </w:r>
+      <w:proofErr w:type="spellEnd"/>
+      <w:r>
+        <w:rPr>
+          <w:rFonts w:ascii="Verdana" w:eastAsia="맑은 고딕" w:hAnsi="Verdana" w:cs="Times New Roman"/>
+        </w:rPr>
+        <w:t>”, these functions return entity grid which will be needed for running other classes such as “</w:t>
+      </w:r>
+      <w:proofErr w:type="spellStart"/>
+      <w:r>
+        <w:rPr>
+          <w:rFonts w:ascii="Verdana" w:eastAsia="맑은 고딕" w:hAnsi="Verdana" w:cs="Times New Roman"/>
+        </w:rPr>
+        <w:t>CollisionManager</w:t>
+      </w:r>
+      <w:proofErr w:type="spellEnd"/>
+      <w:r>
+        <w:rPr>
+          <w:rFonts w:ascii="Verdana" w:eastAsia="맑은 고딕" w:hAnsi="Verdana" w:cs="Times New Roman"/>
+        </w:rPr>
+        <w:t>” class</w:t>
+      </w:r>
+    </w:p>
+    <w:p>
+      <w:pPr>
+        <w:rPr>
+          <w:rFonts w:ascii="Verdana" w:eastAsia="맑은 고딕" w:hAnsi="Verdana" w:cs="Times New Roman"/>
+          <w:b/>
+        </w:rPr>
+      </w:pPr>
+      <w:r>
+        <w:rPr>
+          <w:rFonts w:ascii="Verdana" w:eastAsia="맑은 고딕" w:hAnsi="Verdana" w:cs="Times New Roman"/>
+        </w:rPr>
+        <w:tab/>
+      </w:r>
+      <w:r>
+        <w:rPr>
+          <w:rFonts w:ascii="Verdana" w:eastAsia="맑은 고딕" w:hAnsi="Verdana" w:cs="Times New Roman"/>
+        </w:rPr>
+        <w:tab/>
+      </w:r>
+      <w:r>
+        <w:rPr>
+          <w:rFonts w:ascii="Verdana" w:eastAsia="맑은 고딕" w:hAnsi="Verdana" w:cs="Times New Roman"/>
+          <w:b/>
+        </w:rPr>
+        <w:t>Entity Class</w:t>
+      </w:r>
+    </w:p>
+    <w:p>
+      <w:pPr>
+        <w:jc w:val="center"/>
+        <w:rPr>
+          <w:rFonts w:ascii="Verdana" w:eastAsia="맑은 고딕" w:hAnsi="Verdana" w:cs="Times New Roman"/>
+          <w:b/>
+        </w:rPr>
+      </w:pPr>
+      <w:r>
+        <w:rPr>
+          <w:rFonts w:ascii="Verdana" w:eastAsia="맑은 고딕" w:hAnsi="Verdana" w:cs="Times New Roman"/>
+          <w:b/>
+          <w:noProof/>
+        </w:rPr>
+        <w:drawing>
+          <wp:inline distT="0" distB="0" distL="0" distR="0" wp14:anchorId="2988C431" wp14:editId="7EDB53F4">
+            <wp:extent cx="1629002" cy="1305107"/>
+            <wp:effectExtent l="0" t="0" r="9525" b="9525"/>
+            <wp:docPr id="12" name="Resim 4"/>
+            <wp:cNvGraphicFramePr>
+              <a:graphicFrameLocks xmlns:a="http://schemas.openxmlformats.org/drawingml/2006/main" noChangeAspect="1"/>
+            </wp:cNvGraphicFramePr>
+            <a:graphic xmlns:a="http://schemas.openxmlformats.org/drawingml/2006/main">
+              <a:graphicData uri="http://schemas.openxmlformats.org/drawingml/2006/picture">
+                <pic:pic xmlns:pic="http://schemas.openxmlformats.org/drawingml/2006/picture">
+                  <pic:nvPicPr>
+                    <pic:cNvPr id="4" name="entity.png"/>
+                    <pic:cNvPicPr/>
+                  </pic:nvPicPr>
+                  <pic:blipFill>
+                    <a:blip r:embed="rId29">
+                      <a:extLst>
+                        <a:ext uri="{28A0092B-C50C-407E-A947-70E740481C1C}">
+                          <a14:useLocalDpi xmlns:a14="http://schemas.microsoft.com/office/drawing/2010/main" val="0"/>
+                        </a:ext>
+                      </a:extLst>
+                    </a:blip>
+                    <a:stretch>
+                      <a:fillRect/>
+                    </a:stretch>
+                  </pic:blipFill>
+                  <pic:spPr>
+                    <a:xfrm>
+                      <a:off x="0" y="0"/>
+                      <a:ext cx="1629002" cy="1305107"/>
+                    </a:xfrm>
+                    <a:prstGeom prst="rect">
+                      <a:avLst/>
+                    </a:prstGeom>
+                  </pic:spPr>
+                </pic:pic>
+              </a:graphicData>
+            </a:graphic>
+          </wp:inline>
+        </w:drawing>
+      </w:r>
+    </w:p>
+    <w:p>
+      <w:pPr>
+        <w:jc w:val="left"/>
+        <w:rPr>
+          <w:rFonts w:ascii="Verdana" w:eastAsia="맑은 고딕" w:hAnsi="Verdana" w:cs="Times New Roman"/>
+        </w:rPr>
+      </w:pPr>
+      <w:r>
+        <w:rPr>
+          <w:rFonts w:ascii="Verdana" w:eastAsia="맑은 고딕" w:hAnsi="Verdana" w:cs="Times New Roman"/>
+          <w:b/>
+        </w:rPr>
+        <w:tab/>
+      </w:r>
+      <w:r>
+        <w:rPr>
+          <w:rFonts w:ascii="Verdana" w:eastAsia="맑은 고딕" w:hAnsi="Verdana" w:cs="Times New Roman"/>
+        </w:rPr>
+        <w:t>Entity class has main variables which will be used for all objects, “</w:t>
+      </w:r>
+      <w:proofErr w:type="spellStart"/>
+      <w:r>
+        <w:rPr>
+          <w:rFonts w:ascii="Verdana" w:eastAsia="맑은 고딕" w:hAnsi="Verdana" w:cs="Times New Roman"/>
+        </w:rPr>
+        <w:t>xLoc</w:t>
+      </w:r>
+      <w:proofErr w:type="spellEnd"/>
+      <w:r>
+        <w:rPr>
+          <w:rFonts w:ascii="Verdana" w:eastAsia="맑은 고딕" w:hAnsi="Verdana" w:cs="Times New Roman"/>
+        </w:rPr>
+        <w:t>” and “</w:t>
+      </w:r>
+      <w:proofErr w:type="spellStart"/>
+      <w:r>
+        <w:rPr>
+          <w:rFonts w:ascii="Verdana" w:eastAsia="맑은 고딕" w:hAnsi="Verdana" w:cs="Times New Roman"/>
+        </w:rPr>
+        <w:t>yLoc</w:t>
+      </w:r>
+      <w:proofErr w:type="spellEnd"/>
+      <w:r>
+        <w:rPr>
+          <w:rFonts w:ascii="Verdana" w:eastAsia="맑은 고딕" w:hAnsi="Verdana" w:cs="Times New Roman"/>
+        </w:rPr>
+        <w:t>” will store location of the object, “size” will have area object occupies, “graphic” will have the image to use specifying object. “create” function will be used for creating this specified object in the level, “destroy” will delete the specified object from the level, and update will send recent data to the “</w:t>
+      </w:r>
+      <w:proofErr w:type="spellStart"/>
+      <w:r>
+        <w:rPr>
+          <w:rFonts w:ascii="Verdana" w:eastAsia="맑은 고딕" w:hAnsi="Verdana" w:cs="Times New Roman"/>
+        </w:rPr>
+        <w:t>EntityManager</w:t>
+      </w:r>
+      <w:proofErr w:type="spellEnd"/>
+      <w:r>
+        <w:rPr>
+          <w:rFonts w:ascii="Verdana" w:eastAsia="맑은 고딕" w:hAnsi="Verdana" w:cs="Times New Roman"/>
+        </w:rPr>
+        <w:t>” class.</w:t>
+      </w:r>
+    </w:p>
+    <w:p>
+      <w:pPr>
+        <w:jc w:val="left"/>
+        <w:rPr>
+          <w:rFonts w:ascii="Verdana" w:eastAsia="맑은 고딕" w:hAnsi="Verdana" w:cs="Times New Roman"/>
+          <w:b/>
+        </w:rPr>
+      </w:pPr>
+      <w:r>
+        <w:rPr>
+          <w:rFonts w:ascii="Verdana" w:eastAsia="맑은 고딕" w:hAnsi="Verdana" w:cs="Times New Roman"/>
+        </w:rPr>
+        <w:tab/>
+      </w:r>
+      <w:r>
+        <w:rPr>
+          <w:rFonts w:ascii="Verdana" w:eastAsia="맑은 고딕" w:hAnsi="Verdana" w:cs="Times New Roman"/>
+        </w:rPr>
+        <w:tab/>
+      </w:r>
+      <w:r>
+        <w:rPr>
+          <w:rFonts w:ascii="Verdana" w:eastAsia="맑은 고딕" w:hAnsi="Verdana" w:cs="Times New Roman"/>
+          <w:b/>
+        </w:rPr>
+        <w:t>Player Class</w:t>
+      </w:r>
+    </w:p>
+    <w:p>
+      <w:pPr>
+        <w:jc w:val="center"/>
+        <w:rPr>
+          <w:rFonts w:ascii="Verdana" w:eastAsia="맑은 고딕" w:hAnsi="Verdana" w:cs="Times New Roman"/>
+          <w:b/>
+        </w:rPr>
+      </w:pPr>
+      <w:r>
+        <w:rPr>
+          <w:rFonts w:ascii="Verdana" w:eastAsia="맑은 고딕" w:hAnsi="Verdana" w:cs="Times New Roman"/>
+          <w:b/>
+          <w:noProof/>
+        </w:rPr>
+        <w:drawing>
+          <wp:inline distT="0" distB="0" distL="0" distR="0" wp14:anchorId="3F30B4C5" wp14:editId="4A93D098">
+            <wp:extent cx="2695951" cy="1181265"/>
+            <wp:effectExtent l="0" t="0" r="0" b="0"/>
+            <wp:docPr id="23" name="Resim 5"/>
+            <wp:cNvGraphicFramePr>
+              <a:graphicFrameLocks xmlns:a="http://schemas.openxmlformats.org/drawingml/2006/main" noChangeAspect="1"/>
+            </wp:cNvGraphicFramePr>
+            <a:graphic xmlns:a="http://schemas.openxmlformats.org/drawingml/2006/main">
+              <a:graphicData uri="http://schemas.openxmlformats.org/drawingml/2006/picture">
+                <pic:pic xmlns:pic="http://schemas.openxmlformats.org/drawingml/2006/picture">
+                  <pic:nvPicPr>
+                    <pic:cNvPr id="5" name="player.png"/>
+                    <pic:cNvPicPr/>
+                  </pic:nvPicPr>
+                  <pic:blipFill>
+                    <a:blip r:embed="rId30">
+                      <a:extLst>
+                        <a:ext uri="{28A0092B-C50C-407E-A947-70E740481C1C}">
+                          <a14:useLocalDpi xmlns:a14="http://schemas.microsoft.com/office/drawing/2010/main" val="0"/>
+                        </a:ext>
+                      </a:extLst>
+                    </a:blip>
+                    <a:stretch>
+                      <a:fillRect/>
+                    </a:stretch>
+                  </pic:blipFill>
+                  <pic:spPr>
+                    <a:xfrm>
+                      <a:off x="0" y="0"/>
+                      <a:ext cx="2695951" cy="1181265"/>
+                    </a:xfrm>
+                    <a:prstGeom prst="rect">
+                      <a:avLst/>
+                    </a:prstGeom>
+                  </pic:spPr>
+                </pic:pic>
+              </a:graphicData>
+            </a:graphic>
+          </wp:inline>
+        </w:drawing>
+      </w:r>
+    </w:p>
+    <w:p>
+      <w:pPr>
+        <w:jc w:val="left"/>
+        <w:rPr>
+          <w:rFonts w:ascii="Verdana" w:eastAsia="맑은 고딕" w:hAnsi="Verdana" w:cs="Times New Roman"/>
+        </w:rPr>
+      </w:pPr>
+      <w:r>
+        <w:rPr>
+          <w:rFonts w:ascii="Verdana" w:eastAsia="맑은 고딕" w:hAnsi="Verdana" w:cs="Times New Roman"/>
+          <w:b/>
+        </w:rPr>
+        <w:tab/>
+      </w:r>
+      <w:r>
+        <w:rPr>
+          <w:rFonts w:ascii="Verdana" w:eastAsia="맑은 고딕" w:hAnsi="Verdana" w:cs="Times New Roman"/>
+        </w:rPr>
+        <w:t>“Player” class will inherit the “Entity” Class and will be used to create a character user is going to use in the game. This entity will have health which will determine if game will be continued or not, “</w:t>
+      </w:r>
+      <w:proofErr w:type="spellStart"/>
+      <w:r>
+        <w:rPr>
+          <w:rFonts w:ascii="Verdana" w:eastAsia="맑은 고딕" w:hAnsi="Verdana" w:cs="Times New Roman"/>
+        </w:rPr>
+        <w:t>movementSpeed</w:t>
+      </w:r>
+      <w:proofErr w:type="spellEnd"/>
+      <w:r>
+        <w:rPr>
+          <w:rFonts w:ascii="Verdana" w:eastAsia="맑은 고딕" w:hAnsi="Verdana" w:cs="Times New Roman"/>
+        </w:rPr>
+        <w:t>” will specify how fast Player will go into the field, “</w:t>
+      </w:r>
+      <w:proofErr w:type="spellStart"/>
+      <w:r>
+        <w:rPr>
+          <w:rFonts w:ascii="Verdana" w:eastAsia="맑은 고딕" w:hAnsi="Verdana" w:cs="Times New Roman"/>
+        </w:rPr>
+        <w:t>attackSpeed</w:t>
+      </w:r>
+      <w:proofErr w:type="spellEnd"/>
+      <w:r>
+        <w:rPr>
+          <w:rFonts w:ascii="Verdana" w:eastAsia="맑은 고딕" w:hAnsi="Verdana" w:cs="Times New Roman"/>
+        </w:rPr>
+        <w:t>” will specify how frequently user will fire the projectiles, “abilities” will be used in order to boost the player’s stats temporarily or permanently, or give a new feature to the player. “</w:t>
+      </w:r>
+      <w:proofErr w:type="gramStart"/>
+      <w:r>
+        <w:rPr>
+          <w:rFonts w:ascii="Verdana" w:eastAsia="맑은 고딕" w:hAnsi="Verdana" w:cs="Times New Roman"/>
+        </w:rPr>
+        <w:t>update</w:t>
+      </w:r>
+      <w:proofErr w:type="gramEnd"/>
+      <w:r>
+        <w:rPr>
+          <w:rFonts w:ascii="Verdana" w:eastAsia="맑은 고딕" w:hAnsi="Verdana" w:cs="Times New Roman"/>
+        </w:rPr>
+        <w:t>” method will send the recent data to the “Entity” class.</w:t>
+      </w:r>
+    </w:p>
+    <w:p>
+      <w:pPr>
+        <w:jc w:val="left"/>
+        <w:rPr>
+          <w:rFonts w:ascii="Verdana" w:eastAsia="맑은 고딕" w:hAnsi="Verdana" w:cs="Times New Roman"/>
+        </w:rPr>
+      </w:pPr>
+    </w:p>
+    <w:p>
+      <w:pPr>
+        <w:jc w:val="left"/>
+        <w:rPr>
+          <w:rFonts w:ascii="Verdana" w:eastAsia="맑은 고딕" w:hAnsi="Verdana" w:cs="Times New Roman"/>
+        </w:rPr>
+      </w:pPr>
+    </w:p>
+    <w:p>
+      <w:pPr>
+        <w:jc w:val="left"/>
+        <w:rPr>
+          <w:rFonts w:ascii="Verdana" w:eastAsia="맑은 고딕" w:hAnsi="Verdana" w:cs="Times New Roman"/>
+        </w:rPr>
+      </w:pPr>
+      <w:r>
+        <w:rPr>
+          <w:rFonts w:ascii="Verdana" w:eastAsia="맑은 고딕" w:hAnsi="Verdana" w:cs="Times New Roman"/>
+        </w:rPr>
+        <w:lastRenderedPageBreak/>
+        <w:tab/>
+      </w:r>
+      <w:r>
+        <w:rPr>
+          <w:rFonts w:ascii="Verdana" w:eastAsia="맑은 고딕" w:hAnsi="Verdana" w:cs="Times New Roman"/>
+        </w:rPr>
+        <w:tab/>
+      </w:r>
+      <w:r>
+        <w:rPr>
+          <w:rFonts w:ascii="Verdana" w:eastAsia="맑은 고딕" w:hAnsi="Verdana" w:cs="Times New Roman"/>
+          <w:b/>
+        </w:rPr>
+        <w:t xml:space="preserve">Ability and </w:t>
+      </w:r>
+      <w:proofErr w:type="spellStart"/>
+      <w:r>
+        <w:rPr>
+          <w:rFonts w:ascii="Verdana" w:eastAsia="맑은 고딕" w:hAnsi="Verdana" w:cs="Times New Roman"/>
+          <w:b/>
+        </w:rPr>
+        <w:t>AbilityType</w:t>
+      </w:r>
+      <w:proofErr w:type="spellEnd"/>
+      <w:r>
+        <w:rPr>
+          <w:rFonts w:ascii="Verdana" w:eastAsia="맑은 고딕" w:hAnsi="Verdana" w:cs="Times New Roman"/>
+          <w:b/>
+        </w:rPr>
+        <w:t xml:space="preserve"> Classes</w:t>
+      </w:r>
+    </w:p>
+    <w:p>
+      <w:pPr>
+        <w:jc w:val="center"/>
+        <w:rPr>
+          <w:rFonts w:ascii="Verdana" w:eastAsia="맑은 고딕" w:hAnsi="Verdana" w:cs="Times New Roman"/>
+          <w:sz w:val="16"/>
+          <w:szCs w:val="16"/>
+        </w:rPr>
+      </w:pPr>
+      <w:r>
+        <w:rPr>
+          <w:rFonts w:ascii="Verdana" w:eastAsia="맑은 고딕" w:hAnsi="Verdana" w:cs="Times New Roman"/>
+          <w:noProof/>
+          <w:sz w:val="16"/>
+          <w:szCs w:val="16"/>
+        </w:rPr>
+        <w:drawing>
+          <wp:inline distT="0" distB="0" distL="0" distR="0" wp14:anchorId="23B627B2" wp14:editId="1E1D8E4A">
+            <wp:extent cx="2133898" cy="3038899"/>
+            <wp:effectExtent l="0" t="0" r="0" b="9525"/>
+            <wp:docPr id="24" name="Resim 6"/>
+            <wp:cNvGraphicFramePr>
+              <a:graphicFrameLocks xmlns:a="http://schemas.openxmlformats.org/drawingml/2006/main" noChangeAspect="1"/>
+            </wp:cNvGraphicFramePr>
+            <a:graphic xmlns:a="http://schemas.openxmlformats.org/drawingml/2006/main">
+              <a:graphicData uri="http://schemas.openxmlformats.org/drawingml/2006/picture">
+                <pic:pic xmlns:pic="http://schemas.openxmlformats.org/drawingml/2006/picture">
+                  <pic:nvPicPr>
+                    <pic:cNvPr id="6" name="ability.png"/>
+                    <pic:cNvPicPr/>
+                  </pic:nvPicPr>
+                  <pic:blipFill>
+                    <a:blip r:embed="rId31">
+                      <a:extLst>
+                        <a:ext uri="{28A0092B-C50C-407E-A947-70E740481C1C}">
+                          <a14:useLocalDpi xmlns:a14="http://schemas.microsoft.com/office/drawing/2010/main" val="0"/>
+                        </a:ext>
+                      </a:extLst>
+                    </a:blip>
+                    <a:stretch>
+                      <a:fillRect/>
+                    </a:stretch>
+                  </pic:blipFill>
+                  <pic:spPr>
+                    <a:xfrm>
+                      <a:off x="0" y="0"/>
+                      <a:ext cx="2133898" cy="3038899"/>
+                    </a:xfrm>
+                    <a:prstGeom prst="rect">
+                      <a:avLst/>
+                    </a:prstGeom>
+                  </pic:spPr>
+                </pic:pic>
+              </a:graphicData>
+            </a:graphic>
+          </wp:inline>
+        </w:drawing>
+      </w:r>
+      <w:bookmarkStart w:id="17" w:name="_GoBack"/>
+      <w:bookmarkEnd w:id="17"/>
+    </w:p>
+    <w:p>
+      <w:pPr>
+        <w:rPr>
+          <w:rFonts w:ascii="Verdana" w:eastAsia="맑은 고딕" w:hAnsi="Verdana" w:cs="Times New Roman"/>
+          <w:szCs w:val="16"/>
+        </w:rPr>
+      </w:pPr>
+      <w:r>
+        <w:rPr>
+          <w:rFonts w:ascii="Verdana" w:eastAsia="맑은 고딕" w:hAnsi="Verdana" w:cs="Times New Roman"/>
+          <w:sz w:val="16"/>
+          <w:szCs w:val="16"/>
+        </w:rPr>
+        <w:tab/>
+      </w:r>
+      <w:r>
+        <w:rPr>
+          <w:rFonts w:ascii="Verdana" w:eastAsia="맑은 고딕" w:hAnsi="Verdana" w:cs="Times New Roman"/>
+          <w:szCs w:val="16"/>
+        </w:rPr>
+        <w:t>“Ability” class will be used to change stats of player or give player a new ability. “type” variable will have specific ability which will be given to the player, “duration” variable will specify how many seconds this ability will last (10 seconds, permanently, etc.), “Ability(type)” is the constructor of the class, “update” method will send recent data to the “Player” class.</w:t>
+      </w:r>
+    </w:p>
+    <w:p>
+      <w:pPr>
+        <w:ind w:firstLine="800"/>
+        <w:jc w:val="left"/>
+        <w:rPr>
+          <w:rFonts w:ascii="Verdana" w:eastAsia="맑은 고딕" w:hAnsi="Verdana" w:cs="Times New Roman"/>
+          <w:szCs w:val="20"/>
+        </w:rPr>
+      </w:pPr>
+      <w:r>
+        <w:rPr>
+          <w:rFonts w:ascii="Verdana" w:eastAsia="맑은 고딕" w:hAnsi="Verdana" w:cs="Times New Roman"/>
+          <w:szCs w:val="20"/>
+        </w:rPr>
+        <w:t>“</w:t>
+      </w:r>
+      <w:proofErr w:type="spellStart"/>
+      <w:r>
+        <w:rPr>
+          <w:rFonts w:ascii="Verdana" w:eastAsia="맑은 고딕" w:hAnsi="Verdana" w:cs="Times New Roman"/>
+          <w:szCs w:val="20"/>
+        </w:rPr>
+        <w:t>AbilityType</w:t>
+      </w:r>
+      <w:proofErr w:type="spellEnd"/>
+      <w:r>
+        <w:rPr>
+          <w:rFonts w:ascii="Verdana" w:eastAsia="맑은 고딕" w:hAnsi="Verdana" w:cs="Times New Roman"/>
+          <w:szCs w:val="20"/>
+        </w:rPr>
+        <w:t>” class will store which abilities Player could get during the game. “RES_HEALT” will restore the health of the player by 1, “BUR_SPEED_ATT” will increase movement speed by certain amount for certain duration or permanently, “INVINCIBILITY” will make player become immune to any source of damage for certain duration, “BUR_SPEED_MOVE” will increase attack speed by certain amount for certain duration or permanently, “FIRE_POWER” will increase damage by certain amount for certain duration, “QUAD_DIR” will allow player will fire towards all direction at once. “INC_HEALTH” will increase maximum health by 1, “BUR_FİRE_MODULE” will allow player fire more than one projectile at once, “PUSH_BLOCK” will allow player push certain blocks, “INVINCIBILITY_FIRE” will protect player from the fire based damage</w:t>
+      </w:r>
+    </w:p>
+    <w:p>
+      <w:pPr>
+        <w:ind w:firstLine="800"/>
+        <w:jc w:val="left"/>
+        <w:rPr>
+          <w:rFonts w:ascii="Verdana" w:eastAsia="맑은 고딕" w:hAnsi="Verdana" w:cs="Times New Roman"/>
+          <w:b/>
+          <w:szCs w:val="20"/>
+        </w:rPr>
+      </w:pPr>
+      <w:r>
+        <w:rPr>
+          <w:rFonts w:ascii="Verdana" w:eastAsia="맑은 고딕" w:hAnsi="Verdana" w:cs="Times New Roman"/>
+          <w:szCs w:val="20"/>
+        </w:rPr>
+        <w:tab/>
+      </w:r>
+      <w:proofErr w:type="spellStart"/>
+      <w:r>
+        <w:rPr>
+          <w:rFonts w:ascii="Verdana" w:eastAsia="맑은 고딕" w:hAnsi="Verdana" w:cs="Times New Roman"/>
+          <w:b/>
+          <w:szCs w:val="20"/>
+        </w:rPr>
+        <w:t>DependendentObject</w:t>
+      </w:r>
+      <w:proofErr w:type="spellEnd"/>
+      <w:r>
+        <w:rPr>
+          <w:rFonts w:ascii="Verdana" w:eastAsia="맑은 고딕" w:hAnsi="Verdana" w:cs="Times New Roman"/>
+          <w:b/>
+          <w:szCs w:val="20"/>
+        </w:rPr>
+        <w:t xml:space="preserve"> and its abstract Classes</w:t>
+      </w:r>
+    </w:p>
+    <w:p>
+      <w:pPr>
+        <w:ind w:firstLine="800"/>
+        <w:jc w:val="center"/>
+        <w:rPr>
+          <w:rFonts w:ascii="Verdana" w:eastAsia="맑은 고딕" w:hAnsi="Verdana" w:cs="Times New Roman"/>
+          <w:szCs w:val="20"/>
+        </w:rPr>
+      </w:pPr>
+      <w:r>
+        <w:rPr>
+          <w:rFonts w:ascii="Verdana" w:eastAsia="맑은 고딕" w:hAnsi="Verdana" w:cs="Times New Roman"/>
+          <w:noProof/>
+          <w:szCs w:val="20"/>
+        </w:rPr>
+        <w:drawing>
+          <wp:inline distT="0" distB="0" distL="0" distR="0" wp14:anchorId="6EE87051" wp14:editId="6629BF8C">
+            <wp:extent cx="5731510" cy="1720215"/>
+            <wp:effectExtent l="0" t="0" r="2540" b="0"/>
+            <wp:docPr id="25" name="Resim 7"/>
+            <wp:cNvGraphicFramePr>
+              <a:graphicFrameLocks xmlns:a="http://schemas.openxmlformats.org/drawingml/2006/main" noChangeAspect="1"/>
+            </wp:cNvGraphicFramePr>
+            <a:graphic xmlns:a="http://schemas.openxmlformats.org/drawingml/2006/main">
+              <a:graphicData uri="http://schemas.openxmlformats.org/drawingml/2006/picture">
+                <pic:pic xmlns:pic="http://schemas.openxmlformats.org/drawingml/2006/picture">
+                  <pic:nvPicPr>
+                    <pic:cNvPr id="7" name="DO.png"/>
+                    <pic:cNvPicPr/>
+                  </pic:nvPicPr>
+                  <pic:blipFill>
+                    <a:blip r:embed="rId32">
+                      <a:extLst>
+                        <a:ext uri="{28A0092B-C50C-407E-A947-70E740481C1C}">
+                          <a14:useLocalDpi xmlns:a14="http://schemas.microsoft.com/office/drawing/2010/main" val="0"/>
+                        </a:ext>
+                      </a:extLst>
+                    </a:blip>
+                    <a:stretch>
+                      <a:fillRect/>
+                    </a:stretch>
+                  </pic:blipFill>
+                  <pic:spPr>
+                    <a:xfrm>
+                      <a:off x="0" y="0"/>
+                      <a:ext cx="5731510" cy="1720215"/>
+                    </a:xfrm>
+                    <a:prstGeom prst="rect">
+                      <a:avLst/>
+                    </a:prstGeom>
+                  </pic:spPr>
+                </pic:pic>
+              </a:graphicData>
+            </a:graphic>
+          </wp:inline>
+        </w:drawing>
+      </w:r>
+    </w:p>
+    <w:p>
+      <w:pPr>
+        <w:jc w:val="left"/>
+        <w:rPr>
+          <w:rFonts w:ascii="Verdana" w:eastAsia="맑은 고딕" w:hAnsi="Verdana" w:cs="Times New Roman"/>
+          <w:szCs w:val="20"/>
+        </w:rPr>
+      </w:pPr>
+      <w:r>
+        <w:rPr>
+          <w:rFonts w:ascii="Verdana" w:eastAsia="맑은 고딕" w:hAnsi="Verdana" w:cs="Times New Roman"/>
+          <w:szCs w:val="20"/>
+        </w:rPr>
+        <w:tab/>
+        <w:t>“</w:t>
+      </w:r>
+      <w:proofErr w:type="spellStart"/>
+      <w:r>
+        <w:rPr>
+          <w:rFonts w:ascii="Verdana" w:eastAsia="맑은 고딕" w:hAnsi="Verdana" w:cs="Times New Roman"/>
+          <w:szCs w:val="20"/>
+        </w:rPr>
+        <w:t>DependentObject</w:t>
+      </w:r>
+      <w:proofErr w:type="spellEnd"/>
+      <w:r>
+        <w:rPr>
+          <w:rFonts w:ascii="Verdana" w:eastAsia="맑은 고딕" w:hAnsi="Verdana" w:cs="Times New Roman"/>
+          <w:szCs w:val="20"/>
+        </w:rPr>
+        <w:t xml:space="preserve">” class will contain dependent objects who will response according to the player data if the collision </w:t>
+      </w:r>
+      <w:proofErr w:type="spellStart"/>
+      <w:r>
+        <w:rPr>
+          <w:rFonts w:ascii="Verdana" w:eastAsia="맑은 고딕" w:hAnsi="Verdana" w:cs="Times New Roman"/>
+          <w:szCs w:val="20"/>
+        </w:rPr>
+        <w:t>occures</w:t>
+      </w:r>
+      <w:proofErr w:type="spellEnd"/>
+      <w:r>
+        <w:rPr>
+          <w:rFonts w:ascii="Verdana" w:eastAsia="맑은 고딕" w:hAnsi="Verdana" w:cs="Times New Roman"/>
+          <w:szCs w:val="20"/>
+        </w:rPr>
+        <w:t>. “</w:t>
+      </w:r>
+      <w:proofErr w:type="spellStart"/>
+      <w:r>
+        <w:rPr>
+          <w:rFonts w:ascii="Verdana" w:eastAsia="맑은 고딕" w:hAnsi="Verdana" w:cs="Times New Roman"/>
+          <w:szCs w:val="20"/>
+        </w:rPr>
+        <w:t>LightSwitch</w:t>
+      </w:r>
+      <w:proofErr w:type="spellEnd"/>
+      <w:r>
+        <w:rPr>
+          <w:rFonts w:ascii="Verdana" w:eastAsia="맑은 고딕" w:hAnsi="Verdana" w:cs="Times New Roman"/>
+          <w:szCs w:val="20"/>
+        </w:rPr>
+        <w:t xml:space="preserve">” abstract class will be </w:t>
+      </w:r>
+      <w:r>
+        <w:rPr>
+          <w:rFonts w:ascii="Verdana" w:eastAsia="맑은 고딕" w:hAnsi="Verdana" w:cs="Times New Roman"/>
+          <w:szCs w:val="20"/>
+        </w:rPr>
+        <w:lastRenderedPageBreak/>
+        <w:t>used for turning off and on the light. “Block” abstract class will be used for block object which could be pushed if player gets related ability. “Button” abstract class will contain objects which will trigger some other objects. “</w:t>
+      </w:r>
+      <w:proofErr w:type="spellStart"/>
+      <w:r>
+        <w:rPr>
+          <w:rFonts w:ascii="Verdana" w:eastAsia="맑은 고딕" w:hAnsi="Verdana" w:cs="Times New Roman"/>
+          <w:szCs w:val="20"/>
+        </w:rPr>
+        <w:t>PressurePlate</w:t>
+      </w:r>
+      <w:proofErr w:type="spellEnd"/>
+      <w:r>
+        <w:rPr>
+          <w:rFonts w:ascii="Verdana" w:eastAsia="맑은 고딕" w:hAnsi="Verdana" w:cs="Times New Roman"/>
+          <w:szCs w:val="20"/>
+        </w:rPr>
+        <w:t>” abstract class will have objects that have same principle with button but will be triggered by applying pressure on it. “Lever” abstract class will contain objects with same principle with button, yet levers could be triggered only once. “</w:t>
+      </w:r>
+      <w:proofErr w:type="spellStart"/>
+      <w:r>
+        <w:rPr>
+          <w:rFonts w:ascii="Verdana" w:eastAsia="맑은 고딕" w:hAnsi="Verdana" w:cs="Times New Roman"/>
+          <w:szCs w:val="20"/>
+        </w:rPr>
+        <w:t>LockedDoor</w:t>
+      </w:r>
+      <w:proofErr w:type="spellEnd"/>
+      <w:r>
+        <w:rPr>
+          <w:rFonts w:ascii="Verdana" w:eastAsia="맑은 고딕" w:hAnsi="Verdana" w:cs="Times New Roman"/>
+          <w:szCs w:val="20"/>
+        </w:rPr>
+        <w:t>” abstract class will be used for passing next level, if player has a key, object will allow player to pass next level. “Door” abstract class will allow player to pass other parts of the current room, unlike the “</w:t>
+      </w:r>
+      <w:proofErr w:type="spellStart"/>
+      <w:r>
+        <w:rPr>
+          <w:rFonts w:ascii="Verdana" w:eastAsia="맑은 고딕" w:hAnsi="Verdana" w:cs="Times New Roman"/>
+          <w:szCs w:val="20"/>
+        </w:rPr>
+        <w:t>LockedDoor</w:t>
+      </w:r>
+      <w:proofErr w:type="spellEnd"/>
+      <w:r>
+        <w:rPr>
+          <w:rFonts w:ascii="Verdana" w:eastAsia="맑은 고딕" w:hAnsi="Verdana" w:cs="Times New Roman"/>
+          <w:szCs w:val="20"/>
+        </w:rPr>
+        <w:t>” object, it will not require key.</w:t>
+      </w:r>
+    </w:p>
+    <w:p>
+      <w:pPr>
+        <w:jc w:val="left"/>
+        <w:rPr>
+          <w:rFonts w:ascii="Verdana" w:eastAsia="맑은 고딕" w:hAnsi="Verdana" w:cs="Times New Roman"/>
+          <w:b/>
+          <w:szCs w:val="20"/>
+        </w:rPr>
+      </w:pPr>
+      <w:r>
+        <w:rPr>
+          <w:rFonts w:ascii="Verdana" w:eastAsia="맑은 고딕" w:hAnsi="Verdana" w:cs="Times New Roman"/>
+          <w:szCs w:val="20"/>
+        </w:rPr>
+        <w:tab/>
+      </w:r>
+      <w:r>
+        <w:rPr>
+          <w:rFonts w:ascii="Verdana" w:eastAsia="맑은 고딕" w:hAnsi="Verdana" w:cs="Times New Roman"/>
+          <w:szCs w:val="20"/>
+        </w:rPr>
+        <w:tab/>
+      </w:r>
+      <w:r>
+        <w:rPr>
+          <w:rFonts w:ascii="Verdana" w:eastAsia="맑은 고딕" w:hAnsi="Verdana" w:cs="Times New Roman"/>
+          <w:b/>
+          <w:szCs w:val="20"/>
+        </w:rPr>
+        <w:t>Projectile Class</w:t>
+      </w:r>
+    </w:p>
+    <w:p>
+      <w:pPr>
+        <w:jc w:val="center"/>
+        <w:rPr>
+          <w:rFonts w:ascii="Verdana" w:eastAsia="맑은 고딕" w:hAnsi="Verdana" w:cs="Times New Roman"/>
+          <w:szCs w:val="20"/>
+        </w:rPr>
+      </w:pPr>
+      <w:r>
+        <w:rPr>
+          <w:rFonts w:ascii="Verdana" w:eastAsia="맑은 고딕" w:hAnsi="Verdana" w:cs="Times New Roman"/>
+          <w:noProof/>
+          <w:szCs w:val="20"/>
+        </w:rPr>
+        <w:drawing>
+          <wp:inline distT="0" distB="0" distL="0" distR="0" wp14:anchorId="6AA63BE4" wp14:editId="06549876">
+            <wp:extent cx="809738" cy="447737"/>
+            <wp:effectExtent l="0" t="0" r="9525" b="9525"/>
+            <wp:docPr id="26" name="Resim 8"/>
+            <wp:cNvGraphicFramePr>
+              <a:graphicFrameLocks xmlns:a="http://schemas.openxmlformats.org/drawingml/2006/main" noChangeAspect="1"/>
+            </wp:cNvGraphicFramePr>
+            <a:graphic xmlns:a="http://schemas.openxmlformats.org/drawingml/2006/main">
+              <a:graphicData uri="http://schemas.openxmlformats.org/drawingml/2006/picture">
+                <pic:pic xmlns:pic="http://schemas.openxmlformats.org/drawingml/2006/picture">
+                  <pic:nvPicPr>
+                    <pic:cNvPr id="8" name="projctile.png"/>
+                    <pic:cNvPicPr/>
+                  </pic:nvPicPr>
+                  <pic:blipFill>
+                    <a:blip r:embed="rId33">
+                      <a:extLst>
+                        <a:ext uri="{28A0092B-C50C-407E-A947-70E740481C1C}">
+                          <a14:useLocalDpi xmlns:a14="http://schemas.microsoft.com/office/drawing/2010/main" val="0"/>
+                        </a:ext>
+                      </a:extLst>
+                    </a:blip>
+                    <a:stretch>
+                      <a:fillRect/>
+                    </a:stretch>
+                  </pic:blipFill>
+                  <pic:spPr>
+                    <a:xfrm>
+                      <a:off x="0" y="0"/>
+                      <a:ext cx="809738" cy="447737"/>
+                    </a:xfrm>
+                    <a:prstGeom prst="rect">
+                      <a:avLst/>
+                    </a:prstGeom>
+                  </pic:spPr>
+                </pic:pic>
+              </a:graphicData>
+            </a:graphic>
+          </wp:inline>
+        </w:drawing>
+      </w:r>
+    </w:p>
+    <w:p>
+      <w:pPr>
+        <w:ind w:firstLine="800"/>
+        <w:jc w:val="left"/>
+        <w:rPr>
+          <w:rFonts w:ascii="Verdana" w:eastAsia="맑은 고딕" w:hAnsi="Verdana" w:cs="Times New Roman"/>
+          <w:szCs w:val="20"/>
+        </w:rPr>
+      </w:pPr>
+      <w:r>
+        <w:rPr>
+          <w:rFonts w:ascii="Verdana" w:eastAsia="맑은 고딕" w:hAnsi="Verdana" w:cs="Times New Roman"/>
+          <w:szCs w:val="20"/>
+        </w:rPr>
+        <w:t>“Projectile” class will contain projectiles player and enemies fire, it will have “speed” variable which define how fast it will move from one pixel to another.</w:t>
+      </w:r>
+    </w:p>
+    <w:p>
+      <w:pPr>
+        <w:ind w:firstLine="800"/>
+        <w:jc w:val="left"/>
+        <w:rPr>
+          <w:rFonts w:ascii="Verdana" w:eastAsia="맑은 고딕" w:hAnsi="Verdana" w:cs="Times New Roman"/>
+          <w:szCs w:val="20"/>
+        </w:rPr>
+      </w:pPr>
+      <w:r>
+        <w:rPr>
+          <w:rFonts w:ascii="Verdana" w:eastAsia="맑은 고딕" w:hAnsi="Verdana" w:cs="Times New Roman"/>
+          <w:szCs w:val="20"/>
+        </w:rPr>
+        <w:tab/>
+      </w:r>
+      <w:proofErr w:type="spellStart"/>
+      <w:r>
+        <w:rPr>
+          <w:rFonts w:ascii="Verdana" w:eastAsia="맑은 고딕" w:hAnsi="Verdana" w:cs="Times New Roman"/>
+          <w:b/>
+          <w:szCs w:val="20"/>
+        </w:rPr>
+        <w:t>IndependentObject</w:t>
+      </w:r>
+      <w:proofErr w:type="spellEnd"/>
+      <w:r>
+        <w:rPr>
+          <w:rFonts w:ascii="Verdana" w:eastAsia="맑은 고딕" w:hAnsi="Verdana" w:cs="Times New Roman"/>
+          <w:b/>
+          <w:szCs w:val="20"/>
+        </w:rPr>
+        <w:t xml:space="preserve"> and its Abstract Classes</w:t>
+      </w:r>
+    </w:p>
+    <w:p>
+      <w:pPr>
+        <w:ind w:firstLine="800"/>
+        <w:jc w:val="center"/>
+        <w:rPr>
+          <w:rFonts w:ascii="Verdana" w:eastAsia="맑은 고딕" w:hAnsi="Verdana" w:cs="Times New Roman"/>
+          <w:szCs w:val="20"/>
+        </w:rPr>
+      </w:pPr>
+      <w:r>
+        <w:rPr>
+          <w:rFonts w:ascii="Verdana" w:eastAsia="맑은 고딕" w:hAnsi="Verdana" w:cs="Times New Roman"/>
+          <w:noProof/>
+          <w:szCs w:val="20"/>
+        </w:rPr>
+        <w:drawing>
+          <wp:inline distT="0" distB="0" distL="0" distR="0" wp14:anchorId="7669994A" wp14:editId="4C2AB573">
+            <wp:extent cx="5239481" cy="1638529"/>
+            <wp:effectExtent l="0" t="0" r="0" b="0"/>
+            <wp:docPr id="27" name="Resim 10"/>
+            <wp:cNvGraphicFramePr>
+              <a:graphicFrameLocks xmlns:a="http://schemas.openxmlformats.org/drawingml/2006/main" noChangeAspect="1"/>
+            </wp:cNvGraphicFramePr>
+            <a:graphic xmlns:a="http://schemas.openxmlformats.org/drawingml/2006/main">
+              <a:graphicData uri="http://schemas.openxmlformats.org/drawingml/2006/picture">
+                <pic:pic xmlns:pic="http://schemas.openxmlformats.org/drawingml/2006/picture">
+                  <pic:nvPicPr>
+                    <pic:cNvPr id="10" name="IO.png"/>
+                    <pic:cNvPicPr/>
+                  </pic:nvPicPr>
+                  <pic:blipFill>
+                    <a:blip r:embed="rId34">
+                      <a:extLst>
+                        <a:ext uri="{28A0092B-C50C-407E-A947-70E740481C1C}">
+                          <a14:useLocalDpi xmlns:a14="http://schemas.microsoft.com/office/drawing/2010/main" val="0"/>
+                        </a:ext>
+                      </a:extLst>
+                    </a:blip>
+                    <a:stretch>
+                      <a:fillRect/>
+                    </a:stretch>
+                  </pic:blipFill>
+                  <pic:spPr>
+                    <a:xfrm>
+                      <a:off x="0" y="0"/>
+                      <a:ext cx="5239481" cy="1638529"/>
+                    </a:xfrm>
+                    <a:prstGeom prst="rect">
+                      <a:avLst/>
+                    </a:prstGeom>
+                  </pic:spPr>
+                </pic:pic>
+              </a:graphicData>
+            </a:graphic>
+          </wp:inline>
+        </w:drawing>
+      </w:r>
+    </w:p>
+    <w:p>
+      <w:pPr>
+        <w:jc w:val="left"/>
+        <w:rPr>
+          <w:rFonts w:ascii="Verdana" w:eastAsia="맑은 고딕" w:hAnsi="Verdana" w:cs="Times New Roman"/>
+          <w:szCs w:val="20"/>
+        </w:rPr>
+      </w:pPr>
+      <w:r>
+        <w:rPr>
+          <w:rFonts w:ascii="Verdana" w:eastAsia="맑은 고딕" w:hAnsi="Verdana" w:cs="Times New Roman"/>
+        </w:rPr>
+        <w:tab/>
+        <w:t>“</w:t>
+      </w:r>
+      <w:proofErr w:type="spellStart"/>
+      <w:r>
+        <w:rPr>
+          <w:rFonts w:ascii="Verdana" w:eastAsia="맑은 고딕" w:hAnsi="Verdana" w:cs="Times New Roman"/>
+        </w:rPr>
+        <w:t>IndependentObject</w:t>
+      </w:r>
+      <w:proofErr w:type="spellEnd"/>
+      <w:r>
+        <w:rPr>
+          <w:rFonts w:ascii="Verdana" w:eastAsia="맑은 고딕" w:hAnsi="Verdana" w:cs="Times New Roman"/>
+        </w:rPr>
+        <w:t>” class will consist of object which will stay active by not depending on player data or occurrence of collision. “</w:t>
+      </w:r>
+      <w:proofErr w:type="spellStart"/>
+      <w:r>
+        <w:rPr>
+          <w:rFonts w:ascii="Verdana" w:eastAsia="맑은 고딕" w:hAnsi="Verdana" w:cs="Times New Roman"/>
+        </w:rPr>
+        <w:t>DartTrap</w:t>
+      </w:r>
+      <w:proofErr w:type="spellEnd"/>
+      <w:r>
+        <w:rPr>
+          <w:rFonts w:ascii="Verdana" w:eastAsia="맑은 고딕" w:hAnsi="Verdana" w:cs="Times New Roman"/>
+        </w:rPr>
+        <w:t xml:space="preserve">” </w:t>
+      </w:r>
+      <w:r>
+        <w:rPr>
+          <w:rFonts w:ascii="Verdana" w:eastAsia="맑은 고딕" w:hAnsi="Verdana" w:cs="Times New Roman"/>
+          <w:szCs w:val="20"/>
+        </w:rPr>
+        <w:t>abstract class will create objects that shoot dart at the fixed direction, “</w:t>
+      </w:r>
+      <w:proofErr w:type="spellStart"/>
+      <w:r>
+        <w:rPr>
+          <w:rFonts w:ascii="Verdana" w:eastAsia="맑은 고딕" w:hAnsi="Verdana" w:cs="Times New Roman"/>
+          <w:szCs w:val="20"/>
+        </w:rPr>
+        <w:t>AutomaticDoor</w:t>
+      </w:r>
+      <w:proofErr w:type="spellEnd"/>
+      <w:r>
+        <w:rPr>
+          <w:rFonts w:ascii="Verdana" w:eastAsia="맑은 고딕" w:hAnsi="Verdana" w:cs="Times New Roman"/>
+          <w:szCs w:val="20"/>
+        </w:rPr>
+        <w:t>” abstract class will create objects which will open and closed in a period, “</w:t>
+      </w:r>
+      <w:proofErr w:type="spellStart"/>
+      <w:r>
+        <w:rPr>
+          <w:rFonts w:ascii="Verdana" w:eastAsia="맑은 고딕" w:hAnsi="Verdana" w:cs="Times New Roman"/>
+          <w:szCs w:val="20"/>
+        </w:rPr>
+        <w:t>SpikeTrap</w:t>
+      </w:r>
+      <w:proofErr w:type="spellEnd"/>
+      <w:r>
+        <w:rPr>
+          <w:rFonts w:ascii="Verdana" w:eastAsia="맑은 고딕" w:hAnsi="Verdana" w:cs="Times New Roman"/>
+          <w:szCs w:val="20"/>
+        </w:rPr>
+        <w:t xml:space="preserve">” abstract class will create objects with </w:t>
+      </w:r>
+      <w:proofErr w:type="spellStart"/>
+      <w:r>
+        <w:rPr>
+          <w:rFonts w:ascii="Verdana" w:eastAsia="맑은 고딕" w:hAnsi="Verdana" w:cs="Times New Roman"/>
+          <w:szCs w:val="20"/>
+        </w:rPr>
+        <w:t>meele</w:t>
+      </w:r>
+      <w:proofErr w:type="spellEnd"/>
+      <w:r>
+        <w:rPr>
+          <w:rFonts w:ascii="Verdana" w:eastAsia="맑은 고딕" w:hAnsi="Verdana" w:cs="Times New Roman"/>
+          <w:szCs w:val="20"/>
+        </w:rPr>
+        <w:t xml:space="preserve"> version of the dart trap, “</w:t>
+      </w:r>
+      <w:proofErr w:type="spellStart"/>
+      <w:r>
+        <w:rPr>
+          <w:rFonts w:ascii="Verdana" w:eastAsia="맑은 고딕" w:hAnsi="Verdana" w:cs="Times New Roman"/>
+          <w:szCs w:val="20"/>
+        </w:rPr>
+        <w:t>FireTrap</w:t>
+      </w:r>
+      <w:proofErr w:type="spellEnd"/>
+      <w:r>
+        <w:rPr>
+          <w:rFonts w:ascii="Verdana" w:eastAsia="맑은 고딕" w:hAnsi="Verdana" w:cs="Times New Roman"/>
+          <w:szCs w:val="20"/>
+        </w:rPr>
+        <w:t xml:space="preserve">” abstract class will create objects with same principle with dart trap, but their range is between spike trap and dart trap, “Monster </w:t>
+      </w:r>
+      <w:proofErr w:type="spellStart"/>
+      <w:r>
+        <w:rPr>
+          <w:rFonts w:ascii="Verdana" w:eastAsia="맑은 고딕" w:hAnsi="Verdana" w:cs="Times New Roman"/>
+          <w:szCs w:val="20"/>
+        </w:rPr>
+        <w:t>Spawner</w:t>
+      </w:r>
+      <w:proofErr w:type="spellEnd"/>
+      <w:r>
+        <w:rPr>
+          <w:rFonts w:ascii="Verdana" w:eastAsia="맑은 고딕" w:hAnsi="Verdana" w:cs="Times New Roman"/>
+          <w:szCs w:val="20"/>
+        </w:rPr>
+        <w:t xml:space="preserve">” abstract class will consist of objects which spawn </w:t>
+      </w:r>
+      <w:proofErr w:type="spellStart"/>
+      <w:r>
+        <w:rPr>
+          <w:rFonts w:ascii="Verdana" w:eastAsia="맑은 고딕" w:hAnsi="Verdana" w:cs="Times New Roman"/>
+          <w:szCs w:val="20"/>
+        </w:rPr>
+        <w:t>mosnters</w:t>
+      </w:r>
+      <w:proofErr w:type="spellEnd"/>
+      <w:r>
+        <w:rPr>
+          <w:rFonts w:ascii="Verdana" w:eastAsia="맑은 고딕" w:hAnsi="Verdana" w:cs="Times New Roman"/>
+          <w:szCs w:val="20"/>
+        </w:rPr>
+        <w:t xml:space="preserve"> in a period.</w:t>
+      </w:r>
+    </w:p>
+    <w:p>
+      <w:pPr>
+        <w:jc w:val="left"/>
+        <w:rPr>
+          <w:rFonts w:ascii="Verdana" w:eastAsia="맑은 고딕" w:hAnsi="Verdana" w:cs="Times New Roman"/>
+          <w:szCs w:val="20"/>
+        </w:rPr>
+      </w:pPr>
+    </w:p>
+    <w:p>
+      <w:pPr>
+        <w:jc w:val="left"/>
+        <w:rPr>
+          <w:rFonts w:ascii="Verdana" w:eastAsia="맑은 고딕" w:hAnsi="Verdana" w:cs="Times New Roman"/>
+          <w:szCs w:val="20"/>
+        </w:rPr>
+      </w:pPr>
+    </w:p>
+    <w:p>
+      <w:pPr>
+        <w:jc w:val="left"/>
+        <w:rPr>
+          <w:rFonts w:ascii="Verdana" w:eastAsia="맑은 고딕" w:hAnsi="Verdana" w:cs="Times New Roman"/>
+          <w:szCs w:val="20"/>
+        </w:rPr>
+      </w:pPr>
+    </w:p>
+    <w:p>
+      <w:pPr>
+        <w:jc w:val="left"/>
+        <w:rPr>
+          <w:rFonts w:ascii="Verdana" w:eastAsia="맑은 고딕" w:hAnsi="Verdana" w:cs="Times New Roman"/>
+          <w:szCs w:val="20"/>
+        </w:rPr>
+      </w:pPr>
+    </w:p>
+    <w:p>
+      <w:pPr>
+        <w:jc w:val="left"/>
+        <w:rPr>
+          <w:rFonts w:ascii="Verdana" w:eastAsia="맑은 고딕" w:hAnsi="Verdana" w:cs="Times New Roman"/>
+          <w:szCs w:val="20"/>
+        </w:rPr>
+      </w:pPr>
+    </w:p>
+    <w:p>
+      <w:pPr>
+        <w:jc w:val="left"/>
+        <w:rPr>
+          <w:rFonts w:ascii="Verdana" w:eastAsia="맑은 고딕" w:hAnsi="Verdana" w:cs="Times New Roman"/>
+          <w:szCs w:val="20"/>
+        </w:rPr>
+      </w:pPr>
+    </w:p>
+    <w:p>
+      <w:pPr>
+        <w:jc w:val="left"/>
+        <w:rPr>
+          <w:rFonts w:ascii="Verdana" w:eastAsia="맑은 고딕" w:hAnsi="Verdana" w:cs="Times New Roman"/>
+          <w:szCs w:val="20"/>
+        </w:rPr>
+      </w:pPr>
+    </w:p>
+    <w:p>
+      <w:pPr>
+        <w:jc w:val="left"/>
+        <w:rPr>
+          <w:rFonts w:ascii="Verdana" w:eastAsia="맑은 고딕" w:hAnsi="Verdana" w:cs="Times New Roman"/>
+          <w:szCs w:val="20"/>
+        </w:rPr>
+      </w:pPr>
+    </w:p>
+    <w:p>
+      <w:pPr>
+        <w:jc w:val="left"/>
+        <w:rPr>
+          <w:rFonts w:ascii="Verdana" w:eastAsia="맑은 고딕" w:hAnsi="Verdana" w:cs="Times New Roman" w:hint="eastAsia"/>
+          <w:szCs w:val="20"/>
+        </w:rPr>
+      </w:pPr>
+    </w:p>
+    <w:p>
+      <w:pPr>
+        <w:ind w:left="800" w:hanging="800"/>
+        <w:jc w:val="left"/>
+        <w:rPr>
+          <w:rFonts w:ascii="Verdana" w:eastAsia="맑은 고딕" w:hAnsi="Verdana" w:cs="Times New Roman"/>
+          <w:b/>
+          <w:szCs w:val="20"/>
+        </w:rPr>
+      </w:pPr>
+      <w:r>
+        <w:rPr>
+          <w:rFonts w:ascii="Verdana" w:eastAsia="맑은 고딕" w:hAnsi="Verdana" w:cs="Times New Roman"/>
+          <w:szCs w:val="20"/>
+        </w:rPr>
+        <w:lastRenderedPageBreak/>
+        <w:tab/>
+      </w:r>
+      <w:r>
+        <w:rPr>
+          <w:rFonts w:ascii="Verdana" w:eastAsia="맑은 고딕" w:hAnsi="Verdana" w:cs="Times New Roman"/>
+          <w:szCs w:val="20"/>
+        </w:rPr>
+        <w:tab/>
+      </w:r>
+      <w:r>
+        <w:rPr>
+          <w:rFonts w:ascii="Verdana" w:eastAsia="맑은 고딕" w:hAnsi="Verdana" w:cs="Times New Roman"/>
+          <w:b/>
+          <w:szCs w:val="20"/>
+        </w:rPr>
+        <w:t>Enemy and its Abstract classes</w:t>
+      </w:r>
+    </w:p>
+    <w:p>
+      <w:pPr>
+        <w:ind w:left="800" w:hanging="800"/>
+        <w:jc w:val="left"/>
+        <w:rPr>
+          <w:rFonts w:ascii="Verdana" w:eastAsia="맑은 고딕" w:hAnsi="Verdana" w:cs="Times New Roman"/>
+          <w:b/>
+          <w:szCs w:val="20"/>
+        </w:rPr>
+      </w:pPr>
+      <w:r>
+        <w:rPr>
+          <w:rFonts w:ascii="Verdana" w:eastAsia="맑은 고딕" w:hAnsi="Verdana" w:cs="Times New Roman"/>
+          <w:b/>
+          <w:noProof/>
+          <w:szCs w:val="20"/>
+        </w:rPr>
+        <w:drawing>
+          <wp:inline distT="0" distB="0" distL="0" distR="0" wp14:anchorId="23D8F161" wp14:editId="54B0CFC8">
+            <wp:extent cx="5731510" cy="3937000"/>
+            <wp:effectExtent l="0" t="0" r="2540" b="6350"/>
+            <wp:docPr id="29" name="Resim 12"/>
+            <wp:cNvGraphicFramePr>
+              <a:graphicFrameLocks xmlns:a="http://schemas.openxmlformats.org/drawingml/2006/main" noChangeAspect="1"/>
+            </wp:cNvGraphicFramePr>
+            <a:graphic xmlns:a="http://schemas.openxmlformats.org/drawingml/2006/main">
+              <a:graphicData uri="http://schemas.openxmlformats.org/drawingml/2006/picture">
+                <pic:pic xmlns:pic="http://schemas.openxmlformats.org/drawingml/2006/picture">
+                  <pic:nvPicPr>
+                    <pic:cNvPr id="12" name="enemy.png"/>
+                    <pic:cNvPicPr/>
+                  </pic:nvPicPr>
+                  <pic:blipFill>
+                    <a:blip r:embed="rId35">
+                      <a:extLst>
+                        <a:ext uri="{28A0092B-C50C-407E-A947-70E740481C1C}">
+                          <a14:useLocalDpi xmlns:a14="http://schemas.microsoft.com/office/drawing/2010/main" val="0"/>
+                        </a:ext>
+                      </a:extLst>
+                    </a:blip>
+                    <a:stretch>
+                      <a:fillRect/>
+                    </a:stretch>
+                  </pic:blipFill>
+                  <pic:spPr>
+                    <a:xfrm>
+                      <a:off x="0" y="0"/>
+                      <a:ext cx="5731510" cy="3937000"/>
+                    </a:xfrm>
+                    <a:prstGeom prst="rect">
+                      <a:avLst/>
+                    </a:prstGeom>
+                  </pic:spPr>
+                </pic:pic>
+              </a:graphicData>
+            </a:graphic>
+          </wp:inline>
+        </w:drawing>
+      </w:r>
+    </w:p>
+    <w:p>
+      <w:pPr>
+        <w:jc w:val="left"/>
+        <w:rPr>
+          <w:rFonts w:ascii="Verdana" w:eastAsia="맑은 고딕" w:hAnsi="Verdana" w:cs="Times New Roman"/>
+        </w:rPr>
+      </w:pPr>
+      <w:r>
+        <w:rPr>
+          <w:rFonts w:ascii="Verdana" w:eastAsia="맑은 고딕" w:hAnsi="Verdana" w:cs="Times New Roman"/>
+          <w:szCs w:val="20"/>
+        </w:rPr>
+        <w:tab/>
+        <w:t>“Enemy” class will be the main structure of the enemies which player will deal with to access next level. It has “health” variable which will determine if enemy is destroyed or not, “</w:t>
+      </w:r>
+      <w:proofErr w:type="spellStart"/>
+      <w:r>
+        <w:rPr>
+          <w:rFonts w:ascii="Verdana" w:eastAsia="맑은 고딕" w:hAnsi="Verdana" w:cs="Times New Roman"/>
+          <w:szCs w:val="20"/>
+        </w:rPr>
+        <w:t>movementSpeed</w:t>
+      </w:r>
+      <w:proofErr w:type="spellEnd"/>
+      <w:r>
+        <w:rPr>
+          <w:rFonts w:ascii="Verdana" w:eastAsia="맑은 고딕" w:hAnsi="Verdana" w:cs="Times New Roman"/>
+          <w:szCs w:val="20"/>
+        </w:rPr>
+        <w:t>” will determine how fast enemy can move, “</w:t>
+      </w:r>
+      <w:proofErr w:type="spellStart"/>
+      <w:r>
+        <w:rPr>
+          <w:rFonts w:ascii="Verdana" w:eastAsia="맑은 고딕" w:hAnsi="Verdana" w:cs="Times New Roman"/>
+          <w:szCs w:val="20"/>
+        </w:rPr>
+        <w:t>attackSpeed</w:t>
+      </w:r>
+      <w:proofErr w:type="spellEnd"/>
+      <w:r>
+        <w:rPr>
+          <w:rFonts w:ascii="Verdana" w:eastAsia="맑은 고딕" w:hAnsi="Verdana" w:cs="Times New Roman"/>
+          <w:szCs w:val="20"/>
+        </w:rPr>
+        <w:t>” will determine how fast enemy can fire projectile, “</w:t>
+      </w:r>
+      <w:proofErr w:type="spellStart"/>
+      <w:r>
+        <w:rPr>
+          <w:rFonts w:ascii="Verdana" w:eastAsia="맑은 고딕" w:hAnsi="Verdana" w:cs="Times New Roman"/>
+          <w:szCs w:val="20"/>
+        </w:rPr>
+        <w:t>EnemyType</w:t>
+      </w:r>
+      <w:proofErr w:type="spellEnd"/>
+      <w:r>
+        <w:rPr>
+          <w:rFonts w:ascii="Verdana" w:eastAsia="맑은 고딕" w:hAnsi="Verdana" w:cs="Times New Roman"/>
+          <w:szCs w:val="20"/>
+        </w:rPr>
+        <w:t>” variable will determine type of the enemy, so system will use specified graphic for the this enemy. It will send the recent data to the “Entity” class with “update” method. “Slime” abstract class will create weak enemy that moves randomly, “Wolf” abstract class will create slightly stronger and faster enemy than “Slime”, “</w:t>
+      </w:r>
+      <w:proofErr w:type="spellStart"/>
+      <w:r>
+        <w:rPr>
+          <w:rFonts w:ascii="Verdana" w:eastAsia="맑은 고딕" w:hAnsi="Verdana" w:cs="Times New Roman"/>
+          <w:szCs w:val="20"/>
+        </w:rPr>
+        <w:t>Orc</w:t>
+      </w:r>
+      <w:proofErr w:type="spellEnd"/>
+      <w:r>
+        <w:rPr>
+          <w:rFonts w:ascii="Verdana" w:eastAsia="맑은 고딕" w:hAnsi="Verdana" w:cs="Times New Roman"/>
+          <w:szCs w:val="20"/>
+        </w:rPr>
+        <w:t>” abstract class will create slower but stronger enemy than “Wolf”, “Goblin” abstract class will create enemy like Slime, yet moves in fixed route, “</w:t>
+      </w:r>
+      <w:proofErr w:type="spellStart"/>
+      <w:r>
+        <w:rPr>
+          <w:rFonts w:ascii="Verdana" w:eastAsia="맑은 고딕" w:hAnsi="Verdana" w:cs="Times New Roman"/>
+          <w:szCs w:val="20"/>
+        </w:rPr>
+        <w:t>SkeletonArcher</w:t>
+      </w:r>
+      <w:proofErr w:type="spellEnd"/>
+      <w:r>
+        <w:rPr>
+          <w:rFonts w:ascii="Verdana" w:eastAsia="맑은 고딕" w:hAnsi="Verdana" w:cs="Times New Roman"/>
+          <w:szCs w:val="20"/>
+        </w:rPr>
+        <w:t>” abstract class will create stationary enemies which shoot arrow from a distance, “</w:t>
+      </w:r>
+      <w:proofErr w:type="spellStart"/>
+      <w:r>
+        <w:rPr>
+          <w:rFonts w:ascii="Verdana" w:eastAsia="맑은 고딕" w:hAnsi="Verdana" w:cs="Times New Roman"/>
+          <w:szCs w:val="20"/>
+        </w:rPr>
+        <w:t>Magmatrum</w:t>
+      </w:r>
+      <w:proofErr w:type="spellEnd"/>
+      <w:r>
+        <w:rPr>
+          <w:rFonts w:ascii="Verdana" w:eastAsia="맑은 고딕" w:hAnsi="Verdana" w:cs="Times New Roman"/>
+          <w:szCs w:val="20"/>
+        </w:rPr>
+        <w:t>” abstract class will create objects which is a stronger enemy than “Slime” with special effect which changes a terrain to a “Scorched Earth” that damages the player when player touched it, “</w:t>
+      </w:r>
+      <w:proofErr w:type="spellStart"/>
+      <w:r>
+        <w:rPr>
+          <w:rFonts w:ascii="Verdana" w:eastAsia="맑은 고딕" w:hAnsi="Verdana" w:cs="Times New Roman"/>
+          <w:szCs w:val="20"/>
+        </w:rPr>
+        <w:t>FinalBoss</w:t>
+      </w:r>
+      <w:proofErr w:type="spellEnd"/>
+      <w:r>
+        <w:rPr>
+          <w:rFonts w:ascii="Verdana" w:eastAsia="맑은 고딕" w:hAnsi="Verdana" w:cs="Times New Roman"/>
+          <w:szCs w:val="20"/>
+        </w:rPr>
+        <w:t xml:space="preserve">” abstract class will be used to create the enemy at the last room, so destroying final boss will end the game with a success, it will move fast, track the player and attack him with projectiles from a distance.    </w:t>
+      </w:r>
+      <w:r>
+        <w:rPr>
+          <w:rFonts w:ascii="Verdana" w:eastAsia="맑은 고딕" w:hAnsi="Verdana" w:cs="Times New Roman"/>
+        </w:rPr>
+        <w:t xml:space="preserve"> </w:t>
+      </w:r>
+    </w:p>
+    <w:p/>
+    <w:p/>
+    <w:p/>
+    <w:p>
+      <w:pPr>
+        <w:rPr>
+          <w:rFonts w:hint="eastAsia"/>
+        </w:rPr>
+      </w:pPr>
     </w:p>
     <w:p>
       <w:pPr>
@@ -3022,12 +9642,14 @@
           <w:color w:val="4472C4" w:themeColor="accent5"/>
         </w:rPr>
       </w:pPr>
+      <w:bookmarkStart w:id="18" w:name="_Toc446438433"/>
       <w:r>
         <w:rPr>
           <w:rFonts w:ascii="Verdana" w:hAnsi="Verdana"/>
           <w:color w:val="4472C4" w:themeColor="accent5"/>
         </w:rPr>
-        <w:t>3.7</w:t>
+        <w:lastRenderedPageBreak/>
+        <w:t>3.8</w:t>
       </w:r>
       <w:r>
         <w:rPr>
@@ -3041,7 +9663,406 @@
           <w:rFonts w:ascii="Verdana" w:hAnsi="Verdana"/>
           <w:color w:val="4472C4" w:themeColor="accent5"/>
         </w:rPr>
-        <w:t>Gameplay Object Management</w:t>
+        <w:t>Level Management</w:t>
+      </w:r>
+      <w:bookmarkEnd w:id="18"/>
+    </w:p>
+    <w:p>
+      <w:pPr>
+        <w:rPr>
+          <w:rFonts w:ascii="Verdana" w:hAnsi="Verdana"/>
+        </w:rPr>
+      </w:pPr>
+      <w:r>
+        <w:tab/>
+      </w:r>
+      <w:r>
+        <w:rPr>
+          <w:rFonts w:ascii="Verdana" w:hAnsi="Verdana"/>
+        </w:rPr>
+        <w:t>Level Management</w:t>
+      </w:r>
+      <w:r>
+        <w:rPr>
+          <w:rFonts w:ascii="Verdana" w:hAnsi="Verdana"/>
+        </w:rPr>
+        <w:t xml:space="preserve"> Subsystem is in charge of parsing the external data it retrieved into complete grid of level data which will later be used by the </w:t>
+      </w:r>
+      <w:proofErr w:type="spellStart"/>
+      <w:r>
+        <w:rPr>
+          <w:rFonts w:ascii="Verdana" w:hAnsi="Verdana"/>
+        </w:rPr>
+        <w:t>GraphicsAssembler</w:t>
+      </w:r>
+      <w:proofErr w:type="spellEnd"/>
+      <w:r>
+        <w:rPr>
+          <w:rFonts w:ascii="Verdana" w:hAnsi="Verdana"/>
+        </w:rPr>
+        <w:t xml:space="preserve"> class in Game Mechanics Management </w:t>
+      </w:r>
+    </w:p>
+    <w:p>
+      <w:pPr>
+        <w:jc w:val="center"/>
+      </w:pPr>
+      <w:r>
+        <w:pict>
+          <v:shape id="_x0000_i1034" type="#_x0000_t75" style="width:233.25pt;height:121.5pt">
+            <v:imagedata r:id="rId36" o:title="Class Diagram6"/>
+          </v:shape>
+        </w:pict>
+      </w:r>
+    </w:p>
+    <w:p>
+      <w:pPr>
+        <w:widowControl/>
+        <w:wordWrap/>
+        <w:autoSpaceDE/>
+        <w:autoSpaceDN/>
+        <w:jc w:val="center"/>
+        <w:rPr>
+          <w:rFonts w:ascii="Verdana" w:hAnsi="Verdana"/>
+        </w:rPr>
+      </w:pPr>
+      <w:r>
+        <w:rPr>
+          <w:rFonts w:ascii="Verdana" w:eastAsia="맑은 고딕" w:hAnsi="Verdana" w:cs="Times New Roman"/>
+          <w:color w:val="4472C4"/>
+          <w:kern w:val="0"/>
+          <w:sz w:val="16"/>
+          <w:szCs w:val="16"/>
+          <w:lang w:eastAsia="en-US"/>
+        </w:rPr>
+        <w:t>Figure #</w:t>
+      </w:r>
+      <w:r>
+        <w:rPr>
+          <w:rFonts w:ascii="Verdana" w:eastAsia="맑은 고딕" w:hAnsi="Verdana" w:cs="Times New Roman"/>
+          <w:color w:val="4472C4"/>
+          <w:kern w:val="0"/>
+          <w:sz w:val="16"/>
+          <w:szCs w:val="16"/>
+          <w:lang w:eastAsia="en-US"/>
+        </w:rPr>
+        <w:t xml:space="preserve"> </w:t>
+      </w:r>
+      <w:r>
+        <w:rPr>
+          <w:rFonts w:ascii="Verdana" w:eastAsia="맑은 고딕" w:hAnsi="Verdana" w:cs="Times New Roman"/>
+          <w:color w:val="4472C4"/>
+          <w:kern w:val="0"/>
+          <w:sz w:val="16"/>
+          <w:szCs w:val="16"/>
+          <w:lang w:eastAsia="en-US"/>
+        </w:rPr>
+        <w:t>–</w:t>
+      </w:r>
+      <w:r>
+        <w:rPr>
+          <w:rFonts w:ascii="Verdana" w:eastAsia="맑은 고딕" w:hAnsi="Verdana" w:cs="Times New Roman"/>
+          <w:color w:val="4472C4"/>
+          <w:kern w:val="0"/>
+          <w:sz w:val="16"/>
+          <w:szCs w:val="16"/>
+          <w:lang w:eastAsia="en-US"/>
+        </w:rPr>
+        <w:t xml:space="preserve"> </w:t>
+      </w:r>
+      <w:r>
+        <w:rPr>
+          <w:rFonts w:ascii="Verdana" w:eastAsia="맑은 고딕" w:hAnsi="Verdana" w:cs="Times New Roman"/>
+          <w:color w:val="4472C4"/>
+          <w:kern w:val="0"/>
+          <w:sz w:val="16"/>
+          <w:szCs w:val="16"/>
+          <w:lang w:eastAsia="en-US"/>
+        </w:rPr>
+        <w:t>Level Management</w:t>
+      </w:r>
+      <w:r>
+        <w:rPr>
+          <w:rFonts w:ascii="Verdana" w:hAnsi="Verdana"/>
+        </w:rPr>
+        <w:t xml:space="preserve"> </w:t>
+      </w:r>
+    </w:p>
+    <w:p>
+      <w:pPr>
+        <w:widowControl/>
+        <w:wordWrap/>
+        <w:autoSpaceDE/>
+        <w:autoSpaceDN/>
+        <w:ind w:left="800" w:firstLine="800"/>
+        <w:rPr>
+          <w:rFonts w:ascii="Verdana" w:eastAsia="맑은 고딕" w:hAnsi="Verdana" w:cs="Times New Roman"/>
+          <w:color w:val="4472C4"/>
+          <w:kern w:val="0"/>
+          <w:szCs w:val="20"/>
+          <w:lang w:eastAsia="en-US"/>
+        </w:rPr>
+      </w:pPr>
+      <w:r>
+        <w:rPr>
+          <w:rFonts w:ascii="Verdana" w:eastAsia="맑은 고딕" w:hAnsi="Verdana" w:cs="Times New Roman"/>
+          <w:color w:val="4472C4"/>
+          <w:kern w:val="0"/>
+          <w:szCs w:val="20"/>
+          <w:lang w:eastAsia="en-US"/>
+        </w:rPr>
+        <w:t>3.8.1</w:t>
+      </w:r>
+      <w:r>
+        <w:rPr>
+          <w:rFonts w:ascii="Verdana" w:eastAsia="맑은 고딕" w:hAnsi="Verdana" w:cs="Times New Roman"/>
+          <w:color w:val="4472C4"/>
+          <w:kern w:val="0"/>
+          <w:szCs w:val="20"/>
+          <w:lang w:eastAsia="en-US"/>
+        </w:rPr>
+        <w:t xml:space="preserve"> </w:t>
+      </w:r>
+      <w:proofErr w:type="spellStart"/>
+      <w:r>
+        <w:rPr>
+          <w:rFonts w:ascii="Verdana" w:eastAsia="맑은 고딕" w:hAnsi="Verdana" w:cs="Times New Roman"/>
+          <w:color w:val="4472C4"/>
+          <w:kern w:val="0"/>
+          <w:szCs w:val="20"/>
+          <w:lang w:eastAsia="en-US"/>
+        </w:rPr>
+        <w:t>LevelManager</w:t>
+      </w:r>
+      <w:proofErr w:type="spellEnd"/>
+      <w:r>
+        <w:rPr>
+          <w:rFonts w:ascii="Verdana" w:eastAsia="맑은 고딕" w:hAnsi="Verdana" w:cs="Times New Roman"/>
+          <w:color w:val="4472C4"/>
+          <w:kern w:val="0"/>
+          <w:szCs w:val="20"/>
+          <w:lang w:eastAsia="en-US"/>
+        </w:rPr>
+        <w:t xml:space="preserve"> </w:t>
+      </w:r>
+      <w:r>
+        <w:rPr>
+          <w:rFonts w:ascii="Verdana" w:eastAsia="맑은 고딕" w:hAnsi="Verdana" w:cs="Times New Roman"/>
+          <w:color w:val="4472C4"/>
+          <w:kern w:val="0"/>
+          <w:szCs w:val="20"/>
+          <w:lang w:eastAsia="en-US"/>
+        </w:rPr>
+        <w:t>Class</w:t>
+      </w:r>
+    </w:p>
+    <w:p>
+      <w:pPr>
+        <w:widowControl/>
+        <w:wordWrap/>
+        <w:autoSpaceDE/>
+        <w:autoSpaceDN/>
+        <w:ind w:left="800" w:firstLine="800"/>
+        <w:rPr>
+          <w:rFonts w:ascii="Verdana" w:eastAsia="맑은 고딕" w:hAnsi="Verdana" w:cs="Times New Roman"/>
+          <w:color w:val="4472C4"/>
+          <w:kern w:val="0"/>
+          <w:sz w:val="16"/>
+          <w:szCs w:val="16"/>
+          <w:lang w:eastAsia="en-US"/>
+        </w:rPr>
+      </w:pPr>
+      <w:proofErr w:type="spellStart"/>
+      <w:r>
+        <w:rPr>
+          <w:rFonts w:ascii="Verdana" w:eastAsia="맑은 고딕" w:hAnsi="Verdana" w:cs="Times New Roman"/>
+          <w:kern w:val="0"/>
+          <w:szCs w:val="20"/>
+          <w:lang w:eastAsia="en-US"/>
+        </w:rPr>
+        <w:t>LevelManager</w:t>
+      </w:r>
+      <w:proofErr w:type="spellEnd"/>
+      <w:r>
+        <w:rPr>
+          <w:rFonts w:ascii="Verdana" w:eastAsia="맑은 고딕" w:hAnsi="Verdana" w:cs="Times New Roman"/>
+          <w:kern w:val="0"/>
+          <w:szCs w:val="20"/>
+          <w:lang w:eastAsia="en-US"/>
+        </w:rPr>
+        <w:t xml:space="preserve"> Class’s functionality is loaded on </w:t>
+      </w:r>
+      <w:proofErr w:type="gramStart"/>
+      <w:r>
+        <w:rPr>
+          <w:rFonts w:ascii="Verdana" w:eastAsia="맑은 고딕" w:hAnsi="Verdana" w:cs="Times New Roman"/>
+          <w:kern w:val="0"/>
+          <w:szCs w:val="20"/>
+          <w:lang w:eastAsia="en-US"/>
+        </w:rPr>
+        <w:t>update(</w:t>
+      </w:r>
+      <w:proofErr w:type="gramEnd"/>
+      <w:r>
+        <w:rPr>
+          <w:rFonts w:ascii="Verdana" w:eastAsia="맑은 고딕" w:hAnsi="Verdana" w:cs="Times New Roman"/>
+          <w:kern w:val="0"/>
+          <w:szCs w:val="20"/>
+          <w:lang w:eastAsia="en-US"/>
+        </w:rPr>
+        <w:t xml:space="preserve">) method. </w:t>
+      </w:r>
+      <w:r>
+        <w:rPr>
+          <w:rFonts w:ascii="Verdana" w:eastAsia="맑은 고딕" w:hAnsi="Verdana" w:cs="Times New Roman"/>
+          <w:kern w:val="0"/>
+          <w:szCs w:val="20"/>
+          <w:lang w:eastAsia="en-US"/>
+        </w:rPr>
+        <w:t xml:space="preserve">Within update() method, the instance of </w:t>
+      </w:r>
+      <w:proofErr w:type="spellStart"/>
+      <w:r>
+        <w:rPr>
+          <w:rFonts w:ascii="Verdana" w:eastAsia="맑은 고딕" w:hAnsi="Verdana" w:cs="Times New Roman"/>
+          <w:kern w:val="0"/>
+          <w:szCs w:val="20"/>
+          <w:lang w:eastAsia="en-US"/>
+        </w:rPr>
+        <w:t>ExternalData</w:t>
+      </w:r>
+      <w:proofErr w:type="spellEnd"/>
+      <w:r>
+        <w:rPr>
+          <w:rFonts w:ascii="Verdana" w:eastAsia="맑은 고딕" w:hAnsi="Verdana" w:cs="Times New Roman"/>
+          <w:kern w:val="0"/>
+          <w:szCs w:val="20"/>
+          <w:lang w:eastAsia="en-US"/>
+        </w:rPr>
+        <w:t xml:space="preserve">, data will be scanned and the method will fetch the Level map section of the data and read through the data, while filling up the </w:t>
+      </w:r>
+      <w:proofErr w:type="spellStart"/>
+      <w:r>
+        <w:rPr>
+          <w:rFonts w:ascii="Verdana" w:eastAsia="맑은 고딕" w:hAnsi="Verdana" w:cs="Times New Roman"/>
+          <w:kern w:val="0"/>
+          <w:szCs w:val="20"/>
+          <w:lang w:eastAsia="en-US"/>
+        </w:rPr>
+        <w:t>GraphicGrid</w:t>
+      </w:r>
+      <w:proofErr w:type="spellEnd"/>
+      <w:r>
+        <w:rPr>
+          <w:rFonts w:ascii="Verdana" w:eastAsia="맑은 고딕" w:hAnsi="Verdana" w:cs="Times New Roman"/>
+          <w:kern w:val="0"/>
+          <w:szCs w:val="20"/>
+          <w:lang w:eastAsia="en-US"/>
+        </w:rPr>
+        <w:t xml:space="preserve"> with the corresponding graphic data.</w:t>
+      </w:r>
+    </w:p>
+    <w:p>
+      <w:pPr>
+        <w:jc w:val="center"/>
+      </w:pPr>
+      <w:r>
+        <w:pict>
+          <v:shape id="_x0000_i1035" type="#_x0000_t75" style="width:192pt;height:70.5pt">
+            <v:imagedata r:id="rId37" o:title="Class Diagram6"/>
+          </v:shape>
+        </w:pict>
+      </w:r>
+    </w:p>
+    <w:p>
+      <w:pPr>
+        <w:widowControl/>
+        <w:wordWrap/>
+        <w:autoSpaceDE/>
+        <w:autoSpaceDN/>
+        <w:jc w:val="center"/>
+        <w:rPr>
+          <w:rFonts w:ascii="Verdana" w:eastAsia="맑은 고딕" w:hAnsi="Verdana" w:cs="Times New Roman"/>
+          <w:color w:val="4472C4"/>
+          <w:kern w:val="0"/>
+          <w:sz w:val="16"/>
+          <w:szCs w:val="16"/>
+          <w:lang w:eastAsia="en-US"/>
+        </w:rPr>
+      </w:pPr>
+      <w:r>
+        <w:rPr>
+          <w:rFonts w:ascii="Verdana" w:eastAsia="맑은 고딕" w:hAnsi="Verdana" w:cs="Times New Roman"/>
+          <w:color w:val="4472C4"/>
+          <w:kern w:val="0"/>
+          <w:sz w:val="16"/>
+          <w:szCs w:val="16"/>
+          <w:lang w:eastAsia="en-US"/>
+        </w:rPr>
+        <w:t>Figure #</w:t>
+      </w:r>
+      <w:r>
+        <w:rPr>
+          <w:rFonts w:ascii="Verdana" w:eastAsia="맑은 고딕" w:hAnsi="Verdana" w:cs="Times New Roman"/>
+          <w:color w:val="4472C4"/>
+          <w:kern w:val="0"/>
+          <w:sz w:val="16"/>
+          <w:szCs w:val="16"/>
+          <w:lang w:eastAsia="en-US"/>
+        </w:rPr>
+        <w:t xml:space="preserve"> </w:t>
+      </w:r>
+      <w:r>
+        <w:rPr>
+          <w:rFonts w:ascii="Verdana" w:eastAsia="맑은 고딕" w:hAnsi="Verdana" w:cs="Times New Roman"/>
+          <w:color w:val="4472C4"/>
+          <w:kern w:val="0"/>
+          <w:sz w:val="16"/>
+          <w:szCs w:val="16"/>
+          <w:lang w:eastAsia="en-US"/>
+        </w:rPr>
+        <w:t>–</w:t>
+      </w:r>
+      <w:r>
+        <w:rPr>
+          <w:rFonts w:ascii="Verdana" w:eastAsia="맑은 고딕" w:hAnsi="Verdana" w:cs="Times New Roman"/>
+          <w:color w:val="4472C4"/>
+          <w:kern w:val="0"/>
+          <w:sz w:val="16"/>
+          <w:szCs w:val="16"/>
+          <w:lang w:eastAsia="en-US"/>
+        </w:rPr>
+        <w:t xml:space="preserve"> </w:t>
+      </w:r>
+      <w:proofErr w:type="spellStart"/>
+      <w:r>
+        <w:rPr>
+          <w:rFonts w:ascii="Verdana" w:eastAsia="맑은 고딕" w:hAnsi="Verdana" w:cs="Times New Roman"/>
+          <w:color w:val="4472C4"/>
+          <w:kern w:val="0"/>
+          <w:sz w:val="16"/>
+          <w:szCs w:val="16"/>
+          <w:lang w:eastAsia="en-US"/>
+        </w:rPr>
+        <w:t>LevelManager</w:t>
+      </w:r>
+      <w:proofErr w:type="spellEnd"/>
+      <w:r>
+        <w:rPr>
+          <w:rFonts w:ascii="Verdana" w:eastAsia="맑은 고딕" w:hAnsi="Verdana" w:cs="Times New Roman"/>
+          <w:color w:val="4472C4"/>
+          <w:kern w:val="0"/>
+          <w:sz w:val="16"/>
+          <w:szCs w:val="16"/>
+          <w:lang w:eastAsia="en-US"/>
+        </w:rPr>
+        <w:t xml:space="preserve"> Class</w:t>
+      </w:r>
+      <w:r>
+        <w:rPr>
+          <w:rFonts w:ascii="Verdana" w:hAnsi="Verdana"/>
+        </w:rPr>
+        <w:t xml:space="preserve"> </w:t>
       </w:r>
     </w:p>
     <w:p>
@@ -3053,12 +10074,13 @@
           <w:color w:val="4472C4" w:themeColor="accent5"/>
         </w:rPr>
       </w:pPr>
+      <w:bookmarkStart w:id="19" w:name="_Toc446438434"/>
       <w:r>
         <w:rPr>
           <w:rFonts w:ascii="Verdana" w:hAnsi="Verdana"/>
           <w:color w:val="4472C4" w:themeColor="accent5"/>
         </w:rPr>
-        <w:t>3.8</w:t>
+        <w:t>3.9</w:t>
       </w:r>
       <w:r>
         <w:rPr>
@@ -3072,48 +10094,37 @@
           <w:rFonts w:ascii="Verdana" w:hAnsi="Verdana"/>
           <w:color w:val="4472C4" w:themeColor="accent5"/>
         </w:rPr>
-        <w:t>Level Management</w:t>
-      </w:r>
-    </w:p>
-    <w:p>
-      <w:pPr>
-        <w:pStyle w:val="Heading2"/>
-        <w:ind w:firstLine="800"/>
+        <w:t>Miscellaneous</w:t>
+      </w:r>
+      <w:r>
+        <w:rPr>
+          <w:rFonts w:ascii="Verdana" w:hAnsi="Verdana"/>
+          <w:color w:val="4472C4" w:themeColor="accent5"/>
+        </w:rPr>
+        <w:t xml:space="preserve"> (</w:t>
+      </w:r>
+      <w:r>
         <w:rPr>
           <w:rFonts w:ascii="Verdana" w:hAnsi="Verdana" w:hint="eastAsia"/>
           <w:color w:val="4472C4" w:themeColor="accent5"/>
         </w:rPr>
-      </w:pPr>
+        <w:t>Data Storage</w:t>
+      </w:r>
       <w:r>
         <w:rPr>
           <w:rFonts w:ascii="Verdana" w:hAnsi="Verdana"/>
           <w:color w:val="4472C4" w:themeColor="accent5"/>
         </w:rPr>
-        <w:t>3.9</w:t>
-      </w:r>
-      <w:r>
-        <w:rPr>
-          <w:rFonts w:ascii="Verdana" w:hAnsi="Verdana"/>
-          <w:color w:val="4472C4" w:themeColor="accent5"/>
-        </w:rPr>
-        <w:t xml:space="preserve"> </w:t>
-      </w:r>
-      <w:r>
-        <w:rPr>
-          <w:rFonts w:ascii="Verdana" w:hAnsi="Verdana"/>
-          <w:color w:val="4472C4" w:themeColor="accent5"/>
-        </w:rPr>
-        <w:t>Miscellaneous</w:t>
-      </w:r>
-      <w:bookmarkStart w:id="9" w:name="_GoBack"/>
-      <w:bookmarkEnd w:id="9"/>
+        <w:t>)</w:t>
+      </w:r>
+      <w:bookmarkEnd w:id="19"/>
     </w:p>
     <w:p>
       <w:pPr>
         <w:ind w:firstLine="800"/>
         <w:jc w:val="left"/>
         <w:rPr>
-          <w:rFonts w:ascii="Verdana" w:hAnsi="Verdana" w:hint="eastAsia"/>
+          <w:rFonts w:ascii="Verdana" w:hAnsi="Verdana"/>
           <w:color w:val="4472C4" w:themeColor="accent5"/>
           <w:sz w:val="16"/>
         </w:rPr>
@@ -3283,7 +10294,7 @@
   <w:abstractNum w:abstractNumId="1">
     <w:nsid w:val="539412B5"/>
     <w:multiLevelType w:val="hybridMultilevel"/>
-    <w:tmpl w:val="9D32202A"/>
+    <w:tmpl w:val="CB0AB97A"/>
     <w:lvl w:ilvl="0" w:tplc="04090001">
       <w:start w:val="1"/>
       <w:numFmt w:val="bullet"/>
@@ -3308,16 +10319,16 @@
         <w:rFonts w:ascii="Wingdings" w:hAnsi="Wingdings" w:hint="default"/>
       </w:rPr>
     </w:lvl>
-    <w:lvl w:ilvl="2" w:tplc="04090005" w:tentative="1">
-      <w:start w:val="1"/>
+    <w:lvl w:ilvl="2" w:tplc="08168ABC">
+      <w:start w:val="2"/>
       <w:numFmt w:val="bullet"/>
-      <w:lvlText w:val=""/>
+      <w:lvlText w:val=""/>
       <w:lvlJc w:val="left"/>
       <w:pPr>
-        <w:ind w:left="2000" w:hanging="400"/>
+        <w:ind w:left="1960" w:hanging="360"/>
       </w:pPr>
       <w:rPr>
-        <w:rFonts w:ascii="Wingdings" w:hAnsi="Wingdings" w:hint="default"/>
+        <w:rFonts w:ascii="Wingdings" w:eastAsiaTheme="minorEastAsia" w:hAnsi="Wingdings" w:cstheme="minorBidi" w:hint="default"/>
       </w:rPr>
     </w:lvl>
     <w:lvl w:ilvl="3" w:tplc="04090001" w:tentative="1">
@@ -4224,7 +11235,7 @@
 </file>
 
 <file path=customXml/itemProps1.xml><?xml version="1.0" encoding="utf-8"?>
-<ds:datastoreItem xmlns:ds="http://schemas.openxmlformats.org/officeDocument/2006/customXml" ds:itemID="{18CBC5F2-9E05-4DB7-AD84-B0E8201AD973}">
+<ds:datastoreItem xmlns:ds="http://schemas.openxmlformats.org/officeDocument/2006/customXml" ds:itemID="{A83F4693-C221-4CB0-B14F-7BCD602CA573}">
   <ds:schemaRefs>
     <ds:schemaRef ds:uri="http://schemas.openxmlformats.org/officeDocument/2006/bibliography"/>
   </ds:schemaRefs>

--- a/CS319 Design Report.docx
+++ b/CS319 Design Report.docx
@@ -150,6 +150,8 @@
           <w:rFonts w:ascii="Verdana" w:hAnsi="Verdana"/>
         </w:rPr>
       </w:pPr>
+      <w:bookmarkStart w:id="0" w:name="_GoBack"/>
+      <w:bookmarkEnd w:id="0"/>
     </w:p>
     <w:p>
       <w:pPr>
@@ -570,7 +572,7 @@
           <w:r>
             <w:fldChar w:fldCharType="separate"/>
           </w:r>
-          <w:hyperlink w:anchor="_Toc446438416" w:history="1">
+          <w:hyperlink w:anchor="_Toc446854856" w:history="1">
             <w:r>
               <w:rPr>
                 <w:rStyle w:val="Hyperlink"/>
@@ -598,7 +600,7 @@
                 <w:noProof/>
                 <w:webHidden/>
               </w:rPr>
-              <w:instrText xml:space="preserve"> PAGEREF _Toc446438416 \h </w:instrText>
+              <w:instrText xml:space="preserve"> PAGEREF _Toc446854856 \h </w:instrText>
             </w:r>
             <w:r>
               <w:rPr>
@@ -640,7 +642,7 @@
               <w:noProof/>
             </w:rPr>
           </w:pPr>
-          <w:hyperlink w:anchor="_Toc446438417" w:history="1">
+          <w:hyperlink w:anchor="_Toc446854857" w:history="1">
             <w:r>
               <w:rPr>
                 <w:rStyle w:val="Hyperlink"/>
@@ -668,7 +670,7 @@
                 <w:noProof/>
                 <w:webHidden/>
               </w:rPr>
-              <w:instrText xml:space="preserve"> PAGEREF _Toc446438417 \h </w:instrText>
+              <w:instrText xml:space="preserve"> PAGEREF _Toc446854857 \h </w:instrText>
             </w:r>
             <w:r>
               <w:rPr>
@@ -710,7 +712,7 @@
               <w:noProof/>
             </w:rPr>
           </w:pPr>
-          <w:hyperlink w:anchor="_Toc446438418" w:history="1">
+          <w:hyperlink w:anchor="_Toc446854858" w:history="1">
             <w:r>
               <w:rPr>
                 <w:rStyle w:val="Hyperlink"/>
@@ -738,7 +740,7 @@
                 <w:noProof/>
                 <w:webHidden/>
               </w:rPr>
-              <w:instrText xml:space="preserve"> PAGEREF _Toc446438418 \h </w:instrText>
+              <w:instrText xml:space="preserve"> PAGEREF _Toc446854858 \h </w:instrText>
             </w:r>
             <w:r>
               <w:rPr>
@@ -779,7 +781,7 @@
               <w:noProof/>
             </w:rPr>
           </w:pPr>
-          <w:hyperlink w:anchor="_Toc446438419" w:history="1">
+          <w:hyperlink w:anchor="_Toc446854859" w:history="1">
             <w:r>
               <w:rPr>
                 <w:rStyle w:val="Hyperlink"/>
@@ -807,7 +809,7 @@
                 <w:noProof/>
                 <w:webHidden/>
               </w:rPr>
-              <w:instrText xml:space="preserve"> PAGEREF _Toc446438419 \h </w:instrText>
+              <w:instrText xml:space="preserve"> PAGEREF _Toc446854859 \h </w:instrText>
             </w:r>
             <w:r>
               <w:rPr>
@@ -849,7 +851,7 @@
               <w:noProof/>
             </w:rPr>
           </w:pPr>
-          <w:hyperlink w:anchor="_Toc446438420" w:history="1">
+          <w:hyperlink w:anchor="_Toc446854860" w:history="1">
             <w:r>
               <w:rPr>
                 <w:rStyle w:val="Hyperlink"/>
@@ -877,7 +879,7 @@
                 <w:noProof/>
                 <w:webHidden/>
               </w:rPr>
-              <w:instrText xml:space="preserve"> PAGEREF _Toc446438420 \h </w:instrText>
+              <w:instrText xml:space="preserve"> PAGEREF _Toc446854860 \h </w:instrText>
             </w:r>
             <w:r>
               <w:rPr>
@@ -919,7 +921,7 @@
               <w:noProof/>
             </w:rPr>
           </w:pPr>
-          <w:hyperlink w:anchor="_Toc446438421" w:history="1">
+          <w:hyperlink w:anchor="_Toc446854861" w:history="1">
             <w:r>
               <w:rPr>
                 <w:rStyle w:val="Hyperlink"/>
@@ -947,7 +949,7 @@
                 <w:noProof/>
                 <w:webHidden/>
               </w:rPr>
-              <w:instrText xml:space="preserve"> PAGEREF _Toc446438421 \h </w:instrText>
+              <w:instrText xml:space="preserve"> PAGEREF _Toc446854861 \h </w:instrText>
             </w:r>
             <w:r>
               <w:rPr>
@@ -989,7 +991,7 @@
               <w:noProof/>
             </w:rPr>
           </w:pPr>
-          <w:hyperlink w:anchor="_Toc446438422" w:history="1">
+          <w:hyperlink w:anchor="_Toc446854862" w:history="1">
             <w:r>
               <w:rPr>
                 <w:rStyle w:val="Hyperlink"/>
@@ -1017,7 +1019,7 @@
                 <w:noProof/>
                 <w:webHidden/>
               </w:rPr>
-              <w:instrText xml:space="preserve"> PAGEREF _Toc446438422 \h </w:instrText>
+              <w:instrText xml:space="preserve"> PAGEREF _Toc446854862 \h </w:instrText>
             </w:r>
             <w:r>
               <w:rPr>
@@ -1059,7 +1061,7 @@
               <w:noProof/>
             </w:rPr>
           </w:pPr>
-          <w:hyperlink w:anchor="_Toc446438423" w:history="1">
+          <w:hyperlink w:anchor="_Toc446854863" w:history="1">
             <w:r>
               <w:rPr>
                 <w:rStyle w:val="Hyperlink"/>
@@ -1087,7 +1089,7 @@
                 <w:noProof/>
                 <w:webHidden/>
               </w:rPr>
-              <w:instrText xml:space="preserve"> PAGEREF _Toc446438423 \h </w:instrText>
+              <w:instrText xml:space="preserve"> PAGEREF _Toc446854863 \h </w:instrText>
             </w:r>
             <w:r>
               <w:rPr>
@@ -1129,7 +1131,7 @@
               <w:noProof/>
             </w:rPr>
           </w:pPr>
-          <w:hyperlink w:anchor="_Toc446438424" w:history="1">
+          <w:hyperlink w:anchor="_Toc446854864" w:history="1">
             <w:r>
               <w:rPr>
                 <w:rStyle w:val="Hyperlink"/>
@@ -1157,7 +1159,7 @@
                 <w:noProof/>
                 <w:webHidden/>
               </w:rPr>
-              <w:instrText xml:space="preserve"> PAGEREF _Toc446438424 \h </w:instrText>
+              <w:instrText xml:space="preserve"> PAGEREF _Toc446854864 \h </w:instrText>
             </w:r>
             <w:r>
               <w:rPr>
@@ -1198,7 +1200,7 @@
               <w:noProof/>
             </w:rPr>
           </w:pPr>
-          <w:hyperlink w:anchor="_Toc446438425" w:history="1">
+          <w:hyperlink w:anchor="_Toc446854865" w:history="1">
             <w:r>
               <w:rPr>
                 <w:rStyle w:val="Hyperlink"/>
@@ -1226,7 +1228,7 @@
                 <w:noProof/>
                 <w:webHidden/>
               </w:rPr>
-              <w:instrText xml:space="preserve"> PAGEREF _Toc446438425 \h </w:instrText>
+              <w:instrText xml:space="preserve"> PAGEREF _Toc446854865 \h </w:instrText>
             </w:r>
             <w:r>
               <w:rPr>
@@ -1258,636 +1260,6 @@
           </w:hyperlink>
         </w:p>
         <w:p>
-          <w:pPr>
-            <w:pStyle w:val="TOC2"/>
-            <w:tabs>
-              <w:tab w:val="right" w:leader="dot" w:pos="9016"/>
-            </w:tabs>
-            <w:ind w:left="400"/>
-            <w:rPr>
-              <w:noProof/>
-            </w:rPr>
-          </w:pPr>
-          <w:hyperlink w:anchor="_Toc446438426" w:history="1">
-            <w:r>
-              <w:rPr>
-                <w:rStyle w:val="Hyperlink"/>
-                <w:rFonts w:ascii="Verdana" w:hAnsi="Verdana"/>
-                <w:noProof/>
-              </w:rPr>
-              <w:t>3.1 Detailed Object Design</w:t>
-            </w:r>
-            <w:r>
-              <w:rPr>
-                <w:noProof/>
-                <w:webHidden/>
-              </w:rPr>
-              <w:tab/>
-            </w:r>
-            <w:r>
-              <w:rPr>
-                <w:noProof/>
-                <w:webHidden/>
-              </w:rPr>
-              <w:fldChar w:fldCharType="begin"/>
-            </w:r>
-            <w:r>
-              <w:rPr>
-                <w:noProof/>
-                <w:webHidden/>
-              </w:rPr>
-              <w:instrText xml:space="preserve"> PAGEREF _Toc446438426 \h </w:instrText>
-            </w:r>
-            <w:r>
-              <w:rPr>
-                <w:noProof/>
-                <w:webHidden/>
-              </w:rPr>
-            </w:r>
-            <w:r>
-              <w:rPr>
-                <w:noProof/>
-                <w:webHidden/>
-              </w:rPr>
-              <w:fldChar w:fldCharType="separate"/>
-            </w:r>
-            <w:r>
-              <w:rPr>
-                <w:noProof/>
-                <w:webHidden/>
-              </w:rPr>
-              <w:t>7</w:t>
-            </w:r>
-            <w:r>
-              <w:rPr>
-                <w:noProof/>
-                <w:webHidden/>
-              </w:rPr>
-              <w:fldChar w:fldCharType="end"/>
-            </w:r>
-          </w:hyperlink>
-        </w:p>
-        <w:p>
-          <w:pPr>
-            <w:pStyle w:val="TOC2"/>
-            <w:tabs>
-              <w:tab w:val="right" w:leader="dot" w:pos="9016"/>
-            </w:tabs>
-            <w:ind w:left="400"/>
-            <w:rPr>
-              <w:noProof/>
-            </w:rPr>
-          </w:pPr>
-          <w:hyperlink w:anchor="_Toc446438427" w:history="1">
-            <w:r>
-              <w:rPr>
-                <w:rStyle w:val="Hyperlink"/>
-                <w:rFonts w:ascii="Verdana" w:eastAsia="맑은 고딕" w:hAnsi="Verdana" w:cs="Times New Roman"/>
-                <w:noProof/>
-              </w:rPr>
-              <w:t>3.2 Render System</w:t>
-            </w:r>
-            <w:r>
-              <w:rPr>
-                <w:noProof/>
-                <w:webHidden/>
-              </w:rPr>
-              <w:tab/>
-            </w:r>
-            <w:r>
-              <w:rPr>
-                <w:noProof/>
-                <w:webHidden/>
-              </w:rPr>
-              <w:fldChar w:fldCharType="begin"/>
-            </w:r>
-            <w:r>
-              <w:rPr>
-                <w:noProof/>
-                <w:webHidden/>
-              </w:rPr>
-              <w:instrText xml:space="preserve"> PAGEREF _Toc446438427 \h </w:instrText>
-            </w:r>
-            <w:r>
-              <w:rPr>
-                <w:noProof/>
-                <w:webHidden/>
-              </w:rPr>
-            </w:r>
-            <w:r>
-              <w:rPr>
-                <w:noProof/>
-                <w:webHidden/>
-              </w:rPr>
-              <w:fldChar w:fldCharType="separate"/>
-            </w:r>
-            <w:r>
-              <w:rPr>
-                <w:noProof/>
-                <w:webHidden/>
-              </w:rPr>
-              <w:t>9</w:t>
-            </w:r>
-            <w:r>
-              <w:rPr>
-                <w:noProof/>
-                <w:webHidden/>
-              </w:rPr>
-              <w:fldChar w:fldCharType="end"/>
-            </w:r>
-          </w:hyperlink>
-        </w:p>
-        <w:p>
-          <w:pPr>
-            <w:pStyle w:val="TOC2"/>
-            <w:tabs>
-              <w:tab w:val="right" w:leader="dot" w:pos="9016"/>
-            </w:tabs>
-            <w:ind w:left="400"/>
-            <w:rPr>
-              <w:noProof/>
-            </w:rPr>
-          </w:pPr>
-          <w:hyperlink w:anchor="_Toc446438428" w:history="1">
-            <w:r>
-              <w:rPr>
-                <w:rStyle w:val="Hyperlink"/>
-                <w:rFonts w:ascii="Verdana" w:hAnsi="Verdana"/>
-                <w:noProof/>
-              </w:rPr>
-              <w:t>3.3 Game Mechanics Management</w:t>
-            </w:r>
-            <w:r>
-              <w:rPr>
-                <w:noProof/>
-                <w:webHidden/>
-              </w:rPr>
-              <w:tab/>
-            </w:r>
-            <w:r>
-              <w:rPr>
-                <w:noProof/>
-                <w:webHidden/>
-              </w:rPr>
-              <w:fldChar w:fldCharType="begin"/>
-            </w:r>
-            <w:r>
-              <w:rPr>
-                <w:noProof/>
-                <w:webHidden/>
-              </w:rPr>
-              <w:instrText xml:space="preserve"> PAGEREF _Toc446438428 \h </w:instrText>
-            </w:r>
-            <w:r>
-              <w:rPr>
-                <w:noProof/>
-                <w:webHidden/>
-              </w:rPr>
-            </w:r>
-            <w:r>
-              <w:rPr>
-                <w:noProof/>
-                <w:webHidden/>
-              </w:rPr>
-              <w:fldChar w:fldCharType="separate"/>
-            </w:r>
-            <w:r>
-              <w:rPr>
-                <w:noProof/>
-                <w:webHidden/>
-              </w:rPr>
-              <w:t>13</w:t>
-            </w:r>
-            <w:r>
-              <w:rPr>
-                <w:noProof/>
-                <w:webHidden/>
-              </w:rPr>
-              <w:fldChar w:fldCharType="end"/>
-            </w:r>
-          </w:hyperlink>
-        </w:p>
-        <w:p>
-          <w:pPr>
-            <w:pStyle w:val="TOC2"/>
-            <w:tabs>
-              <w:tab w:val="right" w:leader="dot" w:pos="9016"/>
-            </w:tabs>
-            <w:ind w:left="400"/>
-            <w:rPr>
-              <w:noProof/>
-            </w:rPr>
-          </w:pPr>
-          <w:hyperlink w:anchor="_Toc446438429" w:history="1">
-            <w:r>
-              <w:rPr>
-                <w:rStyle w:val="Hyperlink"/>
-                <w:rFonts w:ascii="Verdana" w:hAnsi="Verdana"/>
-                <w:noProof/>
-              </w:rPr>
-              <w:t>3.4 Input Management</w:t>
-            </w:r>
-            <w:r>
-              <w:rPr>
-                <w:noProof/>
-                <w:webHidden/>
-              </w:rPr>
-              <w:tab/>
-            </w:r>
-            <w:r>
-              <w:rPr>
-                <w:noProof/>
-                <w:webHidden/>
-              </w:rPr>
-              <w:fldChar w:fldCharType="begin"/>
-            </w:r>
-            <w:r>
-              <w:rPr>
-                <w:noProof/>
-                <w:webHidden/>
-              </w:rPr>
-              <w:instrText xml:space="preserve"> PAGEREF _Toc446438429 \h </w:instrText>
-            </w:r>
-            <w:r>
-              <w:rPr>
-                <w:noProof/>
-                <w:webHidden/>
-              </w:rPr>
-            </w:r>
-            <w:r>
-              <w:rPr>
-                <w:noProof/>
-                <w:webHidden/>
-              </w:rPr>
-              <w:fldChar w:fldCharType="separate"/>
-            </w:r>
-            <w:r>
-              <w:rPr>
-                <w:noProof/>
-                <w:webHidden/>
-              </w:rPr>
-              <w:t>14</w:t>
-            </w:r>
-            <w:r>
-              <w:rPr>
-                <w:noProof/>
-                <w:webHidden/>
-              </w:rPr>
-              <w:fldChar w:fldCharType="end"/>
-            </w:r>
-          </w:hyperlink>
-        </w:p>
-        <w:p>
-          <w:pPr>
-            <w:pStyle w:val="TOC2"/>
-            <w:tabs>
-              <w:tab w:val="right" w:leader="dot" w:pos="9016"/>
-            </w:tabs>
-            <w:ind w:left="400"/>
-            <w:rPr>
-              <w:noProof/>
-            </w:rPr>
-          </w:pPr>
-          <w:hyperlink w:anchor="_Toc446438430" w:history="1">
-            <w:r>
-              <w:rPr>
-                <w:rStyle w:val="Hyperlink"/>
-                <w:rFonts w:ascii="Verdana" w:hAnsi="Verdana"/>
-                <w:noProof/>
-              </w:rPr>
-              <w:t>3.5 External Data Management</w:t>
-            </w:r>
-            <w:r>
-              <w:rPr>
-                <w:noProof/>
-                <w:webHidden/>
-              </w:rPr>
-              <w:tab/>
-            </w:r>
-            <w:r>
-              <w:rPr>
-                <w:noProof/>
-                <w:webHidden/>
-              </w:rPr>
-              <w:fldChar w:fldCharType="begin"/>
-            </w:r>
-            <w:r>
-              <w:rPr>
-                <w:noProof/>
-                <w:webHidden/>
-              </w:rPr>
-              <w:instrText xml:space="preserve"> PAGEREF _Toc446438430 \h </w:instrText>
-            </w:r>
-            <w:r>
-              <w:rPr>
-                <w:noProof/>
-                <w:webHidden/>
-              </w:rPr>
-            </w:r>
-            <w:r>
-              <w:rPr>
-                <w:noProof/>
-                <w:webHidden/>
-              </w:rPr>
-              <w:fldChar w:fldCharType="separate"/>
-            </w:r>
-            <w:r>
-              <w:rPr>
-                <w:noProof/>
-                <w:webHidden/>
-              </w:rPr>
-              <w:t>15</w:t>
-            </w:r>
-            <w:r>
-              <w:rPr>
-                <w:noProof/>
-                <w:webHidden/>
-              </w:rPr>
-              <w:fldChar w:fldCharType="end"/>
-            </w:r>
-          </w:hyperlink>
-        </w:p>
-        <w:p>
-          <w:pPr>
-            <w:pStyle w:val="TOC2"/>
-            <w:tabs>
-              <w:tab w:val="right" w:leader="dot" w:pos="9016"/>
-            </w:tabs>
-            <w:ind w:left="400"/>
-            <w:rPr>
-              <w:noProof/>
-            </w:rPr>
-          </w:pPr>
-          <w:hyperlink w:anchor="_Toc446438431" w:history="1">
-            <w:r>
-              <w:rPr>
-                <w:rStyle w:val="Hyperlink"/>
-                <w:rFonts w:ascii="Verdana" w:hAnsi="Verdana"/>
-                <w:noProof/>
-              </w:rPr>
-              <w:t>3.6 Game Event Management</w:t>
-            </w:r>
-            <w:r>
-              <w:rPr>
-                <w:noProof/>
-                <w:webHidden/>
-              </w:rPr>
-              <w:tab/>
-            </w:r>
-            <w:r>
-              <w:rPr>
-                <w:noProof/>
-                <w:webHidden/>
-              </w:rPr>
-              <w:fldChar w:fldCharType="begin"/>
-            </w:r>
-            <w:r>
-              <w:rPr>
-                <w:noProof/>
-                <w:webHidden/>
-              </w:rPr>
-              <w:instrText xml:space="preserve"> PAGEREF _Toc446438431 \h </w:instrText>
-            </w:r>
-            <w:r>
-              <w:rPr>
-                <w:noProof/>
-                <w:webHidden/>
-              </w:rPr>
-            </w:r>
-            <w:r>
-              <w:rPr>
-                <w:noProof/>
-                <w:webHidden/>
-              </w:rPr>
-              <w:fldChar w:fldCharType="separate"/>
-            </w:r>
-            <w:r>
-              <w:rPr>
-                <w:noProof/>
-                <w:webHidden/>
-              </w:rPr>
-              <w:t>16</w:t>
-            </w:r>
-            <w:r>
-              <w:rPr>
-                <w:noProof/>
-                <w:webHidden/>
-              </w:rPr>
-              <w:fldChar w:fldCharType="end"/>
-            </w:r>
-          </w:hyperlink>
-        </w:p>
-        <w:p>
-          <w:pPr>
-            <w:pStyle w:val="TOC2"/>
-            <w:tabs>
-              <w:tab w:val="right" w:leader="dot" w:pos="9016"/>
-            </w:tabs>
-            <w:ind w:left="400"/>
-            <w:rPr>
-              <w:noProof/>
-            </w:rPr>
-          </w:pPr>
-          <w:hyperlink w:anchor="_Toc446438432" w:history="1">
-            <w:r>
-              <w:rPr>
-                <w:rStyle w:val="Hyperlink"/>
-                <w:rFonts w:ascii="Verdana" w:hAnsi="Verdana"/>
-                <w:noProof/>
-              </w:rPr>
-              <w:t>3.7 Gameplay Object Management</w:t>
-            </w:r>
-            <w:r>
-              <w:rPr>
-                <w:noProof/>
-                <w:webHidden/>
-              </w:rPr>
-              <w:tab/>
-            </w:r>
-            <w:r>
-              <w:rPr>
-                <w:noProof/>
-                <w:webHidden/>
-              </w:rPr>
-              <w:fldChar w:fldCharType="begin"/>
-            </w:r>
-            <w:r>
-              <w:rPr>
-                <w:noProof/>
-                <w:webHidden/>
-              </w:rPr>
-              <w:instrText xml:space="preserve"> PAGEREF _Toc446438432 \h </w:instrText>
-            </w:r>
-            <w:r>
-              <w:rPr>
-                <w:noProof/>
-                <w:webHidden/>
-              </w:rPr>
-            </w:r>
-            <w:r>
-              <w:rPr>
-                <w:noProof/>
-                <w:webHidden/>
-              </w:rPr>
-              <w:fldChar w:fldCharType="separate"/>
-            </w:r>
-            <w:r>
-              <w:rPr>
-                <w:noProof/>
-                <w:webHidden/>
-              </w:rPr>
-              <w:t>16</w:t>
-            </w:r>
-            <w:r>
-              <w:rPr>
-                <w:noProof/>
-                <w:webHidden/>
-              </w:rPr>
-              <w:fldChar w:fldCharType="end"/>
-            </w:r>
-          </w:hyperlink>
-        </w:p>
-        <w:p>
-          <w:pPr>
-            <w:pStyle w:val="TOC2"/>
-            <w:tabs>
-              <w:tab w:val="right" w:leader="dot" w:pos="9016"/>
-            </w:tabs>
-            <w:ind w:left="400"/>
-            <w:rPr>
-              <w:noProof/>
-            </w:rPr>
-          </w:pPr>
-          <w:hyperlink w:anchor="_Toc446438433" w:history="1">
-            <w:r>
-              <w:rPr>
-                <w:rStyle w:val="Hyperlink"/>
-                <w:rFonts w:ascii="Verdana" w:hAnsi="Verdana"/>
-                <w:noProof/>
-              </w:rPr>
-              <w:t>3.8 Level Management</w:t>
-            </w:r>
-            <w:r>
-              <w:rPr>
-                <w:noProof/>
-                <w:webHidden/>
-              </w:rPr>
-              <w:tab/>
-            </w:r>
-            <w:r>
-              <w:rPr>
-                <w:noProof/>
-                <w:webHidden/>
-              </w:rPr>
-              <w:fldChar w:fldCharType="begin"/>
-            </w:r>
-            <w:r>
-              <w:rPr>
-                <w:noProof/>
-                <w:webHidden/>
-              </w:rPr>
-              <w:instrText xml:space="preserve"> PAGEREF _Toc446438433 \h </w:instrText>
-            </w:r>
-            <w:r>
-              <w:rPr>
-                <w:noProof/>
-                <w:webHidden/>
-              </w:rPr>
-            </w:r>
-            <w:r>
-              <w:rPr>
-                <w:noProof/>
-                <w:webHidden/>
-              </w:rPr>
-              <w:fldChar w:fldCharType="separate"/>
-            </w:r>
-            <w:r>
-              <w:rPr>
-                <w:noProof/>
-                <w:webHidden/>
-              </w:rPr>
-              <w:t>20</w:t>
-            </w:r>
-            <w:r>
-              <w:rPr>
-                <w:noProof/>
-                <w:webHidden/>
-              </w:rPr>
-              <w:fldChar w:fldCharType="end"/>
-            </w:r>
-          </w:hyperlink>
-        </w:p>
-        <w:p>
-          <w:pPr>
-            <w:pStyle w:val="TOC2"/>
-            <w:tabs>
-              <w:tab w:val="right" w:leader="dot" w:pos="9016"/>
-            </w:tabs>
-            <w:ind w:left="400"/>
-            <w:rPr>
-              <w:noProof/>
-            </w:rPr>
-          </w:pPr>
-          <w:hyperlink w:anchor="_Toc446438434" w:history="1">
-            <w:r>
-              <w:rPr>
-                <w:rStyle w:val="Hyperlink"/>
-                <w:rFonts w:ascii="Verdana" w:hAnsi="Verdana"/>
-                <w:noProof/>
-              </w:rPr>
-              <w:t>3.9 Miscellaneous (Data Storage)</w:t>
-            </w:r>
-            <w:r>
-              <w:rPr>
-                <w:noProof/>
-                <w:webHidden/>
-              </w:rPr>
-              <w:tab/>
-            </w:r>
-            <w:r>
-              <w:rPr>
-                <w:noProof/>
-                <w:webHidden/>
-              </w:rPr>
-              <w:fldChar w:fldCharType="begin"/>
-            </w:r>
-            <w:r>
-              <w:rPr>
-                <w:noProof/>
-                <w:webHidden/>
-              </w:rPr>
-              <w:instrText xml:space="preserve"> PAGEREF _Toc446438434 \h </w:instrText>
-            </w:r>
-            <w:r>
-              <w:rPr>
-                <w:noProof/>
-                <w:webHidden/>
-              </w:rPr>
-            </w:r>
-            <w:r>
-              <w:rPr>
-                <w:noProof/>
-                <w:webHidden/>
-              </w:rPr>
-              <w:fldChar w:fldCharType="separate"/>
-            </w:r>
-            <w:r>
-              <w:rPr>
-                <w:noProof/>
-                <w:webHidden/>
-              </w:rPr>
-              <w:t>20</w:t>
-            </w:r>
-            <w:r>
-              <w:rPr>
-                <w:noProof/>
-                <w:webHidden/>
-              </w:rPr>
-              <w:fldChar w:fldCharType="end"/>
-            </w:r>
-          </w:hyperlink>
-        </w:p>
-        <w:p>
           <w:r>
             <w:rPr>
               <w:b/>
@@ -1910,13 +1282,90 @@
     </w:p>
     <w:p>
       <w:pPr>
+        <w:rPr>
+          <w:rFonts w:ascii="Verdana" w:hAnsi="Verdana"/>
+        </w:rPr>
+      </w:pPr>
+    </w:p>
+    <w:p>
+      <w:pPr>
+        <w:rPr>
+          <w:rFonts w:ascii="Verdana" w:hAnsi="Verdana"/>
+        </w:rPr>
+      </w:pPr>
+    </w:p>
+    <w:p>
+      <w:pPr>
+        <w:rPr>
+          <w:rFonts w:ascii="Verdana" w:hAnsi="Verdana"/>
+        </w:rPr>
+      </w:pPr>
+    </w:p>
+    <w:p>
+      <w:pPr>
+        <w:rPr>
+          <w:rFonts w:ascii="Verdana" w:hAnsi="Verdana"/>
+        </w:rPr>
+      </w:pPr>
+    </w:p>
+    <w:p>
+      <w:pPr>
+        <w:rPr>
+          <w:rFonts w:ascii="Verdana" w:hAnsi="Verdana"/>
+        </w:rPr>
+      </w:pPr>
+    </w:p>
+    <w:p>
+      <w:pPr>
+        <w:rPr>
+          <w:rFonts w:ascii="Verdana" w:hAnsi="Verdana"/>
+        </w:rPr>
+      </w:pPr>
+    </w:p>
+    <w:p>
+      <w:pPr>
+        <w:rPr>
+          <w:rFonts w:ascii="Verdana" w:hAnsi="Verdana"/>
+        </w:rPr>
+      </w:pPr>
+    </w:p>
+    <w:p>
+      <w:pPr>
+        <w:rPr>
+          <w:rFonts w:ascii="Verdana" w:hAnsi="Verdana"/>
+        </w:rPr>
+      </w:pPr>
+    </w:p>
+    <w:p>
+      <w:pPr>
+        <w:rPr>
+          <w:rFonts w:ascii="Verdana" w:hAnsi="Verdana"/>
+        </w:rPr>
+      </w:pPr>
+    </w:p>
+    <w:p>
+      <w:pPr>
+        <w:rPr>
+          <w:rFonts w:ascii="Verdana" w:hAnsi="Verdana"/>
+        </w:rPr>
+      </w:pPr>
+    </w:p>
+    <w:p>
+      <w:pPr>
+        <w:rPr>
+          <w:rFonts w:ascii="Verdana" w:hAnsi="Verdana" w:hint="eastAsia"/>
+        </w:rPr>
+      </w:pPr>
+    </w:p>
+    <w:p>
+      <w:pPr>
         <w:pStyle w:val="Heading1"/>
         <w:rPr>
           <w:rFonts w:ascii="Verdana" w:hAnsi="Verdana"/>
           <w:color w:val="4472C4" w:themeColor="accent5"/>
         </w:rPr>
       </w:pPr>
-      <w:bookmarkStart w:id="0" w:name="_Toc446438416"/>
+      <w:bookmarkStart w:id="1" w:name="_Toc446854856"/>
       <w:r>
         <w:rPr>
           <w:rFonts w:ascii="Verdana" w:hAnsi="Verdana"/>
@@ -1925,7 +1374,7 @@
         <w:lastRenderedPageBreak/>
         <w:t>1. Introduction</w:t>
       </w:r>
-      <w:bookmarkEnd w:id="0"/>
+      <w:bookmarkEnd w:id="1"/>
     </w:p>
     <w:p>
       <w:pPr>
@@ -1936,7 +1385,7 @@
           <w:color w:val="4472C4" w:themeColor="accent5"/>
         </w:rPr>
       </w:pPr>
-      <w:bookmarkStart w:id="1" w:name="_Toc446438417"/>
+      <w:bookmarkStart w:id="2" w:name="_Toc446854857"/>
       <w:r>
         <w:rPr>
           <w:rFonts w:ascii="Verdana" w:hAnsi="Verdana"/>
@@ -1944,7 +1393,7 @@
         </w:rPr>
         <w:t>1.1 Overview</w:t>
       </w:r>
-      <w:bookmarkEnd w:id="1"/>
+      <w:bookmarkEnd w:id="2"/>
     </w:p>
     <w:p>
       <w:pPr>
@@ -2002,7 +1451,7 @@
       <w:r>
         <w:tab/>
       </w:r>
-      <w:bookmarkStart w:id="2" w:name="_Toc446438418"/>
+      <w:bookmarkStart w:id="3" w:name="_Toc446854858"/>
       <w:r>
         <w:rPr>
           <w:rFonts w:ascii="Verdana" w:hAnsi="Verdana"/>
@@ -2010,7 +1459,7 @@
         </w:rPr>
         <w:t>1.2 Design Goals</w:t>
       </w:r>
-      <w:bookmarkEnd w:id="2"/>
+      <w:bookmarkEnd w:id="3"/>
     </w:p>
     <w:p>
       <w:pPr>
@@ -2227,7 +1676,7 @@
         <w:ind w:leftChars="0"/>
         <w:jc w:val="left"/>
         <w:rPr>
-          <w:rFonts w:ascii="Verdana" w:hAnsi="Verdana" w:hint="eastAsia"/>
+          <w:rFonts w:ascii="Verdana" w:hAnsi="Verdana"/>
         </w:rPr>
       </w:pPr>
       <w:r>
@@ -2517,7 +1966,7 @@
       <w:pPr>
         <w:jc w:val="left"/>
         <w:rPr>
-          <w:rFonts w:ascii="Verdana" w:hAnsi="Verdana" w:hint="eastAsia"/>
+          <w:rFonts w:ascii="Verdana" w:hAnsi="Verdana"/>
         </w:rPr>
       </w:pPr>
     </w:p>
@@ -2696,7 +2145,7 @@
           <w:color w:val="4472C4" w:themeColor="accent5"/>
         </w:rPr>
       </w:pPr>
-      <w:bookmarkStart w:id="3" w:name="_Toc446438419"/>
+      <w:bookmarkStart w:id="4" w:name="_Toc446854859"/>
       <w:r>
         <w:rPr>
           <w:rFonts w:ascii="Verdana" w:hAnsi="Verdana"/>
@@ -2718,7 +2167,7 @@
         </w:rPr>
         <w:t>Software Architecture</w:t>
       </w:r>
-      <w:bookmarkEnd w:id="3"/>
+      <w:bookmarkEnd w:id="4"/>
     </w:p>
     <w:p>
       <w:pPr>
@@ -2729,7 +2178,7 @@
           <w:color w:val="4472C4" w:themeColor="accent5"/>
         </w:rPr>
       </w:pPr>
-      <w:bookmarkStart w:id="4" w:name="_Toc446438420"/>
+      <w:bookmarkStart w:id="5" w:name="_Toc446854860"/>
       <w:r>
         <w:rPr>
           <w:rFonts w:ascii="Verdana" w:hAnsi="Verdana"/>
@@ -2751,7 +2200,7 @@
         </w:rPr>
         <w:t>Subsystem Decomposition</w:t>
       </w:r>
-      <w:bookmarkEnd w:id="4"/>
+      <w:bookmarkEnd w:id="5"/>
     </w:p>
     <w:p>
       <w:pPr>
@@ -2927,7 +2376,7 @@
       </w:pPr>
       <w:r>
         <w:rPr>
-          <w:rFonts w:ascii="Verdana" w:hAnsi="Verdana" w:hint="eastAsia"/>
+          <w:rFonts w:ascii="Verdana" w:hAnsi="Verdana"/>
           <w:noProof/>
           <w:sz w:val="16"/>
         </w:rPr>
@@ -2952,7 +2401,7 @@
             <v:path o:extrusionok="f" gradientshapeok="t" o:connecttype="rect"/>
             <o:lock v:ext="edit" aspectratio="t"/>
           </v:shapetype>
-          <v:shape id="_x0000_i1036" type="#_x0000_t75" style="width:451.5pt;height:311.25pt">
+          <v:shape id="_x0000_i1025" type="#_x0000_t75" style="width:451.5pt;height:311.25pt">
             <v:imagedata r:id="rId7" o:title="Component Diagram1"/>
           </v:shape>
         </w:pict>
@@ -3028,7 +2477,7 @@
           <w:sz w:val="16"/>
         </w:rPr>
         <w:pict>
-          <v:shape id="_x0000_i1025" type="#_x0000_t75" style="width:450.75pt;height:207pt">
+          <v:shape id="_x0000_i1026" type="#_x0000_t75" style="width:450.75pt;height:207pt">
             <v:imagedata r:id="rId8" o:title="Class Diagram1"/>
           </v:shape>
         </w:pict>
@@ -3118,7 +2567,7 @@
           <w:rFonts w:ascii="Verdana" w:hAnsi="Verdana"/>
         </w:rPr>
         <w:pict>
-          <v:shape id="_x0000_i1026" type="#_x0000_t75" style="width:450.75pt;height:246.75pt">
+          <v:shape id="_x0000_i1027" type="#_x0000_t75" style="width:450.75pt;height:246.75pt">
             <v:imagedata r:id="rId9" o:title="Class Diagram1"/>
           </v:shape>
         </w:pict>
@@ -3194,7 +2643,7 @@
           <w:color w:val="4472C4" w:themeColor="accent5"/>
         </w:rPr>
       </w:pPr>
-      <w:bookmarkStart w:id="5" w:name="_Toc446438421"/>
+      <w:bookmarkStart w:id="6" w:name="_Toc446854861"/>
       <w:r>
         <w:rPr>
           <w:rFonts w:ascii="Verdana" w:hAnsi="Verdana"/>
@@ -3202,7 +2651,7 @@
         </w:rPr>
         <w:t>2.2 Hardware/Software Mapping</w:t>
       </w:r>
-      <w:bookmarkEnd w:id="5"/>
+      <w:bookmarkEnd w:id="6"/>
     </w:p>
     <w:p>
       <w:pPr>
@@ -3243,7 +2692,7 @@
           <w:color w:val="4472C4" w:themeColor="accent5"/>
         </w:rPr>
       </w:pPr>
-      <w:bookmarkStart w:id="6" w:name="_Toc446438422"/>
+      <w:bookmarkStart w:id="7" w:name="_Toc446854862"/>
       <w:r>
         <w:rPr>
           <w:rFonts w:ascii="Verdana" w:hAnsi="Verdana"/>
@@ -3251,7 +2700,7 @@
         </w:rPr>
         <w:t>2.3 Persistent Data Management</w:t>
       </w:r>
-      <w:bookmarkEnd w:id="6"/>
+      <w:bookmarkEnd w:id="7"/>
     </w:p>
     <w:p>
       <w:pPr>
@@ -3298,7 +2747,7 @@
           <w:color w:val="4472C4" w:themeColor="accent5"/>
         </w:rPr>
       </w:pPr>
-      <w:bookmarkStart w:id="7" w:name="_Toc446438423"/>
+      <w:bookmarkStart w:id="8" w:name="_Toc446854863"/>
       <w:r>
         <w:rPr>
           <w:rFonts w:ascii="Verdana" w:hAnsi="Verdana"/>
@@ -3306,7 +2755,7 @@
         </w:rPr>
         <w:t>2.4 Access Control/Security</w:t>
       </w:r>
-      <w:bookmarkEnd w:id="7"/>
+      <w:bookmarkEnd w:id="8"/>
     </w:p>
     <w:p>
       <w:pPr>
@@ -3338,7 +2787,7 @@
           <w:color w:val="4472C4" w:themeColor="accent5"/>
         </w:rPr>
       </w:pPr>
-      <w:bookmarkStart w:id="8" w:name="_Toc446438424"/>
+      <w:bookmarkStart w:id="9" w:name="_Toc446854864"/>
       <w:r>
         <w:rPr>
           <w:rFonts w:ascii="Verdana" w:hAnsi="Verdana"/>
@@ -3346,7 +2795,7 @@
         </w:rPr>
         <w:t>2.5 Boundary Conditions</w:t>
       </w:r>
-      <w:bookmarkEnd w:id="8"/>
+      <w:bookmarkEnd w:id="9"/>
     </w:p>
     <w:p>
       <w:pPr>
@@ -3378,18 +2827,181 @@
     </w:p>
     <w:p>
       <w:pPr>
+        <w:ind w:firstLine="800"/>
+        <w:jc w:val="left"/>
+        <w:rPr>
+          <w:rFonts w:ascii="Verdana" w:hAnsi="Verdana"/>
+        </w:rPr>
+      </w:pPr>
+    </w:p>
+    <w:p>
+      <w:pPr>
+        <w:ind w:firstLine="800"/>
+        <w:jc w:val="left"/>
+        <w:rPr>
+          <w:rFonts w:ascii="Verdana" w:hAnsi="Verdana"/>
+        </w:rPr>
+      </w:pPr>
+    </w:p>
+    <w:p>
+      <w:pPr>
+        <w:ind w:firstLine="800"/>
+        <w:jc w:val="left"/>
+        <w:rPr>
+          <w:rFonts w:ascii="Verdana" w:hAnsi="Verdana"/>
+        </w:rPr>
+      </w:pPr>
+    </w:p>
+    <w:p>
+      <w:pPr>
+        <w:ind w:firstLine="800"/>
+        <w:jc w:val="left"/>
+        <w:rPr>
+          <w:rFonts w:ascii="Verdana" w:hAnsi="Verdana"/>
+        </w:rPr>
+      </w:pPr>
+    </w:p>
+    <w:p>
+      <w:pPr>
+        <w:ind w:firstLine="800"/>
+        <w:jc w:val="left"/>
+        <w:rPr>
+          <w:rFonts w:ascii="Verdana" w:hAnsi="Verdana"/>
+        </w:rPr>
+      </w:pPr>
+    </w:p>
+    <w:p>
+      <w:pPr>
+        <w:ind w:firstLine="800"/>
+        <w:jc w:val="left"/>
+        <w:rPr>
+          <w:rFonts w:ascii="Verdana" w:hAnsi="Verdana"/>
+        </w:rPr>
+      </w:pPr>
+    </w:p>
+    <w:p>
+      <w:pPr>
+        <w:ind w:firstLine="800"/>
+        <w:jc w:val="left"/>
+        <w:rPr>
+          <w:rFonts w:ascii="Verdana" w:hAnsi="Verdana"/>
+        </w:rPr>
+      </w:pPr>
+    </w:p>
+    <w:p>
+      <w:pPr>
+        <w:ind w:firstLine="800"/>
+        <w:jc w:val="left"/>
+        <w:rPr>
+          <w:rFonts w:ascii="Verdana" w:hAnsi="Verdana"/>
+        </w:rPr>
+      </w:pPr>
+    </w:p>
+    <w:p>
+      <w:pPr>
+        <w:ind w:firstLine="800"/>
+        <w:jc w:val="left"/>
+        <w:rPr>
+          <w:rFonts w:ascii="Verdana" w:hAnsi="Verdana"/>
+        </w:rPr>
+      </w:pPr>
+    </w:p>
+    <w:p>
+      <w:pPr>
+        <w:ind w:firstLine="800"/>
+        <w:jc w:val="left"/>
+        <w:rPr>
+          <w:rFonts w:ascii="Verdana" w:hAnsi="Verdana"/>
+        </w:rPr>
+      </w:pPr>
+    </w:p>
+    <w:p>
+      <w:pPr>
+        <w:ind w:firstLine="800"/>
+        <w:jc w:val="left"/>
+        <w:rPr>
+          <w:rFonts w:ascii="Verdana" w:hAnsi="Verdana"/>
+        </w:rPr>
+      </w:pPr>
+    </w:p>
+    <w:p>
+      <w:pPr>
+        <w:ind w:firstLine="800"/>
+        <w:jc w:val="left"/>
+        <w:rPr>
+          <w:rFonts w:ascii="Verdana" w:hAnsi="Verdana"/>
+        </w:rPr>
+      </w:pPr>
+    </w:p>
+    <w:p>
+      <w:pPr>
+        <w:ind w:firstLine="800"/>
+        <w:jc w:val="left"/>
+        <w:rPr>
+          <w:rFonts w:ascii="Verdana" w:hAnsi="Verdana"/>
+        </w:rPr>
+      </w:pPr>
+    </w:p>
+    <w:p>
+      <w:pPr>
+        <w:ind w:firstLine="800"/>
+        <w:jc w:val="left"/>
+        <w:rPr>
+          <w:rFonts w:ascii="Verdana" w:hAnsi="Verdana"/>
+        </w:rPr>
+      </w:pPr>
+    </w:p>
+    <w:p>
+      <w:pPr>
+        <w:ind w:firstLine="800"/>
+        <w:jc w:val="left"/>
+        <w:rPr>
+          <w:rFonts w:ascii="Verdana" w:hAnsi="Verdana"/>
+        </w:rPr>
+      </w:pPr>
+    </w:p>
+    <w:p>
+      <w:pPr>
+        <w:ind w:firstLine="800"/>
+        <w:jc w:val="left"/>
+        <w:rPr>
+          <w:rFonts w:ascii="Verdana" w:hAnsi="Verdana"/>
+        </w:rPr>
+      </w:pPr>
+    </w:p>
+    <w:p>
+      <w:pPr>
+        <w:ind w:firstLine="800"/>
+        <w:jc w:val="left"/>
+        <w:rPr>
+          <w:rFonts w:ascii="Verdana" w:hAnsi="Verdana"/>
+        </w:rPr>
+      </w:pPr>
+    </w:p>
+    <w:p>
+      <w:pPr>
+        <w:ind w:firstLine="800"/>
+        <w:jc w:val="left"/>
+        <w:rPr>
+          <w:rFonts w:ascii="Verdana" w:hAnsi="Verdana"/>
+        </w:rPr>
+      </w:pPr>
+    </w:p>
+    <w:p>
+      <w:pPr>
         <w:pStyle w:val="Heading1"/>
         <w:rPr>
-          <w:rFonts w:ascii="Verdana" w:hAnsi="Verdana"/>
+          <w:rFonts w:ascii="Verdana" w:hAnsi="Verdana" w:hint="eastAsia"/>
           <w:color w:val="4472C4" w:themeColor="accent5"/>
         </w:rPr>
       </w:pPr>
-      <w:bookmarkStart w:id="9" w:name="_Toc446438425"/>
+      <w:bookmarkStart w:id="10" w:name="_Toc446854865"/>
       <w:r>
         <w:rPr>
           <w:rFonts w:ascii="Verdana" w:hAnsi="Verdana"/>
           <w:color w:val="4472C4" w:themeColor="accent5"/>
         </w:rPr>
+        <w:lastRenderedPageBreak/>
         <w:t>3</w:t>
       </w:r>
       <w:r>
@@ -3406,292 +3018,68 @@
         </w:rPr>
         <w:t>Subsystem Services</w:t>
       </w:r>
-      <w:bookmarkEnd w:id="9"/>
-    </w:p>
-    <w:p>
-      <w:pPr>
-        <w:pStyle w:val="Heading2"/>
+      <w:bookmarkEnd w:id="10"/>
+    </w:p>
+    <w:p>
+      <w:pPr>
         <w:ind w:firstLine="800"/>
         <w:rPr>
           <w:rFonts w:ascii="Verdana" w:hAnsi="Verdana"/>
           <w:color w:val="4472C4" w:themeColor="accent5"/>
         </w:rPr>
       </w:pPr>
-      <w:bookmarkStart w:id="10" w:name="_Toc446438426"/>
       <w:r>
         <w:rPr>
           <w:rFonts w:ascii="Verdana" w:hAnsi="Verdana"/>
           <w:color w:val="4472C4" w:themeColor="accent5"/>
         </w:rPr>
-        <w:t>3.1</w:t>
-      </w:r>
-      <w:r>
-        <w:rPr>
-          <w:rFonts w:ascii="Verdana" w:hAnsi="Verdana"/>
-          <w:color w:val="4472C4" w:themeColor="accent5"/>
-        </w:rPr>
-        <w:t xml:space="preserve"> </w:t>
-      </w:r>
-      <w:r>
-        <w:rPr>
-          <w:rFonts w:ascii="Verdana" w:hAnsi="Verdana"/>
-          <w:color w:val="4472C4" w:themeColor="accent5"/>
-        </w:rPr>
-        <w:t>Detailed Object Design</w:t>
-      </w:r>
-      <w:bookmarkEnd w:id="10"/>
-    </w:p>
-    <w:p>
-      <w:pPr>
-        <w:jc w:val="left"/>
-      </w:pPr>
-      <w:r>
+        <w:t>Render System</w:t>
+      </w:r>
+    </w:p>
+    <w:p>
+      <w:pPr>
+        <w:widowControl/>
+        <w:wordWrap/>
+        <w:autoSpaceDE/>
+        <w:autoSpaceDN/>
+        <w:ind w:left="720"/>
+        <w:jc w:val="left"/>
+        <w:rPr>
+          <w:rFonts w:ascii="Verdana" w:eastAsia="맑은 고딕" w:hAnsi="Verdana" w:cs="Times New Roman"/>
+          <w:kern w:val="0"/>
+          <w:szCs w:val="20"/>
+        </w:rPr>
+      </w:pPr>
+      <w:r>
+        <w:rPr>
+          <w:rFonts w:ascii="Verdana" w:eastAsia="맑은 고딕" w:hAnsi="Verdana" w:cs="Times New Roman"/>
+          <w:kern w:val="0"/>
+          <w:szCs w:val="20"/>
+        </w:rPr>
+        <w:t xml:space="preserve">Render system is responsible for rendering game data, displaying user interface and handling user actions on menus. </w:t>
+      </w:r>
+    </w:p>
+    <w:p>
+      <w:pPr>
+        <w:widowControl/>
+        <w:wordWrap/>
+        <w:autoSpaceDE/>
+        <w:autoSpaceDN/>
+        <w:jc w:val="left"/>
+        <w:rPr>
+          <w:rFonts w:ascii="Verdana" w:eastAsia="맑은 고딕" w:hAnsi="Verdana" w:cs="Times New Roman"/>
+          <w:kern w:val="0"/>
+          <w:szCs w:val="20"/>
+        </w:rPr>
+      </w:pPr>
+      <w:r>
+        <w:rPr>
+          <w:rFonts w:ascii="Verdana" w:eastAsia="맑은 고딕" w:hAnsi="Verdana" w:cs="Times New Roman"/>
+          <w:kern w:val="0"/>
+          <w:szCs w:val="20"/>
+        </w:rPr>
         <w:tab/>
       </w:r>
-      <w:r>
-        <w:rPr>
-          <w:rFonts w:ascii="Verdana" w:hAnsi="Verdana"/>
-        </w:rPr>
-        <w:t>Details for the object design is shown in the figure 4 which is a class diagram, in next page.</w:t>
-      </w:r>
-      <w:r>
-        <w:t xml:space="preserve"> </w:t>
-      </w:r>
-      <w:r>
-        <w:lastRenderedPageBreak/>
-        <w:pict>
-          <v:shape id="_x0000_i1027" type="#_x0000_t75" style="width:450.75pt;height:481.5pt">
-            <v:imagedata r:id="rId10" o:title="Class Diagram2"/>
-          </v:shape>
-        </w:pict>
-      </w:r>
-    </w:p>
-    <w:p>
-      <w:pPr>
-        <w:jc w:val="center"/>
-        <w:rPr>
-          <w:rFonts w:ascii="Verdana" w:hAnsi="Verdana"/>
-          <w:color w:val="4472C4" w:themeColor="accent5"/>
-          <w:sz w:val="16"/>
-        </w:rPr>
-      </w:pPr>
-      <w:r>
-        <w:rPr>
-          <w:rFonts w:ascii="Verdana" w:hAnsi="Verdana"/>
-          <w:color w:val="4472C4" w:themeColor="accent5"/>
-          <w:sz w:val="16"/>
-        </w:rPr>
-        <w:t>Figure 4</w:t>
-      </w:r>
-      <w:r>
-        <w:rPr>
-          <w:rFonts w:ascii="Verdana" w:hAnsi="Verdana"/>
-          <w:color w:val="4472C4" w:themeColor="accent5"/>
-          <w:sz w:val="16"/>
-        </w:rPr>
-        <w:t xml:space="preserve"> –</w:t>
-      </w:r>
-      <w:r>
-        <w:rPr>
-          <w:rFonts w:ascii="Verdana" w:hAnsi="Verdana"/>
-          <w:color w:val="4472C4" w:themeColor="accent5"/>
-          <w:sz w:val="16"/>
-        </w:rPr>
-        <w:t xml:space="preserve"> In-depth Class Diagram</w:t>
-      </w:r>
-    </w:p>
-    <w:p>
-      <w:pPr>
-        <w:ind w:firstLine="800"/>
-        <w:jc w:val="left"/>
-        <w:rPr>
-          <w:rFonts w:ascii="Verdana" w:hAnsi="Verdana"/>
-          <w:color w:val="4472C4" w:themeColor="accent5"/>
-          <w:sz w:val="16"/>
-        </w:rPr>
-      </w:pPr>
-    </w:p>
-    <w:p>
-      <w:pPr>
-        <w:ind w:firstLine="800"/>
-        <w:jc w:val="left"/>
-        <w:rPr>
-          <w:rFonts w:ascii="Verdana" w:hAnsi="Verdana"/>
-          <w:color w:val="4472C4" w:themeColor="accent5"/>
-          <w:sz w:val="16"/>
-        </w:rPr>
-      </w:pPr>
-    </w:p>
-    <w:p>
-      <w:pPr>
-        <w:ind w:firstLine="800"/>
-        <w:jc w:val="left"/>
-        <w:rPr>
-          <w:rFonts w:ascii="Verdana" w:hAnsi="Verdana"/>
-          <w:color w:val="4472C4" w:themeColor="accent5"/>
-          <w:sz w:val="16"/>
-        </w:rPr>
-      </w:pPr>
-    </w:p>
-    <w:p>
-      <w:pPr>
-        <w:ind w:firstLine="800"/>
-        <w:jc w:val="left"/>
-        <w:rPr>
-          <w:rFonts w:ascii="Verdana" w:hAnsi="Verdana"/>
-          <w:color w:val="4472C4" w:themeColor="accent5"/>
-          <w:sz w:val="16"/>
-        </w:rPr>
-      </w:pPr>
-    </w:p>
-    <w:p>
-      <w:pPr>
-        <w:ind w:firstLine="800"/>
-        <w:jc w:val="left"/>
-        <w:rPr>
-          <w:rFonts w:ascii="Verdana" w:hAnsi="Verdana"/>
-          <w:color w:val="4472C4" w:themeColor="accent5"/>
-          <w:sz w:val="16"/>
-        </w:rPr>
-      </w:pPr>
-    </w:p>
-    <w:p>
-      <w:pPr>
-        <w:ind w:firstLine="800"/>
-        <w:jc w:val="left"/>
-        <w:rPr>
-          <w:rFonts w:ascii="Verdana" w:hAnsi="Verdana"/>
-          <w:color w:val="4472C4" w:themeColor="accent5"/>
-          <w:sz w:val="16"/>
-        </w:rPr>
-      </w:pPr>
-    </w:p>
-    <w:p>
-      <w:pPr>
-        <w:ind w:firstLine="800"/>
-        <w:jc w:val="left"/>
-        <w:rPr>
-          <w:rFonts w:ascii="Verdana" w:hAnsi="Verdana"/>
-          <w:color w:val="4472C4" w:themeColor="accent5"/>
-          <w:sz w:val="16"/>
-        </w:rPr>
-      </w:pPr>
-    </w:p>
-    <w:p>
-      <w:pPr>
-        <w:ind w:firstLine="800"/>
-        <w:jc w:val="left"/>
-        <w:rPr>
-          <w:rFonts w:ascii="Verdana" w:hAnsi="Verdana"/>
-          <w:color w:val="4472C4" w:themeColor="accent5"/>
-          <w:sz w:val="16"/>
-        </w:rPr>
-      </w:pPr>
-    </w:p>
-    <w:p>
-      <w:pPr>
-        <w:ind w:firstLine="800"/>
-        <w:jc w:val="left"/>
-        <w:rPr>
-          <w:rFonts w:ascii="Verdana" w:hAnsi="Verdana"/>
-          <w:color w:val="4472C4" w:themeColor="accent5"/>
-          <w:sz w:val="16"/>
-        </w:rPr>
-      </w:pPr>
-    </w:p>
-    <w:p>
-      <w:pPr>
-        <w:keepNext/>
-        <w:tabs>
-          <w:tab w:val="left" w:pos="3260"/>
-        </w:tabs>
-        <w:ind w:firstLine="800"/>
-        <w:outlineLvl w:val="1"/>
-        <w:rPr>
-          <w:rFonts w:ascii="Verdana" w:eastAsia="맑은 고딕" w:hAnsi="Verdana" w:cs="Times New Roman"/>
-          <w:color w:val="4472C4"/>
-          <w:szCs w:val="20"/>
-        </w:rPr>
-      </w:pPr>
-      <w:bookmarkStart w:id="11" w:name="_Toc446438427"/>
-      <w:r>
-        <w:rPr>
-          <w:rFonts w:ascii="Verdana" w:eastAsia="맑은 고딕" w:hAnsi="Verdana" w:cs="Times New Roman"/>
-          <w:color w:val="4472C4"/>
-          <w:szCs w:val="20"/>
-        </w:rPr>
-        <w:lastRenderedPageBreak/>
-        <w:t>3.2 Render System</w:t>
-      </w:r>
-      <w:bookmarkEnd w:id="11"/>
-      <w:r>
-        <w:rPr>
-          <w:rFonts w:ascii="Verdana" w:eastAsia="맑은 고딕" w:hAnsi="Verdana" w:cs="Times New Roman"/>
-          <w:color w:val="4472C4"/>
-          <w:szCs w:val="20"/>
-        </w:rPr>
-        <w:tab/>
-      </w:r>
-    </w:p>
-    <w:p>
-      <w:pPr>
-        <w:widowControl/>
-        <w:wordWrap/>
-        <w:autoSpaceDE/>
-        <w:autoSpaceDN/>
-        <w:ind w:left="720"/>
-        <w:jc w:val="left"/>
-        <w:rPr>
-          <w:rFonts w:ascii="Verdana" w:eastAsia="맑은 고딕" w:hAnsi="Verdana" w:cs="Times New Roman"/>
-          <w:kern w:val="0"/>
-          <w:szCs w:val="20"/>
-        </w:rPr>
-      </w:pPr>
-      <w:r>
-        <w:rPr>
-          <w:rFonts w:ascii="Verdana" w:eastAsia="맑은 고딕" w:hAnsi="Verdana" w:cs="Times New Roman"/>
-          <w:kern w:val="0"/>
-          <w:szCs w:val="20"/>
-        </w:rPr>
-        <w:t xml:space="preserve">Render system is responsible for rendering game data, displaying user interface and handling user actions on menus. </w:t>
-      </w:r>
-    </w:p>
-    <w:p>
-      <w:pPr>
-        <w:widowControl/>
-        <w:wordWrap/>
-        <w:autoSpaceDE/>
-        <w:autoSpaceDN/>
-        <w:jc w:val="left"/>
-        <w:rPr>
-          <w:rFonts w:ascii="Verdana" w:eastAsia="맑은 고딕" w:hAnsi="Verdana" w:cs="Times New Roman"/>
-          <w:kern w:val="0"/>
-          <w:szCs w:val="20"/>
-        </w:rPr>
-      </w:pPr>
-      <w:r>
-        <w:rPr>
-          <w:rFonts w:ascii="Verdana" w:eastAsia="맑은 고딕" w:hAnsi="Verdana" w:cs="Times New Roman"/>
-          <w:kern w:val="0"/>
-          <w:szCs w:val="20"/>
-        </w:rPr>
-        <w:tab/>
-      </w:r>
-    </w:p>
-    <w:p>
-      <w:pPr>
-        <w:widowControl/>
-        <w:wordWrap/>
-        <w:autoSpaceDE/>
-        <w:autoSpaceDN/>
-        <w:jc w:val="left"/>
-        <w:rPr>
-          <w:rFonts w:ascii="Verdana" w:eastAsia="맑은 고딕" w:hAnsi="Verdana" w:cs="Times New Roman"/>
-          <w:kern w:val="0"/>
-          <w:szCs w:val="20"/>
-          <w:lang w:eastAsia="en-US"/>
-        </w:rPr>
-      </w:pPr>
     </w:p>
     <w:p>
       <w:pPr>
@@ -3775,16 +3163,16 @@
           <w:szCs w:val="20"/>
         </w:rPr>
         <w:drawing>
-          <wp:anchor distT="0" distB="0" distL="114300" distR="114300" simplePos="0" relativeHeight="251661312" behindDoc="1" locked="0" layoutInCell="1" allowOverlap="1" wp14:anchorId="68898524" wp14:editId="7EC5B048">
+          <wp:anchor distT="0" distB="0" distL="114300" distR="114300" simplePos="0" relativeHeight="251661312" behindDoc="1" locked="0" layoutInCell="1" allowOverlap="1" wp14:anchorId="4FEBA7BB" wp14:editId="1E8E853B">
             <wp:simplePos x="0" y="0"/>
             <wp:positionH relativeFrom="margin">
               <wp:align>center</wp:align>
             </wp:positionH>
             <wp:positionV relativeFrom="paragraph">
-              <wp:posOffset>193357</wp:posOffset>
+              <wp:posOffset>383540</wp:posOffset>
             </wp:positionV>
-            <wp:extent cx="7726792" cy="4130035"/>
-            <wp:effectExtent l="7937" t="0" r="0" b="0"/>
+            <wp:extent cx="7382712" cy="3945942"/>
+            <wp:effectExtent l="3810" t="0" r="0" b="0"/>
             <wp:wrapNone/>
             <wp:docPr id="13" name="Picture 13"/>
             <wp:cNvGraphicFramePr>
@@ -3798,7 +3186,7 @@
                     <pic:cNvPicPr/>
                   </pic:nvPicPr>
                   <pic:blipFill>
-                    <a:blip r:embed="rId11">
+                    <a:blip r:embed="rId10">
                       <a:extLst>
                         <a:ext uri="{28A0092B-C50C-407E-A947-70E740481C1C}">
                           <a14:useLocalDpi xmlns:a14="http://schemas.microsoft.com/office/drawing/2010/main" val="0"/>
@@ -3812,7 +3200,7 @@
                   <pic:spPr>
                     <a:xfrm rot="16200000">
                       <a:off x="0" y="0"/>
-                      <a:ext cx="7726792" cy="4130035"/>
+                      <a:ext cx="7382712" cy="3945942"/>
                     </a:xfrm>
                     <a:prstGeom prst="rect">
                       <a:avLst/>
@@ -4207,7 +3595,18 @@
           <w:szCs w:val="16"/>
           <w:lang w:eastAsia="en-US"/>
         </w:rPr>
-        <w:t>Figure 5</w:t>
+        <w:t xml:space="preserve">Figure </w:t>
+      </w:r>
+      <w:r>
+        <w:rPr>
+          <w:rFonts w:ascii="Verdana" w:eastAsia="맑은 고딕" w:hAnsi="Verdana" w:cs="Times New Roman"/>
+          <w:color w:val="4472C4"/>
+          <w:kern w:val="0"/>
+          <w:sz w:val="16"/>
+          <w:szCs w:val="16"/>
+          <w:lang w:eastAsia="en-US"/>
+        </w:rPr>
+        <w:t>4</w:t>
       </w:r>
       <w:r>
         <w:rPr>
@@ -4246,7 +3645,7 @@
           <w:lang w:eastAsia="en-US"/>
         </w:rPr>
         <w:lastRenderedPageBreak/>
-        <w:t>3.2.1 Platform Class</w:t>
+        <w:t>Platform Class</w:t>
       </w:r>
     </w:p>
     <w:p>
@@ -4353,7 +3752,7 @@
                     </pic:cNvPicPr>
                   </pic:nvPicPr>
                   <pic:blipFill>
-                    <a:blip r:embed="rId12">
+                    <a:blip r:embed="rId11">
                       <a:extLst>
                         <a:ext uri="{28A0092B-C50C-407E-A947-70E740481C1C}">
                           <a14:useLocalDpi xmlns:a14="http://schemas.microsoft.com/office/drawing/2010/main" val="0"/>
@@ -4410,7 +3809,18 @@
           <w:szCs w:val="16"/>
           <w:lang w:eastAsia="en-US"/>
         </w:rPr>
-        <w:t>Figure 6</w:t>
+        <w:t xml:space="preserve">Figure </w:t>
+      </w:r>
+      <w:r>
+        <w:rPr>
+          <w:rFonts w:ascii="Verdana" w:eastAsia="맑은 고딕" w:hAnsi="Verdana" w:cs="Times New Roman"/>
+          <w:color w:val="4472C4"/>
+          <w:kern w:val="0"/>
+          <w:sz w:val="16"/>
+          <w:szCs w:val="16"/>
+          <w:lang w:eastAsia="en-US"/>
+        </w:rPr>
+        <w:t>5</w:t>
       </w:r>
       <w:r>
         <w:rPr>
@@ -4440,16 +3850,6 @@
           <w:lang w:eastAsia="en-US"/>
         </w:rPr>
       </w:pPr>
-      <w:r>
-        <w:rPr>
-          <w:rFonts w:ascii="Verdana" w:eastAsia="맑은 고딕" w:hAnsi="Verdana" w:cs="Times New Roman"/>
-          <w:color w:val="4472C4"/>
-          <w:kern w:val="0"/>
-          <w:szCs w:val="20"/>
-          <w:lang w:eastAsia="en-US"/>
-        </w:rPr>
-        <w:t xml:space="preserve">3.2.2 </w:t>
-      </w:r>
       <w:proofErr w:type="spellStart"/>
       <w:r>
         <w:rPr>
@@ -4608,7 +4008,7 @@
                     </pic:cNvPicPr>
                   </pic:nvPicPr>
                   <pic:blipFill>
-                    <a:blip r:embed="rId13">
+                    <a:blip r:embed="rId12">
                       <a:extLst>
                         <a:ext uri="{28A0092B-C50C-407E-A947-70E740481C1C}">
                           <a14:useLocalDpi xmlns:a14="http://schemas.microsoft.com/office/drawing/2010/main" val="0"/>
@@ -4665,7 +4065,18 @@
           <w:szCs w:val="16"/>
           <w:lang w:eastAsia="en-US"/>
         </w:rPr>
-        <w:t>Figure 7</w:t>
+        <w:t xml:space="preserve">Figure </w:t>
+      </w:r>
+      <w:r>
+        <w:rPr>
+          <w:rFonts w:ascii="Verdana" w:eastAsia="맑은 고딕" w:hAnsi="Verdana" w:cs="Times New Roman"/>
+          <w:color w:val="4472C4"/>
+          <w:kern w:val="0"/>
+          <w:sz w:val="16"/>
+          <w:szCs w:val="16"/>
+          <w:lang w:eastAsia="en-US"/>
+        </w:rPr>
+        <w:t>6</w:t>
       </w:r>
       <w:r>
         <w:rPr>
@@ -4727,7 +4138,7 @@
           <w:szCs w:val="20"/>
           <w:lang w:eastAsia="en-US"/>
         </w:rPr>
-        <w:t>3.2.3 Menu Class</w:t>
+        <w:t>Menu Class</w:t>
       </w:r>
     </w:p>
     <w:p>
@@ -4815,7 +4226,7 @@
                     </pic:cNvPicPr>
                   </pic:nvPicPr>
                   <pic:blipFill>
-                    <a:blip r:embed="rId14">
+                    <a:blip r:embed="rId13">
                       <a:extLst>
                         <a:ext uri="{28A0092B-C50C-407E-A947-70E740481C1C}">
                           <a14:useLocalDpi xmlns:a14="http://schemas.microsoft.com/office/drawing/2010/main" val="0"/>
@@ -4872,7 +4283,18 @@
           <w:szCs w:val="16"/>
           <w:lang w:eastAsia="en-US"/>
         </w:rPr>
-        <w:t>Figure 8</w:t>
+        <w:t xml:space="preserve">Figure </w:t>
+      </w:r>
+      <w:r>
+        <w:rPr>
+          <w:rFonts w:ascii="Verdana" w:eastAsia="맑은 고딕" w:hAnsi="Verdana" w:cs="Times New Roman"/>
+          <w:color w:val="4472C4"/>
+          <w:kern w:val="0"/>
+          <w:sz w:val="16"/>
+          <w:szCs w:val="16"/>
+          <w:lang w:eastAsia="en-US"/>
+        </w:rPr>
+        <w:t>7</w:t>
       </w:r>
       <w:r>
         <w:rPr>
@@ -4970,7 +4392,7 @@
                     </pic:cNvPicPr>
                   </pic:nvPicPr>
                   <pic:blipFill>
-                    <a:blip r:embed="rId15">
+                    <a:blip r:embed="rId14">
                       <a:extLst>
                         <a:ext uri="{28A0092B-C50C-407E-A947-70E740481C1C}">
                           <a14:useLocalDpi xmlns:a14="http://schemas.microsoft.com/office/drawing/2010/main" val="0"/>
@@ -5027,7 +4449,18 @@
           <w:szCs w:val="16"/>
           <w:lang w:eastAsia="en-US"/>
         </w:rPr>
-        <w:t>Figure 9</w:t>
+        <w:t xml:space="preserve">Figure </w:t>
+      </w:r>
+      <w:r>
+        <w:rPr>
+          <w:rFonts w:ascii="Verdana" w:eastAsia="맑은 고딕" w:hAnsi="Verdana" w:cs="Times New Roman"/>
+          <w:color w:val="4472C4"/>
+          <w:kern w:val="0"/>
+          <w:sz w:val="16"/>
+          <w:szCs w:val="16"/>
+          <w:lang w:eastAsia="en-US"/>
+        </w:rPr>
+        <w:t>8</w:t>
       </w:r>
       <w:r>
         <w:rPr>
@@ -5158,7 +4591,7 @@
                     </pic:cNvPicPr>
                   </pic:nvPicPr>
                   <pic:blipFill>
-                    <a:blip r:embed="rId16">
+                    <a:blip r:embed="rId15">
                       <a:extLst>
                         <a:ext uri="{28A0092B-C50C-407E-A947-70E740481C1C}">
                           <a14:useLocalDpi xmlns:a14="http://schemas.microsoft.com/office/drawing/2010/main" val="0"/>
@@ -5215,7 +4648,18 @@
           <w:szCs w:val="16"/>
           <w:lang w:eastAsia="en-US"/>
         </w:rPr>
-        <w:t>Figure 10</w:t>
+        <w:t xml:space="preserve">Figure </w:t>
+      </w:r>
+      <w:r>
+        <w:rPr>
+          <w:rFonts w:ascii="Verdana" w:eastAsia="맑은 고딕" w:hAnsi="Verdana" w:cs="Times New Roman"/>
+          <w:color w:val="4472C4"/>
+          <w:kern w:val="0"/>
+          <w:sz w:val="16"/>
+          <w:szCs w:val="16"/>
+          <w:lang w:eastAsia="en-US"/>
+        </w:rPr>
+        <w:t>9</w:t>
       </w:r>
       <w:r>
         <w:rPr>
@@ -5328,7 +4772,7 @@
                     </pic:cNvPicPr>
                   </pic:nvPicPr>
                   <pic:blipFill>
-                    <a:blip r:embed="rId17">
+                    <a:blip r:embed="rId16">
                       <a:extLst>
                         <a:ext uri="{28A0092B-C50C-407E-A947-70E740481C1C}">
                           <a14:useLocalDpi xmlns:a14="http://schemas.microsoft.com/office/drawing/2010/main" val="0"/>
@@ -5385,7 +4829,18 @@
           <w:szCs w:val="16"/>
           <w:lang w:eastAsia="en-US"/>
         </w:rPr>
-        <w:t>Figure 11</w:t>
+        <w:t>Figure 1</w:t>
+      </w:r>
+      <w:r>
+        <w:rPr>
+          <w:rFonts w:ascii="Verdana" w:eastAsia="맑은 고딕" w:hAnsi="Verdana" w:cs="Times New Roman"/>
+          <w:color w:val="4472C4"/>
+          <w:kern w:val="0"/>
+          <w:sz w:val="16"/>
+          <w:szCs w:val="16"/>
+          <w:lang w:eastAsia="en-US"/>
+        </w:rPr>
+        <w:t>0</w:t>
       </w:r>
       <w:r>
         <w:rPr>
@@ -5508,7 +4963,7 @@
                     </pic:cNvPicPr>
                   </pic:nvPicPr>
                   <pic:blipFill>
-                    <a:blip r:embed="rId18">
+                    <a:blip r:embed="rId17">
                       <a:extLst>
                         <a:ext uri="{28A0092B-C50C-407E-A947-70E740481C1C}">
                           <a14:useLocalDpi xmlns:a14="http://schemas.microsoft.com/office/drawing/2010/main" val="0"/>
@@ -5565,7 +5020,18 @@
           <w:szCs w:val="16"/>
           <w:lang w:eastAsia="en-US"/>
         </w:rPr>
-        <w:t>Figure 12</w:t>
+        <w:t>Figure 1</w:t>
+      </w:r>
+      <w:r>
+        <w:rPr>
+          <w:rFonts w:ascii="Verdana" w:eastAsia="맑은 고딕" w:hAnsi="Verdana" w:cs="Times New Roman"/>
+          <w:color w:val="4472C4"/>
+          <w:kern w:val="0"/>
+          <w:sz w:val="16"/>
+          <w:szCs w:val="16"/>
+          <w:lang w:eastAsia="en-US"/>
+        </w:rPr>
+        <w:t>1</w:t>
       </w:r>
       <w:r>
         <w:rPr>
@@ -5687,7 +5153,7 @@
                     </pic:cNvPicPr>
                   </pic:nvPicPr>
                   <pic:blipFill>
-                    <a:blip r:embed="rId19">
+                    <a:blip r:embed="rId18">
                       <a:extLst>
                         <a:ext uri="{28A0092B-C50C-407E-A947-70E740481C1C}">
                           <a14:useLocalDpi xmlns:a14="http://schemas.microsoft.com/office/drawing/2010/main" val="0"/>
@@ -5744,7 +5210,18 @@
           <w:szCs w:val="16"/>
           <w:lang w:eastAsia="en-US"/>
         </w:rPr>
-        <w:t>Figure 13</w:t>
+        <w:t>Figure 1</w:t>
+      </w:r>
+      <w:r>
+        <w:rPr>
+          <w:rFonts w:ascii="Verdana" w:eastAsia="맑은 고딕" w:hAnsi="Verdana" w:cs="Times New Roman"/>
+          <w:color w:val="4472C4"/>
+          <w:kern w:val="0"/>
+          <w:sz w:val="16"/>
+          <w:szCs w:val="16"/>
+          <w:lang w:eastAsia="en-US"/>
+        </w:rPr>
+        <w:t>2</w:t>
       </w:r>
       <w:r>
         <w:rPr>
@@ -5906,7 +5383,7 @@
                     </pic:cNvPicPr>
                   </pic:nvPicPr>
                   <pic:blipFill>
-                    <a:blip r:embed="rId20">
+                    <a:blip r:embed="rId19">
                       <a:extLst>
                         <a:ext uri="{28A0092B-C50C-407E-A947-70E740481C1C}">
                           <a14:useLocalDpi xmlns:a14="http://schemas.microsoft.com/office/drawing/2010/main" val="0"/>
@@ -5963,7 +5440,18 @@
           <w:szCs w:val="16"/>
           <w:lang w:eastAsia="en-US"/>
         </w:rPr>
-        <w:t>Figure 14</w:t>
+        <w:t>Figure 1</w:t>
+      </w:r>
+      <w:r>
+        <w:rPr>
+          <w:rFonts w:ascii="Verdana" w:eastAsia="맑은 고딕" w:hAnsi="Verdana" w:cs="Times New Roman"/>
+          <w:color w:val="4472C4"/>
+          <w:kern w:val="0"/>
+          <w:sz w:val="16"/>
+          <w:szCs w:val="16"/>
+          <w:lang w:eastAsia="en-US"/>
+        </w:rPr>
+        <w:t>3</w:t>
       </w:r>
       <w:r>
         <w:rPr>
@@ -6147,51 +5635,45 @@
     </w:p>
     <w:p>
       <w:pPr>
-        <w:pStyle w:val="Heading2"/>
+        <w:widowControl/>
+        <w:wordWrap/>
+        <w:autoSpaceDE/>
+        <w:autoSpaceDN/>
+        <w:ind w:left="720" w:firstLine="720"/>
+        <w:jc w:val="center"/>
+        <w:rPr>
+          <w:rFonts w:ascii="Verdana" w:eastAsia="맑은 고딕" w:hAnsi="Verdana" w:cs="Times New Roman"/>
+          <w:color w:val="4472C4"/>
+          <w:kern w:val="0"/>
+          <w:sz w:val="16"/>
+          <w:szCs w:val="16"/>
+          <w:lang w:eastAsia="en-US"/>
+        </w:rPr>
+      </w:pPr>
+    </w:p>
+    <w:p>
+      <w:pPr>
         <w:ind w:firstLine="800"/>
         <w:rPr>
-          <w:rFonts w:ascii="Verdana" w:hAnsi="Verdana"/>
+          <w:rFonts w:ascii="Verdana" w:hAnsi="Verdana" w:hint="eastAsia"/>
           <w:color w:val="4472C4" w:themeColor="accent5"/>
         </w:rPr>
       </w:pPr>
-      <w:bookmarkStart w:id="12" w:name="_Toc446438428"/>
       <w:r>
         <w:rPr>
           <w:rFonts w:ascii="Verdana" w:hAnsi="Verdana"/>
           <w:color w:val="4472C4" w:themeColor="accent5"/>
         </w:rPr>
         <w:lastRenderedPageBreak/>
-        <w:t>3.3</w:t>
+        <w:t xml:space="preserve">Game Mechanics </w:t>
       </w:r>
       <w:r>
         <w:rPr>
           <w:rFonts w:ascii="Verdana" w:hAnsi="Verdana"/>
           <w:color w:val="4472C4" w:themeColor="accent5"/>
         </w:rPr>
-        <w:t xml:space="preserve"> </w:t>
-      </w:r>
-      <w:r>
-        <w:rPr>
-          <w:rFonts w:ascii="Verdana" w:hAnsi="Verdana"/>
-          <w:color w:val="4472C4" w:themeColor="accent5"/>
-        </w:rPr>
-        <w:t xml:space="preserve">Game </w:t>
-      </w:r>
-      <w:r>
-        <w:rPr>
-          <w:rFonts w:ascii="Verdana" w:hAnsi="Verdana"/>
-          <w:color w:val="4472C4" w:themeColor="accent5"/>
-        </w:rPr>
-        <w:t>Mechanics</w:t>
-      </w:r>
-      <w:r>
-        <w:rPr>
-          <w:rFonts w:ascii="Verdana" w:hAnsi="Verdana"/>
-          <w:color w:val="4472C4" w:themeColor="accent5"/>
-        </w:rPr>
-        <w:t xml:space="preserve"> Management</w:t>
-      </w:r>
-      <w:bookmarkEnd w:id="12"/>
+        <w:t>Management</w:t>
+      </w:r>
     </w:p>
     <w:p>
       <w:pPr>
@@ -6235,7 +5717,7 @@
       <w:r>
         <w:pict>
           <v:shape id="_x0000_i1028" type="#_x0000_t75" style="width:450.75pt;height:176.25pt">
-            <v:imagedata r:id="rId21" o:title="Class Diagram6"/>
+            <v:imagedata r:id="rId20" o:title="Class Diagram6"/>
           </v:shape>
         </w:pict>
       </w:r>
@@ -6291,7 +5773,7 @@
           <w:szCs w:val="16"/>
           <w:lang w:eastAsia="en-US"/>
         </w:rPr>
-        <w:t>Figure 15</w:t>
+        <w:t>Figure 14</w:t>
       </w:r>
       <w:r>
         <w:rPr>
@@ -6346,26 +5828,6 @@
           <w:lang w:eastAsia="en-US"/>
         </w:rPr>
         <w:tab/>
-      </w:r>
-      <w:r>
-        <w:rPr>
-          <w:rFonts w:ascii="Verdana" w:eastAsia="맑은 고딕" w:hAnsi="Verdana" w:cs="Times New Roman"/>
-          <w:color w:val="4472C4"/>
-          <w:kern w:val="0"/>
-          <w:szCs w:val="20"/>
-          <w:lang w:eastAsia="en-US"/>
-        </w:rPr>
-        <w:t>3.3.1</w:t>
-      </w:r>
-      <w:r>
-        <w:rPr>
-          <w:rFonts w:ascii="Verdana" w:eastAsia="맑은 고딕" w:hAnsi="Verdana" w:cs="Times New Roman"/>
-          <w:color w:val="4472C4"/>
-          <w:kern w:val="0"/>
-          <w:szCs w:val="20"/>
-          <w:lang w:eastAsia="en-US"/>
-        </w:rPr>
-        <w:t xml:space="preserve"> </w:t>
       </w:r>
       <w:proofErr w:type="spellStart"/>
       <w:r>
@@ -6555,7 +6017,7 @@
                     </pic:cNvPicPr>
                   </pic:nvPicPr>
                   <pic:blipFill>
-                    <a:blip r:embed="rId22">
+                    <a:blip r:embed="rId21">
                       <a:extLst>
                         <a:ext uri="{28A0092B-C50C-407E-A947-70E740481C1C}">
                           <a14:useLocalDpi xmlns:a14="http://schemas.microsoft.com/office/drawing/2010/main" val="0"/>
@@ -6612,7 +6074,7 @@
           <w:szCs w:val="16"/>
           <w:lang w:eastAsia="en-US"/>
         </w:rPr>
-        <w:t>Figure 16</w:t>
+        <w:t>Figure 15</w:t>
       </w:r>
       <w:r>
         <w:rPr>
@@ -6734,26 +6196,6 @@
           <w:lang w:eastAsia="en-US"/>
         </w:rPr>
       </w:pPr>
-      <w:r>
-        <w:rPr>
-          <w:rFonts w:ascii="Verdana" w:eastAsia="맑은 고딕" w:hAnsi="Verdana" w:cs="Times New Roman"/>
-          <w:color w:val="4472C4"/>
-          <w:kern w:val="0"/>
-          <w:szCs w:val="20"/>
-          <w:lang w:eastAsia="en-US"/>
-        </w:rPr>
-        <w:t>3.3.2</w:t>
-      </w:r>
-      <w:r>
-        <w:rPr>
-          <w:rFonts w:ascii="Verdana" w:eastAsia="맑은 고딕" w:hAnsi="Verdana" w:cs="Times New Roman"/>
-          <w:color w:val="4472C4"/>
-          <w:kern w:val="0"/>
-          <w:szCs w:val="20"/>
-          <w:lang w:eastAsia="en-US"/>
-        </w:rPr>
-        <w:t xml:space="preserve"> </w:t>
-      </w:r>
       <w:proofErr w:type="spellStart"/>
       <w:r>
         <w:rPr>
@@ -6873,6 +6315,629 @@
       <w:r>
         <w:pict>
           <v:shape id="_x0000_i1029" type="#_x0000_t75" style="width:231.75pt;height:34.5pt">
+            <v:imagedata r:id="rId22" o:title="Class Diagram6"/>
+          </v:shape>
+        </w:pict>
+      </w:r>
+    </w:p>
+    <w:p>
+      <w:pPr>
+        <w:widowControl/>
+        <w:wordWrap/>
+        <w:autoSpaceDE/>
+        <w:autoSpaceDN/>
+        <w:jc w:val="center"/>
+        <w:rPr>
+          <w:rFonts w:ascii="Verdana" w:eastAsia="맑은 고딕" w:hAnsi="Verdana" w:cs="Times New Roman"/>
+          <w:color w:val="4472C4"/>
+          <w:kern w:val="0"/>
+          <w:sz w:val="16"/>
+          <w:szCs w:val="16"/>
+          <w:lang w:eastAsia="en-US"/>
+        </w:rPr>
+      </w:pPr>
+      <w:r>
+        <w:rPr>
+          <w:rFonts w:ascii="Verdana" w:eastAsia="맑은 고딕" w:hAnsi="Verdana" w:cs="Times New Roman"/>
+          <w:color w:val="4472C4"/>
+          <w:kern w:val="0"/>
+          <w:sz w:val="16"/>
+          <w:szCs w:val="16"/>
+          <w:lang w:eastAsia="en-US"/>
+        </w:rPr>
+        <w:t>Figure 16</w:t>
+      </w:r>
+      <w:r>
+        <w:rPr>
+          <w:rFonts w:ascii="Verdana" w:eastAsia="맑은 고딕" w:hAnsi="Verdana" w:cs="Times New Roman"/>
+          <w:color w:val="4472C4"/>
+          <w:kern w:val="0"/>
+          <w:sz w:val="16"/>
+          <w:szCs w:val="16"/>
+          <w:lang w:eastAsia="en-US"/>
+        </w:rPr>
+        <w:t xml:space="preserve"> - </w:t>
+      </w:r>
+      <w:proofErr w:type="spellStart"/>
+      <w:r>
+        <w:rPr>
+          <w:rFonts w:ascii="Verdana" w:eastAsia="맑은 고딕" w:hAnsi="Verdana" w:cs="Times New Roman"/>
+          <w:color w:val="4472C4"/>
+          <w:kern w:val="0"/>
+          <w:sz w:val="16"/>
+          <w:szCs w:val="16"/>
+          <w:lang w:eastAsia="en-US"/>
+        </w:rPr>
+        <w:t>GraphicsAssembler</w:t>
+      </w:r>
+      <w:proofErr w:type="spellEnd"/>
+      <w:r>
+        <w:rPr>
+          <w:rFonts w:ascii="Verdana" w:eastAsia="맑은 고딕" w:hAnsi="Verdana" w:cs="Times New Roman"/>
+          <w:color w:val="4472C4"/>
+          <w:kern w:val="0"/>
+          <w:sz w:val="16"/>
+          <w:szCs w:val="16"/>
+          <w:lang w:eastAsia="en-US"/>
+        </w:rPr>
+        <w:t xml:space="preserve"> Class</w:t>
+      </w:r>
+    </w:p>
+    <w:p>
+      <w:pPr>
+        <w:widowControl/>
+        <w:wordWrap/>
+        <w:autoSpaceDE/>
+        <w:autoSpaceDN/>
+        <w:jc w:val="center"/>
+        <w:rPr>
+          <w:rFonts w:ascii="Verdana" w:eastAsia="맑은 고딕" w:hAnsi="Verdana" w:cs="Times New Roman"/>
+          <w:color w:val="4472C4"/>
+          <w:kern w:val="0"/>
+          <w:sz w:val="16"/>
+          <w:szCs w:val="16"/>
+          <w:lang w:eastAsia="en-US"/>
+        </w:rPr>
+      </w:pPr>
+    </w:p>
+    <w:p>
+      <w:pPr>
+        <w:widowControl/>
+        <w:wordWrap/>
+        <w:autoSpaceDE/>
+        <w:autoSpaceDN/>
+        <w:jc w:val="center"/>
+        <w:rPr>
+          <w:rFonts w:ascii="Verdana" w:eastAsia="맑은 고딕" w:hAnsi="Verdana" w:cs="Times New Roman"/>
+          <w:color w:val="4472C4"/>
+          <w:kern w:val="0"/>
+          <w:sz w:val="16"/>
+          <w:szCs w:val="16"/>
+          <w:lang w:eastAsia="en-US"/>
+        </w:rPr>
+      </w:pPr>
+    </w:p>
+    <w:p>
+      <w:pPr>
+        <w:widowControl/>
+        <w:wordWrap/>
+        <w:autoSpaceDE/>
+        <w:autoSpaceDN/>
+        <w:jc w:val="center"/>
+        <w:rPr>
+          <w:rFonts w:ascii="Verdana" w:eastAsia="맑은 고딕" w:hAnsi="Verdana" w:cs="Times New Roman"/>
+          <w:color w:val="4472C4"/>
+          <w:kern w:val="0"/>
+          <w:sz w:val="16"/>
+          <w:szCs w:val="16"/>
+          <w:lang w:eastAsia="en-US"/>
+        </w:rPr>
+      </w:pPr>
+    </w:p>
+    <w:p>
+      <w:pPr>
+        <w:widowControl/>
+        <w:wordWrap/>
+        <w:autoSpaceDE/>
+        <w:autoSpaceDN/>
+        <w:jc w:val="center"/>
+        <w:rPr>
+          <w:rFonts w:ascii="Verdana" w:eastAsia="맑은 고딕" w:hAnsi="Verdana" w:cs="Times New Roman"/>
+          <w:color w:val="4472C4"/>
+          <w:kern w:val="0"/>
+          <w:sz w:val="16"/>
+          <w:szCs w:val="16"/>
+          <w:lang w:eastAsia="en-US"/>
+        </w:rPr>
+      </w:pPr>
+    </w:p>
+    <w:p>
+      <w:pPr>
+        <w:widowControl/>
+        <w:wordWrap/>
+        <w:autoSpaceDE/>
+        <w:autoSpaceDN/>
+        <w:jc w:val="center"/>
+        <w:rPr>
+          <w:rFonts w:ascii="Verdana" w:eastAsia="맑은 고딕" w:hAnsi="Verdana" w:cs="Times New Roman"/>
+          <w:color w:val="4472C4"/>
+          <w:kern w:val="0"/>
+          <w:sz w:val="16"/>
+          <w:szCs w:val="16"/>
+          <w:lang w:eastAsia="en-US"/>
+        </w:rPr>
+      </w:pPr>
+    </w:p>
+    <w:p>
+      <w:pPr>
+        <w:widowControl/>
+        <w:wordWrap/>
+        <w:autoSpaceDE/>
+        <w:autoSpaceDN/>
+        <w:jc w:val="center"/>
+        <w:rPr>
+          <w:rFonts w:ascii="Verdana" w:eastAsia="맑은 고딕" w:hAnsi="Verdana" w:cs="Times New Roman"/>
+          <w:color w:val="4472C4"/>
+          <w:kern w:val="0"/>
+          <w:sz w:val="16"/>
+          <w:szCs w:val="16"/>
+          <w:lang w:eastAsia="en-US"/>
+        </w:rPr>
+      </w:pPr>
+    </w:p>
+    <w:p>
+      <w:pPr>
+        <w:widowControl/>
+        <w:wordWrap/>
+        <w:autoSpaceDE/>
+        <w:autoSpaceDN/>
+        <w:jc w:val="center"/>
+        <w:rPr>
+          <w:rFonts w:ascii="Verdana" w:eastAsia="맑은 고딕" w:hAnsi="Verdana" w:cs="Times New Roman"/>
+          <w:color w:val="4472C4"/>
+          <w:kern w:val="0"/>
+          <w:sz w:val="16"/>
+          <w:szCs w:val="16"/>
+          <w:lang w:eastAsia="en-US"/>
+        </w:rPr>
+      </w:pPr>
+    </w:p>
+    <w:p>
+      <w:pPr>
+        <w:widowControl/>
+        <w:wordWrap/>
+        <w:autoSpaceDE/>
+        <w:autoSpaceDN/>
+        <w:jc w:val="center"/>
+        <w:rPr>
+          <w:rFonts w:ascii="Verdana" w:eastAsia="맑은 고딕" w:hAnsi="Verdana" w:cs="Times New Roman"/>
+          <w:color w:val="4472C4"/>
+          <w:kern w:val="0"/>
+          <w:sz w:val="16"/>
+          <w:szCs w:val="16"/>
+          <w:lang w:eastAsia="en-US"/>
+        </w:rPr>
+      </w:pPr>
+    </w:p>
+    <w:p>
+      <w:pPr>
+        <w:widowControl/>
+        <w:wordWrap/>
+        <w:autoSpaceDE/>
+        <w:autoSpaceDN/>
+        <w:jc w:val="center"/>
+        <w:rPr>
+          <w:rFonts w:ascii="Verdana" w:eastAsia="맑은 고딕" w:hAnsi="Verdana" w:cs="Times New Roman"/>
+          <w:color w:val="4472C4"/>
+          <w:kern w:val="0"/>
+          <w:sz w:val="16"/>
+          <w:szCs w:val="16"/>
+          <w:lang w:eastAsia="en-US"/>
+        </w:rPr>
+      </w:pPr>
+    </w:p>
+    <w:p>
+      <w:pPr>
+        <w:widowControl/>
+        <w:wordWrap/>
+        <w:autoSpaceDE/>
+        <w:autoSpaceDN/>
+        <w:jc w:val="center"/>
+        <w:rPr>
+          <w:rFonts w:ascii="Verdana" w:eastAsia="맑은 고딕" w:hAnsi="Verdana" w:cs="Times New Roman"/>
+          <w:color w:val="4472C4"/>
+          <w:kern w:val="0"/>
+          <w:sz w:val="16"/>
+          <w:szCs w:val="16"/>
+          <w:lang w:eastAsia="en-US"/>
+        </w:rPr>
+      </w:pPr>
+    </w:p>
+    <w:p>
+      <w:pPr>
+        <w:widowControl/>
+        <w:wordWrap/>
+        <w:autoSpaceDE/>
+        <w:autoSpaceDN/>
+        <w:jc w:val="center"/>
+        <w:rPr>
+          <w:rFonts w:ascii="Verdana" w:eastAsia="맑은 고딕" w:hAnsi="Verdana" w:cs="Times New Roman"/>
+          <w:color w:val="4472C4"/>
+          <w:kern w:val="0"/>
+          <w:sz w:val="16"/>
+          <w:szCs w:val="16"/>
+          <w:lang w:eastAsia="en-US"/>
+        </w:rPr>
+      </w:pPr>
+    </w:p>
+    <w:p>
+      <w:pPr>
+        <w:widowControl/>
+        <w:wordWrap/>
+        <w:autoSpaceDE/>
+        <w:autoSpaceDN/>
+        <w:jc w:val="center"/>
+        <w:rPr>
+          <w:rFonts w:ascii="Verdana" w:eastAsia="맑은 고딕" w:hAnsi="Verdana" w:cs="Times New Roman"/>
+          <w:color w:val="4472C4"/>
+          <w:kern w:val="0"/>
+          <w:sz w:val="16"/>
+          <w:szCs w:val="16"/>
+          <w:lang w:eastAsia="en-US"/>
+        </w:rPr>
+      </w:pPr>
+    </w:p>
+    <w:p>
+      <w:pPr>
+        <w:widowControl/>
+        <w:wordWrap/>
+        <w:autoSpaceDE/>
+        <w:autoSpaceDN/>
+        <w:jc w:val="center"/>
+        <w:rPr>
+          <w:rFonts w:ascii="Verdana" w:eastAsia="맑은 고딕" w:hAnsi="Verdana" w:cs="Times New Roman"/>
+          <w:color w:val="4472C4"/>
+          <w:kern w:val="0"/>
+          <w:sz w:val="16"/>
+          <w:szCs w:val="16"/>
+          <w:lang w:eastAsia="en-US"/>
+        </w:rPr>
+      </w:pPr>
+    </w:p>
+    <w:p>
+      <w:pPr>
+        <w:widowControl/>
+        <w:wordWrap/>
+        <w:autoSpaceDE/>
+        <w:autoSpaceDN/>
+        <w:jc w:val="center"/>
+        <w:rPr>
+          <w:rFonts w:ascii="Verdana" w:eastAsia="맑은 고딕" w:hAnsi="Verdana" w:cs="Times New Roman"/>
+          <w:color w:val="4472C4"/>
+          <w:kern w:val="0"/>
+          <w:sz w:val="16"/>
+          <w:szCs w:val="16"/>
+          <w:lang w:eastAsia="en-US"/>
+        </w:rPr>
+      </w:pPr>
+    </w:p>
+    <w:p>
+      <w:pPr>
+        <w:widowControl/>
+        <w:wordWrap/>
+        <w:autoSpaceDE/>
+        <w:autoSpaceDN/>
+        <w:jc w:val="center"/>
+        <w:rPr>
+          <w:rFonts w:ascii="Verdana" w:eastAsia="맑은 고딕" w:hAnsi="Verdana" w:cs="Times New Roman"/>
+          <w:color w:val="4472C4"/>
+          <w:kern w:val="0"/>
+          <w:sz w:val="16"/>
+          <w:szCs w:val="16"/>
+          <w:lang w:eastAsia="en-US"/>
+        </w:rPr>
+      </w:pPr>
+    </w:p>
+    <w:p>
+      <w:pPr>
+        <w:widowControl/>
+        <w:wordWrap/>
+        <w:autoSpaceDE/>
+        <w:autoSpaceDN/>
+        <w:jc w:val="center"/>
+        <w:rPr>
+          <w:rFonts w:ascii="Verdana" w:eastAsia="맑은 고딕" w:hAnsi="Verdana" w:cs="Times New Roman"/>
+          <w:color w:val="4472C4"/>
+          <w:kern w:val="0"/>
+          <w:sz w:val="16"/>
+          <w:szCs w:val="16"/>
+          <w:lang w:eastAsia="en-US"/>
+        </w:rPr>
+      </w:pPr>
+    </w:p>
+    <w:p>
+      <w:pPr>
+        <w:widowControl/>
+        <w:wordWrap/>
+        <w:autoSpaceDE/>
+        <w:autoSpaceDN/>
+        <w:jc w:val="center"/>
+        <w:rPr>
+          <w:rFonts w:ascii="Verdana" w:eastAsia="맑은 고딕" w:hAnsi="Verdana" w:cs="Times New Roman"/>
+          <w:color w:val="4472C4"/>
+          <w:kern w:val="0"/>
+          <w:sz w:val="16"/>
+          <w:szCs w:val="16"/>
+          <w:lang w:eastAsia="en-US"/>
+        </w:rPr>
+      </w:pPr>
+    </w:p>
+    <w:p>
+      <w:pPr>
+        <w:widowControl/>
+        <w:wordWrap/>
+        <w:autoSpaceDE/>
+        <w:autoSpaceDN/>
+        <w:jc w:val="center"/>
+        <w:rPr>
+          <w:rFonts w:ascii="Verdana" w:eastAsia="맑은 고딕" w:hAnsi="Verdana" w:cs="Times New Roman"/>
+          <w:color w:val="4472C4"/>
+          <w:kern w:val="0"/>
+          <w:sz w:val="16"/>
+          <w:szCs w:val="16"/>
+          <w:lang w:eastAsia="en-US"/>
+        </w:rPr>
+      </w:pPr>
+    </w:p>
+    <w:p>
+      <w:pPr>
+        <w:widowControl/>
+        <w:wordWrap/>
+        <w:autoSpaceDE/>
+        <w:autoSpaceDN/>
+        <w:jc w:val="center"/>
+        <w:rPr>
+          <w:rFonts w:ascii="Verdana" w:eastAsia="맑은 고딕" w:hAnsi="Verdana" w:cs="Times New Roman"/>
+          <w:color w:val="4472C4"/>
+          <w:kern w:val="0"/>
+          <w:sz w:val="16"/>
+          <w:szCs w:val="16"/>
+          <w:lang w:eastAsia="en-US"/>
+        </w:rPr>
+      </w:pPr>
+    </w:p>
+    <w:p>
+      <w:pPr>
+        <w:widowControl/>
+        <w:wordWrap/>
+        <w:autoSpaceDE/>
+        <w:autoSpaceDN/>
+        <w:jc w:val="center"/>
+        <w:rPr>
+          <w:rFonts w:ascii="Verdana" w:eastAsia="맑은 고딕" w:hAnsi="Verdana" w:cs="Times New Roman"/>
+          <w:color w:val="4472C4"/>
+          <w:kern w:val="0"/>
+          <w:sz w:val="16"/>
+          <w:szCs w:val="16"/>
+          <w:lang w:eastAsia="en-US"/>
+        </w:rPr>
+      </w:pPr>
+    </w:p>
+    <w:p>
+      <w:pPr>
+        <w:widowControl/>
+        <w:wordWrap/>
+        <w:autoSpaceDE/>
+        <w:autoSpaceDN/>
+        <w:jc w:val="center"/>
+        <w:rPr>
+          <w:rFonts w:ascii="Verdana" w:eastAsia="맑은 고딕" w:hAnsi="Verdana" w:cs="Times New Roman"/>
+          <w:color w:val="4472C4"/>
+          <w:kern w:val="0"/>
+          <w:sz w:val="16"/>
+          <w:szCs w:val="16"/>
+          <w:lang w:eastAsia="en-US"/>
+        </w:rPr>
+      </w:pPr>
+    </w:p>
+    <w:p>
+      <w:pPr>
+        <w:widowControl/>
+        <w:wordWrap/>
+        <w:autoSpaceDE/>
+        <w:autoSpaceDN/>
+        <w:jc w:val="center"/>
+        <w:rPr>
+          <w:rFonts w:ascii="Verdana" w:eastAsia="맑은 고딕" w:hAnsi="Verdana" w:cs="Times New Roman"/>
+          <w:color w:val="4472C4"/>
+          <w:kern w:val="0"/>
+          <w:sz w:val="16"/>
+          <w:szCs w:val="16"/>
+          <w:lang w:eastAsia="en-US"/>
+        </w:rPr>
+      </w:pPr>
+    </w:p>
+    <w:p>
+      <w:pPr>
+        <w:widowControl/>
+        <w:wordWrap/>
+        <w:autoSpaceDE/>
+        <w:autoSpaceDN/>
+        <w:jc w:val="center"/>
+        <w:rPr>
+          <w:rFonts w:ascii="Verdana" w:eastAsia="맑은 고딕" w:hAnsi="Verdana" w:cs="Times New Roman"/>
+          <w:color w:val="4472C4"/>
+          <w:kern w:val="0"/>
+          <w:sz w:val="16"/>
+          <w:szCs w:val="16"/>
+          <w:lang w:eastAsia="en-US"/>
+        </w:rPr>
+      </w:pPr>
+    </w:p>
+    <w:p>
+      <w:pPr>
+        <w:widowControl/>
+        <w:wordWrap/>
+        <w:autoSpaceDE/>
+        <w:autoSpaceDN/>
+        <w:jc w:val="center"/>
+        <w:rPr>
+          <w:rFonts w:ascii="Verdana" w:eastAsia="맑은 고딕" w:hAnsi="Verdana" w:cs="Times New Roman"/>
+          <w:color w:val="4472C4"/>
+          <w:kern w:val="0"/>
+          <w:sz w:val="16"/>
+          <w:szCs w:val="16"/>
+          <w:lang w:eastAsia="en-US"/>
+        </w:rPr>
+      </w:pPr>
+    </w:p>
+    <w:p>
+      <w:pPr>
+        <w:widowControl/>
+        <w:wordWrap/>
+        <w:autoSpaceDE/>
+        <w:autoSpaceDN/>
+        <w:jc w:val="center"/>
+        <w:rPr>
+          <w:rFonts w:ascii="Verdana" w:eastAsia="맑은 고딕" w:hAnsi="Verdana" w:cs="Times New Roman"/>
+          <w:color w:val="4472C4"/>
+          <w:kern w:val="0"/>
+          <w:sz w:val="16"/>
+          <w:szCs w:val="16"/>
+          <w:lang w:eastAsia="en-US"/>
+        </w:rPr>
+      </w:pPr>
+    </w:p>
+    <w:p>
+      <w:pPr>
+        <w:widowControl/>
+        <w:wordWrap/>
+        <w:autoSpaceDE/>
+        <w:autoSpaceDN/>
+        <w:jc w:val="center"/>
+        <w:rPr>
+          <w:rFonts w:ascii="Verdana" w:eastAsia="맑은 고딕" w:hAnsi="Verdana" w:cs="Times New Roman"/>
+          <w:color w:val="4472C4"/>
+          <w:kern w:val="0"/>
+          <w:sz w:val="16"/>
+          <w:szCs w:val="16"/>
+          <w:lang w:eastAsia="en-US"/>
+        </w:rPr>
+      </w:pPr>
+    </w:p>
+    <w:p>
+      <w:pPr>
+        <w:widowControl/>
+        <w:wordWrap/>
+        <w:autoSpaceDE/>
+        <w:autoSpaceDN/>
+        <w:jc w:val="center"/>
+        <w:rPr>
+          <w:rFonts w:ascii="Verdana" w:eastAsia="맑은 고딕" w:hAnsi="Verdana" w:cs="Times New Roman"/>
+          <w:color w:val="4472C4"/>
+          <w:kern w:val="0"/>
+          <w:sz w:val="16"/>
+          <w:szCs w:val="16"/>
+          <w:lang w:eastAsia="en-US"/>
+        </w:rPr>
+      </w:pPr>
+    </w:p>
+    <w:p>
+      <w:pPr>
+        <w:widowControl/>
+        <w:wordWrap/>
+        <w:autoSpaceDE/>
+        <w:autoSpaceDN/>
+        <w:jc w:val="center"/>
+        <w:rPr>
+          <w:rFonts w:ascii="Verdana" w:eastAsia="맑은 고딕" w:hAnsi="Verdana" w:cs="Times New Roman"/>
+          <w:color w:val="4472C4"/>
+          <w:kern w:val="0"/>
+          <w:sz w:val="16"/>
+          <w:szCs w:val="16"/>
+          <w:lang w:eastAsia="en-US"/>
+        </w:rPr>
+      </w:pPr>
+    </w:p>
+    <w:p>
+      <w:pPr>
+        <w:widowControl/>
+        <w:wordWrap/>
+        <w:autoSpaceDE/>
+        <w:autoSpaceDN/>
+        <w:jc w:val="center"/>
+        <w:rPr>
+          <w:rFonts w:ascii="Verdana" w:eastAsia="맑은 고딕" w:hAnsi="Verdana" w:cs="Times New Roman"/>
+          <w:color w:val="4472C4"/>
+          <w:kern w:val="0"/>
+          <w:sz w:val="16"/>
+          <w:szCs w:val="16"/>
+          <w:lang w:eastAsia="en-US"/>
+        </w:rPr>
+      </w:pPr>
+    </w:p>
+    <w:p>
+      <w:pPr>
+        <w:ind w:firstLine="800"/>
+        <w:rPr>
+          <w:rFonts w:ascii="Verdana" w:hAnsi="Verdana" w:hint="eastAsia"/>
+          <w:color w:val="4472C4" w:themeColor="accent5"/>
+        </w:rPr>
+      </w:pPr>
+      <w:r>
+        <w:rPr>
+          <w:rFonts w:ascii="Verdana" w:hAnsi="Verdana"/>
+          <w:color w:val="4472C4" w:themeColor="accent5"/>
+        </w:rPr>
+        <w:lastRenderedPageBreak/>
+        <w:t xml:space="preserve">Input </w:t>
+      </w:r>
+      <w:r>
+        <w:rPr>
+          <w:rFonts w:ascii="Verdana" w:hAnsi="Verdana"/>
+          <w:color w:val="4472C4" w:themeColor="accent5"/>
+        </w:rPr>
+        <w:t>Management</w:t>
+      </w:r>
+    </w:p>
+    <w:p>
+      <w:pPr>
+        <w:jc w:val="left"/>
+        <w:rPr>
+          <w:rFonts w:ascii="Verdana" w:hAnsi="Verdana"/>
+        </w:rPr>
+      </w:pPr>
+      <w:r>
+        <w:tab/>
+      </w:r>
+      <w:r>
+        <w:rPr>
+          <w:rFonts w:ascii="Verdana" w:hAnsi="Verdana"/>
+        </w:rPr>
+        <w:t xml:space="preserve">Input Management Subsystem handles all user inputs, and parses them into data that the Game Mechanics Management can actually utilize. The system makes use of </w:t>
+      </w:r>
+      <w:proofErr w:type="spellStart"/>
+      <w:r>
+        <w:rPr>
+          <w:rFonts w:ascii="Verdana" w:hAnsi="Verdana"/>
+        </w:rPr>
+        <w:t>KeyListener</w:t>
+      </w:r>
+      <w:proofErr w:type="spellEnd"/>
+      <w:r>
+        <w:rPr>
+          <w:rFonts w:ascii="Verdana" w:hAnsi="Verdana"/>
+        </w:rPr>
+        <w:t xml:space="preserve"> interface (built-in with java)</w:t>
+      </w:r>
+    </w:p>
+    <w:p>
+      <w:pPr>
+        <w:jc w:val="center"/>
+      </w:pPr>
+      <w:r>
+        <w:pict>
+          <v:shape id="_x0000_i1030" type="#_x0000_t75" style="width:355.5pt;height:207pt">
             <v:imagedata r:id="rId23" o:title="Class Diagram6"/>
           </v:shape>
         </w:pict>
@@ -6914,7 +6979,78 @@
           <w:szCs w:val="16"/>
           <w:lang w:eastAsia="en-US"/>
         </w:rPr>
-        <w:t xml:space="preserve"> - </w:t>
+        <w:t xml:space="preserve"> </w:t>
+      </w:r>
+      <w:r>
+        <w:rPr>
+          <w:rFonts w:ascii="Verdana" w:eastAsia="맑은 고딕" w:hAnsi="Verdana" w:cs="Times New Roman"/>
+          <w:color w:val="4472C4"/>
+          <w:kern w:val="0"/>
+          <w:sz w:val="16"/>
+          <w:szCs w:val="16"/>
+          <w:lang w:eastAsia="en-US"/>
+        </w:rPr>
+        <w:t>–</w:t>
+      </w:r>
+      <w:r>
+        <w:rPr>
+          <w:rFonts w:ascii="Verdana" w:eastAsia="맑은 고딕" w:hAnsi="Verdana" w:cs="Times New Roman"/>
+          <w:color w:val="4472C4"/>
+          <w:kern w:val="0"/>
+          <w:sz w:val="16"/>
+          <w:szCs w:val="16"/>
+          <w:lang w:eastAsia="en-US"/>
+        </w:rPr>
+        <w:t xml:space="preserve"> </w:t>
+      </w:r>
+      <w:r>
+        <w:rPr>
+          <w:rFonts w:ascii="Verdana" w:eastAsia="맑은 고딕" w:hAnsi="Verdana" w:cs="Times New Roman"/>
+          <w:color w:val="4472C4"/>
+          <w:kern w:val="0"/>
+          <w:sz w:val="16"/>
+          <w:szCs w:val="16"/>
+          <w:lang w:eastAsia="en-US"/>
+        </w:rPr>
+        <w:t>Input Management</w:t>
+      </w:r>
+    </w:p>
+    <w:p>
+      <w:pPr>
+        <w:widowControl/>
+        <w:wordWrap/>
+        <w:autoSpaceDE/>
+        <w:autoSpaceDN/>
+        <w:jc w:val="left"/>
+        <w:rPr>
+          <w:rFonts w:ascii="Verdana" w:eastAsia="맑은 고딕" w:hAnsi="Verdana" w:cs="Times New Roman"/>
+          <w:color w:val="4472C4"/>
+          <w:kern w:val="0"/>
+          <w:szCs w:val="20"/>
+          <w:lang w:eastAsia="en-US"/>
+        </w:rPr>
+      </w:pPr>
+      <w:r>
+        <w:rPr>
+          <w:rFonts w:ascii="Verdana" w:eastAsia="맑은 고딕" w:hAnsi="Verdana" w:cs="Times New Roman"/>
+          <w:color w:val="4472C4"/>
+          <w:kern w:val="0"/>
+          <w:sz w:val="16"/>
+          <w:szCs w:val="16"/>
+          <w:lang w:eastAsia="en-US"/>
+        </w:rPr>
+        <w:tab/>
+      </w:r>
+      <w:r>
+        <w:rPr>
+          <w:rFonts w:ascii="Verdana" w:eastAsia="맑은 고딕" w:hAnsi="Verdana" w:cs="Times New Roman"/>
+          <w:color w:val="4472C4"/>
+          <w:kern w:val="0"/>
+          <w:sz w:val="16"/>
+          <w:szCs w:val="16"/>
+          <w:lang w:eastAsia="en-US"/>
+        </w:rPr>
+        <w:tab/>
       </w:r>
       <w:proofErr w:type="spellStart"/>
       <w:r>
@@ -6922,11 +7058,10 @@
           <w:rFonts w:ascii="Verdana" w:eastAsia="맑은 고딕" w:hAnsi="Verdana" w:cs="Times New Roman"/>
           <w:color w:val="4472C4"/>
           <w:kern w:val="0"/>
-          <w:sz w:val="16"/>
-          <w:szCs w:val="16"/>
-          <w:lang w:eastAsia="en-US"/>
-        </w:rPr>
-        <w:t>GraphicsAssembler</w:t>
+          <w:szCs w:val="20"/>
+          <w:lang w:eastAsia="en-US"/>
+        </w:rPr>
+        <w:t>InputManager</w:t>
       </w:r>
       <w:proofErr w:type="spellEnd"/>
       <w:r>
@@ -6934,67 +7069,58 @@
           <w:rFonts w:ascii="Verdana" w:eastAsia="맑은 고딕" w:hAnsi="Verdana" w:cs="Times New Roman"/>
           <w:color w:val="4472C4"/>
           <w:kern w:val="0"/>
-          <w:sz w:val="16"/>
-          <w:szCs w:val="16"/>
-          <w:lang w:eastAsia="en-US"/>
-        </w:rPr>
-        <w:t xml:space="preserve"> Class</w:t>
-      </w:r>
-    </w:p>
-    <w:p>
-      <w:pPr>
-        <w:pStyle w:val="Heading2"/>
-        <w:ind w:firstLine="800"/>
-        <w:rPr>
-          <w:rFonts w:ascii="Verdana" w:hAnsi="Verdana"/>
-          <w:color w:val="4472C4" w:themeColor="accent5"/>
-        </w:rPr>
-      </w:pPr>
-      <w:bookmarkStart w:id="13" w:name="_Toc446438429"/>
-      <w:r>
-        <w:rPr>
-          <w:rFonts w:ascii="Verdana" w:hAnsi="Verdana"/>
-          <w:color w:val="4472C4" w:themeColor="accent5"/>
-        </w:rPr>
-        <w:t>3.4</w:t>
-      </w:r>
-      <w:r>
-        <w:rPr>
-          <w:rFonts w:ascii="Verdana" w:hAnsi="Verdana"/>
-          <w:color w:val="4472C4" w:themeColor="accent5"/>
+          <w:szCs w:val="20"/>
+          <w:lang w:eastAsia="en-US"/>
         </w:rPr>
         <w:t xml:space="preserve"> </w:t>
       </w:r>
       <w:r>
         <w:rPr>
-          <w:rFonts w:ascii="Verdana" w:hAnsi="Verdana"/>
-          <w:color w:val="4472C4" w:themeColor="accent5"/>
-        </w:rPr>
-        <w:t>Input Management</w:t>
-      </w:r>
-      <w:bookmarkEnd w:id="13"/>
-    </w:p>
-    <w:p>
-      <w:pPr>
-        <w:jc w:val="left"/>
-        <w:rPr>
-          <w:rFonts w:ascii="Verdana" w:hAnsi="Verdana"/>
-        </w:rPr>
-      </w:pPr>
-      <w:r>
-        <w:tab/>
-      </w:r>
-      <w:r>
-        <w:rPr>
-          <w:rFonts w:ascii="Verdana" w:hAnsi="Verdana"/>
-        </w:rPr>
-        <w:t xml:space="preserve">Input Management Subsystem handles all user inputs, and parses them into data that the Game Mechanics Management can actually utilize. The system makes use of </w:t>
-      </w:r>
+          <w:rFonts w:ascii="Verdana" w:eastAsia="맑은 고딕" w:hAnsi="Verdana" w:cs="Times New Roman"/>
+          <w:color w:val="4472C4"/>
+          <w:kern w:val="0"/>
+          <w:szCs w:val="20"/>
+          <w:lang w:eastAsia="en-US"/>
+        </w:rPr>
+        <w:t>Class</w:t>
+      </w:r>
+    </w:p>
+    <w:p>
+      <w:pPr>
+        <w:widowControl/>
+        <w:wordWrap/>
+        <w:autoSpaceDE/>
+        <w:autoSpaceDN/>
+        <w:ind w:left="800" w:firstLine="800"/>
+        <w:jc w:val="left"/>
+        <w:rPr>
+          <w:rFonts w:ascii="Verdana" w:eastAsia="맑은 고딕" w:hAnsi="Verdana" w:cs="Times New Roman"/>
+          <w:color w:val="4472C4"/>
+          <w:kern w:val="0"/>
+          <w:sz w:val="16"/>
+          <w:szCs w:val="16"/>
+          <w:lang w:eastAsia="en-US"/>
+        </w:rPr>
+      </w:pPr>
       <w:proofErr w:type="spellStart"/>
       <w:r>
         <w:rPr>
           <w:rFonts w:ascii="Verdana" w:hAnsi="Verdana"/>
         </w:rPr>
+        <w:t>InputManager</w:t>
+      </w:r>
+      <w:proofErr w:type="spellEnd"/>
+      <w:r>
+        <w:rPr>
+          <w:rFonts w:ascii="Verdana" w:hAnsi="Verdana"/>
+        </w:rPr>
+        <w:t xml:space="preserve"> Class implements an interface called </w:t>
+      </w:r>
+      <w:proofErr w:type="spellStart"/>
+      <w:r>
+        <w:rPr>
+          <w:rFonts w:ascii="Verdana" w:hAnsi="Verdana"/>
+        </w:rPr>
         <w:t>KeyListener</w:t>
       </w:r>
       <w:proofErr w:type="spellEnd"/>
@@ -7002,7 +7128,149 @@
         <w:rPr>
           <w:rFonts w:ascii="Verdana" w:hAnsi="Verdana"/>
         </w:rPr>
-        <w:t xml:space="preserve"> interface (built-in with java)</w:t>
+        <w:t xml:space="preserve">, and the interface requires us to implement three methods: </w:t>
+      </w:r>
+      <w:proofErr w:type="spellStart"/>
+      <w:proofErr w:type="gramStart"/>
+      <w:r>
+        <w:rPr>
+          <w:rFonts w:ascii="Verdana" w:hAnsi="Verdana"/>
+        </w:rPr>
+        <w:t>keyPressed</w:t>
+      </w:r>
+      <w:proofErr w:type="spellEnd"/>
+      <w:r>
+        <w:rPr>
+          <w:rFonts w:ascii="Verdana" w:hAnsi="Verdana"/>
+        </w:rPr>
+        <w:t>(</w:t>
+      </w:r>
+      <w:proofErr w:type="gramEnd"/>
+      <w:r>
+        <w:rPr>
+          <w:rFonts w:ascii="Verdana" w:hAnsi="Verdana"/>
+        </w:rPr>
+        <w:t xml:space="preserve">), </w:t>
+      </w:r>
+      <w:proofErr w:type="spellStart"/>
+      <w:r>
+        <w:rPr>
+          <w:rFonts w:ascii="Verdana" w:hAnsi="Verdana"/>
+        </w:rPr>
+        <w:t>keyReleased</w:t>
+      </w:r>
+      <w:proofErr w:type="spellEnd"/>
+      <w:r>
+        <w:rPr>
+          <w:rFonts w:ascii="Verdana" w:hAnsi="Verdana"/>
+        </w:rPr>
+        <w:t xml:space="preserve">(), </w:t>
+      </w:r>
+      <w:proofErr w:type="spellStart"/>
+      <w:r>
+        <w:rPr>
+          <w:rFonts w:ascii="Verdana" w:hAnsi="Verdana"/>
+        </w:rPr>
+        <w:t>keyTyped</w:t>
+      </w:r>
+      <w:proofErr w:type="spellEnd"/>
+      <w:r>
+        <w:rPr>
+          <w:rFonts w:ascii="Verdana" w:hAnsi="Verdana"/>
+        </w:rPr>
+        <w:t xml:space="preserve">(). For our case, only the </w:t>
+      </w:r>
+      <w:proofErr w:type="spellStart"/>
+      <w:proofErr w:type="gramStart"/>
+      <w:r>
+        <w:rPr>
+          <w:rFonts w:ascii="Verdana" w:hAnsi="Verdana"/>
+        </w:rPr>
+        <w:t>keyPressed</w:t>
+      </w:r>
+      <w:proofErr w:type="spellEnd"/>
+      <w:r>
+        <w:rPr>
+          <w:rFonts w:ascii="Verdana" w:hAnsi="Verdana"/>
+        </w:rPr>
+        <w:t>(</w:t>
+      </w:r>
+      <w:proofErr w:type="gramEnd"/>
+      <w:r>
+        <w:rPr>
+          <w:rFonts w:ascii="Verdana" w:hAnsi="Verdana"/>
+        </w:rPr>
+        <w:t xml:space="preserve">) and </w:t>
+      </w:r>
+      <w:proofErr w:type="spellStart"/>
+      <w:r>
+        <w:rPr>
+          <w:rFonts w:ascii="Verdana" w:hAnsi="Verdana"/>
+        </w:rPr>
+        <w:t>keyReleased</w:t>
+      </w:r>
+      <w:proofErr w:type="spellEnd"/>
+      <w:r>
+        <w:rPr>
+          <w:rFonts w:ascii="Verdana" w:hAnsi="Verdana"/>
+        </w:rPr>
+        <w:t>() will have meaningful blocks written in their body (</w:t>
+      </w:r>
+      <w:proofErr w:type="spellStart"/>
+      <w:r>
+        <w:rPr>
+          <w:rFonts w:ascii="Verdana" w:hAnsi="Verdana"/>
+        </w:rPr>
+        <w:t>keyTyped</w:t>
+      </w:r>
+      <w:proofErr w:type="spellEnd"/>
+      <w:r>
+        <w:rPr>
+          <w:rFonts w:ascii="Verdana" w:hAnsi="Verdana"/>
+        </w:rPr>
+        <w:t xml:space="preserve">() is </w:t>
+      </w:r>
+      <w:proofErr w:type="spellStart"/>
+      <w:r>
+        <w:rPr>
+          <w:rFonts w:ascii="Verdana" w:hAnsi="Verdana"/>
+        </w:rPr>
+        <w:t>kinda</w:t>
+      </w:r>
+      <w:proofErr w:type="spellEnd"/>
+      <w:r>
+        <w:rPr>
+          <w:rFonts w:ascii="Verdana" w:hAnsi="Verdana"/>
+        </w:rPr>
+        <w:t xml:space="preserve"> redundant in this case but the interface requires to have it). The constructor is specified in this case as it does not use the default constructor and it requires a parameter. Whenever a key is pressed or released, the Boolean array </w:t>
+      </w:r>
+      <w:proofErr w:type="spellStart"/>
+      <w:r>
+        <w:rPr>
+          <w:rFonts w:ascii="Verdana" w:hAnsi="Verdana"/>
+        </w:rPr>
+        <w:t>KeyPressed</w:t>
+      </w:r>
+      <w:proofErr w:type="spellEnd"/>
+      <w:r>
+        <w:rPr>
+          <w:rFonts w:ascii="Verdana" w:hAnsi="Verdana"/>
+        </w:rPr>
+        <w:t xml:space="preserve"> will be updated and passed to the </w:t>
+      </w:r>
+      <w:proofErr w:type="spellStart"/>
+      <w:r>
+        <w:rPr>
+          <w:rFonts w:ascii="Verdana" w:hAnsi="Verdana"/>
+        </w:rPr>
+        <w:t>GameManager</w:t>
+      </w:r>
+      <w:proofErr w:type="spellEnd"/>
+      <w:r>
+        <w:rPr>
+          <w:rFonts w:ascii="Verdana" w:hAnsi="Verdana"/>
+        </w:rPr>
+        <w:t xml:space="preserve"> Class.</w:t>
       </w:r>
     </w:p>
     <w:p>
@@ -7011,7 +7279,7 @@
       </w:pPr>
       <w:r>
         <w:pict>
-          <v:shape id="_x0000_i1030" type="#_x0000_t75" style="width:355.5pt;height:207pt">
+          <v:shape id="_x0000_i1031" type="#_x0000_t75" style="width:194.25pt;height:133.5pt">
             <v:imagedata r:id="rId24" o:title="Class Diagram6"/>
           </v:shape>
         </w:pict>
@@ -7025,12 +7293,7 @@
         <w:autoSpaceDN/>
         <w:jc w:val="center"/>
         <w:rPr>
-          <w:rFonts w:ascii="Verdana" w:eastAsia="맑은 고딕" w:hAnsi="Verdana" w:cs="Times New Roman"/>
-          <w:color w:val="4472C4"/>
-          <w:kern w:val="0"/>
-          <w:sz w:val="16"/>
-          <w:szCs w:val="16"/>
-          <w:lang w:eastAsia="en-US"/>
+          <w:rFonts w:ascii="Verdana" w:hAnsi="Verdana"/>
         </w:rPr>
       </w:pPr>
       <w:r>
@@ -7053,540 +7316,154 @@
           <w:szCs w:val="16"/>
           <w:lang w:eastAsia="en-US"/>
         </w:rPr>
+        <w:t xml:space="preserve"> - </w:t>
+      </w:r>
+      <w:proofErr w:type="spellStart"/>
+      <w:r>
+        <w:rPr>
+          <w:rFonts w:ascii="Verdana" w:eastAsia="맑은 고딕" w:hAnsi="Verdana" w:cs="Times New Roman"/>
+          <w:color w:val="4472C4"/>
+          <w:kern w:val="0"/>
+          <w:sz w:val="16"/>
+          <w:szCs w:val="16"/>
+          <w:lang w:eastAsia="en-US"/>
+        </w:rPr>
+        <w:t>InputManager</w:t>
+      </w:r>
+      <w:proofErr w:type="spellEnd"/>
+      <w:r>
+        <w:rPr>
+          <w:rFonts w:ascii="Verdana" w:eastAsia="맑은 고딕" w:hAnsi="Verdana" w:cs="Times New Roman"/>
+          <w:color w:val="4472C4"/>
+          <w:kern w:val="0"/>
+          <w:sz w:val="16"/>
+          <w:szCs w:val="16"/>
+          <w:lang w:eastAsia="en-US"/>
+        </w:rPr>
+        <w:t xml:space="preserve"> Class</w:t>
+      </w:r>
+      <w:r>
+        <w:rPr>
+          <w:rFonts w:ascii="Verdana" w:hAnsi="Verdana"/>
+        </w:rPr>
         <w:t xml:space="preserve"> </w:t>
       </w:r>
-      <w:r>
-        <w:rPr>
-          <w:rFonts w:ascii="Verdana" w:eastAsia="맑은 고딕" w:hAnsi="Verdana" w:cs="Times New Roman"/>
-          <w:color w:val="4472C4"/>
-          <w:kern w:val="0"/>
-          <w:sz w:val="16"/>
-          <w:szCs w:val="16"/>
-          <w:lang w:eastAsia="en-US"/>
-        </w:rPr>
-        <w:t>–</w:t>
-      </w:r>
-      <w:r>
-        <w:rPr>
-          <w:rFonts w:ascii="Verdana" w:eastAsia="맑은 고딕" w:hAnsi="Verdana" w:cs="Times New Roman"/>
-          <w:color w:val="4472C4"/>
-          <w:kern w:val="0"/>
-          <w:sz w:val="16"/>
-          <w:szCs w:val="16"/>
-          <w:lang w:eastAsia="en-US"/>
-        </w:rPr>
-        <w:t xml:space="preserve"> </w:t>
-      </w:r>
-      <w:r>
-        <w:rPr>
-          <w:rFonts w:ascii="Verdana" w:eastAsia="맑은 고딕" w:hAnsi="Verdana" w:cs="Times New Roman"/>
-          <w:color w:val="4472C4"/>
-          <w:kern w:val="0"/>
-          <w:sz w:val="16"/>
-          <w:szCs w:val="16"/>
-          <w:lang w:eastAsia="en-US"/>
-        </w:rPr>
-        <w:t>Input Management</w:t>
-      </w:r>
-    </w:p>
-    <w:p>
-      <w:pPr>
-        <w:widowControl/>
-        <w:wordWrap/>
-        <w:autoSpaceDE/>
-        <w:autoSpaceDN/>
-        <w:jc w:val="center"/>
-        <w:rPr>
-          <w:rFonts w:ascii="Verdana" w:eastAsia="맑은 고딕" w:hAnsi="Verdana" w:cs="Times New Roman"/>
-          <w:color w:val="4472C4"/>
-          <w:kern w:val="0"/>
-          <w:sz w:val="16"/>
-          <w:szCs w:val="16"/>
-          <w:lang w:eastAsia="en-US"/>
-        </w:rPr>
-      </w:pPr>
-    </w:p>
-    <w:p>
-      <w:pPr>
-        <w:widowControl/>
-        <w:wordWrap/>
-        <w:autoSpaceDE/>
-        <w:autoSpaceDN/>
-        <w:jc w:val="center"/>
-        <w:rPr>
-          <w:rFonts w:ascii="Verdana" w:eastAsia="맑은 고딕" w:hAnsi="Verdana" w:cs="Times New Roman"/>
-          <w:color w:val="4472C4"/>
-          <w:kern w:val="0"/>
-          <w:sz w:val="16"/>
-          <w:szCs w:val="16"/>
-          <w:lang w:eastAsia="en-US"/>
-        </w:rPr>
-      </w:pPr>
-    </w:p>
-    <w:p>
-      <w:pPr>
-        <w:widowControl/>
-        <w:wordWrap/>
-        <w:autoSpaceDE/>
-        <w:autoSpaceDN/>
-        <w:jc w:val="center"/>
-        <w:rPr>
-          <w:rFonts w:ascii="Verdana" w:eastAsia="맑은 고딕" w:hAnsi="Verdana" w:cs="Times New Roman"/>
-          <w:color w:val="4472C4"/>
-          <w:kern w:val="0"/>
-          <w:sz w:val="16"/>
-          <w:szCs w:val="16"/>
-          <w:lang w:eastAsia="en-US"/>
-        </w:rPr>
-      </w:pPr>
-    </w:p>
-    <w:p>
-      <w:pPr>
-        <w:widowControl/>
-        <w:wordWrap/>
-        <w:autoSpaceDE/>
-        <w:autoSpaceDN/>
-        <w:jc w:val="center"/>
-        <w:rPr>
-          <w:rFonts w:ascii="Verdana" w:eastAsia="맑은 고딕" w:hAnsi="Verdana" w:cs="Times New Roman"/>
-          <w:color w:val="4472C4"/>
-          <w:kern w:val="0"/>
-          <w:sz w:val="16"/>
-          <w:szCs w:val="16"/>
-          <w:lang w:eastAsia="en-US"/>
-        </w:rPr>
-      </w:pPr>
-    </w:p>
-    <w:p>
-      <w:pPr>
-        <w:widowControl/>
-        <w:wordWrap/>
-        <w:autoSpaceDE/>
-        <w:autoSpaceDN/>
-        <w:jc w:val="center"/>
-        <w:rPr>
-          <w:rFonts w:ascii="Verdana" w:eastAsia="맑은 고딕" w:hAnsi="Verdana" w:cs="Times New Roman"/>
-          <w:color w:val="4472C4"/>
-          <w:kern w:val="0"/>
-          <w:sz w:val="16"/>
-          <w:szCs w:val="16"/>
-          <w:lang w:eastAsia="en-US"/>
-        </w:rPr>
-      </w:pPr>
-    </w:p>
-    <w:p>
-      <w:pPr>
-        <w:widowControl/>
-        <w:wordWrap/>
-        <w:autoSpaceDE/>
-        <w:autoSpaceDN/>
-        <w:jc w:val="center"/>
-        <w:rPr>
-          <w:rFonts w:ascii="Verdana" w:eastAsia="맑은 고딕" w:hAnsi="Verdana" w:cs="Times New Roman"/>
-          <w:color w:val="4472C4"/>
-          <w:kern w:val="0"/>
-          <w:sz w:val="16"/>
-          <w:szCs w:val="16"/>
-          <w:lang w:eastAsia="en-US"/>
-        </w:rPr>
-      </w:pPr>
-    </w:p>
-    <w:p>
-      <w:pPr>
-        <w:widowControl/>
-        <w:wordWrap/>
-        <w:autoSpaceDE/>
-        <w:autoSpaceDN/>
-        <w:jc w:val="center"/>
-        <w:rPr>
-          <w:rFonts w:ascii="Verdana" w:eastAsia="맑은 고딕" w:hAnsi="Verdana" w:cs="Times New Roman"/>
-          <w:color w:val="4472C4"/>
-          <w:kern w:val="0"/>
-          <w:sz w:val="16"/>
-          <w:szCs w:val="16"/>
-          <w:lang w:eastAsia="en-US"/>
-        </w:rPr>
-      </w:pPr>
-    </w:p>
-    <w:p>
-      <w:pPr>
-        <w:widowControl/>
-        <w:wordWrap/>
-        <w:autoSpaceDE/>
-        <w:autoSpaceDN/>
-        <w:jc w:val="center"/>
-        <w:rPr>
-          <w:rFonts w:ascii="Verdana" w:eastAsia="맑은 고딕" w:hAnsi="Verdana" w:cs="Times New Roman"/>
-          <w:color w:val="4472C4"/>
-          <w:kern w:val="0"/>
-          <w:sz w:val="16"/>
-          <w:szCs w:val="16"/>
-          <w:lang w:eastAsia="en-US"/>
-        </w:rPr>
-      </w:pPr>
-    </w:p>
-    <w:p>
-      <w:pPr>
-        <w:widowControl/>
-        <w:wordWrap/>
-        <w:autoSpaceDE/>
-        <w:autoSpaceDN/>
-        <w:jc w:val="center"/>
-        <w:rPr>
-          <w:rFonts w:ascii="Verdana" w:eastAsia="맑은 고딕" w:hAnsi="Verdana" w:cs="Times New Roman"/>
-          <w:color w:val="4472C4"/>
-          <w:kern w:val="0"/>
-          <w:sz w:val="16"/>
-          <w:szCs w:val="16"/>
-          <w:lang w:eastAsia="en-US"/>
-        </w:rPr>
-      </w:pPr>
-    </w:p>
-    <w:p>
-      <w:pPr>
-        <w:widowControl/>
-        <w:wordWrap/>
-        <w:autoSpaceDE/>
-        <w:autoSpaceDN/>
-        <w:jc w:val="center"/>
-        <w:rPr>
-          <w:rFonts w:ascii="Verdana" w:eastAsia="맑은 고딕" w:hAnsi="Verdana" w:cs="Times New Roman"/>
-          <w:color w:val="4472C4"/>
-          <w:kern w:val="0"/>
-          <w:sz w:val="16"/>
-          <w:szCs w:val="16"/>
-          <w:lang w:eastAsia="en-US"/>
-        </w:rPr>
-      </w:pPr>
-    </w:p>
-    <w:p>
-      <w:pPr>
-        <w:widowControl/>
-        <w:wordWrap/>
-        <w:autoSpaceDE/>
-        <w:autoSpaceDN/>
-        <w:jc w:val="center"/>
-        <w:rPr>
-          <w:rFonts w:ascii="Verdana" w:eastAsia="맑은 고딕" w:hAnsi="Verdana" w:cs="Times New Roman"/>
-          <w:color w:val="4472C4"/>
-          <w:kern w:val="0"/>
-          <w:sz w:val="16"/>
-          <w:szCs w:val="16"/>
-          <w:lang w:eastAsia="en-US"/>
-        </w:rPr>
-      </w:pPr>
-    </w:p>
-    <w:p>
-      <w:pPr>
-        <w:widowControl/>
-        <w:wordWrap/>
-        <w:autoSpaceDE/>
-        <w:autoSpaceDN/>
-        <w:jc w:val="center"/>
-        <w:rPr>
-          <w:rFonts w:ascii="Verdana" w:eastAsia="맑은 고딕" w:hAnsi="Verdana" w:cs="Times New Roman"/>
-          <w:color w:val="4472C4"/>
-          <w:kern w:val="0"/>
-          <w:sz w:val="16"/>
-          <w:szCs w:val="16"/>
-          <w:lang w:eastAsia="en-US"/>
-        </w:rPr>
-      </w:pPr>
-    </w:p>
-    <w:p>
-      <w:pPr>
-        <w:widowControl/>
-        <w:wordWrap/>
-        <w:autoSpaceDE/>
-        <w:autoSpaceDN/>
-        <w:jc w:val="center"/>
-        <w:rPr>
-          <w:rFonts w:ascii="Verdana" w:eastAsia="맑은 고딕" w:hAnsi="Verdana" w:cs="Times New Roman"/>
-          <w:color w:val="4472C4"/>
-          <w:kern w:val="0"/>
-          <w:sz w:val="16"/>
-          <w:szCs w:val="16"/>
-          <w:lang w:eastAsia="en-US"/>
-        </w:rPr>
-      </w:pPr>
-    </w:p>
-    <w:p>
-      <w:pPr>
-        <w:widowControl/>
-        <w:wordWrap/>
-        <w:autoSpaceDE/>
-        <w:autoSpaceDN/>
-        <w:jc w:val="left"/>
-        <w:rPr>
-          <w:rFonts w:ascii="Verdana" w:eastAsia="맑은 고딕" w:hAnsi="Verdana" w:cs="Times New Roman"/>
-          <w:color w:val="4472C4"/>
-          <w:kern w:val="0"/>
-          <w:szCs w:val="20"/>
-          <w:lang w:eastAsia="en-US"/>
-        </w:rPr>
-      </w:pPr>
-      <w:r>
-        <w:rPr>
-          <w:rFonts w:ascii="Verdana" w:eastAsia="맑은 고딕" w:hAnsi="Verdana" w:cs="Times New Roman"/>
-          <w:color w:val="4472C4"/>
-          <w:kern w:val="0"/>
-          <w:sz w:val="16"/>
-          <w:szCs w:val="16"/>
-          <w:lang w:eastAsia="en-US"/>
+    </w:p>
+    <w:p>
+      <w:pPr>
+        <w:widowControl/>
+        <w:wordWrap/>
+        <w:autoSpaceDE/>
+        <w:autoSpaceDN/>
+        <w:jc w:val="center"/>
+        <w:rPr>
+          <w:rFonts w:ascii="Verdana" w:hAnsi="Verdana"/>
+        </w:rPr>
+      </w:pPr>
+    </w:p>
+    <w:p>
+      <w:pPr>
+        <w:widowControl/>
+        <w:wordWrap/>
+        <w:autoSpaceDE/>
+        <w:autoSpaceDN/>
+        <w:jc w:val="center"/>
+        <w:rPr>
+          <w:rFonts w:ascii="Verdana" w:hAnsi="Verdana"/>
+        </w:rPr>
+      </w:pPr>
+    </w:p>
+    <w:p>
+      <w:pPr>
+        <w:widowControl/>
+        <w:wordWrap/>
+        <w:autoSpaceDE/>
+        <w:autoSpaceDN/>
+        <w:jc w:val="center"/>
+        <w:rPr>
+          <w:rFonts w:ascii="Verdana" w:hAnsi="Verdana"/>
+        </w:rPr>
+      </w:pPr>
+    </w:p>
+    <w:p>
+      <w:pPr>
+        <w:widowControl/>
+        <w:wordWrap/>
+        <w:autoSpaceDE/>
+        <w:autoSpaceDN/>
+        <w:jc w:val="center"/>
+        <w:rPr>
+          <w:rFonts w:ascii="Verdana" w:eastAsia="맑은 고딕" w:hAnsi="Verdana" w:cs="Times New Roman"/>
+          <w:color w:val="4472C4"/>
+          <w:kern w:val="0"/>
+          <w:sz w:val="16"/>
+          <w:szCs w:val="16"/>
+          <w:lang w:eastAsia="en-US"/>
+        </w:rPr>
+      </w:pPr>
+    </w:p>
+    <w:p>
+      <w:pPr>
+        <w:ind w:firstLine="800"/>
+        <w:rPr>
+          <w:rFonts w:ascii="Verdana" w:hAnsi="Verdana"/>
+          <w:color w:val="4472C4" w:themeColor="accent5"/>
+        </w:rPr>
+      </w:pPr>
+      <w:r>
+        <w:rPr>
+          <w:rFonts w:ascii="Verdana" w:hAnsi="Verdana"/>
+          <w:color w:val="4472C4" w:themeColor="accent5"/>
         </w:rPr>
         <w:lastRenderedPageBreak/>
+        <w:t xml:space="preserve">External Data </w:t>
+      </w:r>
+      <w:r>
+        <w:rPr>
+          <w:rFonts w:ascii="Verdana" w:hAnsi="Verdana"/>
+          <w:color w:val="4472C4" w:themeColor="accent5"/>
+        </w:rPr>
+        <w:t>Management</w:t>
+      </w:r>
+    </w:p>
+    <w:p>
+      <w:pPr>
+        <w:jc w:val="left"/>
+      </w:pPr>
+      <w:r>
         <w:tab/>
       </w:r>
       <w:r>
         <w:rPr>
-          <w:rFonts w:ascii="Verdana" w:eastAsia="맑은 고딕" w:hAnsi="Verdana" w:cs="Times New Roman"/>
-          <w:color w:val="4472C4"/>
-          <w:kern w:val="0"/>
-          <w:sz w:val="16"/>
-          <w:szCs w:val="16"/>
-          <w:lang w:eastAsia="en-US"/>
-        </w:rPr>
-        <w:tab/>
-      </w:r>
-      <w:r>
-        <w:rPr>
-          <w:rFonts w:ascii="Verdana" w:eastAsia="맑은 고딕" w:hAnsi="Verdana" w:cs="Times New Roman"/>
-          <w:color w:val="4472C4"/>
-          <w:kern w:val="0"/>
-          <w:szCs w:val="20"/>
-          <w:lang w:eastAsia="en-US"/>
-        </w:rPr>
-        <w:t>3.4.1</w:t>
-      </w:r>
-      <w:r>
-        <w:rPr>
-          <w:rFonts w:ascii="Verdana" w:eastAsia="맑은 고딕" w:hAnsi="Verdana" w:cs="Times New Roman"/>
-          <w:color w:val="4472C4"/>
-          <w:kern w:val="0"/>
-          <w:szCs w:val="20"/>
-          <w:lang w:eastAsia="en-US"/>
-        </w:rPr>
-        <w:t xml:space="preserve"> </w:t>
+          <w:rFonts w:ascii="Verdana" w:hAnsi="Verdana"/>
+        </w:rPr>
+        <w:t xml:space="preserve">External Data </w:t>
+      </w:r>
+      <w:r>
+        <w:rPr>
+          <w:rFonts w:ascii="Verdana" w:hAnsi="Verdana"/>
+        </w:rPr>
+        <w:t xml:space="preserve">Management Subsystem reads external </w:t>
       </w:r>
       <w:proofErr w:type="spellStart"/>
       <w:r>
         <w:rPr>
-          <w:rFonts w:ascii="Verdana" w:eastAsia="맑은 고딕" w:hAnsi="Verdana" w:cs="Times New Roman"/>
-          <w:color w:val="4472C4"/>
-          <w:kern w:val="0"/>
-          <w:szCs w:val="20"/>
-          <w:lang w:eastAsia="en-US"/>
-        </w:rPr>
-        <w:t>InputManager</w:t>
+          <w:rFonts w:ascii="Verdana" w:hAnsi="Verdana"/>
+        </w:rPr>
+        <w:t>datas</w:t>
       </w:r>
       <w:proofErr w:type="spellEnd"/>
       <w:r>
         <w:rPr>
-          <w:rFonts w:ascii="Verdana" w:eastAsia="맑은 고딕" w:hAnsi="Verdana" w:cs="Times New Roman"/>
-          <w:color w:val="4472C4"/>
-          <w:kern w:val="0"/>
-          <w:szCs w:val="20"/>
-          <w:lang w:eastAsia="en-US"/>
-        </w:rPr>
-        <w:t xml:space="preserve"> </w:t>
-      </w:r>
-      <w:r>
-        <w:rPr>
-          <w:rFonts w:ascii="Verdana" w:eastAsia="맑은 고딕" w:hAnsi="Verdana" w:cs="Times New Roman"/>
-          <w:color w:val="4472C4"/>
-          <w:kern w:val="0"/>
-          <w:szCs w:val="20"/>
-          <w:lang w:eastAsia="en-US"/>
-        </w:rPr>
-        <w:t>Class</w:t>
-      </w:r>
-    </w:p>
-    <w:p>
-      <w:pPr>
-        <w:widowControl/>
-        <w:wordWrap/>
-        <w:autoSpaceDE/>
-        <w:autoSpaceDN/>
-        <w:ind w:left="800" w:firstLine="800"/>
-        <w:jc w:val="left"/>
-        <w:rPr>
-          <w:rFonts w:ascii="Verdana" w:eastAsia="맑은 고딕" w:hAnsi="Verdana" w:cs="Times New Roman"/>
-          <w:color w:val="4472C4"/>
-          <w:kern w:val="0"/>
-          <w:sz w:val="16"/>
-          <w:szCs w:val="16"/>
-          <w:lang w:eastAsia="en-US"/>
-        </w:rPr>
-      </w:pPr>
-      <w:proofErr w:type="spellStart"/>
-      <w:r>
-        <w:rPr>
-          <w:rFonts w:ascii="Verdana" w:hAnsi="Verdana"/>
-        </w:rPr>
-        <w:t>InputManager</w:t>
-      </w:r>
-      <w:proofErr w:type="spellEnd"/>
-      <w:r>
-        <w:rPr>
-          <w:rFonts w:ascii="Verdana" w:hAnsi="Verdana"/>
-        </w:rPr>
-        <w:t xml:space="preserve"> Class implements an interface called </w:t>
-      </w:r>
-      <w:proofErr w:type="spellStart"/>
-      <w:r>
-        <w:rPr>
-          <w:rFonts w:ascii="Verdana" w:hAnsi="Verdana"/>
-        </w:rPr>
-        <w:t>KeyListener</w:t>
-      </w:r>
-      <w:proofErr w:type="spellEnd"/>
-      <w:r>
-        <w:rPr>
-          <w:rFonts w:ascii="Verdana" w:hAnsi="Verdana"/>
-        </w:rPr>
-        <w:t xml:space="preserve">, and the interface requires us to implement three methods: </w:t>
-      </w:r>
-      <w:proofErr w:type="spellStart"/>
-      <w:proofErr w:type="gramStart"/>
-      <w:r>
-        <w:rPr>
-          <w:rFonts w:ascii="Verdana" w:hAnsi="Verdana"/>
-        </w:rPr>
-        <w:t>keyPressed</w:t>
-      </w:r>
-      <w:proofErr w:type="spellEnd"/>
-      <w:r>
-        <w:rPr>
-          <w:rFonts w:ascii="Verdana" w:hAnsi="Verdana"/>
-        </w:rPr>
-        <w:t>(</w:t>
-      </w:r>
-      <w:proofErr w:type="gramEnd"/>
-      <w:r>
-        <w:rPr>
-          <w:rFonts w:ascii="Verdana" w:hAnsi="Verdana"/>
-        </w:rPr>
-        <w:t xml:space="preserve">), </w:t>
-      </w:r>
-      <w:proofErr w:type="spellStart"/>
-      <w:r>
-        <w:rPr>
-          <w:rFonts w:ascii="Verdana" w:hAnsi="Verdana"/>
-        </w:rPr>
-        <w:t>keyReleased</w:t>
-      </w:r>
-      <w:proofErr w:type="spellEnd"/>
-      <w:r>
-        <w:rPr>
-          <w:rFonts w:ascii="Verdana" w:hAnsi="Verdana"/>
-        </w:rPr>
-        <w:t xml:space="preserve">(), </w:t>
-      </w:r>
-      <w:proofErr w:type="spellStart"/>
-      <w:r>
-        <w:rPr>
-          <w:rFonts w:ascii="Verdana" w:hAnsi="Verdana"/>
-        </w:rPr>
-        <w:t>keyTyped</w:t>
-      </w:r>
-      <w:proofErr w:type="spellEnd"/>
-      <w:r>
-        <w:rPr>
-          <w:rFonts w:ascii="Verdana" w:hAnsi="Verdana"/>
-        </w:rPr>
-        <w:t xml:space="preserve">(). For our case, only the </w:t>
-      </w:r>
-      <w:proofErr w:type="spellStart"/>
-      <w:proofErr w:type="gramStart"/>
-      <w:r>
-        <w:rPr>
-          <w:rFonts w:ascii="Verdana" w:hAnsi="Verdana"/>
-        </w:rPr>
-        <w:t>keyPressed</w:t>
-      </w:r>
-      <w:proofErr w:type="spellEnd"/>
-      <w:r>
-        <w:rPr>
-          <w:rFonts w:ascii="Verdana" w:hAnsi="Verdana"/>
-        </w:rPr>
-        <w:t>(</w:t>
-      </w:r>
-      <w:proofErr w:type="gramEnd"/>
-      <w:r>
-        <w:rPr>
-          <w:rFonts w:ascii="Verdana" w:hAnsi="Verdana"/>
-        </w:rPr>
-        <w:t xml:space="preserve">) and </w:t>
-      </w:r>
-      <w:proofErr w:type="spellStart"/>
-      <w:r>
-        <w:rPr>
-          <w:rFonts w:ascii="Verdana" w:hAnsi="Verdana"/>
-        </w:rPr>
-        <w:t>keyReleased</w:t>
-      </w:r>
-      <w:proofErr w:type="spellEnd"/>
-      <w:r>
-        <w:rPr>
-          <w:rFonts w:ascii="Verdana" w:hAnsi="Verdana"/>
-        </w:rPr>
-        <w:t>() will have meaningful blocks written in their body (</w:t>
-      </w:r>
-      <w:proofErr w:type="spellStart"/>
-      <w:r>
-        <w:rPr>
-          <w:rFonts w:ascii="Verdana" w:hAnsi="Verdana"/>
-        </w:rPr>
-        <w:t>keyTyped</w:t>
-      </w:r>
-      <w:proofErr w:type="spellEnd"/>
-      <w:r>
-        <w:rPr>
-          <w:rFonts w:ascii="Verdana" w:hAnsi="Verdana"/>
-        </w:rPr>
-        <w:t xml:space="preserve">() is </w:t>
-      </w:r>
-      <w:proofErr w:type="spellStart"/>
-      <w:r>
-        <w:rPr>
-          <w:rFonts w:ascii="Verdana" w:hAnsi="Verdana"/>
-        </w:rPr>
-        <w:t>kinda</w:t>
-      </w:r>
-      <w:proofErr w:type="spellEnd"/>
-      <w:r>
-        <w:rPr>
-          <w:rFonts w:ascii="Verdana" w:hAnsi="Verdana"/>
-        </w:rPr>
-        <w:t xml:space="preserve"> redundant in this case but the interface requires to have it). The constructor is specified in this case as it does not use the default constructor and it requires a parameter. Whenever a key is pressed or released, the Boolean array </w:t>
-      </w:r>
-      <w:proofErr w:type="spellStart"/>
-      <w:r>
-        <w:rPr>
-          <w:rFonts w:ascii="Verdana" w:hAnsi="Verdana"/>
-        </w:rPr>
-        <w:t>KeyPressed</w:t>
-      </w:r>
-      <w:proofErr w:type="spellEnd"/>
-      <w:r>
-        <w:rPr>
-          <w:rFonts w:ascii="Verdana" w:hAnsi="Verdana"/>
-        </w:rPr>
-        <w:t xml:space="preserve"> will be updated and passed to the </w:t>
-      </w:r>
-      <w:proofErr w:type="spellStart"/>
-      <w:r>
-        <w:rPr>
-          <w:rFonts w:ascii="Verdana" w:hAnsi="Verdana"/>
-        </w:rPr>
-        <w:t>GameManager</w:t>
-      </w:r>
-      <w:proofErr w:type="spellEnd"/>
-      <w:r>
-        <w:rPr>
-          <w:rFonts w:ascii="Verdana" w:hAnsi="Verdana"/>
-        </w:rPr>
-        <w:t xml:space="preserve"> Class.</w:t>
+          <w:rFonts w:ascii="Verdana" w:hAnsi="Verdana"/>
+        </w:rPr>
+        <w:t xml:space="preserve"> like .txt files </w:t>
+      </w:r>
+      <w:r>
+        <w:rPr>
+          <w:rFonts w:ascii="Verdana" w:hAnsi="Verdana"/>
+        </w:rPr>
+        <w:t>and then parses them into data format where the managers can read and utilize them.</w:t>
       </w:r>
     </w:p>
     <w:p>
@@ -7595,7 +7472,7 @@
       </w:pPr>
       <w:r>
         <w:pict>
-          <v:shape id="_x0000_i1031" type="#_x0000_t75" style="width:194.25pt;height:133.5pt">
+          <v:shape id="_x0000_i1032" type="#_x0000_t75" style="width:218.25pt;height:133.5pt">
             <v:imagedata r:id="rId25" o:title="Class Diagram6"/>
           </v:shape>
         </w:pict>
@@ -7609,12 +7486,7 @@
         <w:autoSpaceDN/>
         <w:jc w:val="center"/>
         <w:rPr>
-          <w:rFonts w:ascii="Verdana" w:eastAsia="맑은 고딕" w:hAnsi="Verdana" w:cs="Times New Roman"/>
-          <w:color w:val="4472C4"/>
-          <w:kern w:val="0"/>
-          <w:sz w:val="16"/>
-          <w:szCs w:val="16"/>
-          <w:lang w:eastAsia="en-US"/>
+          <w:rFonts w:ascii="Verdana" w:hAnsi="Verdana"/>
         </w:rPr>
       </w:pPr>
       <w:r>
@@ -7637,19 +7509,73 @@
           <w:szCs w:val="16"/>
           <w:lang w:eastAsia="en-US"/>
         </w:rPr>
-        <w:t xml:space="preserve"> - </w:t>
-      </w:r>
+        <w:t xml:space="preserve"> </w:t>
+      </w:r>
+      <w:r>
+        <w:rPr>
+          <w:rFonts w:ascii="Verdana" w:eastAsia="맑은 고딕" w:hAnsi="Verdana" w:cs="Times New Roman"/>
+          <w:color w:val="4472C4"/>
+          <w:kern w:val="0"/>
+          <w:sz w:val="16"/>
+          <w:szCs w:val="16"/>
+          <w:lang w:eastAsia="en-US"/>
+        </w:rPr>
+        <w:t>–</w:t>
+      </w:r>
+      <w:r>
+        <w:rPr>
+          <w:rFonts w:ascii="Verdana" w:eastAsia="맑은 고딕" w:hAnsi="Verdana" w:cs="Times New Roman"/>
+          <w:color w:val="4472C4"/>
+          <w:kern w:val="0"/>
+          <w:sz w:val="16"/>
+          <w:szCs w:val="16"/>
+          <w:lang w:eastAsia="en-US"/>
+        </w:rPr>
+        <w:t xml:space="preserve"> </w:t>
+      </w:r>
+      <w:r>
+        <w:rPr>
+          <w:rFonts w:ascii="Verdana" w:eastAsia="맑은 고딕" w:hAnsi="Verdana" w:cs="Times New Roman"/>
+          <w:color w:val="4472C4"/>
+          <w:kern w:val="0"/>
+          <w:sz w:val="16"/>
+          <w:szCs w:val="16"/>
+          <w:lang w:eastAsia="en-US"/>
+        </w:rPr>
+        <w:t>External Data Management</w:t>
+      </w:r>
+      <w:r>
+        <w:rPr>
+          <w:rFonts w:ascii="Verdana" w:hAnsi="Verdana"/>
+        </w:rPr>
+        <w:t xml:space="preserve"> </w:t>
+      </w:r>
+    </w:p>
+    <w:p>
+      <w:pPr>
+        <w:widowControl/>
+        <w:wordWrap/>
+        <w:autoSpaceDE/>
+        <w:autoSpaceDN/>
+        <w:ind w:left="800" w:firstLine="800"/>
+        <w:rPr>
+          <w:rFonts w:ascii="Verdana" w:eastAsia="맑은 고딕" w:hAnsi="Verdana" w:cs="Times New Roman"/>
+          <w:color w:val="4472C4"/>
+          <w:kern w:val="0"/>
+          <w:szCs w:val="20"/>
+          <w:lang w:eastAsia="en-US"/>
+        </w:rPr>
+      </w:pPr>
       <w:proofErr w:type="spellStart"/>
       <w:r>
         <w:rPr>
           <w:rFonts w:ascii="Verdana" w:eastAsia="맑은 고딕" w:hAnsi="Verdana" w:cs="Times New Roman"/>
           <w:color w:val="4472C4"/>
           <w:kern w:val="0"/>
-          <w:sz w:val="16"/>
-          <w:szCs w:val="16"/>
-          <w:lang w:eastAsia="en-US"/>
-        </w:rPr>
-        <w:t>InputManager</w:t>
+          <w:szCs w:val="20"/>
+          <w:lang w:eastAsia="en-US"/>
+        </w:rPr>
+        <w:t>FileManager</w:t>
       </w:r>
       <w:proofErr w:type="spellEnd"/>
       <w:r>
@@ -7657,85 +7583,76 @@
           <w:rFonts w:ascii="Verdana" w:eastAsia="맑은 고딕" w:hAnsi="Verdana" w:cs="Times New Roman"/>
           <w:color w:val="4472C4"/>
           <w:kern w:val="0"/>
-          <w:sz w:val="16"/>
-          <w:szCs w:val="16"/>
-          <w:lang w:eastAsia="en-US"/>
-        </w:rPr>
-        <w:t xml:space="preserve"> Class</w:t>
-      </w:r>
-      <w:r>
-        <w:rPr>
-          <w:rFonts w:ascii="Verdana" w:hAnsi="Verdana"/>
+          <w:szCs w:val="20"/>
+          <w:lang w:eastAsia="en-US"/>
         </w:rPr>
         <w:t xml:space="preserve"> </w:t>
       </w:r>
-    </w:p>
-    <w:p>
-      <w:pPr>
-        <w:pStyle w:val="Heading2"/>
-        <w:ind w:firstLine="800"/>
-        <w:rPr>
-          <w:rFonts w:ascii="Verdana" w:hAnsi="Verdana"/>
-          <w:color w:val="4472C4" w:themeColor="accent5"/>
-        </w:rPr>
-      </w:pPr>
-      <w:bookmarkStart w:id="14" w:name="_Toc446438430"/>
-      <w:r>
-        <w:rPr>
-          <w:rFonts w:ascii="Verdana" w:hAnsi="Verdana"/>
-          <w:color w:val="4472C4" w:themeColor="accent5"/>
-        </w:rPr>
-        <w:t>3.5</w:t>
-      </w:r>
-      <w:r>
-        <w:rPr>
-          <w:rFonts w:ascii="Verdana" w:hAnsi="Verdana"/>
-          <w:color w:val="4472C4" w:themeColor="accent5"/>
-        </w:rPr>
-        <w:t xml:space="preserve"> </w:t>
-      </w:r>
-      <w:r>
-        <w:rPr>
-          <w:rFonts w:ascii="Verdana" w:hAnsi="Verdana"/>
-          <w:color w:val="4472C4" w:themeColor="accent5"/>
-        </w:rPr>
-        <w:t>External Data Management</w:t>
-      </w:r>
-      <w:bookmarkEnd w:id="14"/>
-    </w:p>
-    <w:p>
-      <w:pPr>
-        <w:jc w:val="left"/>
-      </w:pPr>
-      <w:r>
-        <w:tab/>
-        <w:t>External Data</w:t>
-      </w:r>
-      <w:r>
-        <w:rPr>
-          <w:rFonts w:ascii="Verdana" w:hAnsi="Verdana"/>
-        </w:rPr>
-        <w:t xml:space="preserve"> Management Subsystem reads external </w:t>
-      </w:r>
+      <w:r>
+        <w:rPr>
+          <w:rFonts w:ascii="Verdana" w:eastAsia="맑은 고딕" w:hAnsi="Verdana" w:cs="Times New Roman"/>
+          <w:color w:val="4472C4"/>
+          <w:kern w:val="0"/>
+          <w:szCs w:val="20"/>
+          <w:lang w:eastAsia="en-US"/>
+        </w:rPr>
+        <w:t>Class</w:t>
+      </w:r>
+    </w:p>
+    <w:p>
+      <w:pPr>
+        <w:widowControl/>
+        <w:wordWrap/>
+        <w:autoSpaceDE/>
+        <w:autoSpaceDN/>
+        <w:ind w:left="800" w:firstLine="800"/>
+        <w:rPr>
+          <w:rFonts w:ascii="Verdana" w:eastAsia="맑은 고딕" w:hAnsi="Verdana" w:cs="Times New Roman"/>
+          <w:kern w:val="0"/>
+          <w:sz w:val="16"/>
+          <w:szCs w:val="16"/>
+          <w:lang w:eastAsia="en-US"/>
+        </w:rPr>
+      </w:pPr>
       <w:proofErr w:type="spellStart"/>
       <w:r>
         <w:rPr>
-          <w:rFonts w:ascii="Verdana" w:hAnsi="Verdana"/>
-        </w:rPr>
-        <w:t>datas</w:t>
+          <w:rFonts w:ascii="Verdana" w:eastAsia="맑은 고딕" w:hAnsi="Verdana" w:cs="Times New Roman"/>
+          <w:kern w:val="0"/>
+          <w:szCs w:val="20"/>
+          <w:lang w:eastAsia="en-US"/>
+        </w:rPr>
+        <w:t>FileManager</w:t>
       </w:r>
       <w:proofErr w:type="spellEnd"/>
       <w:r>
         <w:rPr>
-          <w:rFonts w:ascii="Verdana" w:hAnsi="Verdana"/>
-        </w:rPr>
-        <w:t xml:space="preserve"> like .txt files </w:t>
-      </w:r>
-      <w:r>
-        <w:rPr>
-          <w:rFonts w:ascii="Verdana" w:hAnsi="Verdana"/>
-        </w:rPr>
-        <w:t>and then parses them into data format where the managers can read and utilize them.</w:t>
+          <w:rFonts w:ascii="Verdana" w:eastAsia="맑은 고딕" w:hAnsi="Verdana" w:cs="Times New Roman"/>
+          <w:kern w:val="0"/>
+          <w:szCs w:val="20"/>
+          <w:lang w:eastAsia="en-US"/>
+        </w:rPr>
+        <w:t xml:space="preserve"> class uses an instance of the Scanner class to read the .txt file given, and then parses it into variety strings which will be stored in ‘data’ and later retrieved by the </w:t>
+      </w:r>
+      <w:proofErr w:type="spellStart"/>
+      <w:r>
+        <w:rPr>
+          <w:rFonts w:ascii="Verdana" w:eastAsia="맑은 고딕" w:hAnsi="Verdana" w:cs="Times New Roman"/>
+          <w:kern w:val="0"/>
+          <w:szCs w:val="20"/>
+          <w:lang w:eastAsia="en-US"/>
+        </w:rPr>
+        <w:t>GameManager</w:t>
+      </w:r>
+      <w:proofErr w:type="spellEnd"/>
+      <w:r>
+        <w:rPr>
+          <w:rFonts w:ascii="Verdana" w:eastAsia="맑은 고딕" w:hAnsi="Verdana" w:cs="Times New Roman"/>
+          <w:kern w:val="0"/>
+          <w:szCs w:val="20"/>
+          <w:lang w:eastAsia="en-US"/>
+        </w:rPr>
+        <w:t xml:space="preserve"> class using getter method.</w:t>
       </w:r>
     </w:p>
     <w:p>
@@ -7744,7 +7661,7 @@
       </w:pPr>
       <w:r>
         <w:pict>
-          <v:shape id="_x0000_i1032" type="#_x0000_t75" style="width:218.25pt;height:133.5pt">
+          <v:shape id="_x0000_i1033" type="#_x0000_t75" style="width:159pt;height:74.25pt">
             <v:imagedata r:id="rId26" o:title="Class Diagram6"/>
           </v:shape>
         </w:pict>
@@ -7770,7 +7687,18 @@
           <w:szCs w:val="16"/>
           <w:lang w:eastAsia="en-US"/>
         </w:rPr>
-        <w:t>Figure 20</w:t>
+        <w:t>Figure 2</w:t>
+      </w:r>
+      <w:r>
+        <w:rPr>
+          <w:rFonts w:ascii="Verdana" w:eastAsia="맑은 고딕" w:hAnsi="Verdana" w:cs="Times New Roman"/>
+          <w:color w:val="4472C4"/>
+          <w:kern w:val="0"/>
+          <w:sz w:val="16"/>
+          <w:szCs w:val="16"/>
+          <w:lang w:eastAsia="en-US"/>
+        </w:rPr>
+        <w:t>0</w:t>
       </w:r>
       <w:r>
         <w:rPr>
@@ -7805,16 +7733,29 @@
         </w:rPr>
         <w:t xml:space="preserve"> </w:t>
       </w:r>
-      <w:r>
-        <w:rPr>
-          <w:rFonts w:ascii="Verdana" w:eastAsia="맑은 고딕" w:hAnsi="Verdana" w:cs="Times New Roman"/>
-          <w:color w:val="4472C4"/>
-          <w:kern w:val="0"/>
-          <w:sz w:val="16"/>
-          <w:szCs w:val="16"/>
-          <w:lang w:eastAsia="en-US"/>
-        </w:rPr>
-        <w:t>External Data Management</w:t>
+      <w:proofErr w:type="spellStart"/>
+      <w:r>
+        <w:rPr>
+          <w:rFonts w:ascii="Verdana" w:eastAsia="맑은 고딕" w:hAnsi="Verdana" w:cs="Times New Roman"/>
+          <w:color w:val="4472C4"/>
+          <w:kern w:val="0"/>
+          <w:sz w:val="16"/>
+          <w:szCs w:val="16"/>
+          <w:lang w:eastAsia="en-US"/>
+        </w:rPr>
+        <w:t>FileManager</w:t>
+      </w:r>
+      <w:proofErr w:type="spellEnd"/>
+      <w:r>
+        <w:rPr>
+          <w:rFonts w:ascii="Verdana" w:eastAsia="맑은 고딕" w:hAnsi="Verdana" w:cs="Times New Roman"/>
+          <w:color w:val="4472C4"/>
+          <w:kern w:val="0"/>
+          <w:sz w:val="16"/>
+          <w:szCs w:val="16"/>
+          <w:lang w:eastAsia="en-US"/>
+        </w:rPr>
+        <w:t xml:space="preserve"> Class</w:t>
       </w:r>
       <w:r>
         <w:rPr>
@@ -7829,131 +7770,233 @@
         <w:wordWrap/>
         <w:autoSpaceDE/>
         <w:autoSpaceDN/>
-        <w:ind w:left="800" w:firstLine="800"/>
-        <w:rPr>
-          <w:rFonts w:ascii="Verdana" w:eastAsia="맑은 고딕" w:hAnsi="Verdana" w:cs="Times New Roman"/>
-          <w:color w:val="4472C4"/>
-          <w:kern w:val="0"/>
-          <w:szCs w:val="20"/>
-          <w:lang w:eastAsia="en-US"/>
-        </w:rPr>
-      </w:pPr>
-      <w:r>
-        <w:rPr>
-          <w:rFonts w:ascii="Verdana" w:eastAsia="맑은 고딕" w:hAnsi="Verdana" w:cs="Times New Roman"/>
-          <w:color w:val="4472C4"/>
-          <w:kern w:val="0"/>
-          <w:szCs w:val="20"/>
-          <w:lang w:eastAsia="en-US"/>
-        </w:rPr>
-        <w:t>3.5.1</w:t>
-      </w:r>
-      <w:r>
-        <w:rPr>
-          <w:rFonts w:ascii="Verdana" w:eastAsia="맑은 고딕" w:hAnsi="Verdana" w:cs="Times New Roman"/>
-          <w:color w:val="4472C4"/>
-          <w:kern w:val="0"/>
-          <w:szCs w:val="20"/>
-          <w:lang w:eastAsia="en-US"/>
-        </w:rPr>
-        <w:t xml:space="preserve"> </w:t>
-      </w:r>
-      <w:proofErr w:type="spellStart"/>
-      <w:r>
-        <w:rPr>
-          <w:rFonts w:ascii="Verdana" w:eastAsia="맑은 고딕" w:hAnsi="Verdana" w:cs="Times New Roman"/>
-          <w:color w:val="4472C4"/>
-          <w:kern w:val="0"/>
-          <w:szCs w:val="20"/>
-          <w:lang w:eastAsia="en-US"/>
-        </w:rPr>
-        <w:t>FileManager</w:t>
-      </w:r>
-      <w:proofErr w:type="spellEnd"/>
-      <w:r>
-        <w:rPr>
-          <w:rFonts w:ascii="Verdana" w:eastAsia="맑은 고딕" w:hAnsi="Verdana" w:cs="Times New Roman"/>
-          <w:color w:val="4472C4"/>
-          <w:kern w:val="0"/>
-          <w:szCs w:val="20"/>
-          <w:lang w:eastAsia="en-US"/>
-        </w:rPr>
-        <w:t xml:space="preserve"> </w:t>
-      </w:r>
-      <w:r>
-        <w:rPr>
-          <w:rFonts w:ascii="Verdana" w:eastAsia="맑은 고딕" w:hAnsi="Verdana" w:cs="Times New Roman"/>
-          <w:color w:val="4472C4"/>
-          <w:kern w:val="0"/>
-          <w:szCs w:val="20"/>
-          <w:lang w:eastAsia="en-US"/>
-        </w:rPr>
-        <w:t>Class</w:t>
-      </w:r>
-    </w:p>
-    <w:p>
-      <w:pPr>
-        <w:widowControl/>
-        <w:wordWrap/>
-        <w:autoSpaceDE/>
-        <w:autoSpaceDN/>
-        <w:ind w:left="800" w:firstLine="800"/>
-        <w:rPr>
-          <w:rFonts w:ascii="Verdana" w:eastAsia="맑은 고딕" w:hAnsi="Verdana" w:cs="Times New Roman"/>
-          <w:kern w:val="0"/>
-          <w:sz w:val="16"/>
-          <w:szCs w:val="16"/>
-          <w:lang w:eastAsia="en-US"/>
-        </w:rPr>
-      </w:pPr>
-      <w:proofErr w:type="spellStart"/>
-      <w:r>
-        <w:rPr>
-          <w:rFonts w:ascii="Verdana" w:eastAsia="맑은 고딕" w:hAnsi="Verdana" w:cs="Times New Roman"/>
-          <w:kern w:val="0"/>
-          <w:szCs w:val="20"/>
-          <w:lang w:eastAsia="en-US"/>
-        </w:rPr>
-        <w:t>FileManager</w:t>
-      </w:r>
-      <w:proofErr w:type="spellEnd"/>
-      <w:r>
-        <w:rPr>
-          <w:rFonts w:ascii="Verdana" w:eastAsia="맑은 고딕" w:hAnsi="Verdana" w:cs="Times New Roman"/>
-          <w:kern w:val="0"/>
-          <w:szCs w:val="20"/>
-          <w:lang w:eastAsia="en-US"/>
-        </w:rPr>
-        <w:t xml:space="preserve"> class uses an instance of the Scanner class to read the .txt file given, and then parses it into variety strings which will be stored in ‘data’ and later retrieved by the </w:t>
-      </w:r>
-      <w:proofErr w:type="spellStart"/>
-      <w:r>
-        <w:rPr>
-          <w:rFonts w:ascii="Verdana" w:eastAsia="맑은 고딕" w:hAnsi="Verdana" w:cs="Times New Roman"/>
-          <w:kern w:val="0"/>
-          <w:szCs w:val="20"/>
-          <w:lang w:eastAsia="en-US"/>
-        </w:rPr>
-        <w:t>GameManager</w:t>
-      </w:r>
-      <w:proofErr w:type="spellEnd"/>
-      <w:r>
-        <w:rPr>
-          <w:rFonts w:ascii="Verdana" w:eastAsia="맑은 고딕" w:hAnsi="Verdana" w:cs="Times New Roman"/>
-          <w:kern w:val="0"/>
-          <w:szCs w:val="20"/>
-          <w:lang w:eastAsia="en-US"/>
-        </w:rPr>
-        <w:t xml:space="preserve"> class using getter method.</w:t>
-      </w:r>
-    </w:p>
-    <w:p>
-      <w:pPr>
-        <w:jc w:val="center"/>
-      </w:pPr>
-      <w:r>
+        <w:jc w:val="center"/>
+        <w:rPr>
+          <w:rFonts w:ascii="Verdana" w:hAnsi="Verdana"/>
+        </w:rPr>
+      </w:pPr>
+    </w:p>
+    <w:p>
+      <w:pPr>
+        <w:widowControl/>
+        <w:wordWrap/>
+        <w:autoSpaceDE/>
+        <w:autoSpaceDN/>
+        <w:jc w:val="center"/>
+        <w:rPr>
+          <w:rFonts w:ascii="Verdana" w:hAnsi="Verdana"/>
+        </w:rPr>
+      </w:pPr>
+    </w:p>
+    <w:p>
+      <w:pPr>
+        <w:widowControl/>
+        <w:wordWrap/>
+        <w:autoSpaceDE/>
+        <w:autoSpaceDN/>
+        <w:jc w:val="center"/>
+        <w:rPr>
+          <w:rFonts w:ascii="Verdana" w:hAnsi="Verdana"/>
+        </w:rPr>
+      </w:pPr>
+    </w:p>
+    <w:p>
+      <w:pPr>
+        <w:widowControl/>
+        <w:wordWrap/>
+        <w:autoSpaceDE/>
+        <w:autoSpaceDN/>
+        <w:jc w:val="center"/>
+        <w:rPr>
+          <w:rFonts w:ascii="Verdana" w:hAnsi="Verdana"/>
+        </w:rPr>
+      </w:pPr>
+    </w:p>
+    <w:p>
+      <w:pPr>
+        <w:widowControl/>
+        <w:wordWrap/>
+        <w:autoSpaceDE/>
+        <w:autoSpaceDN/>
+        <w:jc w:val="center"/>
+        <w:rPr>
+          <w:rFonts w:ascii="Verdana" w:hAnsi="Verdana"/>
+        </w:rPr>
+      </w:pPr>
+    </w:p>
+    <w:p>
+      <w:pPr>
+        <w:widowControl/>
+        <w:wordWrap/>
+        <w:autoSpaceDE/>
+        <w:autoSpaceDN/>
+        <w:jc w:val="center"/>
+        <w:rPr>
+          <w:rFonts w:ascii="Verdana" w:hAnsi="Verdana"/>
+        </w:rPr>
+      </w:pPr>
+    </w:p>
+    <w:p>
+      <w:pPr>
+        <w:widowControl/>
+        <w:wordWrap/>
+        <w:autoSpaceDE/>
+        <w:autoSpaceDN/>
+        <w:jc w:val="center"/>
+        <w:rPr>
+          <w:rFonts w:ascii="Verdana" w:hAnsi="Verdana"/>
+        </w:rPr>
+      </w:pPr>
+    </w:p>
+    <w:p>
+      <w:pPr>
+        <w:widowControl/>
+        <w:wordWrap/>
+        <w:autoSpaceDE/>
+        <w:autoSpaceDN/>
+        <w:jc w:val="center"/>
+        <w:rPr>
+          <w:rFonts w:ascii="Verdana" w:hAnsi="Verdana"/>
+        </w:rPr>
+      </w:pPr>
+    </w:p>
+    <w:p>
+      <w:pPr>
+        <w:widowControl/>
+        <w:wordWrap/>
+        <w:autoSpaceDE/>
+        <w:autoSpaceDN/>
+        <w:jc w:val="center"/>
+        <w:rPr>
+          <w:rFonts w:ascii="Verdana" w:hAnsi="Verdana"/>
+        </w:rPr>
+      </w:pPr>
+    </w:p>
+    <w:p>
+      <w:pPr>
+        <w:widowControl/>
+        <w:wordWrap/>
+        <w:autoSpaceDE/>
+        <w:autoSpaceDN/>
+        <w:jc w:val="center"/>
+        <w:rPr>
+          <w:rFonts w:ascii="Verdana" w:hAnsi="Verdana"/>
+        </w:rPr>
+      </w:pPr>
+    </w:p>
+    <w:p>
+      <w:pPr>
+        <w:widowControl/>
+        <w:wordWrap/>
+        <w:autoSpaceDE/>
+        <w:autoSpaceDN/>
+        <w:jc w:val="center"/>
+        <w:rPr>
+          <w:rFonts w:ascii="Verdana" w:hAnsi="Verdana"/>
+        </w:rPr>
+      </w:pPr>
+    </w:p>
+    <w:p>
+      <w:pPr>
+        <w:widowControl/>
+        <w:wordWrap/>
+        <w:autoSpaceDE/>
+        <w:autoSpaceDN/>
+        <w:jc w:val="center"/>
+        <w:rPr>
+          <w:rFonts w:ascii="Verdana" w:hAnsi="Verdana"/>
+        </w:rPr>
+      </w:pPr>
+    </w:p>
+    <w:p>
+      <w:pPr>
+        <w:widowControl/>
+        <w:wordWrap/>
+        <w:autoSpaceDE/>
+        <w:autoSpaceDN/>
+        <w:jc w:val="center"/>
+        <w:rPr>
+          <w:rFonts w:ascii="Verdana" w:hAnsi="Verdana"/>
+        </w:rPr>
+      </w:pPr>
+    </w:p>
+    <w:p>
+      <w:pPr>
+        <w:widowControl/>
+        <w:wordWrap/>
+        <w:autoSpaceDE/>
+        <w:autoSpaceDN/>
+        <w:jc w:val="center"/>
+        <w:rPr>
+          <w:rFonts w:ascii="Verdana" w:eastAsia="맑은 고딕" w:hAnsi="Verdana" w:cs="Times New Roman"/>
+          <w:color w:val="4472C4"/>
+          <w:kern w:val="0"/>
+          <w:sz w:val="16"/>
+          <w:szCs w:val="16"/>
+          <w:lang w:eastAsia="en-US"/>
+        </w:rPr>
+      </w:pPr>
+    </w:p>
+    <w:p>
+      <w:pPr>
+        <w:ind w:firstLine="800"/>
+        <w:rPr>
+          <w:rFonts w:ascii="Verdana" w:hAnsi="Verdana"/>
+          <w:color w:val="4472C4" w:themeColor="accent5"/>
+        </w:rPr>
+      </w:pPr>
+      <w:r>
+        <w:rPr>
+          <w:rFonts w:ascii="Verdana" w:hAnsi="Verdana"/>
+          <w:color w:val="4472C4" w:themeColor="accent5"/>
+        </w:rPr>
+        <w:lastRenderedPageBreak/>
+        <w:t>Game Event</w:t>
+      </w:r>
+      <w:r>
+        <w:rPr>
+          <w:rFonts w:ascii="Verdana" w:hAnsi="Verdana"/>
+          <w:color w:val="4472C4" w:themeColor="accent5"/>
+        </w:rPr>
+        <w:t xml:space="preserve"> Management</w:t>
+      </w:r>
+    </w:p>
+    <w:p>
+      <w:pPr>
+        <w:jc w:val="left"/>
+        <w:rPr>
+          <w:rFonts w:ascii="Verdana" w:hAnsi="Verdana"/>
+        </w:rPr>
+      </w:pPr>
+      <w:r>
+        <w:tab/>
+      </w:r>
+      <w:r>
+        <w:rPr>
+          <w:rFonts w:ascii="Verdana" w:hAnsi="Verdana"/>
+        </w:rPr>
+        <w:t xml:space="preserve">Game Event </w:t>
+      </w:r>
+      <w:r>
+        <w:rPr>
+          <w:rFonts w:ascii="Verdana" w:hAnsi="Verdana"/>
+        </w:rPr>
+        <w:t>Management Subsystem takes in required data from the Game Mechanics Management and translates that into collision data and returns it to the Game Mechanics Management Subsystem.</w:t>
+      </w:r>
+    </w:p>
+    <w:p>
+      <w:pPr>
+        <w:jc w:val="center"/>
+        <w:rPr>
+          <w:rFonts w:ascii="Verdana" w:hAnsi="Verdana"/>
+        </w:rPr>
+      </w:pPr>
+      <w:r>
+        <w:rPr>
+          <w:rFonts w:ascii="Verdana" w:hAnsi="Verdana"/>
+        </w:rPr>
         <w:pict>
-          <v:shape id="_x0000_i1033" type="#_x0000_t75" style="width:159pt;height:74.25pt">
+          <v:shape id="_x0000_i1034" type="#_x0000_t75" style="width:363.75pt;height:129pt">
             <v:imagedata r:id="rId27" o:title="Class Diagram6"/>
           </v:shape>
         </w:pict>
@@ -7967,24 +8010,35 @@
         <w:autoSpaceDN/>
         <w:jc w:val="center"/>
         <w:rPr>
-          <w:rFonts w:ascii="Verdana" w:eastAsia="맑은 고딕" w:hAnsi="Verdana" w:cs="Times New Roman"/>
-          <w:color w:val="4472C4"/>
-          <w:kern w:val="0"/>
-          <w:sz w:val="16"/>
-          <w:szCs w:val="16"/>
-          <w:lang w:eastAsia="en-US"/>
-        </w:rPr>
-      </w:pPr>
-      <w:r>
-        <w:rPr>
-          <w:rFonts w:ascii="Verdana" w:eastAsia="맑은 고딕" w:hAnsi="Verdana" w:cs="Times New Roman"/>
-          <w:color w:val="4472C4"/>
-          <w:kern w:val="0"/>
-          <w:sz w:val="16"/>
-          <w:szCs w:val="16"/>
-          <w:lang w:eastAsia="en-US"/>
-        </w:rPr>
-        <w:t>Figure 21</w:t>
+          <w:rFonts w:ascii="Verdana" w:eastAsia="맑은 고딕" w:hAnsi="Verdana" w:cs="Times New Roman" w:hint="eastAsia"/>
+          <w:color w:val="4472C4"/>
+          <w:kern w:val="0"/>
+          <w:sz w:val="16"/>
+          <w:szCs w:val="16"/>
+          <w:lang w:eastAsia="en-US"/>
+        </w:rPr>
+      </w:pPr>
+      <w:r>
+        <w:rPr>
+          <w:rFonts w:ascii="Verdana" w:eastAsia="맑은 고딕" w:hAnsi="Verdana" w:cs="Times New Roman"/>
+          <w:color w:val="4472C4"/>
+          <w:kern w:val="0"/>
+          <w:sz w:val="16"/>
+          <w:szCs w:val="16"/>
+          <w:lang w:eastAsia="en-US"/>
+        </w:rPr>
+        <w:t>Figure 2</w:t>
+      </w:r>
+      <w:r>
+        <w:rPr>
+          <w:rFonts w:ascii="Verdana" w:eastAsia="맑은 고딕" w:hAnsi="Verdana" w:cs="Times New Roman"/>
+          <w:color w:val="4472C4"/>
+          <w:kern w:val="0"/>
+          <w:sz w:val="16"/>
+          <w:szCs w:val="16"/>
+          <w:lang w:eastAsia="en-US"/>
+        </w:rPr>
+        <w:t>1</w:t>
       </w:r>
       <w:r>
         <w:rPr>
@@ -8019,17 +8073,43 @@
         </w:rPr>
         <w:t xml:space="preserve"> </w:t>
       </w:r>
+      <w:r>
+        <w:rPr>
+          <w:rFonts w:ascii="Verdana" w:eastAsia="맑은 고딕" w:hAnsi="Verdana" w:cs="Times New Roman"/>
+          <w:color w:val="4472C4"/>
+          <w:kern w:val="0"/>
+          <w:sz w:val="16"/>
+          <w:szCs w:val="16"/>
+          <w:lang w:eastAsia="en-US"/>
+        </w:rPr>
+        <w:t>Game Event Management</w:t>
+      </w:r>
+    </w:p>
+    <w:p>
+      <w:pPr>
+        <w:widowControl/>
+        <w:wordWrap/>
+        <w:autoSpaceDE/>
+        <w:autoSpaceDN/>
+        <w:ind w:left="800" w:firstLine="800"/>
+        <w:rPr>
+          <w:rFonts w:ascii="Verdana" w:eastAsia="맑은 고딕" w:hAnsi="Verdana" w:cs="Times New Roman"/>
+          <w:color w:val="4472C4"/>
+          <w:kern w:val="0"/>
+          <w:szCs w:val="20"/>
+          <w:lang w:eastAsia="en-US"/>
+        </w:rPr>
+      </w:pPr>
       <w:proofErr w:type="spellStart"/>
       <w:r>
         <w:rPr>
           <w:rFonts w:ascii="Verdana" w:eastAsia="맑은 고딕" w:hAnsi="Verdana" w:cs="Times New Roman"/>
           <w:color w:val="4472C4"/>
           <w:kern w:val="0"/>
-          <w:sz w:val="16"/>
-          <w:szCs w:val="16"/>
-          <w:lang w:eastAsia="en-US"/>
-        </w:rPr>
-        <w:t>FileManager</w:t>
+          <w:szCs w:val="20"/>
+          <w:lang w:eastAsia="en-US"/>
+        </w:rPr>
+        <w:t>CollisionManager</w:t>
       </w:r>
       <w:proofErr w:type="spellEnd"/>
       <w:r>
@@ -8037,85 +8117,635 @@
           <w:rFonts w:ascii="Verdana" w:eastAsia="맑은 고딕" w:hAnsi="Verdana" w:cs="Times New Roman"/>
           <w:color w:val="4472C4"/>
           <w:kern w:val="0"/>
-          <w:sz w:val="16"/>
-          <w:szCs w:val="16"/>
-          <w:lang w:eastAsia="en-US"/>
-        </w:rPr>
-        <w:t xml:space="preserve"> Class</w:t>
-      </w:r>
-      <w:r>
-        <w:rPr>
-          <w:rFonts w:ascii="Verdana" w:hAnsi="Verdana"/>
+          <w:szCs w:val="20"/>
+          <w:lang w:eastAsia="en-US"/>
         </w:rPr>
         <w:t xml:space="preserve"> </w:t>
       </w:r>
-    </w:p>
-    <w:p>
-      <w:pPr>
-        <w:pStyle w:val="Heading2"/>
+      <w:r>
+        <w:rPr>
+          <w:rFonts w:ascii="Verdana" w:eastAsia="맑은 고딕" w:hAnsi="Verdana" w:cs="Times New Roman"/>
+          <w:color w:val="4472C4"/>
+          <w:kern w:val="0"/>
+          <w:szCs w:val="20"/>
+          <w:lang w:eastAsia="en-US"/>
+        </w:rPr>
+        <w:t>Class</w:t>
+      </w:r>
+    </w:p>
+    <w:p>
+      <w:pPr>
+        <w:widowControl/>
+        <w:wordWrap/>
+        <w:autoSpaceDE/>
+        <w:autoSpaceDN/>
+        <w:ind w:left="800" w:firstLine="800"/>
+        <w:jc w:val="left"/>
+        <w:rPr>
+          <w:rFonts w:ascii="Verdana" w:eastAsia="맑은 고딕" w:hAnsi="Verdana" w:cs="Times New Roman"/>
+          <w:kern w:val="0"/>
+          <w:sz w:val="16"/>
+          <w:szCs w:val="16"/>
+          <w:lang w:eastAsia="en-US"/>
+        </w:rPr>
+      </w:pPr>
+      <w:proofErr w:type="spellStart"/>
+      <w:r>
+        <w:rPr>
+          <w:rFonts w:ascii="Verdana" w:eastAsia="맑은 고딕" w:hAnsi="Verdana" w:cs="Times New Roman"/>
+          <w:kern w:val="0"/>
+          <w:szCs w:val="20"/>
+          <w:lang w:eastAsia="en-US"/>
+        </w:rPr>
+        <w:t>CollisionManager</w:t>
+      </w:r>
+      <w:proofErr w:type="spellEnd"/>
+      <w:r>
+        <w:rPr>
+          <w:rFonts w:ascii="Verdana" w:eastAsia="맑은 고딕" w:hAnsi="Verdana" w:cs="Times New Roman"/>
+          <w:kern w:val="0"/>
+          <w:szCs w:val="20"/>
+          <w:lang w:eastAsia="en-US"/>
+        </w:rPr>
+        <w:t xml:space="preserve"> Class takes in multiple data from the </w:t>
+      </w:r>
+      <w:r>
+        <w:rPr>
+          <w:rFonts w:ascii="Verdana" w:eastAsia="맑은 고딕" w:hAnsi="Verdana" w:cs="Times New Roman"/>
+          <w:kern w:val="0"/>
+          <w:szCs w:val="20"/>
+          <w:lang w:eastAsia="en-US"/>
+        </w:rPr>
+        <w:t>Game Mechanics Management, and converts into a collision data object and passes it back to the Game Mechanics Management component.</w:t>
+      </w:r>
+    </w:p>
+    <w:p>
+      <w:pPr>
+        <w:jc w:val="center"/>
+      </w:pPr>
+      <w:r>
+        <w:pict>
+          <v:shape id="_x0000_i1035" type="#_x0000_t75" style="width:329.25pt;height:70.5pt">
+            <v:imagedata r:id="rId28" o:title="Class Diagram6"/>
+          </v:shape>
+        </w:pict>
+      </w:r>
+    </w:p>
+    <w:p>
+      <w:pPr>
+        <w:widowControl/>
+        <w:wordWrap/>
+        <w:autoSpaceDE/>
+        <w:autoSpaceDN/>
+        <w:jc w:val="center"/>
+        <w:rPr>
+          <w:rFonts w:ascii="Verdana" w:eastAsia="맑은 고딕" w:hAnsi="Verdana" w:cs="Times New Roman"/>
+          <w:color w:val="4472C4"/>
+          <w:kern w:val="0"/>
+          <w:sz w:val="16"/>
+          <w:szCs w:val="16"/>
+          <w:lang w:eastAsia="en-US"/>
+        </w:rPr>
+      </w:pPr>
+      <w:r>
+        <w:rPr>
+          <w:rFonts w:ascii="Verdana" w:eastAsia="맑은 고딕" w:hAnsi="Verdana" w:cs="Times New Roman"/>
+          <w:color w:val="4472C4"/>
+          <w:kern w:val="0"/>
+          <w:sz w:val="16"/>
+          <w:szCs w:val="16"/>
+          <w:lang w:eastAsia="en-US"/>
+        </w:rPr>
+        <w:t>Figure 2</w:t>
+      </w:r>
+      <w:r>
+        <w:rPr>
+          <w:rFonts w:ascii="Verdana" w:eastAsia="맑은 고딕" w:hAnsi="Verdana" w:cs="Times New Roman"/>
+          <w:color w:val="4472C4"/>
+          <w:kern w:val="0"/>
+          <w:sz w:val="16"/>
+          <w:szCs w:val="16"/>
+          <w:lang w:eastAsia="en-US"/>
+        </w:rPr>
+        <w:t>2</w:t>
+      </w:r>
+      <w:r>
+        <w:rPr>
+          <w:rFonts w:ascii="Verdana" w:eastAsia="맑은 고딕" w:hAnsi="Verdana" w:cs="Times New Roman"/>
+          <w:color w:val="4472C4"/>
+          <w:kern w:val="0"/>
+          <w:sz w:val="16"/>
+          <w:szCs w:val="16"/>
+          <w:lang w:eastAsia="en-US"/>
+        </w:rPr>
+        <w:t xml:space="preserve"> </w:t>
+      </w:r>
+      <w:r>
+        <w:rPr>
+          <w:rFonts w:ascii="Verdana" w:eastAsia="맑은 고딕" w:hAnsi="Verdana" w:cs="Times New Roman"/>
+          <w:color w:val="4472C4"/>
+          <w:kern w:val="0"/>
+          <w:sz w:val="16"/>
+          <w:szCs w:val="16"/>
+          <w:lang w:eastAsia="en-US"/>
+        </w:rPr>
+        <w:t>–</w:t>
+      </w:r>
+      <w:r>
+        <w:rPr>
+          <w:rFonts w:ascii="Verdana" w:eastAsia="맑은 고딕" w:hAnsi="Verdana" w:cs="Times New Roman"/>
+          <w:color w:val="4472C4"/>
+          <w:kern w:val="0"/>
+          <w:sz w:val="16"/>
+          <w:szCs w:val="16"/>
+          <w:lang w:eastAsia="en-US"/>
+        </w:rPr>
+        <w:t xml:space="preserve"> </w:t>
+      </w:r>
+      <w:proofErr w:type="spellStart"/>
+      <w:r>
+        <w:rPr>
+          <w:rFonts w:ascii="Verdana" w:eastAsia="맑은 고딕" w:hAnsi="Verdana" w:cs="Times New Roman"/>
+          <w:color w:val="4472C4"/>
+          <w:kern w:val="0"/>
+          <w:sz w:val="16"/>
+          <w:szCs w:val="16"/>
+          <w:lang w:eastAsia="en-US"/>
+        </w:rPr>
+        <w:t>CollisionManager</w:t>
+      </w:r>
+      <w:proofErr w:type="spellEnd"/>
+      <w:r>
+        <w:rPr>
+          <w:rFonts w:ascii="Verdana" w:eastAsia="맑은 고딕" w:hAnsi="Verdana" w:cs="Times New Roman"/>
+          <w:color w:val="4472C4"/>
+          <w:kern w:val="0"/>
+          <w:sz w:val="16"/>
+          <w:szCs w:val="16"/>
+          <w:lang w:eastAsia="en-US"/>
+        </w:rPr>
+        <w:t xml:space="preserve"> </w:t>
+      </w:r>
+      <w:r>
+        <w:rPr>
+          <w:rFonts w:ascii="Verdana" w:eastAsia="맑은 고딕" w:hAnsi="Verdana" w:cs="Times New Roman"/>
+          <w:color w:val="4472C4"/>
+          <w:kern w:val="0"/>
+          <w:sz w:val="16"/>
+          <w:szCs w:val="16"/>
+          <w:lang w:eastAsia="en-US"/>
+        </w:rPr>
+        <w:t>Class</w:t>
+      </w:r>
+    </w:p>
+    <w:p>
+      <w:pPr>
+        <w:widowControl/>
+        <w:wordWrap/>
+        <w:autoSpaceDE/>
+        <w:autoSpaceDN/>
+        <w:jc w:val="center"/>
+        <w:rPr>
+          <w:rFonts w:ascii="Verdana" w:eastAsia="맑은 고딕" w:hAnsi="Verdana" w:cs="Times New Roman"/>
+          <w:color w:val="4472C4"/>
+          <w:kern w:val="0"/>
+          <w:sz w:val="16"/>
+          <w:szCs w:val="16"/>
+          <w:lang w:eastAsia="en-US"/>
+        </w:rPr>
+      </w:pPr>
+    </w:p>
+    <w:p>
+      <w:pPr>
+        <w:widowControl/>
+        <w:wordWrap/>
+        <w:autoSpaceDE/>
+        <w:autoSpaceDN/>
+        <w:jc w:val="center"/>
+        <w:rPr>
+          <w:rFonts w:ascii="Verdana" w:eastAsia="맑은 고딕" w:hAnsi="Verdana" w:cs="Times New Roman"/>
+          <w:color w:val="4472C4"/>
+          <w:kern w:val="0"/>
+          <w:sz w:val="16"/>
+          <w:szCs w:val="16"/>
+          <w:lang w:eastAsia="en-US"/>
+        </w:rPr>
+      </w:pPr>
+    </w:p>
+    <w:p>
+      <w:pPr>
+        <w:widowControl/>
+        <w:wordWrap/>
+        <w:autoSpaceDE/>
+        <w:autoSpaceDN/>
+        <w:jc w:val="center"/>
+        <w:rPr>
+          <w:rFonts w:ascii="Verdana" w:eastAsia="맑은 고딕" w:hAnsi="Verdana" w:cs="Times New Roman"/>
+          <w:color w:val="4472C4"/>
+          <w:kern w:val="0"/>
+          <w:sz w:val="16"/>
+          <w:szCs w:val="16"/>
+          <w:lang w:eastAsia="en-US"/>
+        </w:rPr>
+      </w:pPr>
+    </w:p>
+    <w:p>
+      <w:pPr>
+        <w:widowControl/>
+        <w:wordWrap/>
+        <w:autoSpaceDE/>
+        <w:autoSpaceDN/>
+        <w:jc w:val="center"/>
+        <w:rPr>
+          <w:rFonts w:ascii="Verdana" w:eastAsia="맑은 고딕" w:hAnsi="Verdana" w:cs="Times New Roman"/>
+          <w:color w:val="4472C4"/>
+          <w:kern w:val="0"/>
+          <w:sz w:val="16"/>
+          <w:szCs w:val="16"/>
+          <w:lang w:eastAsia="en-US"/>
+        </w:rPr>
+      </w:pPr>
+    </w:p>
+    <w:p>
+      <w:pPr>
+        <w:widowControl/>
+        <w:wordWrap/>
+        <w:autoSpaceDE/>
+        <w:autoSpaceDN/>
+        <w:jc w:val="center"/>
+        <w:rPr>
+          <w:rFonts w:ascii="Verdana" w:eastAsia="맑은 고딕" w:hAnsi="Verdana" w:cs="Times New Roman"/>
+          <w:color w:val="4472C4"/>
+          <w:kern w:val="0"/>
+          <w:sz w:val="16"/>
+          <w:szCs w:val="16"/>
+          <w:lang w:eastAsia="en-US"/>
+        </w:rPr>
+      </w:pPr>
+    </w:p>
+    <w:p>
+      <w:pPr>
+        <w:widowControl/>
+        <w:wordWrap/>
+        <w:autoSpaceDE/>
+        <w:autoSpaceDN/>
+        <w:jc w:val="center"/>
+        <w:rPr>
+          <w:rFonts w:ascii="Verdana" w:eastAsia="맑은 고딕" w:hAnsi="Verdana" w:cs="Times New Roman"/>
+          <w:color w:val="4472C4"/>
+          <w:kern w:val="0"/>
+          <w:sz w:val="16"/>
+          <w:szCs w:val="16"/>
+          <w:lang w:eastAsia="en-US"/>
+        </w:rPr>
+      </w:pPr>
+    </w:p>
+    <w:p>
+      <w:pPr>
+        <w:widowControl/>
+        <w:wordWrap/>
+        <w:autoSpaceDE/>
+        <w:autoSpaceDN/>
+        <w:jc w:val="center"/>
+        <w:rPr>
+          <w:rFonts w:ascii="Verdana" w:eastAsia="맑은 고딕" w:hAnsi="Verdana" w:cs="Times New Roman"/>
+          <w:color w:val="4472C4"/>
+          <w:kern w:val="0"/>
+          <w:sz w:val="16"/>
+          <w:szCs w:val="16"/>
+          <w:lang w:eastAsia="en-US"/>
+        </w:rPr>
+      </w:pPr>
+    </w:p>
+    <w:p>
+      <w:pPr>
+        <w:widowControl/>
+        <w:wordWrap/>
+        <w:autoSpaceDE/>
+        <w:autoSpaceDN/>
+        <w:jc w:val="center"/>
+        <w:rPr>
+          <w:rFonts w:ascii="Verdana" w:eastAsia="맑은 고딕" w:hAnsi="Verdana" w:cs="Times New Roman"/>
+          <w:color w:val="4472C4"/>
+          <w:kern w:val="0"/>
+          <w:sz w:val="16"/>
+          <w:szCs w:val="16"/>
+          <w:lang w:eastAsia="en-US"/>
+        </w:rPr>
+      </w:pPr>
+    </w:p>
+    <w:p>
+      <w:pPr>
+        <w:widowControl/>
+        <w:wordWrap/>
+        <w:autoSpaceDE/>
+        <w:autoSpaceDN/>
+        <w:jc w:val="center"/>
+        <w:rPr>
+          <w:rFonts w:ascii="Verdana" w:eastAsia="맑은 고딕" w:hAnsi="Verdana" w:cs="Times New Roman"/>
+          <w:color w:val="4472C4"/>
+          <w:kern w:val="0"/>
+          <w:sz w:val="16"/>
+          <w:szCs w:val="16"/>
+          <w:lang w:eastAsia="en-US"/>
+        </w:rPr>
+      </w:pPr>
+    </w:p>
+    <w:p>
+      <w:pPr>
+        <w:widowControl/>
+        <w:wordWrap/>
+        <w:autoSpaceDE/>
+        <w:autoSpaceDN/>
+        <w:jc w:val="center"/>
+        <w:rPr>
+          <w:rFonts w:ascii="Verdana" w:eastAsia="맑은 고딕" w:hAnsi="Verdana" w:cs="Times New Roman"/>
+          <w:color w:val="4472C4"/>
+          <w:kern w:val="0"/>
+          <w:sz w:val="16"/>
+          <w:szCs w:val="16"/>
+          <w:lang w:eastAsia="en-US"/>
+        </w:rPr>
+      </w:pPr>
+    </w:p>
+    <w:p>
+      <w:pPr>
+        <w:widowControl/>
+        <w:wordWrap/>
+        <w:autoSpaceDE/>
+        <w:autoSpaceDN/>
+        <w:jc w:val="center"/>
+        <w:rPr>
+          <w:rFonts w:ascii="Verdana" w:eastAsia="맑은 고딕" w:hAnsi="Verdana" w:cs="Times New Roman"/>
+          <w:color w:val="4472C4"/>
+          <w:kern w:val="0"/>
+          <w:sz w:val="16"/>
+          <w:szCs w:val="16"/>
+          <w:lang w:eastAsia="en-US"/>
+        </w:rPr>
+      </w:pPr>
+    </w:p>
+    <w:p>
+      <w:pPr>
+        <w:widowControl/>
+        <w:wordWrap/>
+        <w:autoSpaceDE/>
+        <w:autoSpaceDN/>
+        <w:jc w:val="center"/>
+        <w:rPr>
+          <w:rFonts w:ascii="Verdana" w:eastAsia="맑은 고딕" w:hAnsi="Verdana" w:cs="Times New Roman"/>
+          <w:color w:val="4472C4"/>
+          <w:kern w:val="0"/>
+          <w:sz w:val="16"/>
+          <w:szCs w:val="16"/>
+          <w:lang w:eastAsia="en-US"/>
+        </w:rPr>
+      </w:pPr>
+    </w:p>
+    <w:p>
+      <w:pPr>
+        <w:widowControl/>
+        <w:wordWrap/>
+        <w:autoSpaceDE/>
+        <w:autoSpaceDN/>
+        <w:jc w:val="center"/>
+        <w:rPr>
+          <w:rFonts w:ascii="Verdana" w:eastAsia="맑은 고딕" w:hAnsi="Verdana" w:cs="Times New Roman"/>
+          <w:color w:val="4472C4"/>
+          <w:kern w:val="0"/>
+          <w:sz w:val="16"/>
+          <w:szCs w:val="16"/>
+          <w:lang w:eastAsia="en-US"/>
+        </w:rPr>
+      </w:pPr>
+    </w:p>
+    <w:p>
+      <w:pPr>
+        <w:widowControl/>
+        <w:wordWrap/>
+        <w:autoSpaceDE/>
+        <w:autoSpaceDN/>
+        <w:jc w:val="center"/>
+        <w:rPr>
+          <w:rFonts w:ascii="Verdana" w:eastAsia="맑은 고딕" w:hAnsi="Verdana" w:cs="Times New Roman"/>
+          <w:color w:val="4472C4"/>
+          <w:kern w:val="0"/>
+          <w:sz w:val="16"/>
+          <w:szCs w:val="16"/>
+          <w:lang w:eastAsia="en-US"/>
+        </w:rPr>
+      </w:pPr>
+    </w:p>
+    <w:p>
+      <w:pPr>
+        <w:widowControl/>
+        <w:wordWrap/>
+        <w:autoSpaceDE/>
+        <w:autoSpaceDN/>
+        <w:jc w:val="center"/>
+        <w:rPr>
+          <w:rFonts w:ascii="Verdana" w:eastAsia="맑은 고딕" w:hAnsi="Verdana" w:cs="Times New Roman"/>
+          <w:color w:val="4472C4"/>
+          <w:kern w:val="0"/>
+          <w:sz w:val="16"/>
+          <w:szCs w:val="16"/>
+          <w:lang w:eastAsia="en-US"/>
+        </w:rPr>
+      </w:pPr>
+    </w:p>
+    <w:p>
+      <w:pPr>
+        <w:widowControl/>
+        <w:wordWrap/>
+        <w:autoSpaceDE/>
+        <w:autoSpaceDN/>
+        <w:jc w:val="center"/>
+        <w:rPr>
+          <w:rFonts w:ascii="Verdana" w:eastAsia="맑은 고딕" w:hAnsi="Verdana" w:cs="Times New Roman" w:hint="eastAsia"/>
+          <w:color w:val="4472C4"/>
+          <w:kern w:val="0"/>
+          <w:sz w:val="16"/>
+          <w:szCs w:val="16"/>
+          <w:lang w:eastAsia="en-US"/>
+        </w:rPr>
+      </w:pPr>
+    </w:p>
+    <w:p>
+      <w:pPr>
         <w:ind w:firstLine="800"/>
         <w:rPr>
           <w:rFonts w:ascii="Verdana" w:hAnsi="Verdana"/>
           <w:color w:val="4472C4" w:themeColor="accent5"/>
         </w:rPr>
       </w:pPr>
-      <w:bookmarkStart w:id="15" w:name="_Toc446438431"/>
       <w:r>
         <w:rPr>
           <w:rFonts w:ascii="Verdana" w:hAnsi="Verdana"/>
           <w:color w:val="4472C4" w:themeColor="accent5"/>
         </w:rPr>
         <w:lastRenderedPageBreak/>
-        <w:t>3.6</w:t>
-      </w:r>
-      <w:r>
-        <w:rPr>
-          <w:rFonts w:ascii="Verdana" w:hAnsi="Verdana"/>
-          <w:color w:val="4472C4" w:themeColor="accent5"/>
+        <w:t>Gameplay Object Management</w:t>
+      </w:r>
+    </w:p>
+    <w:p>
+      <w:pPr>
+        <w:ind w:firstLine="800"/>
+        <w:jc w:val="left"/>
+        <w:rPr>
+          <w:rFonts w:ascii="Verdana" w:eastAsia="맑은 고딕" w:hAnsi="Verdana" w:cs="Times New Roman" w:hint="eastAsia"/>
+        </w:rPr>
+      </w:pPr>
+      <w:r>
+        <w:rPr>
+          <w:rFonts w:ascii="Verdana" w:eastAsia="맑은 고딕" w:hAnsi="Verdana" w:cs="Times New Roman"/>
+        </w:rPr>
+        <w:t>Gameplay Object Management holds the data storage classes associated with the entities that will be visible in the gameplay and is in charge of converting them into data where other components can interact with.</w:t>
+      </w:r>
+    </w:p>
+    <w:p>
+      <w:pPr>
+        <w:jc w:val="center"/>
+        <w:rPr>
+          <w:rFonts w:ascii="Verdana" w:eastAsia="맑은 고딕" w:hAnsi="Verdana" w:cs="Times New Roman"/>
+        </w:rPr>
+      </w:pPr>
+      <w:r>
+        <w:rPr>
+          <w:rFonts w:ascii="Verdana" w:eastAsia="맑은 고딕" w:hAnsi="Verdana" w:cs="Times New Roman"/>
+          <w:noProof/>
+        </w:rPr>
+        <w:drawing>
+          <wp:inline distT="0" distB="0" distL="0" distR="0">
+            <wp:extent cx="7335772" cy="5011228"/>
+            <wp:effectExtent l="317" t="0" r="0" b="0"/>
+            <wp:docPr id="4" name="Picture 4" descr="C:\Users\PARKPC\AppData\Local\Microsoft\Windows\INetCache\Content.Word\Class Diagram6.jpg"/>
+            <wp:cNvGraphicFramePr>
+              <a:graphicFrameLocks xmlns:a="http://schemas.openxmlformats.org/drawingml/2006/main" noChangeAspect="1"/>
+            </wp:cNvGraphicFramePr>
+            <a:graphic xmlns:a="http://schemas.openxmlformats.org/drawingml/2006/main">
+              <a:graphicData uri="http://schemas.openxmlformats.org/drawingml/2006/picture">
+                <pic:pic xmlns:pic="http://schemas.openxmlformats.org/drawingml/2006/picture">
+                  <pic:nvPicPr>
+                    <pic:cNvPr id="0" name="Picture 130" descr="C:\Users\PARKPC\AppData\Local\Microsoft\Windows\INetCache\Content.Word\Class Diagram6.jpg"/>
+                    <pic:cNvPicPr>
+                      <a:picLocks noChangeAspect="1" noChangeArrowheads="1"/>
+                    </pic:cNvPicPr>
+                  </pic:nvPicPr>
+                  <pic:blipFill>
+                    <a:blip r:embed="rId29">
+                      <a:extLst>
+                        <a:ext uri="{28A0092B-C50C-407E-A947-70E740481C1C}">
+                          <a14:useLocalDpi xmlns:a14="http://schemas.microsoft.com/office/drawing/2010/main" val="0"/>
+                        </a:ext>
+                      </a:extLst>
+                    </a:blip>
+                    <a:srcRect/>
+                    <a:stretch>
+                      <a:fillRect/>
+                    </a:stretch>
+                  </pic:blipFill>
+                  <pic:spPr bwMode="auto">
+                    <a:xfrm rot="16200000">
+                      <a:off x="0" y="0"/>
+                      <a:ext cx="7366513" cy="5032228"/>
+                    </a:xfrm>
+                    <a:prstGeom prst="rect">
+                      <a:avLst/>
+                    </a:prstGeom>
+                    <a:noFill/>
+                    <a:ln>
+                      <a:noFill/>
+                    </a:ln>
+                  </pic:spPr>
+                </pic:pic>
+              </a:graphicData>
+            </a:graphic>
+          </wp:inline>
+        </w:drawing>
+      </w:r>
+    </w:p>
+    <w:p>
+      <w:pPr>
+        <w:widowControl/>
+        <w:wordWrap/>
+        <w:autoSpaceDE/>
+        <w:autoSpaceDN/>
+        <w:jc w:val="center"/>
+        <w:rPr>
+          <w:rFonts w:ascii="Verdana" w:eastAsia="맑은 고딕" w:hAnsi="Verdana" w:cs="Times New Roman" w:hint="eastAsia"/>
+          <w:color w:val="4472C4"/>
+          <w:kern w:val="0"/>
+          <w:sz w:val="16"/>
+          <w:szCs w:val="16"/>
+          <w:lang w:eastAsia="en-US"/>
+        </w:rPr>
+      </w:pPr>
+      <w:r>
+        <w:rPr>
+          <w:rFonts w:ascii="Verdana" w:eastAsia="맑은 고딕" w:hAnsi="Verdana" w:cs="Times New Roman"/>
+          <w:color w:val="4472C4"/>
+          <w:kern w:val="0"/>
+          <w:sz w:val="16"/>
+          <w:szCs w:val="16"/>
+          <w:lang w:eastAsia="en-US"/>
+        </w:rPr>
+        <w:t>Figure 2</w:t>
+      </w:r>
+      <w:r>
+        <w:rPr>
+          <w:rFonts w:ascii="Verdana" w:eastAsia="맑은 고딕" w:hAnsi="Verdana" w:cs="Times New Roman"/>
+          <w:color w:val="4472C4"/>
+          <w:kern w:val="0"/>
+          <w:sz w:val="16"/>
+          <w:szCs w:val="16"/>
+          <w:lang w:eastAsia="en-US"/>
+        </w:rPr>
+        <w:t>3</w:t>
+      </w:r>
+      <w:r>
+        <w:rPr>
+          <w:rFonts w:ascii="Verdana" w:eastAsia="맑은 고딕" w:hAnsi="Verdana" w:cs="Times New Roman"/>
+          <w:color w:val="4472C4"/>
+          <w:kern w:val="0"/>
+          <w:sz w:val="16"/>
+          <w:szCs w:val="16"/>
+          <w:lang w:eastAsia="en-US"/>
         </w:rPr>
         <w:t xml:space="preserve"> </w:t>
       </w:r>
       <w:r>
         <w:rPr>
-          <w:rFonts w:ascii="Verdana" w:hAnsi="Verdana"/>
-          <w:color w:val="4472C4" w:themeColor="accent5"/>
-        </w:rPr>
-        <w:t>Game Event Management</w:t>
-      </w:r>
-      <w:bookmarkEnd w:id="15"/>
-    </w:p>
-    <w:p>
-      <w:pPr>
-        <w:pStyle w:val="Heading2"/>
-        <w:ind w:firstLine="800"/>
-        <w:rPr>
-          <w:rFonts w:ascii="Verdana" w:hAnsi="Verdana"/>
-          <w:color w:val="4472C4" w:themeColor="accent5"/>
-        </w:rPr>
-      </w:pPr>
-      <w:bookmarkStart w:id="16" w:name="_Toc446438432"/>
-      <w:r>
-        <w:rPr>
-          <w:rFonts w:ascii="Verdana" w:hAnsi="Verdana"/>
-          <w:color w:val="4472C4" w:themeColor="accent5"/>
-        </w:rPr>
-        <w:t>3.7</w:t>
-      </w:r>
-      <w:r>
-        <w:rPr>
-          <w:rFonts w:ascii="Verdana" w:hAnsi="Verdana"/>
-          <w:color w:val="4472C4" w:themeColor="accent5"/>
+          <w:rFonts w:ascii="Verdana" w:eastAsia="맑은 고딕" w:hAnsi="Verdana" w:cs="Times New Roman"/>
+          <w:color w:val="4472C4"/>
+          <w:kern w:val="0"/>
+          <w:sz w:val="16"/>
+          <w:szCs w:val="16"/>
+          <w:lang w:eastAsia="en-US"/>
+        </w:rPr>
+        <w:t>–</w:t>
+      </w:r>
+      <w:r>
+        <w:rPr>
+          <w:rFonts w:ascii="Verdana" w:eastAsia="맑은 고딕" w:hAnsi="Verdana" w:cs="Times New Roman"/>
+          <w:color w:val="4472C4"/>
+          <w:kern w:val="0"/>
+          <w:sz w:val="16"/>
+          <w:szCs w:val="16"/>
+          <w:lang w:eastAsia="en-US"/>
         </w:rPr>
         <w:t xml:space="preserve"> </w:t>
       </w:r>
       <w:r>
         <w:rPr>
-          <w:rFonts w:ascii="Verdana" w:hAnsi="Verdana"/>
-          <w:color w:val="4472C4" w:themeColor="accent5"/>
+          <w:rFonts w:ascii="Verdana" w:eastAsia="맑은 고딕" w:hAnsi="Verdana" w:cs="Times New Roman"/>
+          <w:color w:val="4472C4"/>
+          <w:kern w:val="0"/>
+          <w:sz w:val="16"/>
+          <w:szCs w:val="16"/>
+          <w:lang w:eastAsia="en-US"/>
         </w:rPr>
         <w:t>Gameplay Object Management</w:t>
       </w:r>
-      <w:bookmarkEnd w:id="16"/>
     </w:p>
     <w:p>
       <w:pPr>
@@ -8132,26 +8762,6 @@
           <w:lang w:eastAsia="en-US"/>
         </w:rPr>
       </w:pPr>
-      <w:r>
-        <w:rPr>
-          <w:rFonts w:ascii="Verdana" w:eastAsia="맑은 고딕" w:hAnsi="Verdana" w:cs="Times New Roman"/>
-          <w:color w:val="4472C4"/>
-          <w:kern w:val="0"/>
-          <w:szCs w:val="20"/>
-          <w:lang w:eastAsia="en-US"/>
-        </w:rPr>
-        <w:t>3.5.1</w:t>
-      </w:r>
-      <w:r>
-        <w:rPr>
-          <w:rFonts w:ascii="Verdana" w:eastAsia="맑은 고딕" w:hAnsi="Verdana" w:cs="Times New Roman"/>
-          <w:color w:val="4472C4"/>
-          <w:kern w:val="0"/>
-          <w:szCs w:val="20"/>
-          <w:lang w:eastAsia="en-US"/>
-        </w:rPr>
-        <w:t xml:space="preserve"> </w:t>
-      </w:r>
       <w:proofErr w:type="spellStart"/>
       <w:r>
         <w:rPr>
@@ -8160,6 +8770,7 @@
           <w:kern w:val="0"/>
           <w:szCs w:val="20"/>
         </w:rPr>
+        <w:lastRenderedPageBreak/>
         <w:t>EntityManager</w:t>
       </w:r>
       <w:proofErr w:type="spellEnd"/>
@@ -8212,7 +8823,7 @@
                     <pic:cNvPicPr/>
                   </pic:nvPicPr>
                   <pic:blipFill>
-                    <a:blip r:embed="rId28">
+                    <a:blip r:embed="rId30">
                       <a:extLst>
                         <a:ext uri="{28A0092B-C50C-407E-A947-70E740481C1C}">
                           <a14:useLocalDpi xmlns:a14="http://schemas.microsoft.com/office/drawing/2010/main" val="0"/>
@@ -8241,6 +8852,121 @@
     </w:p>
     <w:p>
       <w:pPr>
+        <w:widowControl/>
+        <w:wordWrap/>
+        <w:autoSpaceDE/>
+        <w:autoSpaceDN/>
+        <w:jc w:val="center"/>
+        <w:rPr>
+          <w:rFonts w:ascii="Verdana" w:eastAsia="맑은 고딕" w:hAnsi="Verdana" w:cs="Times New Roman"/>
+          <w:color w:val="4472C4"/>
+          <w:kern w:val="0"/>
+          <w:sz w:val="16"/>
+          <w:szCs w:val="16"/>
+          <w:lang w:eastAsia="en-US"/>
+        </w:rPr>
+      </w:pPr>
+      <w:r>
+        <w:rPr>
+          <w:rFonts w:ascii="Verdana" w:eastAsia="맑은 고딕" w:hAnsi="Verdana" w:cs="Times New Roman"/>
+          <w:color w:val="4472C4"/>
+          <w:kern w:val="0"/>
+          <w:sz w:val="16"/>
+          <w:szCs w:val="16"/>
+          <w:lang w:eastAsia="en-US"/>
+        </w:rPr>
+        <w:t>Figure 2</w:t>
+      </w:r>
+      <w:r>
+        <w:rPr>
+          <w:rFonts w:ascii="Verdana" w:eastAsia="맑은 고딕" w:hAnsi="Verdana" w:cs="Times New Roman"/>
+          <w:color w:val="4472C4"/>
+          <w:kern w:val="0"/>
+          <w:sz w:val="16"/>
+          <w:szCs w:val="16"/>
+          <w:lang w:eastAsia="en-US"/>
+        </w:rPr>
+        <w:t>4</w:t>
+      </w:r>
+      <w:r>
+        <w:rPr>
+          <w:rFonts w:ascii="Verdana" w:eastAsia="맑은 고딕" w:hAnsi="Verdana" w:cs="Times New Roman"/>
+          <w:color w:val="4472C4"/>
+          <w:kern w:val="0"/>
+          <w:sz w:val="16"/>
+          <w:szCs w:val="16"/>
+          <w:lang w:eastAsia="en-US"/>
+        </w:rPr>
+        <w:t xml:space="preserve"> </w:t>
+      </w:r>
+      <w:r>
+        <w:rPr>
+          <w:rFonts w:ascii="Verdana" w:eastAsia="맑은 고딕" w:hAnsi="Verdana" w:cs="Times New Roman"/>
+          <w:color w:val="4472C4"/>
+          <w:kern w:val="0"/>
+          <w:sz w:val="16"/>
+          <w:szCs w:val="16"/>
+          <w:lang w:eastAsia="en-US"/>
+        </w:rPr>
+        <w:t>–</w:t>
+      </w:r>
+      <w:r>
+        <w:rPr>
+          <w:rFonts w:ascii="Verdana" w:eastAsia="맑은 고딕" w:hAnsi="Verdana" w:cs="Times New Roman"/>
+          <w:color w:val="4472C4"/>
+          <w:kern w:val="0"/>
+          <w:sz w:val="16"/>
+          <w:szCs w:val="16"/>
+          <w:lang w:eastAsia="en-US"/>
+        </w:rPr>
+        <w:t xml:space="preserve"> </w:t>
+      </w:r>
+      <w:proofErr w:type="spellStart"/>
+      <w:r>
+        <w:rPr>
+          <w:rFonts w:ascii="Verdana" w:eastAsia="맑은 고딕" w:hAnsi="Verdana" w:cs="Times New Roman"/>
+          <w:color w:val="4472C4"/>
+          <w:kern w:val="0"/>
+          <w:sz w:val="16"/>
+          <w:szCs w:val="16"/>
+          <w:lang w:eastAsia="en-US"/>
+        </w:rPr>
+        <w:t>EntityManager</w:t>
+      </w:r>
+      <w:proofErr w:type="spellEnd"/>
+      <w:r>
+        <w:rPr>
+          <w:rFonts w:ascii="Verdana" w:eastAsia="맑은 고딕" w:hAnsi="Verdana" w:cs="Times New Roman"/>
+          <w:color w:val="4472C4"/>
+          <w:kern w:val="0"/>
+          <w:sz w:val="16"/>
+          <w:szCs w:val="16"/>
+          <w:lang w:eastAsia="en-US"/>
+        </w:rPr>
+        <w:t xml:space="preserve"> </w:t>
+      </w:r>
+      <w:r>
+        <w:rPr>
+          <w:rFonts w:ascii="Verdana" w:eastAsia="맑은 고딕" w:hAnsi="Verdana" w:cs="Times New Roman"/>
+          <w:color w:val="4472C4"/>
+          <w:kern w:val="0"/>
+          <w:sz w:val="16"/>
+          <w:szCs w:val="16"/>
+          <w:lang w:eastAsia="en-US"/>
+        </w:rPr>
+        <w:t>Class</w:t>
+      </w:r>
+    </w:p>
+    <w:p>
+      <w:pPr>
+        <w:jc w:val="center"/>
+        <w:rPr>
+          <w:rFonts w:ascii="Verdana" w:eastAsia="맑은 고딕" w:hAnsi="Verdana" w:cs="Times New Roman" w:hint="eastAsia"/>
+        </w:rPr>
+      </w:pPr>
+    </w:p>
+    <w:p>
+      <w:pPr>
         <w:rPr>
           <w:rFonts w:ascii="Verdana" w:eastAsia="맑은 고딕" w:hAnsi="Verdana" w:cs="Times New Roman"/>
         </w:rPr>
@@ -8302,10 +9028,31 @@
       </w:r>
       <w:r>
         <w:rPr>
-          <w:rFonts w:ascii="Verdana" w:eastAsia="맑은 고딕" w:hAnsi="Verdana" w:cs="Times New Roman"/>
-          <w:b/>
-        </w:rPr>
-        <w:t>Entity Class</w:t>
+          <w:rFonts w:ascii="Verdana" w:eastAsia="맑은 고딕" w:hAnsi="Verdana" w:cs="Times New Roman" w:hint="eastAsia"/>
+          <w:color w:val="4472C4"/>
+          <w:kern w:val="0"/>
+          <w:szCs w:val="20"/>
+        </w:rPr>
+        <w:t>Entity</w:t>
+      </w:r>
+      <w:r>
+        <w:rPr>
+          <w:rFonts w:ascii="Verdana" w:eastAsia="맑은 고딕" w:hAnsi="Verdana" w:cs="Times New Roman"/>
+          <w:color w:val="4472C4"/>
+          <w:kern w:val="0"/>
+          <w:szCs w:val="20"/>
+        </w:rPr>
+        <w:t xml:space="preserve"> </w:t>
+      </w:r>
+      <w:r>
+        <w:rPr>
+          <w:rFonts w:ascii="Verdana" w:eastAsia="맑은 고딕" w:hAnsi="Verdana" w:cs="Times New Roman"/>
+          <w:color w:val="4472C4"/>
+          <w:kern w:val="0"/>
+          <w:szCs w:val="20"/>
+          <w:lang w:eastAsia="en-US"/>
+        </w:rPr>
+        <w:t>Class</w:t>
       </w:r>
     </w:p>
     <w:p>
@@ -8338,7 +9085,7 @@
                     <pic:cNvPicPr/>
                   </pic:nvPicPr>
                   <pic:blipFill>
-                    <a:blip r:embed="rId29">
+                    <a:blip r:embed="rId31">
                       <a:extLst>
                         <a:ext uri="{28A0092B-C50C-407E-A947-70E740481C1C}">
                           <a14:useLocalDpi xmlns:a14="http://schemas.microsoft.com/office/drawing/2010/main" val="0"/>
@@ -8367,6 +9114,111 @@
     </w:p>
     <w:p>
       <w:pPr>
+        <w:widowControl/>
+        <w:wordWrap/>
+        <w:autoSpaceDE/>
+        <w:autoSpaceDN/>
+        <w:jc w:val="center"/>
+        <w:rPr>
+          <w:rFonts w:ascii="Verdana" w:eastAsia="맑은 고딕" w:hAnsi="Verdana" w:cs="Times New Roman" w:hint="eastAsia"/>
+          <w:color w:val="4472C4"/>
+          <w:kern w:val="0"/>
+          <w:sz w:val="16"/>
+          <w:szCs w:val="16"/>
+          <w:lang w:eastAsia="en-US"/>
+        </w:rPr>
+      </w:pPr>
+      <w:r>
+        <w:rPr>
+          <w:rFonts w:ascii="Verdana" w:eastAsia="맑은 고딕" w:hAnsi="Verdana" w:cs="Times New Roman"/>
+          <w:color w:val="4472C4"/>
+          <w:kern w:val="0"/>
+          <w:sz w:val="16"/>
+          <w:szCs w:val="16"/>
+          <w:lang w:eastAsia="en-US"/>
+        </w:rPr>
+        <w:t>Figure 2</w:t>
+      </w:r>
+      <w:r>
+        <w:rPr>
+          <w:rFonts w:ascii="Verdana" w:eastAsia="맑은 고딕" w:hAnsi="Verdana" w:cs="Times New Roman"/>
+          <w:color w:val="4472C4"/>
+          <w:kern w:val="0"/>
+          <w:sz w:val="16"/>
+          <w:szCs w:val="16"/>
+          <w:lang w:eastAsia="en-US"/>
+        </w:rPr>
+        <w:t>5</w:t>
+      </w:r>
+      <w:r>
+        <w:rPr>
+          <w:rFonts w:ascii="Verdana" w:eastAsia="맑은 고딕" w:hAnsi="Verdana" w:cs="Times New Roman"/>
+          <w:color w:val="4472C4"/>
+          <w:kern w:val="0"/>
+          <w:sz w:val="16"/>
+          <w:szCs w:val="16"/>
+          <w:lang w:eastAsia="en-US"/>
+        </w:rPr>
+        <w:t xml:space="preserve"> </w:t>
+      </w:r>
+      <w:r>
+        <w:rPr>
+          <w:rFonts w:ascii="Verdana" w:eastAsia="맑은 고딕" w:hAnsi="Verdana" w:cs="Times New Roman"/>
+          <w:color w:val="4472C4"/>
+          <w:kern w:val="0"/>
+          <w:sz w:val="16"/>
+          <w:szCs w:val="16"/>
+          <w:lang w:eastAsia="en-US"/>
+        </w:rPr>
+        <w:t>–</w:t>
+      </w:r>
+      <w:r>
+        <w:rPr>
+          <w:rFonts w:ascii="Verdana" w:eastAsia="맑은 고딕" w:hAnsi="Verdana" w:cs="Times New Roman"/>
+          <w:color w:val="4472C4"/>
+          <w:kern w:val="0"/>
+          <w:sz w:val="16"/>
+          <w:szCs w:val="16"/>
+          <w:lang w:eastAsia="en-US"/>
+        </w:rPr>
+        <w:t xml:space="preserve"> </w:t>
+      </w:r>
+      <w:r>
+        <w:rPr>
+          <w:rFonts w:ascii="Verdana" w:eastAsia="맑은 고딕" w:hAnsi="Verdana" w:cs="Times New Roman"/>
+          <w:color w:val="4472C4"/>
+          <w:kern w:val="0"/>
+          <w:sz w:val="16"/>
+          <w:szCs w:val="16"/>
+          <w:lang w:eastAsia="en-US"/>
+        </w:rPr>
+        <w:t>Entity</w:t>
+      </w:r>
+      <w:r>
+        <w:rPr>
+          <w:rFonts w:ascii="Verdana" w:eastAsia="맑은 고딕" w:hAnsi="Verdana" w:cs="Times New Roman"/>
+          <w:color w:val="4472C4"/>
+          <w:kern w:val="0"/>
+          <w:sz w:val="16"/>
+          <w:szCs w:val="16"/>
+          <w:lang w:eastAsia="en-US"/>
+        </w:rPr>
+        <w:t xml:space="preserve"> </w:t>
+      </w:r>
+      <w:r>
+        <w:rPr>
+          <w:rFonts w:ascii="Verdana" w:eastAsia="맑은 고딕" w:hAnsi="Verdana" w:cs="Times New Roman"/>
+          <w:color w:val="4472C4"/>
+          <w:kern w:val="0"/>
+          <w:sz w:val="16"/>
+          <w:szCs w:val="16"/>
+          <w:lang w:eastAsia="en-US"/>
+        </w:rPr>
+        <w:t>Class</w:t>
+      </w:r>
+    </w:p>
+    <w:p>
+      <w:pPr>
         <w:jc w:val="left"/>
         <w:rPr>
           <w:rFonts w:ascii="Verdana" w:eastAsia="맑은 고딕" w:hAnsi="Verdana" w:cs="Times New Roman"/>
@@ -8451,9 +9303,31 @@
       <w:r>
         <w:rPr>
           <w:rFonts w:ascii="Verdana" w:eastAsia="맑은 고딕" w:hAnsi="Verdana" w:cs="Times New Roman"/>
-          <w:b/>
-        </w:rPr>
-        <w:t>Player Class</w:t>
+          <w:color w:val="4472C4"/>
+          <w:kern w:val="0"/>
+          <w:szCs w:val="20"/>
+        </w:rPr>
+        <w:t>Player</w:t>
+      </w:r>
+      <w:r>
+        <w:rPr>
+          <w:rFonts w:ascii="Verdana" w:eastAsia="맑은 고딕" w:hAnsi="Verdana" w:cs="Times New Roman"/>
+          <w:color w:val="4472C4"/>
+          <w:kern w:val="0"/>
+          <w:szCs w:val="20"/>
+          <w:lang w:eastAsia="en-US"/>
+        </w:rPr>
+        <w:t xml:space="preserve"> </w:t>
+      </w:r>
+      <w:r>
+        <w:rPr>
+          <w:rFonts w:ascii="Verdana" w:eastAsia="맑은 고딕" w:hAnsi="Verdana" w:cs="Times New Roman"/>
+          <w:color w:val="4472C4"/>
+          <w:kern w:val="0"/>
+          <w:szCs w:val="20"/>
+          <w:lang w:eastAsia="en-US"/>
+        </w:rPr>
+        <w:t>Class</w:t>
       </w:r>
     </w:p>
     <w:p>
@@ -8486,7 +9360,7 @@
                     <pic:cNvPicPr/>
                   </pic:nvPicPr>
                   <pic:blipFill>
-                    <a:blip r:embed="rId30">
+                    <a:blip r:embed="rId32">
                       <a:extLst>
                         <a:ext uri="{28A0092B-C50C-407E-A947-70E740481C1C}">
                           <a14:useLocalDpi xmlns:a14="http://schemas.microsoft.com/office/drawing/2010/main" val="0"/>
@@ -8515,6 +9389,100 @@
     </w:p>
     <w:p>
       <w:pPr>
+        <w:widowControl/>
+        <w:wordWrap/>
+        <w:autoSpaceDE/>
+        <w:autoSpaceDN/>
+        <w:jc w:val="center"/>
+        <w:rPr>
+          <w:rFonts w:ascii="Verdana" w:eastAsia="맑은 고딕" w:hAnsi="Verdana" w:cs="Times New Roman" w:hint="eastAsia"/>
+          <w:color w:val="4472C4"/>
+          <w:kern w:val="0"/>
+          <w:sz w:val="16"/>
+          <w:szCs w:val="16"/>
+          <w:lang w:eastAsia="en-US"/>
+        </w:rPr>
+      </w:pPr>
+      <w:r>
+        <w:rPr>
+          <w:rFonts w:ascii="Verdana" w:eastAsia="맑은 고딕" w:hAnsi="Verdana" w:cs="Times New Roman"/>
+          <w:color w:val="4472C4"/>
+          <w:kern w:val="0"/>
+          <w:sz w:val="16"/>
+          <w:szCs w:val="16"/>
+          <w:lang w:eastAsia="en-US"/>
+        </w:rPr>
+        <w:t>Figure 2</w:t>
+      </w:r>
+      <w:r>
+        <w:rPr>
+          <w:rFonts w:ascii="Verdana" w:eastAsia="맑은 고딕" w:hAnsi="Verdana" w:cs="Times New Roman"/>
+          <w:color w:val="4472C4"/>
+          <w:kern w:val="0"/>
+          <w:sz w:val="16"/>
+          <w:szCs w:val="16"/>
+          <w:lang w:eastAsia="en-US"/>
+        </w:rPr>
+        <w:t>6</w:t>
+      </w:r>
+      <w:r>
+        <w:rPr>
+          <w:rFonts w:ascii="Verdana" w:eastAsia="맑은 고딕" w:hAnsi="Verdana" w:cs="Times New Roman"/>
+          <w:color w:val="4472C4"/>
+          <w:kern w:val="0"/>
+          <w:sz w:val="16"/>
+          <w:szCs w:val="16"/>
+          <w:lang w:eastAsia="en-US"/>
+        </w:rPr>
+        <w:t xml:space="preserve"> </w:t>
+      </w:r>
+      <w:r>
+        <w:rPr>
+          <w:rFonts w:ascii="Verdana" w:eastAsia="맑은 고딕" w:hAnsi="Verdana" w:cs="Times New Roman"/>
+          <w:color w:val="4472C4"/>
+          <w:kern w:val="0"/>
+          <w:sz w:val="16"/>
+          <w:szCs w:val="16"/>
+          <w:lang w:eastAsia="en-US"/>
+        </w:rPr>
+        <w:t>–</w:t>
+      </w:r>
+      <w:r>
+        <w:rPr>
+          <w:rFonts w:ascii="Verdana" w:eastAsia="맑은 고딕" w:hAnsi="Verdana" w:cs="Times New Roman"/>
+          <w:color w:val="4472C4"/>
+          <w:kern w:val="0"/>
+          <w:sz w:val="16"/>
+          <w:szCs w:val="16"/>
+          <w:lang w:eastAsia="en-US"/>
+        </w:rPr>
+        <w:t xml:space="preserve"> </w:t>
+      </w:r>
+      <w:r>
+        <w:rPr>
+          <w:rFonts w:ascii="Verdana" w:eastAsia="맑은 고딕" w:hAnsi="Verdana" w:cs="Times New Roman"/>
+          <w:color w:val="4472C4"/>
+          <w:kern w:val="0"/>
+          <w:sz w:val="16"/>
+          <w:szCs w:val="16"/>
+          <w:lang w:eastAsia="en-US"/>
+        </w:rPr>
+        <w:t>Playe</w:t>
+      </w:r>
+      <w:r>
+        <w:rPr>
+          <w:rFonts w:ascii="Verdana" w:eastAsia="맑은 고딕" w:hAnsi="Verdana" w:cs="Times New Roman"/>
+          <w:color w:val="4472C4"/>
+          <w:kern w:val="0"/>
+          <w:sz w:val="16"/>
+          <w:szCs w:val="16"/>
+          <w:lang w:eastAsia="en-US"/>
+        </w:rPr>
+        <w:t>r Class</w:t>
+      </w:r>
+    </w:p>
+    <w:p>
+      <w:pPr>
         <w:jc w:val="left"/>
         <w:rPr>
           <w:rFonts w:ascii="Verdana" w:eastAsia="맑은 고딕" w:hAnsi="Verdana" w:cs="Times New Roman"/>
@@ -8583,27 +9551,25 @@
           <w:rFonts w:ascii="Verdana" w:eastAsia="맑은 고딕" w:hAnsi="Verdana" w:cs="Times New Roman"/>
         </w:rPr>
       </w:pPr>
-    </w:p>
-    <w:p>
-      <w:pPr>
-        <w:jc w:val="left"/>
-        <w:rPr>
-          <w:rFonts w:ascii="Verdana" w:eastAsia="맑은 고딕" w:hAnsi="Verdana" w:cs="Times New Roman"/>
-        </w:rPr>
-      </w:pPr>
-    </w:p>
-    <w:p>
-      <w:pPr>
-        <w:jc w:val="left"/>
-        <w:rPr>
-          <w:rFonts w:ascii="Verdana" w:eastAsia="맑은 고딕" w:hAnsi="Verdana" w:cs="Times New Roman"/>
-        </w:rPr>
-      </w:pPr>
-      <w:r>
-        <w:rPr>
-          <w:rFonts w:ascii="Verdana" w:eastAsia="맑은 고딕" w:hAnsi="Verdana" w:cs="Times New Roman"/>
+      <w:r>
+        <w:rPr>
+          <w:rFonts w:ascii="Verdana" w:eastAsia="맑은 고딕" w:hAnsi="Verdana" w:cs="Times New Roman" w:hint="eastAsia"/>
         </w:rPr>
         <w:lastRenderedPageBreak/>
+        <w:t xml:space="preserve"> </w:t>
+      </w:r>
+    </w:p>
+    <w:p>
+      <w:pPr>
+        <w:jc w:val="left"/>
+        <w:rPr>
+          <w:rFonts w:ascii="Verdana" w:eastAsia="맑은 고딕" w:hAnsi="Verdana" w:cs="Times New Roman"/>
+        </w:rPr>
+      </w:pPr>
+      <w:r>
+        <w:rPr>
+          <w:rFonts w:ascii="Verdana" w:eastAsia="맑은 고딕" w:hAnsi="Verdana" w:cs="Times New Roman"/>
+        </w:rPr>
         <w:tab/>
       </w:r>
       <w:r>
@@ -8615,15 +9581,30 @@
       <w:r>
         <w:rPr>
           <w:rFonts w:ascii="Verdana" w:eastAsia="맑은 고딕" w:hAnsi="Verdana" w:cs="Times New Roman"/>
-          <w:b/>
-        </w:rPr>
-        <w:t xml:space="preserve">Ability and </w:t>
+          <w:color w:val="4472C4"/>
+          <w:kern w:val="0"/>
+          <w:szCs w:val="20"/>
+        </w:rPr>
+        <w:t>Ability</w:t>
+      </w:r>
+      <w:r>
+        <w:rPr>
+          <w:rFonts w:ascii="Verdana" w:eastAsia="맑은 고딕" w:hAnsi="Verdana" w:cs="Times New Roman"/>
+          <w:color w:val="4472C4"/>
+          <w:kern w:val="0"/>
+          <w:szCs w:val="20"/>
+          <w:lang w:eastAsia="en-US"/>
+        </w:rPr>
+        <w:t xml:space="preserve"> and </w:t>
       </w:r>
       <w:proofErr w:type="spellStart"/>
       <w:r>
         <w:rPr>
           <w:rFonts w:ascii="Verdana" w:eastAsia="맑은 고딕" w:hAnsi="Verdana" w:cs="Times New Roman"/>
-          <w:b/>
+          <w:color w:val="4472C4"/>
+          <w:kern w:val="0"/>
+          <w:szCs w:val="20"/>
+          <w:lang w:eastAsia="en-US"/>
         </w:rPr>
         <w:t>AbilityType</w:t>
       </w:r>
@@ -8631,9 +9612,22 @@
       <w:r>
         <w:rPr>
           <w:rFonts w:ascii="Verdana" w:eastAsia="맑은 고딕" w:hAnsi="Verdana" w:cs="Times New Roman"/>
-          <w:b/>
-        </w:rPr>
-        <w:t xml:space="preserve"> Classes</w:t>
+          <w:color w:val="4472C4"/>
+          <w:kern w:val="0"/>
+          <w:szCs w:val="20"/>
+          <w:lang w:eastAsia="en-US"/>
+        </w:rPr>
+        <w:t xml:space="preserve"> </w:t>
+      </w:r>
+      <w:r>
+        <w:rPr>
+          <w:rFonts w:ascii="Verdana" w:eastAsia="맑은 고딕" w:hAnsi="Verdana" w:cs="Times New Roman"/>
+          <w:color w:val="4472C4"/>
+          <w:kern w:val="0"/>
+          <w:szCs w:val="20"/>
+          <w:lang w:eastAsia="en-US"/>
+        </w:rPr>
+        <w:t>Class</w:t>
       </w:r>
     </w:p>
     <w:p>
@@ -8668,7 +9662,7 @@
                     <pic:cNvPicPr/>
                   </pic:nvPicPr>
                   <pic:blipFill>
-                    <a:blip r:embed="rId31">
+                    <a:blip r:embed="rId33">
                       <a:extLst>
                         <a:ext uri="{28A0092B-C50C-407E-A947-70E740481C1C}">
                           <a14:useLocalDpi xmlns:a14="http://schemas.microsoft.com/office/drawing/2010/main" val="0"/>
@@ -8694,8 +9688,91 @@
           </wp:inline>
         </w:drawing>
       </w:r>
-      <w:bookmarkStart w:id="17" w:name="_GoBack"/>
-      <w:bookmarkEnd w:id="17"/>
+    </w:p>
+    <w:p>
+      <w:pPr>
+        <w:widowControl/>
+        <w:wordWrap/>
+        <w:autoSpaceDE/>
+        <w:autoSpaceDN/>
+        <w:jc w:val="center"/>
+        <w:rPr>
+          <w:rFonts w:ascii="Verdana" w:eastAsia="맑은 고딕" w:hAnsi="Verdana" w:cs="Times New Roman" w:hint="eastAsia"/>
+          <w:color w:val="4472C4"/>
+          <w:kern w:val="0"/>
+          <w:sz w:val="16"/>
+          <w:szCs w:val="16"/>
+          <w:lang w:eastAsia="en-US"/>
+        </w:rPr>
+      </w:pPr>
+      <w:r>
+        <w:rPr>
+          <w:rFonts w:ascii="Verdana" w:eastAsia="맑은 고딕" w:hAnsi="Verdana" w:cs="Times New Roman"/>
+          <w:color w:val="4472C4"/>
+          <w:kern w:val="0"/>
+          <w:sz w:val="16"/>
+          <w:szCs w:val="16"/>
+          <w:lang w:eastAsia="en-US"/>
+        </w:rPr>
+        <w:t>Figure 24</w:t>
+      </w:r>
+      <w:r>
+        <w:rPr>
+          <w:rFonts w:ascii="Verdana" w:eastAsia="맑은 고딕" w:hAnsi="Verdana" w:cs="Times New Roman"/>
+          <w:color w:val="4472C4"/>
+          <w:kern w:val="0"/>
+          <w:sz w:val="16"/>
+          <w:szCs w:val="16"/>
+          <w:lang w:eastAsia="en-US"/>
+        </w:rPr>
+        <w:t xml:space="preserve"> </w:t>
+      </w:r>
+      <w:r>
+        <w:rPr>
+          <w:rFonts w:ascii="Verdana" w:eastAsia="맑은 고딕" w:hAnsi="Verdana" w:cs="Times New Roman"/>
+          <w:color w:val="4472C4"/>
+          <w:kern w:val="0"/>
+          <w:sz w:val="16"/>
+          <w:szCs w:val="16"/>
+          <w:lang w:eastAsia="en-US"/>
+        </w:rPr>
+        <w:t>–</w:t>
+      </w:r>
+      <w:r>
+        <w:rPr>
+          <w:rFonts w:ascii="Verdana" w:eastAsia="맑은 고딕" w:hAnsi="Verdana" w:cs="Times New Roman"/>
+          <w:color w:val="4472C4"/>
+          <w:kern w:val="0"/>
+          <w:sz w:val="16"/>
+          <w:szCs w:val="16"/>
+          <w:lang w:eastAsia="en-US"/>
+        </w:rPr>
+        <w:t xml:space="preserve"> </w:t>
+      </w:r>
+      <w:proofErr w:type="spellStart"/>
+      <w:r>
+        <w:rPr>
+          <w:rFonts w:ascii="Verdana" w:eastAsia="맑은 고딕" w:hAnsi="Verdana" w:cs="Times New Roman"/>
+          <w:color w:val="4472C4"/>
+          <w:kern w:val="0"/>
+          <w:sz w:val="16"/>
+          <w:szCs w:val="16"/>
+          <w:lang w:eastAsia="en-US"/>
+        </w:rPr>
+        <w:t>EntityManager</w:t>
+      </w:r>
+      <w:proofErr w:type="spellEnd"/>
+      <w:r>
+        <w:rPr>
+          <w:rFonts w:ascii="Verdana" w:eastAsia="맑은 고딕" w:hAnsi="Verdana" w:cs="Times New Roman"/>
+          <w:color w:val="4472C4"/>
+          <w:kern w:val="0"/>
+          <w:sz w:val="16"/>
+          <w:szCs w:val="16"/>
+          <w:lang w:eastAsia="en-US"/>
+        </w:rPr>
+        <w:t xml:space="preserve"> Class</w:t>
+      </w:r>
     </w:p>
     <w:p>
       <w:pPr>
@@ -8759,6 +9836,82 @@
         <w:jc w:val="left"/>
         <w:rPr>
           <w:rFonts w:ascii="Verdana" w:eastAsia="맑은 고딕" w:hAnsi="Verdana" w:cs="Times New Roman"/>
+          <w:szCs w:val="20"/>
+        </w:rPr>
+      </w:pPr>
+    </w:p>
+    <w:p>
+      <w:pPr>
+        <w:ind w:firstLine="800"/>
+        <w:jc w:val="left"/>
+        <w:rPr>
+          <w:rFonts w:ascii="Verdana" w:eastAsia="맑은 고딕" w:hAnsi="Verdana" w:cs="Times New Roman"/>
+          <w:szCs w:val="20"/>
+        </w:rPr>
+      </w:pPr>
+    </w:p>
+    <w:p>
+      <w:pPr>
+        <w:ind w:firstLine="800"/>
+        <w:jc w:val="left"/>
+        <w:rPr>
+          <w:rFonts w:ascii="Verdana" w:eastAsia="맑은 고딕" w:hAnsi="Verdana" w:cs="Times New Roman"/>
+          <w:szCs w:val="20"/>
+        </w:rPr>
+      </w:pPr>
+    </w:p>
+    <w:p>
+      <w:pPr>
+        <w:ind w:firstLine="800"/>
+        <w:jc w:val="left"/>
+        <w:rPr>
+          <w:rFonts w:ascii="Verdana" w:eastAsia="맑은 고딕" w:hAnsi="Verdana" w:cs="Times New Roman"/>
+          <w:szCs w:val="20"/>
+        </w:rPr>
+      </w:pPr>
+    </w:p>
+    <w:p>
+      <w:pPr>
+        <w:jc w:val="left"/>
+        <w:rPr>
+          <w:rFonts w:ascii="Verdana" w:eastAsia="맑은 고딕" w:hAnsi="Verdana" w:cs="Times New Roman"/>
+          <w:szCs w:val="20"/>
+        </w:rPr>
+      </w:pPr>
+    </w:p>
+    <w:p>
+      <w:pPr>
+        <w:jc w:val="left"/>
+        <w:rPr>
+          <w:rFonts w:ascii="Verdana" w:eastAsia="맑은 고딕" w:hAnsi="Verdana" w:cs="Times New Roman"/>
+          <w:szCs w:val="20"/>
+        </w:rPr>
+      </w:pPr>
+    </w:p>
+    <w:p>
+      <w:pPr>
+        <w:jc w:val="left"/>
+        <w:rPr>
+          <w:rFonts w:ascii="Verdana" w:eastAsia="맑은 고딕" w:hAnsi="Verdana" w:cs="Times New Roman"/>
+          <w:szCs w:val="20"/>
+        </w:rPr>
+      </w:pPr>
+    </w:p>
+    <w:p>
+      <w:pPr>
+        <w:jc w:val="left"/>
+        <w:rPr>
+          <w:rFonts w:ascii="Verdana" w:eastAsia="맑은 고딕" w:hAnsi="Verdana" w:cs="Times New Roman" w:hint="eastAsia"/>
+          <w:szCs w:val="20"/>
+        </w:rPr>
+      </w:pPr>
+    </w:p>
+    <w:p>
+      <w:pPr>
+        <w:ind w:firstLine="800"/>
+        <w:jc w:val="left"/>
+        <w:rPr>
+          <w:rFonts w:ascii="Verdana" w:eastAsia="맑은 고딕" w:hAnsi="Verdana" w:cs="Times New Roman"/>
           <w:b/>
           <w:szCs w:val="20"/>
         </w:rPr>
@@ -8768,25 +9921,58 @@
           <w:rFonts w:ascii="Verdana" w:eastAsia="맑은 고딕" w:hAnsi="Verdana" w:cs="Times New Roman"/>
           <w:szCs w:val="20"/>
         </w:rPr>
+        <w:lastRenderedPageBreak/>
         <w:tab/>
       </w:r>
       <w:proofErr w:type="spellStart"/>
       <w:r>
         <w:rPr>
           <w:rFonts w:ascii="Verdana" w:eastAsia="맑은 고딕" w:hAnsi="Verdana" w:cs="Times New Roman"/>
-          <w:b/>
-          <w:szCs w:val="20"/>
-        </w:rPr>
-        <w:t>DependendentObject</w:t>
+          <w:color w:val="4472C4"/>
+          <w:kern w:val="0"/>
+          <w:szCs w:val="20"/>
+        </w:rPr>
+        <w:t>DependentObject</w:t>
       </w:r>
       <w:proofErr w:type="spellEnd"/>
       <w:r>
         <w:rPr>
           <w:rFonts w:ascii="Verdana" w:eastAsia="맑은 고딕" w:hAnsi="Verdana" w:cs="Times New Roman"/>
-          <w:b/>
-          <w:szCs w:val="20"/>
-        </w:rPr>
-        <w:t xml:space="preserve"> and its abstract Classes</w:t>
+          <w:color w:val="4472C4"/>
+          <w:kern w:val="0"/>
+          <w:szCs w:val="20"/>
+        </w:rPr>
+        <w:t xml:space="preserve"> and its abstract</w:t>
+      </w:r>
+      <w:r>
+        <w:rPr>
+          <w:rFonts w:ascii="Verdana" w:eastAsia="맑은 고딕" w:hAnsi="Verdana" w:cs="Times New Roman"/>
+          <w:color w:val="4472C4"/>
+          <w:kern w:val="0"/>
+          <w:szCs w:val="20"/>
+          <w:lang w:eastAsia="en-US"/>
+        </w:rPr>
+        <w:t xml:space="preserve"> </w:t>
+      </w:r>
+      <w:r>
+        <w:rPr>
+          <w:rFonts w:ascii="Verdana" w:eastAsia="맑은 고딕" w:hAnsi="Verdana" w:cs="Times New Roman"/>
+          <w:color w:val="4472C4"/>
+          <w:kern w:val="0"/>
+          <w:szCs w:val="20"/>
+          <w:lang w:eastAsia="en-US"/>
+        </w:rPr>
+        <w:t>Class</w:t>
+      </w:r>
+      <w:r>
+        <w:rPr>
+          <w:rFonts w:ascii="Verdana" w:eastAsia="맑은 고딕" w:hAnsi="Verdana" w:cs="Times New Roman"/>
+          <w:color w:val="4472C4"/>
+          <w:kern w:val="0"/>
+          <w:szCs w:val="20"/>
+          <w:lang w:eastAsia="en-US"/>
+        </w:rPr>
+        <w:t>es</w:t>
       </w:r>
     </w:p>
     <w:p>
@@ -8820,7 +10006,7 @@
                     <pic:cNvPicPr/>
                   </pic:nvPicPr>
                   <pic:blipFill>
-                    <a:blip r:embed="rId32">
+                    <a:blip r:embed="rId34">
                       <a:extLst>
                         <a:ext uri="{28A0092B-C50C-407E-A947-70E740481C1C}">
                           <a14:useLocalDpi xmlns:a14="http://schemas.microsoft.com/office/drawing/2010/main" val="0"/>
@@ -8849,6 +10035,89 @@
     </w:p>
     <w:p>
       <w:pPr>
+        <w:widowControl/>
+        <w:wordWrap/>
+        <w:autoSpaceDE/>
+        <w:autoSpaceDN/>
+        <w:jc w:val="center"/>
+        <w:rPr>
+          <w:rFonts w:ascii="Verdana" w:eastAsia="맑은 고딕" w:hAnsi="Verdana" w:cs="Times New Roman" w:hint="eastAsia"/>
+          <w:color w:val="4472C4"/>
+          <w:kern w:val="0"/>
+          <w:sz w:val="16"/>
+          <w:szCs w:val="16"/>
+          <w:lang w:eastAsia="en-US"/>
+        </w:rPr>
+      </w:pPr>
+      <w:r>
+        <w:rPr>
+          <w:rFonts w:ascii="Verdana" w:eastAsia="맑은 고딕" w:hAnsi="Verdana" w:cs="Times New Roman"/>
+          <w:color w:val="4472C4"/>
+          <w:kern w:val="0"/>
+          <w:sz w:val="16"/>
+          <w:szCs w:val="16"/>
+          <w:lang w:eastAsia="en-US"/>
+        </w:rPr>
+        <w:t>Figure 2</w:t>
+      </w:r>
+      <w:r>
+        <w:rPr>
+          <w:rFonts w:ascii="Verdana" w:eastAsia="맑은 고딕" w:hAnsi="Verdana" w:cs="Times New Roman"/>
+          <w:color w:val="4472C4"/>
+          <w:kern w:val="0"/>
+          <w:sz w:val="16"/>
+          <w:szCs w:val="16"/>
+          <w:lang w:eastAsia="en-US"/>
+        </w:rPr>
+        <w:t>5</w:t>
+      </w:r>
+      <w:r>
+        <w:rPr>
+          <w:rFonts w:ascii="Verdana" w:eastAsia="맑은 고딕" w:hAnsi="Verdana" w:cs="Times New Roman"/>
+          <w:color w:val="4472C4"/>
+          <w:kern w:val="0"/>
+          <w:sz w:val="16"/>
+          <w:szCs w:val="16"/>
+          <w:lang w:eastAsia="en-US"/>
+        </w:rPr>
+        <w:t xml:space="preserve"> </w:t>
+      </w:r>
+      <w:r>
+        <w:rPr>
+          <w:rFonts w:ascii="Verdana" w:eastAsia="맑은 고딕" w:hAnsi="Verdana" w:cs="Times New Roman"/>
+          <w:color w:val="4472C4"/>
+          <w:kern w:val="0"/>
+          <w:sz w:val="16"/>
+          <w:szCs w:val="16"/>
+          <w:lang w:eastAsia="en-US"/>
+        </w:rPr>
+        <w:t>–</w:t>
+      </w:r>
+      <w:r>
+        <w:rPr>
+          <w:rFonts w:ascii="Verdana" w:eastAsia="맑은 고딕" w:hAnsi="Verdana" w:cs="Times New Roman"/>
+          <w:color w:val="4472C4"/>
+          <w:kern w:val="0"/>
+          <w:sz w:val="16"/>
+          <w:szCs w:val="16"/>
+          <w:lang w:eastAsia="en-US"/>
+        </w:rPr>
+        <w:t xml:space="preserve"> </w:t>
+      </w:r>
+      <w:r>
+        <w:rPr>
+          <w:rFonts w:ascii="Verdana" w:eastAsia="맑은 고딕" w:hAnsi="Verdana" w:cs="Times New Roman"/>
+          <w:color w:val="4472C4"/>
+          <w:kern w:val="0"/>
+          <w:sz w:val="16"/>
+          <w:szCs w:val="16"/>
+          <w:lang w:eastAsia="en-US"/>
+        </w:rPr>
+        <w:t>Dependent Object and its abstract Classes</w:t>
+      </w:r>
+    </w:p>
+    <w:p>
+      <w:pPr>
         <w:jc w:val="left"/>
         <w:rPr>
           <w:rFonts w:ascii="Verdana" w:eastAsia="맑은 고딕" w:hAnsi="Verdana" w:cs="Times New Roman"/>
@@ -8909,15 +10178,7 @@
           <w:rFonts w:ascii="Verdana" w:eastAsia="맑은 고딕" w:hAnsi="Verdana" w:cs="Times New Roman"/>
           <w:szCs w:val="20"/>
         </w:rPr>
-        <w:t xml:space="preserve">” abstract class will be </w:t>
-      </w:r>
-      <w:r>
-        <w:rPr>
-          <w:rFonts w:ascii="Verdana" w:eastAsia="맑은 고딕" w:hAnsi="Verdana" w:cs="Times New Roman"/>
-          <w:szCs w:val="20"/>
-        </w:rPr>
-        <w:lastRenderedPageBreak/>
-        <w:t>used for turning off and on the light. “Block” abstract class will be used for block object which could be pushed if player gets related ability. “Button” abstract class will contain objects which will trigger some other objects. “</w:t>
+        <w:t>” abstract class will be used for turning off and on the light. “Block” abstract class will be used for block object which could be pushed if player gets related ability. “Button” abstract class will contain objects which will trigger some other objects. “</w:t>
       </w:r>
       <w:proofErr w:type="spellStart"/>
       <w:r>
@@ -8994,10 +10255,31 @@
       <w:r>
         <w:rPr>
           <w:rFonts w:ascii="Verdana" w:eastAsia="맑은 고딕" w:hAnsi="Verdana" w:cs="Times New Roman"/>
-          <w:b/>
-          <w:szCs w:val="20"/>
-        </w:rPr>
-        <w:t>Projectile Class</w:t>
+          <w:color w:val="4472C4"/>
+          <w:kern w:val="0"/>
+          <w:szCs w:val="20"/>
+        </w:rPr>
+        <w:t>Projectile</w:t>
+      </w:r>
+      <w:r>
+        <w:rPr>
+          <w:rFonts w:ascii="Verdana" w:eastAsia="맑은 고딕" w:hAnsi="Verdana" w:cs="Times New Roman"/>
+          <w:color w:val="4472C4"/>
+          <w:kern w:val="0"/>
+          <w:szCs w:val="20"/>
+          <w:lang w:eastAsia="en-US"/>
+        </w:rPr>
+        <w:t xml:space="preserve"> </w:t>
+      </w:r>
+      <w:r>
+        <w:rPr>
+          <w:rFonts w:ascii="Verdana" w:eastAsia="맑은 고딕" w:hAnsi="Verdana" w:cs="Times New Roman"/>
+          <w:color w:val="4472C4"/>
+          <w:kern w:val="0"/>
+          <w:szCs w:val="20"/>
+          <w:lang w:eastAsia="en-US"/>
+        </w:rPr>
+        <w:t>Class</w:t>
       </w:r>
     </w:p>
     <w:p>
@@ -9030,7 +10312,7 @@
                     <pic:cNvPicPr/>
                   </pic:nvPicPr>
                   <pic:blipFill>
-                    <a:blip r:embed="rId33">
+                    <a:blip r:embed="rId35">
                       <a:extLst>
                         <a:ext uri="{28A0092B-C50C-407E-A947-70E740481C1C}">
                           <a14:useLocalDpi xmlns:a14="http://schemas.microsoft.com/office/drawing/2010/main" val="0"/>
@@ -9059,6 +10341,89 @@
     </w:p>
     <w:p>
       <w:pPr>
+        <w:widowControl/>
+        <w:wordWrap/>
+        <w:autoSpaceDE/>
+        <w:autoSpaceDN/>
+        <w:jc w:val="center"/>
+        <w:rPr>
+          <w:rFonts w:ascii="Verdana" w:eastAsia="맑은 고딕" w:hAnsi="Verdana" w:cs="Times New Roman" w:hint="eastAsia"/>
+          <w:color w:val="4472C4"/>
+          <w:kern w:val="0"/>
+          <w:sz w:val="16"/>
+          <w:szCs w:val="16"/>
+          <w:lang w:eastAsia="en-US"/>
+        </w:rPr>
+      </w:pPr>
+      <w:r>
+        <w:rPr>
+          <w:rFonts w:ascii="Verdana" w:eastAsia="맑은 고딕" w:hAnsi="Verdana" w:cs="Times New Roman"/>
+          <w:color w:val="4472C4"/>
+          <w:kern w:val="0"/>
+          <w:sz w:val="16"/>
+          <w:szCs w:val="16"/>
+          <w:lang w:eastAsia="en-US"/>
+        </w:rPr>
+        <w:t>Figure 2</w:t>
+      </w:r>
+      <w:r>
+        <w:rPr>
+          <w:rFonts w:ascii="Verdana" w:eastAsia="맑은 고딕" w:hAnsi="Verdana" w:cs="Times New Roman"/>
+          <w:color w:val="4472C4"/>
+          <w:kern w:val="0"/>
+          <w:sz w:val="16"/>
+          <w:szCs w:val="16"/>
+          <w:lang w:eastAsia="en-US"/>
+        </w:rPr>
+        <w:t>6</w:t>
+      </w:r>
+      <w:r>
+        <w:rPr>
+          <w:rFonts w:ascii="Verdana" w:eastAsia="맑은 고딕" w:hAnsi="Verdana" w:cs="Times New Roman"/>
+          <w:color w:val="4472C4"/>
+          <w:kern w:val="0"/>
+          <w:sz w:val="16"/>
+          <w:szCs w:val="16"/>
+          <w:lang w:eastAsia="en-US"/>
+        </w:rPr>
+        <w:t xml:space="preserve"> </w:t>
+      </w:r>
+      <w:r>
+        <w:rPr>
+          <w:rFonts w:ascii="Verdana" w:eastAsia="맑은 고딕" w:hAnsi="Verdana" w:cs="Times New Roman"/>
+          <w:color w:val="4472C4"/>
+          <w:kern w:val="0"/>
+          <w:sz w:val="16"/>
+          <w:szCs w:val="16"/>
+          <w:lang w:eastAsia="en-US"/>
+        </w:rPr>
+        <w:t>–</w:t>
+      </w:r>
+      <w:r>
+        <w:rPr>
+          <w:rFonts w:ascii="Verdana" w:eastAsia="맑은 고딕" w:hAnsi="Verdana" w:cs="Times New Roman"/>
+          <w:color w:val="4472C4"/>
+          <w:kern w:val="0"/>
+          <w:sz w:val="16"/>
+          <w:szCs w:val="16"/>
+          <w:lang w:eastAsia="en-US"/>
+        </w:rPr>
+        <w:t xml:space="preserve"> Projectile </w:t>
+      </w:r>
+      <w:r>
+        <w:rPr>
+          <w:rFonts w:ascii="Verdana" w:eastAsia="맑은 고딕" w:hAnsi="Verdana" w:cs="Times New Roman"/>
+          <w:color w:val="4472C4"/>
+          <w:kern w:val="0"/>
+          <w:sz w:val="16"/>
+          <w:szCs w:val="16"/>
+          <w:lang w:eastAsia="en-US"/>
+        </w:rPr>
+        <w:t>Class</w:t>
+      </w:r>
+    </w:p>
+    <w:p>
+      <w:pPr>
         <w:ind w:firstLine="800"/>
         <w:jc w:val="left"/>
         <w:rPr>
@@ -9083,18 +10448,129 @@
           <w:szCs w:val="20"/>
         </w:rPr>
       </w:pPr>
-      <w:r>
-        <w:rPr>
-          <w:rFonts w:ascii="Verdana" w:eastAsia="맑은 고딕" w:hAnsi="Verdana" w:cs="Times New Roman"/>
-          <w:szCs w:val="20"/>
-        </w:rPr>
+    </w:p>
+    <w:p>
+      <w:pPr>
+        <w:ind w:firstLine="800"/>
+        <w:jc w:val="left"/>
+        <w:rPr>
+          <w:rFonts w:ascii="Verdana" w:eastAsia="맑은 고딕" w:hAnsi="Verdana" w:cs="Times New Roman"/>
+          <w:szCs w:val="20"/>
+        </w:rPr>
+      </w:pPr>
+    </w:p>
+    <w:p>
+      <w:pPr>
+        <w:ind w:firstLine="800"/>
+        <w:jc w:val="left"/>
+        <w:rPr>
+          <w:rFonts w:ascii="Verdana" w:eastAsia="맑은 고딕" w:hAnsi="Verdana" w:cs="Times New Roman"/>
+          <w:szCs w:val="20"/>
+        </w:rPr>
+      </w:pPr>
+    </w:p>
+    <w:p>
+      <w:pPr>
+        <w:ind w:firstLine="800"/>
+        <w:jc w:val="left"/>
+        <w:rPr>
+          <w:rFonts w:ascii="Verdana" w:eastAsia="맑은 고딕" w:hAnsi="Verdana" w:cs="Times New Roman"/>
+          <w:szCs w:val="20"/>
+        </w:rPr>
+      </w:pPr>
+    </w:p>
+    <w:p>
+      <w:pPr>
+        <w:ind w:firstLine="800"/>
+        <w:jc w:val="left"/>
+        <w:rPr>
+          <w:rFonts w:ascii="Verdana" w:eastAsia="맑은 고딕" w:hAnsi="Verdana" w:cs="Times New Roman"/>
+          <w:szCs w:val="20"/>
+        </w:rPr>
+      </w:pPr>
+    </w:p>
+    <w:p>
+      <w:pPr>
+        <w:ind w:firstLine="800"/>
+        <w:jc w:val="left"/>
+        <w:rPr>
+          <w:rFonts w:ascii="Verdana" w:eastAsia="맑은 고딕" w:hAnsi="Verdana" w:cs="Times New Roman"/>
+          <w:szCs w:val="20"/>
+        </w:rPr>
+      </w:pPr>
+    </w:p>
+    <w:p>
+      <w:pPr>
+        <w:ind w:firstLine="800"/>
+        <w:jc w:val="left"/>
+        <w:rPr>
+          <w:rFonts w:ascii="Verdana" w:eastAsia="맑은 고딕" w:hAnsi="Verdana" w:cs="Times New Roman"/>
+          <w:szCs w:val="20"/>
+        </w:rPr>
+      </w:pPr>
+    </w:p>
+    <w:p>
+      <w:pPr>
+        <w:ind w:firstLine="800"/>
+        <w:jc w:val="left"/>
+        <w:rPr>
+          <w:rFonts w:ascii="Verdana" w:eastAsia="맑은 고딕" w:hAnsi="Verdana" w:cs="Times New Roman"/>
+          <w:szCs w:val="20"/>
+        </w:rPr>
+      </w:pPr>
+    </w:p>
+    <w:p>
+      <w:pPr>
+        <w:ind w:firstLine="800"/>
+        <w:jc w:val="left"/>
+        <w:rPr>
+          <w:rFonts w:ascii="Verdana" w:eastAsia="맑은 고딕" w:hAnsi="Verdana" w:cs="Times New Roman"/>
+          <w:szCs w:val="20"/>
+        </w:rPr>
+      </w:pPr>
+    </w:p>
+    <w:p>
+      <w:pPr>
+        <w:ind w:firstLine="800"/>
+        <w:jc w:val="left"/>
+        <w:rPr>
+          <w:rFonts w:ascii="Verdana" w:eastAsia="맑은 고딕" w:hAnsi="Verdana" w:cs="Times New Roman"/>
+          <w:szCs w:val="20"/>
+        </w:rPr>
+      </w:pPr>
+    </w:p>
+    <w:p>
+      <w:pPr>
+        <w:jc w:val="left"/>
+        <w:rPr>
+          <w:rFonts w:ascii="Verdana" w:eastAsia="맑은 고딕" w:hAnsi="Verdana" w:cs="Times New Roman" w:hint="eastAsia"/>
+          <w:szCs w:val="20"/>
+        </w:rPr>
+      </w:pPr>
+    </w:p>
+    <w:p>
+      <w:pPr>
+        <w:ind w:firstLine="800"/>
+        <w:jc w:val="left"/>
+        <w:rPr>
+          <w:rFonts w:ascii="Verdana" w:eastAsia="맑은 고딕" w:hAnsi="Verdana" w:cs="Times New Roman"/>
+          <w:szCs w:val="20"/>
+        </w:rPr>
+      </w:pPr>
+      <w:r>
+        <w:rPr>
+          <w:rFonts w:ascii="Verdana" w:eastAsia="맑은 고딕" w:hAnsi="Verdana" w:cs="Times New Roman"/>
+          <w:szCs w:val="20"/>
+        </w:rPr>
+        <w:lastRenderedPageBreak/>
         <w:tab/>
       </w:r>
       <w:proofErr w:type="spellStart"/>
       <w:r>
         <w:rPr>
           <w:rFonts w:ascii="Verdana" w:eastAsia="맑은 고딕" w:hAnsi="Verdana" w:cs="Times New Roman"/>
-          <w:b/>
+          <w:color w:val="4472C4"/>
+          <w:kern w:val="0"/>
           <w:szCs w:val="20"/>
         </w:rPr>
         <w:t>IndependentObject</w:t>
@@ -9103,19 +10579,57 @@
       <w:r>
         <w:rPr>
           <w:rFonts w:ascii="Verdana" w:eastAsia="맑은 고딕" w:hAnsi="Verdana" w:cs="Times New Roman"/>
-          <w:b/>
-          <w:szCs w:val="20"/>
-        </w:rPr>
-        <w:t xml:space="preserve"> and its Abstract Classes</w:t>
-      </w:r>
-    </w:p>
-    <w:p>
-      <w:pPr>
-        <w:ind w:firstLine="800"/>
-        <w:jc w:val="center"/>
-        <w:rPr>
-          <w:rFonts w:ascii="Verdana" w:eastAsia="맑은 고딕" w:hAnsi="Verdana" w:cs="Times New Roman"/>
-          <w:szCs w:val="20"/>
+          <w:color w:val="4472C4"/>
+          <w:kern w:val="0"/>
+          <w:szCs w:val="20"/>
+        </w:rPr>
+        <w:t xml:space="preserve"> and its abstract</w:t>
+      </w:r>
+      <w:r>
+        <w:rPr>
+          <w:rFonts w:ascii="Verdana" w:eastAsia="맑은 고딕" w:hAnsi="Verdana" w:cs="Times New Roman"/>
+          <w:color w:val="4472C4"/>
+          <w:kern w:val="0"/>
+          <w:szCs w:val="20"/>
+          <w:lang w:eastAsia="en-US"/>
+        </w:rPr>
+        <w:t xml:space="preserve"> </w:t>
+      </w:r>
+      <w:r>
+        <w:rPr>
+          <w:rFonts w:ascii="Verdana" w:eastAsia="맑은 고딕" w:hAnsi="Verdana" w:cs="Times New Roman"/>
+          <w:color w:val="4472C4"/>
+          <w:kern w:val="0"/>
+          <w:szCs w:val="20"/>
+          <w:lang w:eastAsia="en-US"/>
+        </w:rPr>
+        <w:t>Class</w:t>
+      </w:r>
+      <w:r>
+        <w:rPr>
+          <w:rFonts w:ascii="Verdana" w:eastAsia="맑은 고딕" w:hAnsi="Verdana" w:cs="Times New Roman"/>
+          <w:color w:val="4472C4"/>
+          <w:kern w:val="0"/>
+          <w:szCs w:val="20"/>
+          <w:lang w:eastAsia="en-US"/>
+        </w:rPr>
+        <w:t>es</w:t>
+      </w:r>
+    </w:p>
+    <w:p>
+      <w:pPr>
+        <w:widowControl/>
+        <w:wordWrap/>
+        <w:autoSpaceDE/>
+        <w:autoSpaceDN/>
+        <w:jc w:val="center"/>
+        <w:rPr>
+          <w:rFonts w:ascii="Verdana" w:eastAsia="맑은 고딕" w:hAnsi="Verdana" w:cs="Times New Roman"/>
+          <w:color w:val="4472C4"/>
+          <w:kern w:val="0"/>
+          <w:sz w:val="16"/>
+          <w:szCs w:val="16"/>
+          <w:lang w:eastAsia="en-US"/>
         </w:rPr>
       </w:pPr>
       <w:r>
@@ -9140,7 +10654,7 @@
                     <pic:cNvPicPr/>
                   </pic:nvPicPr>
                   <pic:blipFill>
-                    <a:blip r:embed="rId34">
+                    <a:blip r:embed="rId36">
                       <a:extLst>
                         <a:ext uri="{28A0092B-C50C-407E-A947-70E740481C1C}">
                           <a14:useLocalDpi xmlns:a14="http://schemas.microsoft.com/office/drawing/2010/main" val="0"/>
@@ -9166,6 +10680,113 @@
           </wp:inline>
         </w:drawing>
       </w:r>
+      <w:r>
+        <w:rPr>
+          <w:rFonts w:ascii="Verdana" w:eastAsia="맑은 고딕" w:hAnsi="Verdana" w:cs="Times New Roman"/>
+          <w:color w:val="4472C4"/>
+          <w:kern w:val="0"/>
+          <w:sz w:val="16"/>
+          <w:szCs w:val="16"/>
+          <w:lang w:eastAsia="en-US"/>
+        </w:rPr>
+        <w:t xml:space="preserve"> </w:t>
+      </w:r>
+    </w:p>
+    <w:p>
+      <w:pPr>
+        <w:widowControl/>
+        <w:wordWrap/>
+        <w:autoSpaceDE/>
+        <w:autoSpaceDN/>
+        <w:jc w:val="center"/>
+        <w:rPr>
+          <w:rFonts w:ascii="Verdana" w:eastAsia="맑은 고딕" w:hAnsi="Verdana" w:cs="Times New Roman" w:hint="eastAsia"/>
+          <w:color w:val="4472C4"/>
+          <w:kern w:val="0"/>
+          <w:sz w:val="16"/>
+          <w:szCs w:val="16"/>
+          <w:lang w:eastAsia="en-US"/>
+        </w:rPr>
+      </w:pPr>
+      <w:r>
+        <w:rPr>
+          <w:rFonts w:ascii="Verdana" w:eastAsia="맑은 고딕" w:hAnsi="Verdana" w:cs="Times New Roman"/>
+          <w:color w:val="4472C4"/>
+          <w:kern w:val="0"/>
+          <w:sz w:val="16"/>
+          <w:szCs w:val="16"/>
+          <w:lang w:eastAsia="en-US"/>
+        </w:rPr>
+        <w:t>Figure 2</w:t>
+      </w:r>
+      <w:r>
+        <w:rPr>
+          <w:rFonts w:ascii="Verdana" w:eastAsia="맑은 고딕" w:hAnsi="Verdana" w:cs="Times New Roman"/>
+          <w:color w:val="4472C4"/>
+          <w:kern w:val="0"/>
+          <w:sz w:val="16"/>
+          <w:szCs w:val="16"/>
+          <w:lang w:eastAsia="en-US"/>
+        </w:rPr>
+        <w:t>7</w:t>
+      </w:r>
+      <w:r>
+        <w:rPr>
+          <w:rFonts w:ascii="Verdana" w:eastAsia="맑은 고딕" w:hAnsi="Verdana" w:cs="Times New Roman"/>
+          <w:color w:val="4472C4"/>
+          <w:kern w:val="0"/>
+          <w:sz w:val="16"/>
+          <w:szCs w:val="16"/>
+          <w:lang w:eastAsia="en-US"/>
+        </w:rPr>
+        <w:t xml:space="preserve"> </w:t>
+      </w:r>
+      <w:r>
+        <w:rPr>
+          <w:rFonts w:ascii="Verdana" w:eastAsia="맑은 고딕" w:hAnsi="Verdana" w:cs="Times New Roman"/>
+          <w:color w:val="4472C4"/>
+          <w:kern w:val="0"/>
+          <w:sz w:val="16"/>
+          <w:szCs w:val="16"/>
+          <w:lang w:eastAsia="en-US"/>
+        </w:rPr>
+        <w:t>–</w:t>
+      </w:r>
+      <w:r>
+        <w:rPr>
+          <w:rFonts w:ascii="Verdana" w:eastAsia="맑은 고딕" w:hAnsi="Verdana" w:cs="Times New Roman"/>
+          <w:color w:val="4472C4"/>
+          <w:kern w:val="0"/>
+          <w:sz w:val="16"/>
+          <w:szCs w:val="16"/>
+          <w:lang w:eastAsia="en-US"/>
+        </w:rPr>
+        <w:t xml:space="preserve"> </w:t>
+      </w:r>
+      <w:proofErr w:type="spellStart"/>
+      <w:r>
+        <w:rPr>
+          <w:rFonts w:ascii="Verdana" w:eastAsia="맑은 고딕" w:hAnsi="Verdana" w:cs="Times New Roman"/>
+          <w:color w:val="4472C4"/>
+          <w:kern w:val="0"/>
+          <w:sz w:val="16"/>
+          <w:szCs w:val="16"/>
+          <w:lang w:eastAsia="en-US"/>
+        </w:rPr>
+        <w:t>IndependentObject</w:t>
+      </w:r>
+      <w:proofErr w:type="spellEnd"/>
+      <w:r>
+        <w:rPr>
+          <w:rFonts w:ascii="Verdana" w:eastAsia="맑은 고딕" w:hAnsi="Verdana" w:cs="Times New Roman"/>
+          <w:color w:val="4472C4"/>
+          <w:kern w:val="0"/>
+          <w:sz w:val="16"/>
+          <w:szCs w:val="16"/>
+          <w:lang w:eastAsia="en-US"/>
+        </w:rPr>
+        <w:t xml:space="preserve"> and its abstract Classes</w:t>
+      </w:r>
     </w:p>
     <w:p>
       <w:pPr>
@@ -9390,7 +11011,97 @@
       <w:pPr>
         <w:jc w:val="left"/>
         <w:rPr>
-          <w:rFonts w:ascii="Verdana" w:eastAsia="맑은 고딕" w:hAnsi="Verdana" w:cs="Times New Roman" w:hint="eastAsia"/>
+          <w:rFonts w:ascii="Verdana" w:eastAsia="맑은 고딕" w:hAnsi="Verdana" w:cs="Times New Roman"/>
+          <w:szCs w:val="20"/>
+        </w:rPr>
+      </w:pPr>
+    </w:p>
+    <w:p>
+      <w:pPr>
+        <w:jc w:val="left"/>
+        <w:rPr>
+          <w:rFonts w:ascii="Verdana" w:eastAsia="맑은 고딕" w:hAnsi="Verdana" w:cs="Times New Roman"/>
+          <w:szCs w:val="20"/>
+        </w:rPr>
+      </w:pPr>
+    </w:p>
+    <w:p>
+      <w:pPr>
+        <w:jc w:val="left"/>
+        <w:rPr>
+          <w:rFonts w:ascii="Verdana" w:eastAsia="맑은 고딕" w:hAnsi="Verdana" w:cs="Times New Roman"/>
+          <w:szCs w:val="20"/>
+        </w:rPr>
+      </w:pPr>
+    </w:p>
+    <w:p>
+      <w:pPr>
+        <w:jc w:val="left"/>
+        <w:rPr>
+          <w:rFonts w:ascii="Verdana" w:eastAsia="맑은 고딕" w:hAnsi="Verdana" w:cs="Times New Roman"/>
+          <w:szCs w:val="20"/>
+        </w:rPr>
+      </w:pPr>
+    </w:p>
+    <w:p>
+      <w:pPr>
+        <w:jc w:val="left"/>
+        <w:rPr>
+          <w:rFonts w:ascii="Verdana" w:eastAsia="맑은 고딕" w:hAnsi="Verdana" w:cs="Times New Roman"/>
+          <w:szCs w:val="20"/>
+        </w:rPr>
+      </w:pPr>
+    </w:p>
+    <w:p>
+      <w:pPr>
+        <w:jc w:val="left"/>
+        <w:rPr>
+          <w:rFonts w:ascii="Verdana" w:eastAsia="맑은 고딕" w:hAnsi="Verdana" w:cs="Times New Roman"/>
+          <w:szCs w:val="20"/>
+        </w:rPr>
+      </w:pPr>
+    </w:p>
+    <w:p>
+      <w:pPr>
+        <w:jc w:val="left"/>
+        <w:rPr>
+          <w:rFonts w:ascii="Verdana" w:eastAsia="맑은 고딕" w:hAnsi="Verdana" w:cs="Times New Roman"/>
+          <w:szCs w:val="20"/>
+        </w:rPr>
+      </w:pPr>
+    </w:p>
+    <w:p>
+      <w:pPr>
+        <w:jc w:val="left"/>
+        <w:rPr>
+          <w:rFonts w:ascii="Verdana" w:eastAsia="맑은 고딕" w:hAnsi="Verdana" w:cs="Times New Roman"/>
+          <w:szCs w:val="20"/>
+        </w:rPr>
+      </w:pPr>
+    </w:p>
+    <w:p>
+      <w:pPr>
+        <w:jc w:val="left"/>
+        <w:rPr>
+          <w:rFonts w:ascii="Verdana" w:eastAsia="맑은 고딕" w:hAnsi="Verdana" w:cs="Times New Roman"/>
+          <w:szCs w:val="20"/>
+        </w:rPr>
+      </w:pPr>
+    </w:p>
+    <w:p>
+      <w:pPr>
+        <w:jc w:val="left"/>
+        <w:rPr>
+          <w:rFonts w:ascii="Verdana" w:eastAsia="맑은 고딕" w:hAnsi="Verdana" w:cs="Times New Roman"/>
+          <w:szCs w:val="20"/>
+        </w:rPr>
+      </w:pPr>
+    </w:p>
+    <w:p>
+      <w:pPr>
+        <w:jc w:val="left"/>
+        <w:rPr>
+          <w:rFonts w:ascii="Verdana" w:eastAsia="맑은 고딕" w:hAnsi="Verdana" w:cs="Times New Roman"/>
           <w:szCs w:val="20"/>
         </w:rPr>
       </w:pPr>
@@ -9423,10 +11134,41 @@
       <w:r>
         <w:rPr>
           <w:rFonts w:ascii="Verdana" w:eastAsia="맑은 고딕" w:hAnsi="Verdana" w:cs="Times New Roman"/>
-          <w:b/>
-          <w:szCs w:val="20"/>
-        </w:rPr>
-        <w:t>Enemy and its Abstract classes</w:t>
+          <w:color w:val="4472C4"/>
+          <w:kern w:val="0"/>
+          <w:szCs w:val="20"/>
+        </w:rPr>
+        <w:t>Enemy and its abstract</w:t>
+      </w:r>
+      <w:r>
+        <w:rPr>
+          <w:rFonts w:ascii="Verdana" w:eastAsia="맑은 고딕" w:hAnsi="Verdana" w:cs="Times New Roman"/>
+          <w:color w:val="4472C4"/>
+          <w:kern w:val="0"/>
+          <w:szCs w:val="20"/>
+          <w:lang w:eastAsia="en-US"/>
+        </w:rPr>
+        <w:t xml:space="preserve"> </w:t>
+      </w:r>
+      <w:r>
+        <w:rPr>
+          <w:rFonts w:ascii="Verdana" w:eastAsia="맑은 고딕" w:hAnsi="Verdana" w:cs="Times New Roman"/>
+          <w:color w:val="4472C4"/>
+          <w:kern w:val="0"/>
+          <w:szCs w:val="20"/>
+          <w:lang w:eastAsia="en-US"/>
+        </w:rPr>
+        <w:t>Class</w:t>
+      </w:r>
+      <w:r>
+        <w:rPr>
+          <w:rFonts w:ascii="Verdana" w:eastAsia="맑은 고딕" w:hAnsi="Verdana" w:cs="Times New Roman"/>
+          <w:color w:val="4472C4"/>
+          <w:kern w:val="0"/>
+          <w:szCs w:val="20"/>
+          <w:lang w:eastAsia="en-US"/>
+        </w:rPr>
+        <w:t>es</w:t>
       </w:r>
     </w:p>
     <w:p>
@@ -9462,7 +11204,7 @@
                     <pic:cNvPicPr/>
                   </pic:nvPicPr>
                   <pic:blipFill>
-                    <a:blip r:embed="rId35">
+                    <a:blip r:embed="rId37">
                       <a:extLst>
                         <a:ext uri="{28A0092B-C50C-407E-A947-70E740481C1C}">
                           <a14:useLocalDpi xmlns:a14="http://schemas.microsoft.com/office/drawing/2010/main" val="0"/>
@@ -9491,6 +11233,111 @@
     </w:p>
     <w:p>
       <w:pPr>
+        <w:widowControl/>
+        <w:wordWrap/>
+        <w:autoSpaceDE/>
+        <w:autoSpaceDN/>
+        <w:jc w:val="center"/>
+        <w:rPr>
+          <w:rFonts w:ascii="Verdana" w:eastAsia="맑은 고딕" w:hAnsi="Verdana" w:cs="Times New Roman" w:hint="eastAsia"/>
+          <w:color w:val="4472C4"/>
+          <w:kern w:val="0"/>
+          <w:sz w:val="16"/>
+          <w:szCs w:val="16"/>
+          <w:lang w:eastAsia="en-US"/>
+        </w:rPr>
+      </w:pPr>
+      <w:r>
+        <w:rPr>
+          <w:rFonts w:ascii="Verdana" w:eastAsia="맑은 고딕" w:hAnsi="Verdana" w:cs="Times New Roman"/>
+          <w:color w:val="4472C4"/>
+          <w:kern w:val="0"/>
+          <w:sz w:val="16"/>
+          <w:szCs w:val="16"/>
+          <w:lang w:eastAsia="en-US"/>
+        </w:rPr>
+        <w:t>Figure 2</w:t>
+      </w:r>
+      <w:r>
+        <w:rPr>
+          <w:rFonts w:ascii="Verdana" w:eastAsia="맑은 고딕" w:hAnsi="Verdana" w:cs="Times New Roman"/>
+          <w:color w:val="4472C4"/>
+          <w:kern w:val="0"/>
+          <w:sz w:val="16"/>
+          <w:szCs w:val="16"/>
+          <w:lang w:eastAsia="en-US"/>
+        </w:rPr>
+        <w:t>8</w:t>
+      </w:r>
+      <w:r>
+        <w:rPr>
+          <w:rFonts w:ascii="Verdana" w:eastAsia="맑은 고딕" w:hAnsi="Verdana" w:cs="Times New Roman"/>
+          <w:color w:val="4472C4"/>
+          <w:kern w:val="0"/>
+          <w:sz w:val="16"/>
+          <w:szCs w:val="16"/>
+          <w:lang w:eastAsia="en-US"/>
+        </w:rPr>
+        <w:t xml:space="preserve"> </w:t>
+      </w:r>
+      <w:r>
+        <w:rPr>
+          <w:rFonts w:ascii="Verdana" w:eastAsia="맑은 고딕" w:hAnsi="Verdana" w:cs="Times New Roman"/>
+          <w:color w:val="4472C4"/>
+          <w:kern w:val="0"/>
+          <w:sz w:val="16"/>
+          <w:szCs w:val="16"/>
+          <w:lang w:eastAsia="en-US"/>
+        </w:rPr>
+        <w:t>–</w:t>
+      </w:r>
+      <w:r>
+        <w:rPr>
+          <w:rFonts w:ascii="Verdana" w:eastAsia="맑은 고딕" w:hAnsi="Verdana" w:cs="Times New Roman"/>
+          <w:color w:val="4472C4"/>
+          <w:kern w:val="0"/>
+          <w:sz w:val="16"/>
+          <w:szCs w:val="16"/>
+          <w:lang w:eastAsia="en-US"/>
+        </w:rPr>
+        <w:t xml:space="preserve"> </w:t>
+      </w:r>
+      <w:r>
+        <w:rPr>
+          <w:rFonts w:ascii="Verdana" w:eastAsia="맑은 고딕" w:hAnsi="Verdana" w:cs="Times New Roman"/>
+          <w:color w:val="4472C4"/>
+          <w:kern w:val="0"/>
+          <w:sz w:val="16"/>
+          <w:szCs w:val="16"/>
+          <w:lang w:eastAsia="en-US"/>
+        </w:rPr>
+        <w:t>Enemy and its abstract</w:t>
+      </w:r>
+      <w:r>
+        <w:rPr>
+          <w:rFonts w:ascii="Verdana" w:eastAsia="맑은 고딕" w:hAnsi="Verdana" w:cs="Times New Roman"/>
+          <w:color w:val="4472C4"/>
+          <w:kern w:val="0"/>
+          <w:sz w:val="16"/>
+          <w:szCs w:val="16"/>
+          <w:lang w:eastAsia="en-US"/>
+        </w:rPr>
+        <w:t xml:space="preserve"> Class</w:t>
+      </w:r>
+      <w:r>
+        <w:rPr>
+          <w:rFonts w:ascii="Verdana" w:eastAsia="맑은 고딕" w:hAnsi="Verdana" w:cs="Times New Roman"/>
+          <w:color w:val="4472C4"/>
+          <w:kern w:val="0"/>
+          <w:sz w:val="16"/>
+          <w:szCs w:val="16"/>
+          <w:lang w:eastAsia="en-US"/>
+        </w:rPr>
+        <w:t>es</w:t>
+      </w:r>
+    </w:p>
+    <w:p>
+      <w:pPr>
         <w:jc w:val="left"/>
         <w:rPr>
           <w:rFonts w:ascii="Verdana" w:eastAsia="맑은 고딕" w:hAnsi="Verdana" w:cs="Times New Roman"/>
@@ -9635,53 +11482,43 @@
     </w:p>
     <w:p>
       <w:pPr>
-        <w:pStyle w:val="Heading2"/>
         <w:ind w:firstLine="800"/>
         <w:rPr>
           <w:rFonts w:ascii="Verdana" w:hAnsi="Verdana"/>
           <w:color w:val="4472C4" w:themeColor="accent5"/>
         </w:rPr>
       </w:pPr>
-      <w:bookmarkStart w:id="18" w:name="_Toc446438433"/>
-      <w:r>
-        <w:rPr>
-          <w:rFonts w:ascii="Verdana" w:hAnsi="Verdana"/>
+      <w:r>
+        <w:rPr>
+          <w:rFonts w:ascii="Verdana" w:hAnsi="Verdana" w:hint="eastAsia"/>
           <w:color w:val="4472C4" w:themeColor="accent5"/>
         </w:rPr>
         <w:lastRenderedPageBreak/>
-        <w:t>3.8</w:t>
+        <w:t xml:space="preserve">Level </w:t>
       </w:r>
       <w:r>
         <w:rPr>
           <w:rFonts w:ascii="Verdana" w:hAnsi="Verdana"/>
           <w:color w:val="4472C4" w:themeColor="accent5"/>
         </w:rPr>
-        <w:t xml:space="preserve"> </w:t>
-      </w:r>
-      <w:r>
-        <w:rPr>
-          <w:rFonts w:ascii="Verdana" w:hAnsi="Verdana"/>
-          <w:color w:val="4472C4" w:themeColor="accent5"/>
+        <w:t>Management</w:t>
+      </w:r>
+    </w:p>
+    <w:p>
+      <w:pPr>
+        <w:rPr>
+          <w:rFonts w:ascii="Verdana" w:hAnsi="Verdana"/>
+        </w:rPr>
+      </w:pPr>
+      <w:r>
+        <w:tab/>
+      </w:r>
+      <w:r>
+        <w:rPr>
+          <w:rFonts w:ascii="Verdana" w:hAnsi="Verdana"/>
         </w:rPr>
         <w:t>Level Management</w:t>
       </w:r>
-      <w:bookmarkEnd w:id="18"/>
-    </w:p>
-    <w:p>
-      <w:pPr>
-        <w:rPr>
-          <w:rFonts w:ascii="Verdana" w:hAnsi="Verdana"/>
-        </w:rPr>
-      </w:pPr>
-      <w:r>
-        <w:tab/>
-      </w:r>
-      <w:r>
-        <w:rPr>
-          <w:rFonts w:ascii="Verdana" w:hAnsi="Verdana"/>
-        </w:rPr>
-        <w:t>Level Management</w:t>
-      </w:r>
       <w:r>
         <w:rPr>
           <w:rFonts w:ascii="Verdana" w:hAnsi="Verdana"/>
@@ -9709,8 +11546,8 @@
       </w:pPr>
       <w:r>
         <w:pict>
-          <v:shape id="_x0000_i1034" type="#_x0000_t75" style="width:233.25pt;height:121.5pt">
-            <v:imagedata r:id="rId36" o:title="Class Diagram6"/>
+          <v:shape id="_x0000_i1036" type="#_x0000_t75" style="width:233.25pt;height:121.5pt">
+            <v:imagedata r:id="rId38" o:title="Class Diagram6"/>
           </v:shape>
         </w:pict>
       </w:r>
@@ -9735,7 +11572,7 @@
           <w:szCs w:val="16"/>
           <w:lang w:eastAsia="en-US"/>
         </w:rPr>
-        <w:t>Figure #</w:t>
+        <w:t>Figure 29</w:t>
       </w:r>
       <w:r>
         <w:rPr>
@@ -9803,16 +11640,18 @@
           <w:lang w:eastAsia="en-US"/>
         </w:rPr>
       </w:pPr>
-      <w:r>
-        <w:rPr>
-          <w:rFonts w:ascii="Verdana" w:eastAsia="맑은 고딕" w:hAnsi="Verdana" w:cs="Times New Roman"/>
-          <w:color w:val="4472C4"/>
-          <w:kern w:val="0"/>
-          <w:szCs w:val="20"/>
-          <w:lang w:eastAsia="en-US"/>
-        </w:rPr>
-        <w:t>3.8.1</w:t>
-      </w:r>
+      <w:proofErr w:type="spellStart"/>
+      <w:r>
+        <w:rPr>
+          <w:rFonts w:ascii="Verdana" w:eastAsia="맑은 고딕" w:hAnsi="Verdana" w:cs="Times New Roman"/>
+          <w:color w:val="4472C4"/>
+          <w:kern w:val="0"/>
+          <w:szCs w:val="20"/>
+          <w:lang w:eastAsia="en-US"/>
+        </w:rPr>
+        <w:t>LevelManager</w:t>
+      </w:r>
+      <w:proofErr w:type="spellEnd"/>
       <w:r>
         <w:rPr>
           <w:rFonts w:ascii="Verdana" w:eastAsia="맑은 고딕" w:hAnsi="Verdana" w:cs="Times New Roman"/>
@@ -9823,11 +11662,37 @@
         </w:rPr>
         <w:t xml:space="preserve"> </w:t>
       </w:r>
+      <w:r>
+        <w:rPr>
+          <w:rFonts w:ascii="Verdana" w:eastAsia="맑은 고딕" w:hAnsi="Verdana" w:cs="Times New Roman"/>
+          <w:color w:val="4472C4"/>
+          <w:kern w:val="0"/>
+          <w:szCs w:val="20"/>
+          <w:lang w:eastAsia="en-US"/>
+        </w:rPr>
+        <w:t>Class</w:t>
+      </w:r>
+    </w:p>
+    <w:p>
+      <w:pPr>
+        <w:widowControl/>
+        <w:wordWrap/>
+        <w:autoSpaceDE/>
+        <w:autoSpaceDN/>
+        <w:ind w:left="800" w:firstLine="800"/>
+        <w:rPr>
+          <w:rFonts w:ascii="Verdana" w:eastAsia="맑은 고딕" w:hAnsi="Verdana" w:cs="Times New Roman"/>
+          <w:color w:val="4472C4"/>
+          <w:kern w:val="0"/>
+          <w:sz w:val="16"/>
+          <w:szCs w:val="16"/>
+          <w:lang w:eastAsia="en-US"/>
+        </w:rPr>
+      </w:pPr>
       <w:proofErr w:type="spellStart"/>
       <w:r>
         <w:rPr>
           <w:rFonts w:ascii="Verdana" w:eastAsia="맑은 고딕" w:hAnsi="Verdana" w:cs="Times New Roman"/>
-          <w:color w:val="4472C4"/>
           <w:kern w:val="0"/>
           <w:szCs w:val="20"/>
           <w:lang w:eastAsia="en-US"/>
@@ -9838,40 +11703,41 @@
       <w:r>
         <w:rPr>
           <w:rFonts w:ascii="Verdana" w:eastAsia="맑은 고딕" w:hAnsi="Verdana" w:cs="Times New Roman"/>
-          <w:color w:val="4472C4"/>
-          <w:kern w:val="0"/>
-          <w:szCs w:val="20"/>
-          <w:lang w:eastAsia="en-US"/>
-        </w:rPr>
-        <w:t xml:space="preserve"> </w:t>
-      </w:r>
-      <w:r>
-        <w:rPr>
-          <w:rFonts w:ascii="Verdana" w:eastAsia="맑은 고딕" w:hAnsi="Verdana" w:cs="Times New Roman"/>
-          <w:color w:val="4472C4"/>
-          <w:kern w:val="0"/>
-          <w:szCs w:val="20"/>
-          <w:lang w:eastAsia="en-US"/>
-        </w:rPr>
-        <w:t>Class</w:t>
-      </w:r>
-    </w:p>
-    <w:p>
-      <w:pPr>
-        <w:widowControl/>
-        <w:wordWrap/>
-        <w:autoSpaceDE/>
-        <w:autoSpaceDN/>
-        <w:ind w:left="800" w:firstLine="800"/>
-        <w:rPr>
-          <w:rFonts w:ascii="Verdana" w:eastAsia="맑은 고딕" w:hAnsi="Verdana" w:cs="Times New Roman"/>
-          <w:color w:val="4472C4"/>
-          <w:kern w:val="0"/>
-          <w:sz w:val="16"/>
-          <w:szCs w:val="16"/>
-          <w:lang w:eastAsia="en-US"/>
-        </w:rPr>
-      </w:pPr>
+          <w:kern w:val="0"/>
+          <w:szCs w:val="20"/>
+          <w:lang w:eastAsia="en-US"/>
+        </w:rPr>
+        <w:t xml:space="preserve"> Class’s functionality is loaded on </w:t>
+      </w:r>
+      <w:proofErr w:type="gramStart"/>
+      <w:r>
+        <w:rPr>
+          <w:rFonts w:ascii="Verdana" w:eastAsia="맑은 고딕" w:hAnsi="Verdana" w:cs="Times New Roman"/>
+          <w:kern w:val="0"/>
+          <w:szCs w:val="20"/>
+          <w:lang w:eastAsia="en-US"/>
+        </w:rPr>
+        <w:t>update(</w:t>
+      </w:r>
+      <w:proofErr w:type="gramEnd"/>
+      <w:r>
+        <w:rPr>
+          <w:rFonts w:ascii="Verdana" w:eastAsia="맑은 고딕" w:hAnsi="Verdana" w:cs="Times New Roman"/>
+          <w:kern w:val="0"/>
+          <w:szCs w:val="20"/>
+          <w:lang w:eastAsia="en-US"/>
+        </w:rPr>
+        <w:t xml:space="preserve">) method. </w:t>
+      </w:r>
+      <w:r>
+        <w:rPr>
+          <w:rFonts w:ascii="Verdana" w:eastAsia="맑은 고딕" w:hAnsi="Verdana" w:cs="Times New Roman"/>
+          <w:kern w:val="0"/>
+          <w:szCs w:val="20"/>
+          <w:lang w:eastAsia="en-US"/>
+        </w:rPr>
+        <w:t xml:space="preserve">Within update() method, the instance of </w:t>
+      </w:r>
       <w:proofErr w:type="spellStart"/>
       <w:r>
         <w:rPr>
@@ -9880,7 +11746,7 @@
           <w:szCs w:val="20"/>
           <w:lang w:eastAsia="en-US"/>
         </w:rPr>
-        <w:t>LevelManager</w:t>
+        <w:t>ExternalData</w:t>
       </w:r>
       <w:proofErr w:type="spellEnd"/>
       <w:r>
@@ -9890,36 +11756,7 @@
           <w:szCs w:val="20"/>
           <w:lang w:eastAsia="en-US"/>
         </w:rPr>
-        <w:t xml:space="preserve"> Class’s functionality is loaded on </w:t>
-      </w:r>
-      <w:proofErr w:type="gramStart"/>
-      <w:r>
-        <w:rPr>
-          <w:rFonts w:ascii="Verdana" w:eastAsia="맑은 고딕" w:hAnsi="Verdana" w:cs="Times New Roman"/>
-          <w:kern w:val="0"/>
-          <w:szCs w:val="20"/>
-          <w:lang w:eastAsia="en-US"/>
-        </w:rPr>
-        <w:t>update(</w:t>
-      </w:r>
-      <w:proofErr w:type="gramEnd"/>
-      <w:r>
-        <w:rPr>
-          <w:rFonts w:ascii="Verdana" w:eastAsia="맑은 고딕" w:hAnsi="Verdana" w:cs="Times New Roman"/>
-          <w:kern w:val="0"/>
-          <w:szCs w:val="20"/>
-          <w:lang w:eastAsia="en-US"/>
-        </w:rPr>
-        <w:t xml:space="preserve">) method. </w:t>
-      </w:r>
-      <w:r>
-        <w:rPr>
-          <w:rFonts w:ascii="Verdana" w:eastAsia="맑은 고딕" w:hAnsi="Verdana" w:cs="Times New Roman"/>
-          <w:kern w:val="0"/>
-          <w:szCs w:val="20"/>
-          <w:lang w:eastAsia="en-US"/>
-        </w:rPr>
-        <w:t xml:space="preserve">Within update() method, the instance of </w:t>
+        <w:t xml:space="preserve">, data will be scanned and the method will fetch the Level map section of the data and read through the data, while filling up the </w:t>
       </w:r>
       <w:proofErr w:type="spellStart"/>
       <w:r>
@@ -9929,7 +11766,7 @@
           <w:szCs w:val="20"/>
           <w:lang w:eastAsia="en-US"/>
         </w:rPr>
-        <w:t>ExternalData</w:t>
+        <w:t>GraphicGrid</w:t>
       </w:r>
       <w:proofErr w:type="spellEnd"/>
       <w:r>
@@ -9939,26 +11776,6 @@
           <w:szCs w:val="20"/>
           <w:lang w:eastAsia="en-US"/>
         </w:rPr>
-        <w:t xml:space="preserve">, data will be scanned and the method will fetch the Level map section of the data and read through the data, while filling up the </w:t>
-      </w:r>
-      <w:proofErr w:type="spellStart"/>
-      <w:r>
-        <w:rPr>
-          <w:rFonts w:ascii="Verdana" w:eastAsia="맑은 고딕" w:hAnsi="Verdana" w:cs="Times New Roman"/>
-          <w:kern w:val="0"/>
-          <w:szCs w:val="20"/>
-          <w:lang w:eastAsia="en-US"/>
-        </w:rPr>
-        <w:t>GraphicGrid</w:t>
-      </w:r>
-      <w:proofErr w:type="spellEnd"/>
-      <w:r>
-        <w:rPr>
-          <w:rFonts w:ascii="Verdana" w:eastAsia="맑은 고딕" w:hAnsi="Verdana" w:cs="Times New Roman"/>
-          <w:kern w:val="0"/>
-          <w:szCs w:val="20"/>
-          <w:lang w:eastAsia="en-US"/>
-        </w:rPr>
         <w:t xml:space="preserve"> with the corresponding graphic data.</w:t>
       </w:r>
     </w:p>
@@ -9968,8 +11785,8 @@
       </w:pPr>
       <w:r>
         <w:pict>
-          <v:shape id="_x0000_i1035" type="#_x0000_t75" style="width:192pt;height:70.5pt">
-            <v:imagedata r:id="rId37" o:title="Class Diagram6"/>
+          <v:shape id="_x0000_i1037" type="#_x0000_t75" style="width:192pt;height:70.5pt">
+            <v:imagedata r:id="rId39" o:title="Class Diagram6"/>
           </v:shape>
         </w:pict>
       </w:r>
@@ -9982,24 +11799,19 @@
         <w:autoSpaceDN/>
         <w:jc w:val="center"/>
         <w:rPr>
-          <w:rFonts w:ascii="Verdana" w:eastAsia="맑은 고딕" w:hAnsi="Verdana" w:cs="Times New Roman"/>
-          <w:color w:val="4472C4"/>
-          <w:kern w:val="0"/>
-          <w:sz w:val="16"/>
-          <w:szCs w:val="16"/>
-          <w:lang w:eastAsia="en-US"/>
-        </w:rPr>
-      </w:pPr>
-      <w:r>
-        <w:rPr>
-          <w:rFonts w:ascii="Verdana" w:eastAsia="맑은 고딕" w:hAnsi="Verdana" w:cs="Times New Roman"/>
-          <w:color w:val="4472C4"/>
-          <w:kern w:val="0"/>
-          <w:sz w:val="16"/>
-          <w:szCs w:val="16"/>
-          <w:lang w:eastAsia="en-US"/>
-        </w:rPr>
-        <w:t>Figure #</w:t>
+          <w:rFonts w:ascii="Verdana" w:hAnsi="Verdana"/>
+        </w:rPr>
+      </w:pPr>
+      <w:r>
+        <w:rPr>
+          <w:rFonts w:ascii="Verdana" w:eastAsia="맑은 고딕" w:hAnsi="Verdana" w:cs="Times New Roman"/>
+          <w:color w:val="4472C4"/>
+          <w:kern w:val="0"/>
+          <w:sz w:val="16"/>
+          <w:szCs w:val="16"/>
+          <w:lang w:eastAsia="en-US"/>
+        </w:rPr>
+        <w:t>Figure 30</w:t>
       </w:r>
       <w:r>
         <w:rPr>
@@ -10067,68 +11879,401 @@
     </w:p>
     <w:p>
       <w:pPr>
-        <w:pStyle w:val="Heading2"/>
+        <w:widowControl/>
+        <w:wordWrap/>
+        <w:autoSpaceDE/>
+        <w:autoSpaceDN/>
+        <w:jc w:val="center"/>
+        <w:rPr>
+          <w:rFonts w:ascii="Verdana" w:hAnsi="Verdana"/>
+        </w:rPr>
+      </w:pPr>
+    </w:p>
+    <w:p>
+      <w:pPr>
+        <w:widowControl/>
+        <w:wordWrap/>
+        <w:autoSpaceDE/>
+        <w:autoSpaceDN/>
+        <w:jc w:val="center"/>
+        <w:rPr>
+          <w:rFonts w:ascii="Verdana" w:hAnsi="Verdana"/>
+        </w:rPr>
+      </w:pPr>
+    </w:p>
+    <w:p>
+      <w:pPr>
+        <w:widowControl/>
+        <w:wordWrap/>
+        <w:autoSpaceDE/>
+        <w:autoSpaceDN/>
+        <w:jc w:val="center"/>
+        <w:rPr>
+          <w:rFonts w:ascii="Verdana" w:hAnsi="Verdana"/>
+        </w:rPr>
+      </w:pPr>
+    </w:p>
+    <w:p>
+      <w:pPr>
+        <w:widowControl/>
+        <w:wordWrap/>
+        <w:autoSpaceDE/>
+        <w:autoSpaceDN/>
+        <w:jc w:val="center"/>
+        <w:rPr>
+          <w:rFonts w:ascii="Verdana" w:hAnsi="Verdana"/>
+        </w:rPr>
+      </w:pPr>
+    </w:p>
+    <w:p>
+      <w:pPr>
+        <w:widowControl/>
+        <w:wordWrap/>
+        <w:autoSpaceDE/>
+        <w:autoSpaceDN/>
+        <w:jc w:val="center"/>
+        <w:rPr>
+          <w:rFonts w:ascii="Verdana" w:hAnsi="Verdana"/>
+        </w:rPr>
+      </w:pPr>
+    </w:p>
+    <w:p>
+      <w:pPr>
+        <w:widowControl/>
+        <w:wordWrap/>
+        <w:autoSpaceDE/>
+        <w:autoSpaceDN/>
+        <w:jc w:val="center"/>
+        <w:rPr>
+          <w:rFonts w:ascii="Verdana" w:hAnsi="Verdana"/>
+        </w:rPr>
+      </w:pPr>
+    </w:p>
+    <w:p>
+      <w:pPr>
+        <w:widowControl/>
+        <w:wordWrap/>
+        <w:autoSpaceDE/>
+        <w:autoSpaceDN/>
+        <w:jc w:val="center"/>
+        <w:rPr>
+          <w:rFonts w:ascii="Verdana" w:hAnsi="Verdana"/>
+        </w:rPr>
+      </w:pPr>
+    </w:p>
+    <w:p>
+      <w:pPr>
+        <w:widowControl/>
+        <w:wordWrap/>
+        <w:autoSpaceDE/>
+        <w:autoSpaceDN/>
+        <w:jc w:val="center"/>
+        <w:rPr>
+          <w:rFonts w:ascii="Verdana" w:hAnsi="Verdana"/>
+        </w:rPr>
+      </w:pPr>
+    </w:p>
+    <w:p>
+      <w:pPr>
+        <w:widowControl/>
+        <w:wordWrap/>
+        <w:autoSpaceDE/>
+        <w:autoSpaceDN/>
+        <w:jc w:val="center"/>
+        <w:rPr>
+          <w:rFonts w:ascii="Verdana" w:hAnsi="Verdana"/>
+        </w:rPr>
+      </w:pPr>
+    </w:p>
+    <w:p>
+      <w:pPr>
+        <w:widowControl/>
+        <w:wordWrap/>
+        <w:autoSpaceDE/>
+        <w:autoSpaceDN/>
+        <w:jc w:val="center"/>
+        <w:rPr>
+          <w:rFonts w:ascii="Verdana" w:hAnsi="Verdana"/>
+        </w:rPr>
+      </w:pPr>
+    </w:p>
+    <w:p>
+      <w:pPr>
+        <w:widowControl/>
+        <w:wordWrap/>
+        <w:autoSpaceDE/>
+        <w:autoSpaceDN/>
+        <w:jc w:val="center"/>
+        <w:rPr>
+          <w:rFonts w:ascii="Verdana" w:hAnsi="Verdana"/>
+        </w:rPr>
+      </w:pPr>
+    </w:p>
+    <w:p>
+      <w:pPr>
+        <w:widowControl/>
+        <w:wordWrap/>
+        <w:autoSpaceDE/>
+        <w:autoSpaceDN/>
+        <w:jc w:val="center"/>
+        <w:rPr>
+          <w:rFonts w:ascii="Verdana" w:hAnsi="Verdana"/>
+        </w:rPr>
+      </w:pPr>
+    </w:p>
+    <w:p>
+      <w:pPr>
+        <w:widowControl/>
+        <w:wordWrap/>
+        <w:autoSpaceDE/>
+        <w:autoSpaceDN/>
+        <w:jc w:val="center"/>
+        <w:rPr>
+          <w:rFonts w:ascii="Verdana" w:hAnsi="Verdana"/>
+        </w:rPr>
+      </w:pPr>
+    </w:p>
+    <w:p>
+      <w:pPr>
+        <w:widowControl/>
+        <w:wordWrap/>
+        <w:autoSpaceDE/>
+        <w:autoSpaceDN/>
+        <w:jc w:val="center"/>
+        <w:rPr>
+          <w:rFonts w:ascii="Verdana" w:eastAsia="맑은 고딕" w:hAnsi="Verdana" w:cs="Times New Roman"/>
+          <w:color w:val="4472C4"/>
+          <w:kern w:val="0"/>
+          <w:sz w:val="16"/>
+          <w:szCs w:val="16"/>
+          <w:lang w:eastAsia="en-US"/>
+        </w:rPr>
+      </w:pPr>
+    </w:p>
+    <w:p>
+      <w:pPr>
         <w:ind w:firstLine="800"/>
         <w:rPr>
           <w:rFonts w:ascii="Verdana" w:hAnsi="Verdana"/>
           <w:color w:val="4472C4" w:themeColor="accent5"/>
         </w:rPr>
       </w:pPr>
-      <w:bookmarkStart w:id="19" w:name="_Toc446438434"/>
       <w:r>
         <w:rPr>
           <w:rFonts w:ascii="Verdana" w:hAnsi="Verdana"/>
           <w:color w:val="4472C4" w:themeColor="accent5"/>
         </w:rPr>
-        <w:t>3.9</w:t>
-      </w:r>
-      <w:r>
-        <w:rPr>
-          <w:rFonts w:ascii="Verdana" w:hAnsi="Verdana"/>
-          <w:color w:val="4472C4" w:themeColor="accent5"/>
+        <w:lastRenderedPageBreak/>
+        <w:t>Miscellaneous (Data Storage classes)</w:t>
+      </w:r>
+    </w:p>
+    <w:p>
+      <w:pPr>
+        <w:widowControl/>
+        <w:wordWrap/>
+        <w:autoSpaceDE/>
+        <w:autoSpaceDN/>
+        <w:ind w:firstLine="800"/>
+        <w:jc w:val="left"/>
+        <w:rPr>
+          <w:rFonts w:ascii="Verdana" w:eastAsia="맑은 고딕" w:hAnsi="Verdana" w:cs="Times New Roman"/>
+          <w:b/>
+          <w:kern w:val="0"/>
+          <w:szCs w:val="20"/>
+          <w:lang w:eastAsia="en-US"/>
+        </w:rPr>
+      </w:pPr>
+      <w:r>
+        <w:rPr>
+          <w:rFonts w:ascii="Verdana" w:eastAsia="맑은 고딕" w:hAnsi="Verdana" w:cs="Times New Roman"/>
+          <w:kern w:val="0"/>
+          <w:szCs w:val="20"/>
+          <w:lang w:eastAsia="en-US"/>
+        </w:rPr>
+        <w:t xml:space="preserve">As the Java lacks the support of the </w:t>
+      </w:r>
+      <w:proofErr w:type="spellStart"/>
+      <w:r>
+        <w:rPr>
+          <w:rFonts w:ascii="Verdana" w:eastAsia="맑은 고딕" w:hAnsi="Verdana" w:cs="Times New Roman"/>
+          <w:kern w:val="0"/>
+          <w:szCs w:val="20"/>
+          <w:lang w:eastAsia="en-US"/>
+        </w:rPr>
+        <w:t>struct</w:t>
+      </w:r>
+      <w:proofErr w:type="spellEnd"/>
+      <w:r>
+        <w:rPr>
+          <w:rFonts w:ascii="Verdana" w:eastAsia="맑은 고딕" w:hAnsi="Verdana" w:cs="Times New Roman"/>
+          <w:kern w:val="0"/>
+          <w:szCs w:val="20"/>
+          <w:lang w:eastAsia="en-US"/>
+        </w:rPr>
+        <w:t xml:space="preserve">-like feature as the C++ supports it, we had to make some data storage classes in order to avoid cluttering up a method’s parameter list and creating similar methods which all it does is returning single variable. </w:t>
+      </w:r>
+      <w:r>
+        <w:rPr>
+          <w:rFonts w:ascii="Verdana" w:eastAsia="맑은 고딕" w:hAnsi="Verdana" w:cs="Times New Roman"/>
+          <w:b/>
+          <w:kern w:val="0"/>
+          <w:szCs w:val="20"/>
+          <w:lang w:eastAsia="en-US"/>
+        </w:rPr>
+        <w:t>This is a significant trade off when it comes to readability and reusability since when a method has parameters which requires data storage class instead of primitive data type parameters, it requires the class which wants to reuse that certain method to also import the data storage classes as well and reduces flexibility. However, we are willing to take this tradeoff for the sake of readability/performance.</w:t>
+      </w:r>
+    </w:p>
+    <w:p>
+      <w:pPr>
+        <w:widowControl/>
+        <w:wordWrap/>
+        <w:autoSpaceDE/>
+        <w:autoSpaceDN/>
+        <w:jc w:val="center"/>
+        <w:rPr>
+          <w:rFonts w:ascii="Verdana" w:eastAsia="맑은 고딕" w:hAnsi="Verdana" w:cs="Times New Roman"/>
+          <w:kern w:val="0"/>
+          <w:szCs w:val="20"/>
+          <w:lang w:eastAsia="en-US"/>
+        </w:rPr>
+      </w:pPr>
+      <w:r>
+        <w:rPr>
+          <w:rFonts w:ascii="Verdana" w:eastAsia="맑은 고딕" w:hAnsi="Verdana" w:cs="Times New Roman"/>
+          <w:kern w:val="0"/>
+          <w:szCs w:val="20"/>
+          <w:lang w:eastAsia="en-US"/>
+        </w:rPr>
+        <w:pict>
+          <v:shape id="_x0000_i1038" type="#_x0000_t75" style="width:421.5pt;height:312.75pt">
+            <v:imagedata r:id="rId40" o:title="Class Diagram6"/>
+          </v:shape>
+        </w:pict>
+      </w:r>
+    </w:p>
+    <w:p>
+      <w:pPr>
+        <w:widowControl/>
+        <w:wordWrap/>
+        <w:autoSpaceDE/>
+        <w:autoSpaceDN/>
+        <w:jc w:val="center"/>
+        <w:rPr>
+          <w:rFonts w:ascii="Verdana" w:eastAsia="맑은 고딕" w:hAnsi="Verdana" w:cs="Times New Roman"/>
+          <w:color w:val="4472C4"/>
+          <w:kern w:val="0"/>
+          <w:sz w:val="16"/>
+          <w:szCs w:val="16"/>
+          <w:lang w:eastAsia="en-US"/>
+        </w:rPr>
+      </w:pPr>
+      <w:r>
+        <w:rPr>
+          <w:rFonts w:ascii="Verdana" w:eastAsia="맑은 고딕" w:hAnsi="Verdana" w:cs="Times New Roman"/>
+          <w:color w:val="4472C4"/>
+          <w:kern w:val="0"/>
+          <w:sz w:val="16"/>
+          <w:szCs w:val="16"/>
+          <w:lang w:eastAsia="en-US"/>
+        </w:rPr>
+        <w:t>Figure 3</w:t>
+      </w:r>
+      <w:r>
+        <w:rPr>
+          <w:rFonts w:ascii="Verdana" w:eastAsia="맑은 고딕" w:hAnsi="Verdana" w:cs="Times New Roman"/>
+          <w:color w:val="4472C4"/>
+          <w:kern w:val="0"/>
+          <w:sz w:val="16"/>
+          <w:szCs w:val="16"/>
+          <w:lang w:eastAsia="en-US"/>
+        </w:rPr>
+        <w:t>1</w:t>
+      </w:r>
+      <w:r>
+        <w:rPr>
+          <w:rFonts w:ascii="Verdana" w:eastAsia="맑은 고딕" w:hAnsi="Verdana" w:cs="Times New Roman"/>
+          <w:color w:val="4472C4"/>
+          <w:kern w:val="0"/>
+          <w:sz w:val="16"/>
+          <w:szCs w:val="16"/>
+          <w:lang w:eastAsia="en-US"/>
         </w:rPr>
         <w:t xml:space="preserve"> </w:t>
       </w:r>
       <w:r>
         <w:rPr>
-          <w:rFonts w:ascii="Verdana" w:hAnsi="Verdana"/>
-          <w:color w:val="4472C4" w:themeColor="accent5"/>
-        </w:rPr>
-        <w:t>Miscellaneous</w:t>
-      </w:r>
-      <w:r>
-        <w:rPr>
-          <w:rFonts w:ascii="Verdana" w:hAnsi="Verdana"/>
-          <w:color w:val="4472C4" w:themeColor="accent5"/>
-        </w:rPr>
-        <w:t xml:space="preserve"> (</w:t>
-      </w:r>
-      <w:r>
+          <w:rFonts w:ascii="Verdana" w:eastAsia="맑은 고딕" w:hAnsi="Verdana" w:cs="Times New Roman"/>
+          <w:color w:val="4472C4"/>
+          <w:kern w:val="0"/>
+          <w:sz w:val="16"/>
+          <w:szCs w:val="16"/>
+          <w:lang w:eastAsia="en-US"/>
+        </w:rPr>
+        <w:t>–</w:t>
+      </w:r>
+      <w:r>
+        <w:rPr>
+          <w:rFonts w:ascii="Verdana" w:eastAsia="맑은 고딕" w:hAnsi="Verdana" w:cs="Times New Roman"/>
+          <w:color w:val="4472C4"/>
+          <w:kern w:val="0"/>
+          <w:sz w:val="16"/>
+          <w:szCs w:val="16"/>
+          <w:lang w:eastAsia="en-US"/>
+        </w:rPr>
+        <w:t xml:space="preserve"> </w:t>
+      </w:r>
+      <w:r>
+        <w:rPr>
+          <w:rFonts w:ascii="Verdana" w:eastAsia="맑은 고딕" w:hAnsi="Verdana" w:cs="Times New Roman"/>
+          <w:color w:val="4472C4"/>
+          <w:kern w:val="0"/>
+          <w:sz w:val="16"/>
+          <w:szCs w:val="16"/>
+          <w:lang w:eastAsia="en-US"/>
+        </w:rPr>
+        <w:t>Data Storage Classes</w:t>
+      </w:r>
+    </w:p>
+    <w:p>
+      <w:pPr>
+        <w:widowControl/>
+        <w:wordWrap/>
+        <w:autoSpaceDE/>
+        <w:autoSpaceDN/>
+        <w:ind w:firstLine="800"/>
+        <w:jc w:val="left"/>
         <w:rPr>
           <w:rFonts w:ascii="Verdana" w:hAnsi="Verdana" w:hint="eastAsia"/>
-          <w:color w:val="4472C4" w:themeColor="accent5"/>
-        </w:rPr>
-        <w:t>Data Storage</w:t>
-      </w:r>
-      <w:r>
-        <w:rPr>
-          <w:rFonts w:ascii="Verdana" w:hAnsi="Verdana"/>
-          <w:color w:val="4472C4" w:themeColor="accent5"/>
-        </w:rPr>
-        <w:t>)</w:t>
-      </w:r>
-      <w:bookmarkEnd w:id="19"/>
-    </w:p>
-    <w:p>
-      <w:pPr>
-        <w:ind w:firstLine="800"/>
-        <w:jc w:val="left"/>
-        <w:rPr>
-          <w:rFonts w:ascii="Verdana" w:hAnsi="Verdana"/>
-          <w:color w:val="4472C4" w:themeColor="accent5"/>
-          <w:sz w:val="16"/>
-        </w:rPr>
-      </w:pPr>
+        </w:rPr>
+      </w:pPr>
+      <w:r>
+        <w:rPr>
+          <w:rFonts w:ascii="Verdana" w:eastAsia="맑은 고딕" w:hAnsi="Verdana" w:cs="Times New Roman"/>
+          <w:kern w:val="0"/>
+          <w:szCs w:val="20"/>
+          <w:lang w:eastAsia="en-US"/>
+        </w:rPr>
+        <w:t xml:space="preserve">This specific component was not mentioned in the component diagram as </w:t>
+      </w:r>
+      <w:r>
+        <w:rPr>
+          <w:rFonts w:ascii="Verdana" w:eastAsia="맑은 고딕" w:hAnsi="Verdana" w:cs="Times New Roman"/>
+          <w:b/>
+          <w:kern w:val="0"/>
+          <w:szCs w:val="20"/>
+          <w:lang w:eastAsia="en-US"/>
+        </w:rPr>
+        <w:t xml:space="preserve">every component </w:t>
+      </w:r>
+      <w:r>
+        <w:rPr>
+          <w:rFonts w:ascii="Verdana" w:eastAsia="맑은 고딕" w:hAnsi="Verdana" w:cs="Times New Roman"/>
+          <w:kern w:val="0"/>
+          <w:szCs w:val="20"/>
+          <w:lang w:eastAsia="en-US"/>
+        </w:rPr>
+        <w:t>will use this component (in order to understand the data being passed around).</w:t>
+      </w:r>
     </w:p>
     <w:sectPr>
       <w:pgSz w:w="11906" w:h="16838"/>
@@ -11235,7 +13380,7 @@
 </file>
 
 <file path=customXml/itemProps1.xml><?xml version="1.0" encoding="utf-8"?>
-<ds:datastoreItem xmlns:ds="http://schemas.openxmlformats.org/officeDocument/2006/customXml" ds:itemID="{A83F4693-C221-4CB0-B14F-7BCD602CA573}">
+<ds:datastoreItem xmlns:ds="http://schemas.openxmlformats.org/officeDocument/2006/customXml" ds:itemID="{B85A5189-C39B-41BF-B51C-D834C72AB792}">
   <ds:schemaRefs>
     <ds:schemaRef ds:uri="http://schemas.openxmlformats.org/officeDocument/2006/bibliography"/>
   </ds:schemaRefs>
